--- a/dossiersynthese.docx
+++ b/dossiersynthese.docx
@@ -40,6 +40,13 @@
     </w:p>
     <w:sdt>
       <w:sdtPr>
+        <w:rPr>
+          <w:rFonts w:ascii="Roboto" w:eastAsiaTheme="minorHAnsi" w:hAnsi="Roboto" w:cstheme="minorBidi"/>
+          <w:color w:val="auto"/>
+          <w:sz w:val="22"/>
+          <w:szCs w:val="22"/>
+          <w:lang w:eastAsia="en-US"/>
+        </w:rPr>
         <w:id w:val="1492914445"/>
         <w:docPartObj>
           <w:docPartGallery w:val="Table of Contents"/>
@@ -48,13 +55,8 @@
       </w:sdtPr>
       <w:sdtEndPr>
         <w:rPr>
-          <w:rFonts w:ascii="Roboto" w:eastAsiaTheme="minorHAnsi" w:hAnsi="Roboto" w:cstheme="minorBidi"/>
           <w:b/>
           <w:bCs/>
-          <w:color w:val="auto"/>
-          <w:sz w:val="22"/>
-          <w:szCs w:val="22"/>
-          <w:lang w:eastAsia="en-US"/>
         </w:rPr>
       </w:sdtEndPr>
       <w:sdtContent>
@@ -2273,19 +2275,7 @@
           <w:rPr>
             <w:rStyle w:val="Lienhypertexte"/>
           </w:rPr>
-          <w:t>live de Pin</w:t>
-        </w:r>
-        <w:r>
-          <w:rPr>
-            <w:rStyle w:val="Lienhypertexte"/>
-          </w:rPr>
-          <w:t>k</w:t>
-        </w:r>
-        <w:r>
-          <w:rPr>
-            <w:rStyle w:val="Lienhypertexte"/>
-          </w:rPr>
-          <w:t xml:space="preserve"> Floyd</w:t>
+          <w:t>live de Pink Floyd</w:t>
         </w:r>
       </w:hyperlink>
       <w:r>
@@ -3057,7 +3047,15 @@
         <w:t>app</w:t>
       </w:r>
       <w:r>
-        <w:t xml:space="preserve"> a été maquetté à l’aide de d’Adobe XD et Adobe Photoshop. Ayant quelques notions sur Photoshop, je n’ai pas eu grand mal à prendre en main XD. Le logiciel m’a permis de dresser un visuel de mes pages </w:t>
+        <w:t xml:space="preserve"> a été maquetté à l’aide de d’Adobe XD et Adobe Photoshop. Ayant quelques notions sur </w:t>
+      </w:r>
+      <w:bookmarkStart w:id="7" w:name="_GoBack"/>
+      <w:r>
+        <w:t xml:space="preserve">Photoshop, je n’ai pas eu grand mal à prendre en </w:t>
+      </w:r>
+      <w:bookmarkEnd w:id="7"/>
+      <w:r>
+        <w:t xml:space="preserve">main XD. Le logiciel m’a permis de dresser un visuel de mes pages </w:t>
       </w:r>
       <w:r>
         <w:rPr>
@@ -3145,12 +3143,12 @@
       <w:pPr>
         <w:pStyle w:val="Titre2"/>
       </w:pPr>
-      <w:bookmarkStart w:id="7" w:name="_Toc8631954"/>
+      <w:bookmarkStart w:id="8" w:name="_Toc8631954"/>
       <w:r>
         <w:lastRenderedPageBreak/>
         <w:t>Back-end</w:t>
       </w:r>
-      <w:bookmarkEnd w:id="7"/>
+      <w:bookmarkEnd w:id="8"/>
     </w:p>
     <w:p>
       <w:pPr>
@@ -3176,7 +3174,21 @@
         </w:numPr>
       </w:pPr>
       <w:r>
-        <w:t xml:space="preserve">Le projet étant réalisé avec Symphony 4, tout tourne autour de la base de données et des relations entre les entités qui y sont stockées. L’appli est basée sur une </w:t>
+        <w:t>Le</w:t>
+      </w:r>
+      <w:r>
+        <w:t xml:space="preserve"> projet étant réalisé avec </w:t>
+      </w:r>
+      <w:proofErr w:type="spellStart"/>
+      <w:r>
+        <w:t>Symf</w:t>
+      </w:r>
+      <w:r>
+        <w:t>ony</w:t>
+      </w:r>
+      <w:proofErr w:type="spellEnd"/>
+      <w:r>
+        <w:t xml:space="preserve"> 4, tout tourne autour de la base de données et des relations entre les entités qui y sont stockées. L’appli est basée sur une </w:t>
       </w:r>
       <w:r>
         <w:rPr>
@@ -3211,8 +3223,16 @@
           <w:numId w:val="6"/>
         </w:numPr>
       </w:pPr>
-      <w:r>
-        <w:t xml:space="preserve">Symphony ici nous aide en apportant l’implémentation très profonde de </w:t>
+      <w:proofErr w:type="spellStart"/>
+      <w:r>
+        <w:t>Symf</w:t>
+      </w:r>
+      <w:r>
+        <w:t>ony</w:t>
+      </w:r>
+      <w:proofErr w:type="spellEnd"/>
+      <w:r>
+        <w:t xml:space="preserve"> ici nous aide en apportant l’implémentation très profonde de </w:t>
       </w:r>
       <w:r>
         <w:rPr>
@@ -3269,12 +3289,12 @@
       <w:pPr>
         <w:pStyle w:val="Titre1"/>
       </w:pPr>
-      <w:bookmarkStart w:id="8" w:name="_Toc8631955"/>
+      <w:bookmarkStart w:id="9" w:name="_Toc8631955"/>
       <w:r>
         <w:lastRenderedPageBreak/>
         <w:t>Cahier des charges</w:t>
       </w:r>
-      <w:bookmarkEnd w:id="8"/>
+      <w:bookmarkEnd w:id="9"/>
     </w:p>
     <w:p/>
     <w:p>
@@ -3666,7 +3686,7 @@
     <w:p>
       <w:r>
         <w:pict>
-          <v:shape id="_x0000_i1029" type="#_x0000_t75" style="width:153.75pt;height:153.75pt;mso-position-horizontal-relative:text;mso-position-vertical:absolute;mso-position-vertical-relative:text" wrapcoords="945 0 540 270 -68 878 -68 20655 675 21532 810 21532 20790 21532 20992 21532 21600 20790 21600 810 21128 270 20655 0 945 0" o:allowoverlap="f">
+          <v:shape id="_x0000_i1025" type="#_x0000_t75" style="width:153.75pt;height:153.75pt;mso-position-horizontal-relative:text;mso-position-vertical:absolute;mso-position-vertical-relative:text" wrapcoords="945 0 540 270 -68 878 -68 20655 675 21532 810 21532 20790 21532 20992 21532 21600 20790 21600 810 21128 270 20655 0 945 0" o:allowoverlap="f">
             <v:imagedata r:id="rId13" o:title="57128400_2306449369635139_5658119882013671424_n"/>
           </v:shape>
         </w:pict>
@@ -3688,8 +3708,6 @@
       <w:r>
         <w:t>.</w:t>
       </w:r>
-      <w:bookmarkStart w:id="9" w:name="_GoBack"/>
-      <w:bookmarkEnd w:id="9"/>
     </w:p>
     <w:p>
       <w:r>
@@ -5201,7 +5219,7 @@
               </wp:anchor>
             </w:drawing>
           </mc:Choice>
-          <mc:Fallback xmlns:w16cid="http://schemas.microsoft.com/office/word/2016/wordml/cid" xmlns:am3d="http://schemas.microsoft.com/office/drawing/2017/model3d" xmlns:aink="http://schemas.microsoft.com/office/drawing/2016/ink" xmlns:cx8="http://schemas.microsoft.com/office/drawing/2016/5/14/chartex" xmlns:cx7="http://schemas.microsoft.com/office/drawing/2016/5/13/chartex" xmlns:cx6="http://schemas.microsoft.com/office/drawing/2016/5/12/chartex" xmlns:cx5="http://schemas.microsoft.com/office/drawing/2016/5/11/chartex" xmlns:cx4="http://schemas.microsoft.com/office/drawing/2016/5/10/chartex" xmlns:cx3="http://schemas.microsoft.com/office/drawing/2016/5/9/chartex" xmlns:cx2="http://schemas.microsoft.com/office/drawing/2015/10/21/chartex" xmlns:cx1="http://schemas.microsoft.com/office/drawing/2015/9/8/chartex">
+          <mc:Fallback xmlns:cx1="http://schemas.microsoft.com/office/drawing/2015/9/8/chartex" xmlns:cx2="http://schemas.microsoft.com/office/drawing/2015/10/21/chartex" xmlns:cx3="http://schemas.microsoft.com/office/drawing/2016/5/9/chartex" xmlns:cx4="http://schemas.microsoft.com/office/drawing/2016/5/10/chartex" xmlns:cx5="http://schemas.microsoft.com/office/drawing/2016/5/11/chartex" xmlns:cx6="http://schemas.microsoft.com/office/drawing/2016/5/12/chartex" xmlns:cx7="http://schemas.microsoft.com/office/drawing/2016/5/13/chartex" xmlns:cx8="http://schemas.microsoft.com/office/drawing/2016/5/14/chartex" xmlns:aink="http://schemas.microsoft.com/office/drawing/2016/ink" xmlns:am3d="http://schemas.microsoft.com/office/drawing/2017/model3d" xmlns:w16cid="http://schemas.microsoft.com/office/word/2016/wordml/cid">
             <w:pict>
               <v:shapetype w14:anchorId="1984E305" id="_x0000_t13" coordsize="21600,21600" o:spt="13" adj="16200,5400" path="m@0,l@0@1,0@1,0@2@0@2@0,21600,21600,10800xe">
                 <v:stroke joinstyle="miter"/>
@@ -14300,6 +14318,7 @@
         <w:docPartUnique/>
       </w:docPartObj>
     </w:sdtPr>
+    <w:sdtEndPr/>
     <w:sdtContent>
       <w:p>
         <w:pPr>
@@ -15977,588 +15996,6 @@
 </w:styles>
 </file>
 
-<file path=word/glossary/document.xml><?xml version="1.0" encoding="utf-8"?>
-<w:glossaryDocument xmlns:wpc="http://schemas.microsoft.com/office/word/2010/wordprocessingCanvas" xmlns:cx="http://schemas.microsoft.com/office/drawing/2014/chartex" xmlns:mc="http://schemas.openxmlformats.org/markup-compatibility/2006" xmlns:o="urn:schemas-microsoft-com:office:office" xmlns:r="http://schemas.openxmlformats.org/officeDocument/2006/relationships" xmlns:m="http://schemas.openxmlformats.org/officeDocument/2006/math" xmlns:v="urn:schemas-microsoft-com:vml" xmlns:wp14="http://schemas.microsoft.com/office/word/2010/wordprocessingDrawing" xmlns:wp="http://schemas.openxmlformats.org/drawingml/2006/wordprocessingDrawing" xmlns:w10="urn:schemas-microsoft-com:office:word" xmlns:w="http://schemas.openxmlformats.org/wordprocessingml/2006/main" xmlns:w14="http://schemas.microsoft.com/office/word/2010/wordml" xmlns:w15="http://schemas.microsoft.com/office/word/2012/wordml" xmlns:w16se="http://schemas.microsoft.com/office/word/2015/wordml/symex" xmlns:wpg="http://schemas.microsoft.com/office/word/2010/wordprocessingGroup" xmlns:wpi="http://schemas.microsoft.com/office/word/2010/wordprocessingInk" xmlns:wne="http://schemas.microsoft.com/office/word/2006/wordml" xmlns:wps="http://schemas.microsoft.com/office/word/2010/wordprocessingShape" mc:Ignorable="w14 w15 w16se wp14"/>
-</file>
-
-<file path=word/glossary/fontTable.xml><?xml version="1.0" encoding="utf-8"?>
-<w:fonts xmlns:mc="http://schemas.openxmlformats.org/markup-compatibility/2006" xmlns:r="http://schemas.openxmlformats.org/officeDocument/2006/relationships" xmlns:w="http://schemas.openxmlformats.org/wordprocessingml/2006/main" xmlns:w14="http://schemas.microsoft.com/office/word/2010/wordml" xmlns:w15="http://schemas.microsoft.com/office/word/2012/wordml" xmlns:w16se="http://schemas.microsoft.com/office/word/2015/wordml/symex" mc:Ignorable="w14 w15 w16se">
-  <w:font w:name="Symbol">
-    <w:panose1 w:val="05050102010706020507"/>
-    <w:charset w:val="02"/>
-    <w:family w:val="roman"/>
-    <w:pitch w:val="variable"/>
-    <w:sig w:usb0="00000000" w:usb1="10000000" w:usb2="00000000" w:usb3="00000000" w:csb0="80000000" w:csb1="00000000"/>
-  </w:font>
-  <w:font w:name="Times New Roman">
-    <w:panose1 w:val="02020603050405020304"/>
-    <w:charset w:val="00"/>
-    <w:family w:val="roman"/>
-    <w:pitch w:val="variable"/>
-    <w:sig w:usb0="E0002EFF" w:usb1="C000785B" w:usb2="00000009" w:usb3="00000000" w:csb0="000001FF" w:csb1="00000000"/>
-  </w:font>
-  <w:font w:name="Courier New">
-    <w:panose1 w:val="02070309020205020404"/>
-    <w:charset w:val="00"/>
-    <w:family w:val="modern"/>
-    <w:pitch w:val="fixed"/>
-    <w:sig w:usb0="E0002EFF" w:usb1="C0007843" w:usb2="00000009" w:usb3="00000000" w:csb0="000001FF" w:csb1="00000000"/>
-  </w:font>
-  <w:font w:name="Wingdings">
-    <w:panose1 w:val="05000000000000000000"/>
-    <w:charset w:val="02"/>
-    <w:family w:val="auto"/>
-    <w:pitch w:val="variable"/>
-    <w:sig w:usb0="00000000" w:usb1="10000000" w:usb2="00000000" w:usb3="00000000" w:csb0="80000000" w:csb1="00000000"/>
-  </w:font>
-  <w:font w:name="Calibri">
-    <w:panose1 w:val="020F0502020204030204"/>
-    <w:charset w:val="00"/>
-    <w:family w:val="swiss"/>
-    <w:pitch w:val="variable"/>
-    <w:sig w:usb0="E0002AFF" w:usb1="C000247B" w:usb2="00000009" w:usb3="00000000" w:csb0="000001FF" w:csb1="00000000"/>
-  </w:font>
-  <w:font w:name="Roboto">
-    <w:altName w:val="Times New Roman"/>
-    <w:charset w:val="00"/>
-    <w:family w:val="auto"/>
-    <w:pitch w:val="variable"/>
-    <w:sig w:usb0="E00002FF" w:usb1="5000205B" w:usb2="00000020" w:usb3="00000000" w:csb0="0000019F" w:csb1="00000000"/>
-  </w:font>
-  <w:font w:name="Playfair Display Black">
-    <w:altName w:val="Calibri"/>
-    <w:panose1 w:val="00000A00000000000000"/>
-    <w:charset w:val="00"/>
-    <w:family w:val="auto"/>
-    <w:pitch w:val="variable"/>
-    <w:sig w:usb0="20000207" w:usb1="00000000" w:usb2="00000000" w:usb3="00000000" w:csb0="00000197" w:csb1="00000000"/>
-  </w:font>
-  <w:font w:name="Segoe UI">
-    <w:panose1 w:val="020B0502040204020203"/>
-    <w:charset w:val="00"/>
-    <w:family w:val="swiss"/>
-    <w:pitch w:val="variable"/>
-    <w:sig w:usb0="E4002EFF" w:usb1="C000E47F" w:usb2="00000009" w:usb3="00000000" w:csb0="000001FF" w:csb1="00000000"/>
-  </w:font>
-  <w:font w:name="Playfair Display">
-    <w:altName w:val="Calibri"/>
-    <w:panose1 w:val="00000500000000000000"/>
-    <w:charset w:val="00"/>
-    <w:family w:val="auto"/>
-    <w:pitch w:val="variable"/>
-    <w:sig w:usb0="20000207" w:usb1="00000000" w:usb2="00000000" w:usb3="00000000" w:csb0="00000197" w:csb1="00000000"/>
-  </w:font>
-  <w:font w:name="Porto 400">
-    <w:panose1 w:val="02000000000000000000"/>
-    <w:charset w:val="00"/>
-    <w:family w:val="auto"/>
-    <w:pitch w:val="variable"/>
-    <w:sig w:usb0="00000003" w:usb1="00000000" w:usb2="00000000" w:usb3="00000000" w:csb0="00000001" w:csb1="00000000"/>
-  </w:font>
-  <w:font w:name="Calibri Light">
-    <w:panose1 w:val="020F0302020204030204"/>
-    <w:charset w:val="00"/>
-    <w:family w:val="swiss"/>
-    <w:pitch w:val="variable"/>
-    <w:sig w:usb0="E0002AFF" w:usb1="C000247B" w:usb2="00000009" w:usb3="00000000" w:csb0="000001FF" w:csb1="00000000"/>
-  </w:font>
-</w:fonts>
-</file>
-
-<file path=word/glossary/settings.xml><?xml version="1.0" encoding="utf-8"?>
-<w:settings xmlns:mc="http://schemas.openxmlformats.org/markup-compatibility/2006" xmlns:o="urn:schemas-microsoft-com:office:office" xmlns:r="http://schemas.openxmlformats.org/officeDocument/2006/relationships" xmlns:m="http://schemas.openxmlformats.org/officeDocument/2006/math" xmlns:v="urn:schemas-microsoft-com:vml" xmlns:w10="urn:schemas-microsoft-com:office:word" xmlns:w="http://schemas.openxmlformats.org/wordprocessingml/2006/main" xmlns:w14="http://schemas.microsoft.com/office/word/2010/wordml" xmlns:w15="http://schemas.microsoft.com/office/word/2012/wordml" xmlns:w16se="http://schemas.microsoft.com/office/word/2015/wordml/symex" xmlns:sl="http://schemas.openxmlformats.org/schemaLibrary/2006/main" mc:Ignorable="w14 w15 w16se">
-  <w:view w:val="normal"/>
-  <w:defaultTabStop w:val="708"/>
-  <w:hyphenationZone w:val="425"/>
-  <w:characterSpacingControl w:val="doNotCompress"/>
-  <w:compat>
-    <w:useFELayout/>
-    <w:compatSetting w:name="compatibilityMode" w:uri="http://schemas.microsoft.com/office/word" w:val="15"/>
-    <w:compatSetting w:name="overrideTableStyleFontSizeAndJustification" w:uri="http://schemas.microsoft.com/office/word" w:val="1"/>
-    <w:compatSetting w:name="enableOpenTypeFeatures" w:uri="http://schemas.microsoft.com/office/word" w:val="1"/>
-    <w:compatSetting w:name="doNotFlipMirrorIndents" w:uri="http://schemas.microsoft.com/office/word" w:val="1"/>
-    <w:compatSetting w:name="differentiateMultirowTableHeaders" w:uri="http://schemas.microsoft.com/office/word" w:val="1"/>
-  </w:compat>
-  <w:rsids>
-    <w:rsidRoot w:val="00246783"/>
-    <w:rsid w:val="00246783"/>
-  </w:rsids>
-  <m:mathPr>
-    <m:mathFont m:val="Cambria Math"/>
-    <m:brkBin m:val="before"/>
-    <m:brkBinSub m:val="--"/>
-    <m:smallFrac m:val="0"/>
-    <m:dispDef/>
-    <m:lMargin m:val="0"/>
-    <m:rMargin m:val="0"/>
-    <m:defJc m:val="centerGroup"/>
-    <m:wrapIndent m:val="1440"/>
-    <m:intLim m:val="subSup"/>
-    <m:naryLim m:val="undOvr"/>
-  </m:mathPr>
-  <w:themeFontLang w:val="fr-FR"/>
-  <w:clrSchemeMapping w:bg1="light1" w:t1="dark1" w:bg2="light2" w:t2="dark2" w:accent1="accent1" w:accent2="accent2" w:accent3="accent3" w:accent4="accent4" w:accent5="accent5" w:accent6="accent6" w:hyperlink="hyperlink" w:followedHyperlink="followedHyperlink"/>
-  <w:decimalSymbol w:val=","/>
-  <w:listSeparator w:val=";"/>
-  <w15:chartTrackingRefBased/>
-</w:settings>
-</file>
-
-<file path=word/glossary/styles.xml><?xml version="1.0" encoding="utf-8"?>
-<w:styles xmlns:mc="http://schemas.openxmlformats.org/markup-compatibility/2006" xmlns:r="http://schemas.openxmlformats.org/officeDocument/2006/relationships" xmlns:w="http://schemas.openxmlformats.org/wordprocessingml/2006/main" xmlns:w14="http://schemas.microsoft.com/office/word/2010/wordml" xmlns:w15="http://schemas.microsoft.com/office/word/2012/wordml" xmlns:w16se="http://schemas.microsoft.com/office/word/2015/wordml/symex" mc:Ignorable="w14 w15 w16se">
-  <w:docDefaults>
-    <w:rPrDefault>
-      <w:rPr>
-        <w:rFonts w:asciiTheme="minorHAnsi" w:eastAsiaTheme="minorEastAsia" w:hAnsiTheme="minorHAnsi" w:cstheme="minorBidi"/>
-        <w:sz w:val="22"/>
-        <w:szCs w:val="22"/>
-        <w:lang w:val="fr-FR" w:eastAsia="fr-FR" w:bidi="ar-SA"/>
-      </w:rPr>
-    </w:rPrDefault>
-    <w:pPrDefault>
-      <w:pPr>
-        <w:spacing w:after="160" w:line="259" w:lineRule="auto"/>
-      </w:pPr>
-    </w:pPrDefault>
-  </w:docDefaults>
-  <w:latentStyles w:defLockedState="0" w:defUIPriority="99" w:defSemiHidden="0" w:defUnhideWhenUsed="0" w:defQFormat="0" w:count="371">
-    <w:lsdException w:name="Normal" w:uiPriority="0" w:qFormat="1"/>
-    <w:lsdException w:name="heading 1" w:uiPriority="9" w:qFormat="1"/>
-    <w:lsdException w:name="heading 2" w:semiHidden="1" w:uiPriority="9" w:unhideWhenUsed="1" w:qFormat="1"/>
-    <w:lsdException w:name="heading 3" w:semiHidden="1" w:uiPriority="9" w:unhideWhenUsed="1" w:qFormat="1"/>
-    <w:lsdException w:name="heading 4" w:semiHidden="1" w:uiPriority="9" w:unhideWhenUsed="1" w:qFormat="1"/>
-    <w:lsdException w:name="heading 5" w:semiHidden="1" w:uiPriority="9" w:unhideWhenUsed="1" w:qFormat="1"/>
-    <w:lsdException w:name="heading 6" w:semiHidden="1" w:uiPriority="9" w:unhideWhenUsed="1" w:qFormat="1"/>
-    <w:lsdException w:name="heading 7" w:semiHidden="1" w:uiPriority="9" w:unhideWhenUsed="1" w:qFormat="1"/>
-    <w:lsdException w:name="heading 8" w:semiHidden="1" w:uiPriority="9" w:unhideWhenUsed="1" w:qFormat="1"/>
-    <w:lsdException w:name="heading 9" w:semiHidden="1" w:uiPriority="9" w:unhideWhenUsed="1" w:qFormat="1"/>
-    <w:lsdException w:name="index 1" w:semiHidden="1" w:unhideWhenUsed="1"/>
-    <w:lsdException w:name="index 2" w:semiHidden="1" w:unhideWhenUsed="1"/>
-    <w:lsdException w:name="index 3" w:semiHidden="1" w:unhideWhenUsed="1"/>
-    <w:lsdException w:name="index 4" w:semiHidden="1" w:unhideWhenUsed="1"/>
-    <w:lsdException w:name="index 5" w:semiHidden="1" w:unhideWhenUsed="1"/>
-    <w:lsdException w:name="index 6" w:semiHidden="1" w:unhideWhenUsed="1"/>
-    <w:lsdException w:name="index 7" w:semiHidden="1" w:unhideWhenUsed="1"/>
-    <w:lsdException w:name="index 8" w:semiHidden="1" w:unhideWhenUsed="1"/>
-    <w:lsdException w:name="index 9" w:semiHidden="1" w:unhideWhenUsed="1"/>
-    <w:lsdException w:name="toc 1" w:semiHidden="1" w:uiPriority="39" w:unhideWhenUsed="1"/>
-    <w:lsdException w:name="toc 2" w:semiHidden="1" w:uiPriority="39" w:unhideWhenUsed="1"/>
-    <w:lsdException w:name="toc 3" w:semiHidden="1" w:uiPriority="39" w:unhideWhenUsed="1"/>
-    <w:lsdException w:name="toc 4" w:semiHidden="1" w:uiPriority="39" w:unhideWhenUsed="1"/>
-    <w:lsdException w:name="toc 5" w:semiHidden="1" w:uiPriority="39" w:unhideWhenUsed="1"/>
-    <w:lsdException w:name="toc 6" w:semiHidden="1" w:uiPriority="39" w:unhideWhenUsed="1"/>
-    <w:lsdException w:name="toc 7" w:semiHidden="1" w:uiPriority="39" w:unhideWhenUsed="1"/>
-    <w:lsdException w:name="toc 8" w:semiHidden="1" w:uiPriority="39" w:unhideWhenUsed="1"/>
-    <w:lsdException w:name="toc 9" w:semiHidden="1" w:uiPriority="39" w:unhideWhenUsed="1"/>
-    <w:lsdException w:name="Normal Indent" w:semiHidden="1" w:unhideWhenUsed="1"/>
-    <w:lsdException w:name="footnote text" w:semiHidden="1" w:unhideWhenUsed="1"/>
-    <w:lsdException w:name="annotation text" w:semiHidden="1" w:unhideWhenUsed="1"/>
-    <w:lsdException w:name="header" w:semiHidden="1" w:unhideWhenUsed="1"/>
-    <w:lsdException w:name="footer" w:semiHidden="1" w:unhideWhenUsed="1"/>
-    <w:lsdException w:name="index heading" w:semiHidden="1" w:unhideWhenUsed="1"/>
-    <w:lsdException w:name="caption" w:semiHidden="1" w:uiPriority="35" w:unhideWhenUsed="1" w:qFormat="1"/>
-    <w:lsdException w:name="table of figures" w:semiHidden="1" w:unhideWhenUsed="1"/>
-    <w:lsdException w:name="envelope address" w:semiHidden="1" w:unhideWhenUsed="1"/>
-    <w:lsdException w:name="envelope return" w:semiHidden="1" w:unhideWhenUsed="1"/>
-    <w:lsdException w:name="footnote reference" w:semiHidden="1" w:unhideWhenUsed="1"/>
-    <w:lsdException w:name="annotation reference" w:semiHidden="1" w:unhideWhenUsed="1"/>
-    <w:lsdException w:name="line number" w:semiHidden="1" w:unhideWhenUsed="1"/>
-    <w:lsdException w:name="page number" w:semiHidden="1" w:unhideWhenUsed="1"/>
-    <w:lsdException w:name="endnote reference" w:semiHidden="1" w:unhideWhenUsed="1"/>
-    <w:lsdException w:name="endnote text" w:semiHidden="1" w:unhideWhenUsed="1"/>
-    <w:lsdException w:name="table of authorities" w:semiHidden="1" w:unhideWhenUsed="1"/>
-    <w:lsdException w:name="macro" w:semiHidden="1" w:unhideWhenUsed="1"/>
-    <w:lsdException w:name="toa heading" w:semiHidden="1" w:unhideWhenUsed="1"/>
-    <w:lsdException w:name="List" w:semiHidden="1" w:unhideWhenUsed="1"/>
-    <w:lsdException w:name="List Bullet" w:semiHidden="1" w:unhideWhenUsed="1"/>
-    <w:lsdException w:name="List Number" w:semiHidden="1" w:unhideWhenUsed="1"/>
-    <w:lsdException w:name="List 2" w:semiHidden="1" w:unhideWhenUsed="1"/>
-    <w:lsdException w:name="List 3" w:semiHidden="1" w:unhideWhenUsed="1"/>
-    <w:lsdException w:name="List 4" w:semiHidden="1" w:unhideWhenUsed="1"/>
-    <w:lsdException w:name="List 5" w:semiHidden="1" w:unhideWhenUsed="1"/>
-    <w:lsdException w:name="List Bullet 2" w:semiHidden="1" w:unhideWhenUsed="1"/>
-    <w:lsdException w:name="List Bullet 3" w:semiHidden="1" w:unhideWhenUsed="1"/>
-    <w:lsdException w:name="List Bullet 4" w:semiHidden="1" w:unhideWhenUsed="1"/>
-    <w:lsdException w:name="List Bullet 5" w:semiHidden="1" w:unhideWhenUsed="1"/>
-    <w:lsdException w:name="List Number 2" w:semiHidden="1" w:unhideWhenUsed="1"/>
-    <w:lsdException w:name="List Number 3" w:semiHidden="1" w:unhideWhenUsed="1"/>
-    <w:lsdException w:name="List Number 4" w:semiHidden="1" w:unhideWhenUsed="1"/>
-    <w:lsdException w:name="List Number 5" w:semiHidden="1" w:unhideWhenUsed="1"/>
-    <w:lsdException w:name="Title" w:uiPriority="10" w:qFormat="1"/>
-    <w:lsdException w:name="Closing" w:semiHidden="1" w:unhideWhenUsed="1"/>
-    <w:lsdException w:name="Signature" w:semiHidden="1" w:unhideWhenUsed="1"/>
-    <w:lsdException w:name="Default Paragraph Font" w:semiHidden="1" w:uiPriority="1" w:unhideWhenUsed="1"/>
-    <w:lsdException w:name="Body Text" w:semiHidden="1" w:unhideWhenUsed="1"/>
-    <w:lsdException w:name="Body Text Indent" w:semiHidden="1" w:unhideWhenUsed="1"/>
-    <w:lsdException w:name="List Continue" w:semiHidden="1" w:unhideWhenUsed="1"/>
-    <w:lsdException w:name="List Continue 2" w:semiHidden="1" w:unhideWhenUsed="1"/>
-    <w:lsdException w:name="List Continue 3" w:semiHidden="1" w:unhideWhenUsed="1"/>
-    <w:lsdException w:name="List Continue 4" w:semiHidden="1" w:unhideWhenUsed="1"/>
-    <w:lsdException w:name="List Continue 5" w:semiHidden="1" w:unhideWhenUsed="1"/>
-    <w:lsdException w:name="Message Header" w:semiHidden="1" w:unhideWhenUsed="1"/>
-    <w:lsdException w:name="Subtitle" w:uiPriority="11" w:qFormat="1"/>
-    <w:lsdException w:name="Salutation" w:semiHidden="1" w:unhideWhenUsed="1"/>
-    <w:lsdException w:name="Date" w:semiHidden="1" w:unhideWhenUsed="1"/>
-    <w:lsdException w:name="Body Text First Indent" w:semiHidden="1" w:unhideWhenUsed="1"/>
-    <w:lsdException w:name="Body Text First Indent 2" w:semiHidden="1" w:unhideWhenUsed="1"/>
-    <w:lsdException w:name="Note Heading" w:semiHidden="1" w:unhideWhenUsed="1"/>
-    <w:lsdException w:name="Body Text 2" w:semiHidden="1" w:unhideWhenUsed="1"/>
-    <w:lsdException w:name="Body Text 3" w:semiHidden="1" w:unhideWhenUsed="1"/>
-    <w:lsdException w:name="Body Text Indent 2" w:semiHidden="1" w:unhideWhenUsed="1"/>
-    <w:lsdException w:name="Body Text Indent 3" w:semiHidden="1" w:unhideWhenUsed="1"/>
-    <w:lsdException w:name="Block Text" w:semiHidden="1" w:unhideWhenUsed="1"/>
-    <w:lsdException w:name="Hyperlink" w:semiHidden="1" w:unhideWhenUsed="1"/>
-    <w:lsdException w:name="FollowedHyperlink" w:semiHidden="1" w:unhideWhenUsed="1"/>
-    <w:lsdException w:name="Strong" w:uiPriority="22" w:qFormat="1"/>
-    <w:lsdException w:name="Emphasis" w:uiPriority="20" w:qFormat="1"/>
-    <w:lsdException w:name="Document Map" w:semiHidden="1" w:unhideWhenUsed="1"/>
-    <w:lsdException w:name="Plain Text" w:semiHidden="1" w:unhideWhenUsed="1"/>
-    <w:lsdException w:name="E-mail Signature" w:semiHidden="1" w:unhideWhenUsed="1"/>
-    <w:lsdException w:name="HTML Top of Form" w:semiHidden="1" w:unhideWhenUsed="1"/>
-    <w:lsdException w:name="HTML Bottom of Form" w:semiHidden="1" w:unhideWhenUsed="1"/>
-    <w:lsdException w:name="Normal (Web)" w:semiHidden="1" w:unhideWhenUsed="1"/>
-    <w:lsdException w:name="HTML Acronym" w:semiHidden="1" w:unhideWhenUsed="1"/>
-    <w:lsdException w:name="HTML Address" w:semiHidden="1" w:unhideWhenUsed="1"/>
-    <w:lsdException w:name="HTML Cite" w:semiHidden="1" w:unhideWhenUsed="1"/>
-    <w:lsdException w:name="HTML Code" w:semiHidden="1" w:unhideWhenUsed="1"/>
-    <w:lsdException w:name="HTML Definition" w:semiHidden="1" w:unhideWhenUsed="1"/>
-    <w:lsdException w:name="HTML Keyboard" w:semiHidden="1" w:unhideWhenUsed="1"/>
-    <w:lsdException w:name="HTML Preformatted" w:semiHidden="1" w:unhideWhenUsed="1"/>
-    <w:lsdException w:name="HTML Sample" w:semiHidden="1" w:unhideWhenUsed="1"/>
-    <w:lsdException w:name="HTML Typewriter" w:semiHidden="1" w:unhideWhenUsed="1"/>
-    <w:lsdException w:name="HTML Variable" w:semiHidden="1" w:unhideWhenUsed="1"/>
-    <w:lsdException w:name="Normal Table" w:semiHidden="1" w:unhideWhenUsed="1"/>
-    <w:lsdException w:name="annotation subject" w:semiHidden="1" w:unhideWhenUsed="1"/>
-    <w:lsdException w:name="No List" w:semiHidden="1" w:unhideWhenUsed="1"/>
-    <w:lsdException w:name="Outline List 1" w:semiHidden="1" w:unhideWhenUsed="1"/>
-    <w:lsdException w:name="Outline List 2" w:semiHidden="1" w:unhideWhenUsed="1"/>
-    <w:lsdException w:name="Outline List 3" w:semiHidden="1" w:unhideWhenUsed="1"/>
-    <w:lsdException w:name="Table Simple 1" w:semiHidden="1" w:unhideWhenUsed="1"/>
-    <w:lsdException w:name="Table Simple 2" w:semiHidden="1" w:unhideWhenUsed="1"/>
-    <w:lsdException w:name="Table Simple 3" w:semiHidden="1" w:unhideWhenUsed="1"/>
-    <w:lsdException w:name="Table Classic 1" w:semiHidden="1" w:unhideWhenUsed="1"/>
-    <w:lsdException w:name="Table Classic 2" w:semiHidden="1" w:unhideWhenUsed="1"/>
-    <w:lsdException w:name="Table Classic 3" w:semiHidden="1" w:unhideWhenUsed="1"/>
-    <w:lsdException w:name="Table Classic 4" w:semiHidden="1" w:unhideWhenUsed="1"/>
-    <w:lsdException w:name="Table Colorful 1" w:semiHidden="1" w:unhideWhenUsed="1"/>
-    <w:lsdException w:name="Table Colorful 2" w:semiHidden="1" w:unhideWhenUsed="1"/>
-    <w:lsdException w:name="Table Colorful 3" w:semiHidden="1" w:unhideWhenUsed="1"/>
-    <w:lsdException w:name="Table Columns 1" w:semiHidden="1" w:unhideWhenUsed="1"/>
-    <w:lsdException w:name="Table Columns 2" w:semiHidden="1" w:unhideWhenUsed="1"/>
-    <w:lsdException w:name="Table Columns 3" w:semiHidden="1" w:unhideWhenUsed="1"/>
-    <w:lsdException w:name="Table Columns 4" w:semiHidden="1" w:unhideWhenUsed="1"/>
-    <w:lsdException w:name="Table Columns 5" w:semiHidden="1" w:unhideWhenUsed="1"/>
-    <w:lsdException w:name="Table Grid 1" w:semiHidden="1" w:unhideWhenUsed="1"/>
-    <w:lsdException w:name="Table Grid 2" w:semiHidden="1" w:unhideWhenUsed="1"/>
-    <w:lsdException w:name="Table Grid 3" w:semiHidden="1" w:unhideWhenUsed="1"/>
-    <w:lsdException w:name="Table Grid 4" w:semiHidden="1" w:unhideWhenUsed="1"/>
-    <w:lsdException w:name="Table Grid 5" w:semiHidden="1" w:unhideWhenUsed="1"/>
-    <w:lsdException w:name="Table Grid 6" w:semiHidden="1" w:unhideWhenUsed="1"/>
-    <w:lsdException w:name="Table Grid 7" w:semiHidden="1" w:unhideWhenUsed="1"/>
-    <w:lsdException w:name="Table Grid 8" w:semiHidden="1" w:unhideWhenUsed="1"/>
-    <w:lsdException w:name="Table List 1" w:semiHidden="1" w:unhideWhenUsed="1"/>
-    <w:lsdException w:name="Table List 2" w:semiHidden="1" w:unhideWhenUsed="1"/>
-    <w:lsdException w:name="Table List 3" w:semiHidden="1" w:unhideWhenUsed="1"/>
-    <w:lsdException w:name="Table List 4" w:semiHidden="1" w:unhideWhenUsed="1"/>
-    <w:lsdException w:name="Table List 5" w:semiHidden="1" w:unhideWhenUsed="1"/>
-    <w:lsdException w:name="Table List 6" w:semiHidden="1" w:unhideWhenUsed="1"/>
-    <w:lsdException w:name="Table List 7" w:semiHidden="1" w:unhideWhenUsed="1"/>
-    <w:lsdException w:name="Table List 8" w:semiHidden="1" w:unhideWhenUsed="1"/>
-    <w:lsdException w:name="Table 3D effects 1" w:semiHidden="1" w:unhideWhenUsed="1"/>
-    <w:lsdException w:name="Table 3D effects 2" w:semiHidden="1" w:unhideWhenUsed="1"/>
-    <w:lsdException w:name="Table 3D effects 3" w:semiHidden="1" w:unhideWhenUsed="1"/>
-    <w:lsdException w:name="Table Contemporary" w:semiHidden="1" w:unhideWhenUsed="1"/>
-    <w:lsdException w:name="Table Elegant" w:semiHidden="1" w:unhideWhenUsed="1"/>
-    <w:lsdException w:name="Table Professional" w:semiHidden="1" w:unhideWhenUsed="1"/>
-    <w:lsdException w:name="Table Subtle 1" w:semiHidden="1" w:unhideWhenUsed="1"/>
-    <w:lsdException w:name="Table Subtle 2" w:semiHidden="1" w:unhideWhenUsed="1"/>
-    <w:lsdException w:name="Table Web 1" w:semiHidden="1" w:unhideWhenUsed="1"/>
-    <w:lsdException w:name="Table Web 2" w:semiHidden="1" w:unhideWhenUsed="1"/>
-    <w:lsdException w:name="Table Web 3" w:semiHidden="1" w:unhideWhenUsed="1"/>
-    <w:lsdException w:name="Balloon Text" w:semiHidden="1" w:unhideWhenUsed="1"/>
-    <w:lsdException w:name="Table Grid" w:uiPriority="39"/>
-    <w:lsdException w:name="Table Theme" w:semiHidden="1" w:unhideWhenUsed="1"/>
-    <w:lsdException w:name="Placeholder Text" w:semiHidden="1"/>
-    <w:lsdException w:name="No Spacing" w:uiPriority="1" w:qFormat="1"/>
-    <w:lsdException w:name="Light Shading" w:uiPriority="60"/>
-    <w:lsdException w:name="Light List" w:uiPriority="61"/>
-    <w:lsdException w:name="Light Grid" w:uiPriority="62"/>
-    <w:lsdException w:name="Medium Shading 1" w:uiPriority="63"/>
-    <w:lsdException w:name="Medium Shading 2" w:uiPriority="64"/>
-    <w:lsdException w:name="Medium List 1" w:uiPriority="65"/>
-    <w:lsdException w:name="Medium List 2" w:uiPriority="66"/>
-    <w:lsdException w:name="Medium Grid 1" w:uiPriority="67"/>
-    <w:lsdException w:name="Medium Grid 2" w:uiPriority="68"/>
-    <w:lsdException w:name="Medium Grid 3" w:uiPriority="69"/>
-    <w:lsdException w:name="Dark List" w:uiPriority="70"/>
-    <w:lsdException w:name="Colorful Shading" w:uiPriority="71"/>
-    <w:lsdException w:name="Colorful List" w:uiPriority="72"/>
-    <w:lsdException w:name="Colorful Grid" w:uiPriority="73"/>
-    <w:lsdException w:name="Light Shading Accent 1" w:uiPriority="60"/>
-    <w:lsdException w:name="Light List Accent 1" w:uiPriority="61"/>
-    <w:lsdException w:name="Light Grid Accent 1" w:uiPriority="62"/>
-    <w:lsdException w:name="Medium Shading 1 Accent 1" w:uiPriority="63"/>
-    <w:lsdException w:name="Medium Shading 2 Accent 1" w:uiPriority="64"/>
-    <w:lsdException w:name="Medium List 1 Accent 1" w:uiPriority="65"/>
-    <w:lsdException w:name="Revision" w:semiHidden="1"/>
-    <w:lsdException w:name="List Paragraph" w:uiPriority="34" w:qFormat="1"/>
-    <w:lsdException w:name="Quote" w:uiPriority="29" w:qFormat="1"/>
-    <w:lsdException w:name="Intense Quote" w:uiPriority="30" w:qFormat="1"/>
-    <w:lsdException w:name="Medium List 2 Accent 1" w:uiPriority="66"/>
-    <w:lsdException w:name="Medium Grid 1 Accent 1" w:uiPriority="67"/>
-    <w:lsdException w:name="Medium Grid 2 Accent 1" w:uiPriority="68"/>
-    <w:lsdException w:name="Medium Grid 3 Accent 1" w:uiPriority="69"/>
-    <w:lsdException w:name="Dark List Accent 1" w:uiPriority="70"/>
-    <w:lsdException w:name="Colorful Shading Accent 1" w:uiPriority="71"/>
-    <w:lsdException w:name="Colorful List Accent 1" w:uiPriority="72"/>
-    <w:lsdException w:name="Colorful Grid Accent 1" w:uiPriority="73"/>
-    <w:lsdException w:name="Light Shading Accent 2" w:uiPriority="60"/>
-    <w:lsdException w:name="Light List Accent 2" w:uiPriority="61"/>
-    <w:lsdException w:name="Light Grid Accent 2" w:uiPriority="62"/>
-    <w:lsdException w:name="Medium Shading 1 Accent 2" w:uiPriority="63"/>
-    <w:lsdException w:name="Medium Shading 2 Accent 2" w:uiPriority="64"/>
-    <w:lsdException w:name="Medium List 1 Accent 2" w:uiPriority="65"/>
-    <w:lsdException w:name="Medium List 2 Accent 2" w:uiPriority="66"/>
-    <w:lsdException w:name="Medium Grid 1 Accent 2" w:uiPriority="67"/>
-    <w:lsdException w:name="Medium Grid 2 Accent 2" w:uiPriority="68"/>
-    <w:lsdException w:name="Medium Grid 3 Accent 2" w:uiPriority="69"/>
-    <w:lsdException w:name="Dark List Accent 2" w:uiPriority="70"/>
-    <w:lsdException w:name="Colorful Shading Accent 2" w:uiPriority="71"/>
-    <w:lsdException w:name="Colorful List Accent 2" w:uiPriority="72"/>
-    <w:lsdException w:name="Colorful Grid Accent 2" w:uiPriority="73"/>
-    <w:lsdException w:name="Light Shading Accent 3" w:uiPriority="60"/>
-    <w:lsdException w:name="Light List Accent 3" w:uiPriority="61"/>
-    <w:lsdException w:name="Light Grid Accent 3" w:uiPriority="62"/>
-    <w:lsdException w:name="Medium Shading 1 Accent 3" w:uiPriority="63"/>
-    <w:lsdException w:name="Medium Shading 2 Accent 3" w:uiPriority="64"/>
-    <w:lsdException w:name="Medium List 1 Accent 3" w:uiPriority="65"/>
-    <w:lsdException w:name="Medium List 2 Accent 3" w:uiPriority="66"/>
-    <w:lsdException w:name="Medium Grid 1 Accent 3" w:uiPriority="67"/>
-    <w:lsdException w:name="Medium Grid 2 Accent 3" w:uiPriority="68"/>
-    <w:lsdException w:name="Medium Grid 3 Accent 3" w:uiPriority="69"/>
-    <w:lsdException w:name="Dark List Accent 3" w:uiPriority="70"/>
-    <w:lsdException w:name="Colorful Shading Accent 3" w:uiPriority="71"/>
-    <w:lsdException w:name="Colorful List Accent 3" w:uiPriority="72"/>
-    <w:lsdException w:name="Colorful Grid Accent 3" w:uiPriority="73"/>
-    <w:lsdException w:name="Light Shading Accent 4" w:uiPriority="60"/>
-    <w:lsdException w:name="Light List Accent 4" w:uiPriority="61"/>
-    <w:lsdException w:name="Light Grid Accent 4" w:uiPriority="62"/>
-    <w:lsdException w:name="Medium Shading 1 Accent 4" w:uiPriority="63"/>
-    <w:lsdException w:name="Medium Shading 2 Accent 4" w:uiPriority="64"/>
-    <w:lsdException w:name="Medium List 1 Accent 4" w:uiPriority="65"/>
-    <w:lsdException w:name="Medium List 2 Accent 4" w:uiPriority="66"/>
-    <w:lsdException w:name="Medium Grid 1 Accent 4" w:uiPriority="67"/>
-    <w:lsdException w:name="Medium Grid 2 Accent 4" w:uiPriority="68"/>
-    <w:lsdException w:name="Medium Grid 3 Accent 4" w:uiPriority="69"/>
-    <w:lsdException w:name="Dark List Accent 4" w:uiPriority="70"/>
-    <w:lsdException w:name="Colorful Shading Accent 4" w:uiPriority="71"/>
-    <w:lsdException w:name="Colorful List Accent 4" w:uiPriority="72"/>
-    <w:lsdException w:name="Colorful Grid Accent 4" w:uiPriority="73"/>
-    <w:lsdException w:name="Light Shading Accent 5" w:uiPriority="60"/>
-    <w:lsdException w:name="Light List Accent 5" w:uiPriority="61"/>
-    <w:lsdException w:name="Light Grid Accent 5" w:uiPriority="62"/>
-    <w:lsdException w:name="Medium Shading 1 Accent 5" w:uiPriority="63"/>
-    <w:lsdException w:name="Medium Shading 2 Accent 5" w:uiPriority="64"/>
-    <w:lsdException w:name="Medium List 1 Accent 5" w:uiPriority="65"/>
-    <w:lsdException w:name="Medium List 2 Accent 5" w:uiPriority="66"/>
-    <w:lsdException w:name="Medium Grid 1 Accent 5" w:uiPriority="67"/>
-    <w:lsdException w:name="Medium Grid 2 Accent 5" w:uiPriority="68"/>
-    <w:lsdException w:name="Medium Grid 3 Accent 5" w:uiPriority="69"/>
-    <w:lsdException w:name="Dark List Accent 5" w:uiPriority="70"/>
-    <w:lsdException w:name="Colorful Shading Accent 5" w:uiPriority="71"/>
-    <w:lsdException w:name="Colorful List Accent 5" w:uiPriority="72"/>
-    <w:lsdException w:name="Colorful Grid Accent 5" w:uiPriority="73"/>
-    <w:lsdException w:name="Light Shading Accent 6" w:uiPriority="60"/>
-    <w:lsdException w:name="Light List Accent 6" w:uiPriority="61"/>
-    <w:lsdException w:name="Light Grid Accent 6" w:uiPriority="62"/>
-    <w:lsdException w:name="Medium Shading 1 Accent 6" w:uiPriority="63"/>
-    <w:lsdException w:name="Medium Shading 2 Accent 6" w:uiPriority="64"/>
-    <w:lsdException w:name="Medium List 1 Accent 6" w:uiPriority="65"/>
-    <w:lsdException w:name="Medium List 2 Accent 6" w:uiPriority="66"/>
-    <w:lsdException w:name="Medium Grid 1 Accent 6" w:uiPriority="67"/>
-    <w:lsdException w:name="Medium Grid 2 Accent 6" w:uiPriority="68"/>
-    <w:lsdException w:name="Medium Grid 3 Accent 6" w:uiPriority="69"/>
-    <w:lsdException w:name="Dark List Accent 6" w:uiPriority="70"/>
-    <w:lsdException w:name="Colorful Shading Accent 6" w:uiPriority="71"/>
-    <w:lsdException w:name="Colorful List Accent 6" w:uiPriority="72"/>
-    <w:lsdException w:name="Colorful Grid Accent 6" w:uiPriority="73"/>
-    <w:lsdException w:name="Subtle Emphasis" w:uiPriority="19" w:qFormat="1"/>
-    <w:lsdException w:name="Intense Emphasis" w:uiPriority="21" w:qFormat="1"/>
-    <w:lsdException w:name="Subtle Reference" w:uiPriority="31" w:qFormat="1"/>
-    <w:lsdException w:name="Intense Reference" w:uiPriority="32" w:qFormat="1"/>
-    <w:lsdException w:name="Book Title" w:uiPriority="33" w:qFormat="1"/>
-    <w:lsdException w:name="Bibliography" w:semiHidden="1" w:uiPriority="37" w:unhideWhenUsed="1"/>
-    <w:lsdException w:name="TOC Heading" w:semiHidden="1" w:uiPriority="39" w:unhideWhenUsed="1" w:qFormat="1"/>
-    <w:lsdException w:name="Plain Table 1" w:uiPriority="41"/>
-    <w:lsdException w:name="Plain Table 2" w:uiPriority="42"/>
-    <w:lsdException w:name="Plain Table 3" w:uiPriority="43"/>
-    <w:lsdException w:name="Plain Table 4" w:uiPriority="44"/>
-    <w:lsdException w:name="Plain Table 5" w:uiPriority="45"/>
-    <w:lsdException w:name="Grid Table Light" w:uiPriority="40"/>
-    <w:lsdException w:name="Grid Table 1 Light" w:uiPriority="46"/>
-    <w:lsdException w:name="Grid Table 2" w:uiPriority="47"/>
-    <w:lsdException w:name="Grid Table 3" w:uiPriority="48"/>
-    <w:lsdException w:name="Grid Table 4" w:uiPriority="49"/>
-    <w:lsdException w:name="Grid Table 5 Dark" w:uiPriority="50"/>
-    <w:lsdException w:name="Grid Table 6 Colorful" w:uiPriority="51"/>
-    <w:lsdException w:name="Grid Table 7 Colorful" w:uiPriority="52"/>
-    <w:lsdException w:name="Grid Table 1 Light Accent 1" w:uiPriority="46"/>
-    <w:lsdException w:name="Grid Table 2 Accent 1" w:uiPriority="47"/>
-    <w:lsdException w:name="Grid Table 3 Accent 1" w:uiPriority="48"/>
-    <w:lsdException w:name="Grid Table 4 Accent 1" w:uiPriority="49"/>
-    <w:lsdException w:name="Grid Table 5 Dark Accent 1" w:uiPriority="50"/>
-    <w:lsdException w:name="Grid Table 6 Colorful Accent 1" w:uiPriority="51"/>
-    <w:lsdException w:name="Grid Table 7 Colorful Accent 1" w:uiPriority="52"/>
-    <w:lsdException w:name="Grid Table 1 Light Accent 2" w:uiPriority="46"/>
-    <w:lsdException w:name="Grid Table 2 Accent 2" w:uiPriority="47"/>
-    <w:lsdException w:name="Grid Table 3 Accent 2" w:uiPriority="48"/>
-    <w:lsdException w:name="Grid Table 4 Accent 2" w:uiPriority="49"/>
-    <w:lsdException w:name="Grid Table 5 Dark Accent 2" w:uiPriority="50"/>
-    <w:lsdException w:name="Grid Table 6 Colorful Accent 2" w:uiPriority="51"/>
-    <w:lsdException w:name="Grid Table 7 Colorful Accent 2" w:uiPriority="52"/>
-    <w:lsdException w:name="Grid Table 1 Light Accent 3" w:uiPriority="46"/>
-    <w:lsdException w:name="Grid Table 2 Accent 3" w:uiPriority="47"/>
-    <w:lsdException w:name="Grid Table 3 Accent 3" w:uiPriority="48"/>
-    <w:lsdException w:name="Grid Table 4 Accent 3" w:uiPriority="49"/>
-    <w:lsdException w:name="Grid Table 5 Dark Accent 3" w:uiPriority="50"/>
-    <w:lsdException w:name="Grid Table 6 Colorful Accent 3" w:uiPriority="51"/>
-    <w:lsdException w:name="Grid Table 7 Colorful Accent 3" w:uiPriority="52"/>
-    <w:lsdException w:name="Grid Table 1 Light Accent 4" w:uiPriority="46"/>
-    <w:lsdException w:name="Grid Table 2 Accent 4" w:uiPriority="47"/>
-    <w:lsdException w:name="Grid Table 3 Accent 4" w:uiPriority="48"/>
-    <w:lsdException w:name="Grid Table 4 Accent 4" w:uiPriority="49"/>
-    <w:lsdException w:name="Grid Table 5 Dark Accent 4" w:uiPriority="50"/>
-    <w:lsdException w:name="Grid Table 6 Colorful Accent 4" w:uiPriority="51"/>
-    <w:lsdException w:name="Grid Table 7 Colorful Accent 4" w:uiPriority="52"/>
-    <w:lsdException w:name="Grid Table 1 Light Accent 5" w:uiPriority="46"/>
-    <w:lsdException w:name="Grid Table 2 Accent 5" w:uiPriority="47"/>
-    <w:lsdException w:name="Grid Table 3 Accent 5" w:uiPriority="48"/>
-    <w:lsdException w:name="Grid Table 4 Accent 5" w:uiPriority="49"/>
-    <w:lsdException w:name="Grid Table 5 Dark Accent 5" w:uiPriority="50"/>
-    <w:lsdException w:name="Grid Table 6 Colorful Accent 5" w:uiPriority="51"/>
-    <w:lsdException w:name="Grid Table 7 Colorful Accent 5" w:uiPriority="52"/>
-    <w:lsdException w:name="Grid Table 1 Light Accent 6" w:uiPriority="46"/>
-    <w:lsdException w:name="Grid Table 2 Accent 6" w:uiPriority="47"/>
-    <w:lsdException w:name="Grid Table 3 Accent 6" w:uiPriority="48"/>
-    <w:lsdException w:name="Grid Table 4 Accent 6" w:uiPriority="49"/>
-    <w:lsdException w:name="Grid Table 5 Dark Accent 6" w:uiPriority="50"/>
-    <w:lsdException w:name="Grid Table 6 Colorful Accent 6" w:uiPriority="51"/>
-    <w:lsdException w:name="Grid Table 7 Colorful Accent 6" w:uiPriority="52"/>
-    <w:lsdException w:name="List Table 1 Light" w:uiPriority="46"/>
-    <w:lsdException w:name="List Table 2" w:uiPriority="47"/>
-    <w:lsdException w:name="List Table 3" w:uiPriority="48"/>
-    <w:lsdException w:name="List Table 4" w:uiPriority="49"/>
-    <w:lsdException w:name="List Table 5 Dark" w:uiPriority="50"/>
-    <w:lsdException w:name="List Table 6 Colorful" w:uiPriority="51"/>
-    <w:lsdException w:name="List Table 7 Colorful" w:uiPriority="52"/>
-    <w:lsdException w:name="List Table 1 Light Accent 1" w:uiPriority="46"/>
-    <w:lsdException w:name="List Table 2 Accent 1" w:uiPriority="47"/>
-    <w:lsdException w:name="List Table 3 Accent 1" w:uiPriority="48"/>
-    <w:lsdException w:name="List Table 4 Accent 1" w:uiPriority="49"/>
-    <w:lsdException w:name="List Table 5 Dark Accent 1" w:uiPriority="50"/>
-    <w:lsdException w:name="List Table 6 Colorful Accent 1" w:uiPriority="51"/>
-    <w:lsdException w:name="List Table 7 Colorful Accent 1" w:uiPriority="52"/>
-    <w:lsdException w:name="List Table 1 Light Accent 2" w:uiPriority="46"/>
-    <w:lsdException w:name="List Table 2 Accent 2" w:uiPriority="47"/>
-    <w:lsdException w:name="List Table 3 Accent 2" w:uiPriority="48"/>
-    <w:lsdException w:name="List Table 4 Accent 2" w:uiPriority="49"/>
-    <w:lsdException w:name="List Table 5 Dark Accent 2" w:uiPriority="50"/>
-    <w:lsdException w:name="List Table 6 Colorful Accent 2" w:uiPriority="51"/>
-    <w:lsdException w:name="List Table 7 Colorful Accent 2" w:uiPriority="52"/>
-    <w:lsdException w:name="List Table 1 Light Accent 3" w:uiPriority="46"/>
-    <w:lsdException w:name="List Table 2 Accent 3" w:uiPriority="47"/>
-    <w:lsdException w:name="List Table 3 Accent 3" w:uiPriority="48"/>
-    <w:lsdException w:name="List Table 4 Accent 3" w:uiPriority="49"/>
-    <w:lsdException w:name="List Table 5 Dark Accent 3" w:uiPriority="50"/>
-    <w:lsdException w:name="List Table 6 Colorful Accent 3" w:uiPriority="51"/>
-    <w:lsdException w:name="List Table 7 Colorful Accent 3" w:uiPriority="52"/>
-    <w:lsdException w:name="List Table 1 Light Accent 4" w:uiPriority="46"/>
-    <w:lsdException w:name="List Table 2 Accent 4" w:uiPriority="47"/>
-    <w:lsdException w:name="List Table 3 Accent 4" w:uiPriority="48"/>
-    <w:lsdException w:name="List Table 4 Accent 4" w:uiPriority="49"/>
-    <w:lsdException w:name="List Table 5 Dark Accent 4" w:uiPriority="50"/>
-    <w:lsdException w:name="List Table 6 Colorful Accent 4" w:uiPriority="51"/>
-    <w:lsdException w:name="List Table 7 Colorful Accent 4" w:uiPriority="52"/>
-    <w:lsdException w:name="List Table 1 Light Accent 5" w:uiPriority="46"/>
-    <w:lsdException w:name="List Table 2 Accent 5" w:uiPriority="47"/>
-    <w:lsdException w:name="List Table 3 Accent 5" w:uiPriority="48"/>
-    <w:lsdException w:name="List Table 4 Accent 5" w:uiPriority="49"/>
-    <w:lsdException w:name="List Table 5 Dark Accent 5" w:uiPriority="50"/>
-    <w:lsdException w:name="List Table 6 Colorful Accent 5" w:uiPriority="51"/>
-    <w:lsdException w:name="List Table 7 Colorful Accent 5" w:uiPriority="52"/>
-    <w:lsdException w:name="List Table 1 Light Accent 6" w:uiPriority="46"/>
-    <w:lsdException w:name="List Table 2 Accent 6" w:uiPriority="47"/>
-    <w:lsdException w:name="List Table 3 Accent 6" w:uiPriority="48"/>
-    <w:lsdException w:name="List Table 4 Accent 6" w:uiPriority="49"/>
-    <w:lsdException w:name="List Table 5 Dark Accent 6" w:uiPriority="50"/>
-    <w:lsdException w:name="List Table 6 Colorful Accent 6" w:uiPriority="51"/>
-    <w:lsdException w:name="List Table 7 Colorful Accent 6" w:uiPriority="52"/>
-  </w:latentStyles>
-  <w:style w:type="paragraph" w:default="1" w:styleId="Normal">
-    <w:name w:val="Normal"/>
-    <w:qFormat/>
-  </w:style>
-  <w:style w:type="character" w:default="1" w:styleId="Policepardfaut">
-    <w:name w:val="Default Paragraph Font"/>
-    <w:uiPriority w:val="1"/>
-    <w:semiHidden/>
-    <w:unhideWhenUsed/>
-  </w:style>
-  <w:style w:type="table" w:default="1" w:styleId="TableauNormal">
-    <w:name w:val="Normal Table"/>
-    <w:uiPriority w:val="99"/>
-    <w:semiHidden/>
-    <w:unhideWhenUsed/>
-    <w:tblPr>
-      <w:tblInd w:w="0" w:type="dxa"/>
-      <w:tblCellMar>
-        <w:top w:w="0" w:type="dxa"/>
-        <w:left w:w="108" w:type="dxa"/>
-        <w:bottom w:w="0" w:type="dxa"/>
-        <w:right w:w="108" w:type="dxa"/>
-      </w:tblCellMar>
-    </w:tblPr>
-  </w:style>
-  <w:style w:type="numbering" w:default="1" w:styleId="Aucuneliste">
-    <w:name w:val="No List"/>
-    <w:uiPriority w:val="99"/>
-    <w:semiHidden/>
-    <w:unhideWhenUsed/>
-  </w:style>
-  <w:style w:type="paragraph" w:customStyle="1" w:styleId="7A6A687700D7416AB260C58940F6A2DF">
-    <w:name w:val="7A6A687700D7416AB260C58940F6A2DF"/>
-    <w:rsid w:val="00246783"/>
-  </w:style>
-  <w:style w:type="paragraph" w:customStyle="1" w:styleId="A438C95CCBD04D8FAC3017488A0D8E5C">
-    <w:name w:val="A438C95CCBD04D8FAC3017488A0D8E5C"/>
-    <w:rsid w:val="00246783"/>
-  </w:style>
-  <w:style w:type="paragraph" w:customStyle="1" w:styleId="A91BF15403994862B4C10DB81C815C30">
-    <w:name w:val="A91BF15403994862B4C10DB81C815C30"/>
-    <w:rsid w:val="00246783"/>
-  </w:style>
-  <w:style w:type="paragraph" w:customStyle="1" w:styleId="975F3CE8D905490DA7F8D061D0933F97">
-    <w:name w:val="975F3CE8D905490DA7F8D061D0933F97"/>
-    <w:rsid w:val="00246783"/>
-  </w:style>
-  <w:style w:type="paragraph" w:customStyle="1" w:styleId="6BC6A35A4A0D48549AB7723914738039">
-    <w:name w:val="6BC6A35A4A0D48549AB7723914738039"/>
-    <w:rsid w:val="00246783"/>
-  </w:style>
-  <w:style w:type="paragraph" w:customStyle="1" w:styleId="14DEBF13A10A4846BA3CD36769705120">
-    <w:name w:val="14DEBF13A10A4846BA3CD36769705120"/>
-    <w:rsid w:val="00246783"/>
-  </w:style>
-</w:styles>
-</file>
-
-<file path=word/glossary/webSettings.xml><?xml version="1.0" encoding="utf-8"?>
-<w:webSettings xmlns:mc="http://schemas.openxmlformats.org/markup-compatibility/2006" xmlns:r="http://schemas.openxmlformats.org/officeDocument/2006/relationships" xmlns:w="http://schemas.openxmlformats.org/wordprocessingml/2006/main" xmlns:w14="http://schemas.microsoft.com/office/word/2010/wordml" xmlns:w15="http://schemas.microsoft.com/office/word/2012/wordml" xmlns:w16se="http://schemas.microsoft.com/office/word/2015/wordml/symex" mc:Ignorable="w14 w15 w16se">
-  <w:optimizeForBrowser/>
-  <w:allowPNG/>
-</w:webSettings>
-</file>
-
 <file path=word/theme/theme1.xml><?xml version="1.0" encoding="utf-8"?>
 <a:theme xmlns:a="http://schemas.openxmlformats.org/drawingml/2006/main" name="Thème Office">
   <a:themeElements>
@@ -16825,7 +16262,7 @@
 </file>
 
 <file path=customXml/itemProps1.xml><?xml version="1.0" encoding="utf-8"?>
-<ds:datastoreItem xmlns:ds="http://schemas.openxmlformats.org/officeDocument/2006/customXml" ds:itemID="{C8BD5B00-52C9-4C57-90A6-EE0C3D3F0563}">
+<ds:datastoreItem xmlns:ds="http://schemas.openxmlformats.org/officeDocument/2006/customXml" ds:itemID="{47EA38AF-9E9F-4DE4-B83F-2D4DF208A08D}">
   <ds:schemaRefs>
     <ds:schemaRef ds:uri="http://schemas.openxmlformats.org/officeDocument/2006/bibliography"/>
   </ds:schemaRefs>

--- a/dossiersynthese.docx
+++ b/dossiersynthese.docx
@@ -1,6 +1,6 @@
 
 <file path=word/document.xml><?xml version="1.0" encoding="utf-8"?>
-<w:document xmlns:wpc="http://schemas.microsoft.com/office/word/2010/wordprocessingCanvas" xmlns:cx="http://schemas.microsoft.com/office/drawing/2014/chartex" xmlns:mc="http://schemas.openxmlformats.org/markup-compatibility/2006" xmlns:o="urn:schemas-microsoft-com:office:office" xmlns:r="http://schemas.openxmlformats.org/officeDocument/2006/relationships" xmlns:m="http://schemas.openxmlformats.org/officeDocument/2006/math" xmlns:v="urn:schemas-microsoft-com:vml" xmlns:wp14="http://schemas.microsoft.com/office/word/2010/wordprocessingDrawing" xmlns:wp="http://schemas.openxmlformats.org/drawingml/2006/wordprocessingDrawing" xmlns:w10="urn:schemas-microsoft-com:office:word" xmlns:w="http://schemas.openxmlformats.org/wordprocessingml/2006/main" xmlns:w14="http://schemas.microsoft.com/office/word/2010/wordml" xmlns:w15="http://schemas.microsoft.com/office/word/2012/wordml" xmlns:w16se="http://schemas.microsoft.com/office/word/2015/wordml/symex" xmlns:wpg="http://schemas.microsoft.com/office/word/2010/wordprocessingGroup" xmlns:wpi="http://schemas.microsoft.com/office/word/2010/wordprocessingInk" xmlns:wne="http://schemas.microsoft.com/office/word/2006/wordml" xmlns:wps="http://schemas.microsoft.com/office/word/2010/wordprocessingShape" mc:Ignorable="w14 w15 w16se wp14">
+<w:document xmlns:wpc="http://schemas.microsoft.com/office/word/2010/wordprocessingCanvas" xmlns:cx="http://schemas.microsoft.com/office/drawing/2014/chartex" xmlns:cx1="http://schemas.microsoft.com/office/drawing/2015/9/8/chartex" xmlns:cx2="http://schemas.microsoft.com/office/drawing/2015/10/21/chartex" xmlns:cx3="http://schemas.microsoft.com/office/drawing/2016/5/9/chartex" xmlns:cx4="http://schemas.microsoft.com/office/drawing/2016/5/10/chartex" xmlns:cx5="http://schemas.microsoft.com/office/drawing/2016/5/11/chartex" xmlns:cx6="http://schemas.microsoft.com/office/drawing/2016/5/12/chartex" xmlns:cx7="http://schemas.microsoft.com/office/drawing/2016/5/13/chartex" xmlns:cx8="http://schemas.microsoft.com/office/drawing/2016/5/14/chartex" xmlns:mc="http://schemas.openxmlformats.org/markup-compatibility/2006" xmlns:aink="http://schemas.microsoft.com/office/drawing/2016/ink" xmlns:am3d="http://schemas.microsoft.com/office/drawing/2017/model3d" xmlns:o="urn:schemas-microsoft-com:office:office" xmlns:r="http://schemas.openxmlformats.org/officeDocument/2006/relationships" xmlns:m="http://schemas.openxmlformats.org/officeDocument/2006/math" xmlns:v="urn:schemas-microsoft-com:vml" xmlns:wp14="http://schemas.microsoft.com/office/word/2010/wordprocessingDrawing" xmlns:wp="http://schemas.openxmlformats.org/drawingml/2006/wordprocessingDrawing" xmlns:w10="urn:schemas-microsoft-com:office:word" xmlns:w="http://schemas.openxmlformats.org/wordprocessingml/2006/main" xmlns:w14="http://schemas.microsoft.com/office/word/2010/wordml" xmlns:w15="http://schemas.microsoft.com/office/word/2012/wordml" xmlns:w16cid="http://schemas.microsoft.com/office/word/2016/wordml/cid" xmlns:w16se="http://schemas.microsoft.com/office/word/2015/wordml/symex" xmlns:wpg="http://schemas.microsoft.com/office/word/2010/wordprocessingGroup" xmlns:wpi="http://schemas.microsoft.com/office/word/2010/wordprocessingInk" xmlns:wne="http://schemas.microsoft.com/office/word/2006/wordml" xmlns:wps="http://schemas.microsoft.com/office/word/2010/wordprocessingShape" mc:Ignorable="w14 w15 w16se w16cid wp14">
   <w:body>
     <w:p>
       <w:r>
@@ -98,7 +98,7 @@
             </w:rPr>
             <w:fldChar w:fldCharType="separate"/>
           </w:r>
-          <w:hyperlink w:anchor="_Toc8631947" w:history="1">
+          <w:hyperlink w:anchor="_Toc10401442" w:history="1">
             <w:r>
               <w:rPr>
                 <w:rStyle w:val="Lienhypertexte"/>
@@ -129,7 +129,7 @@
                 <w:noProof/>
                 <w:webHidden/>
               </w:rPr>
-              <w:instrText xml:space="preserve"> PAGEREF _Toc8631947 \h </w:instrText>
+              <w:instrText xml:space="preserve"> PAGEREF _Toc10401442 \h </w:instrText>
             </w:r>
             <w:r>
               <w:rPr>
@@ -176,7 +176,7 @@
               <w:lang w:eastAsia="fr-FR"/>
             </w:rPr>
           </w:pPr>
-          <w:hyperlink w:anchor="_Toc8631948" w:history="1">
+          <w:hyperlink w:anchor="_Toc10401443" w:history="1">
             <w:r>
               <w:rPr>
                 <w:rStyle w:val="Lienhypertexte"/>
@@ -207,7 +207,7 @@
                 <w:noProof/>
                 <w:webHidden/>
               </w:rPr>
-              <w:instrText xml:space="preserve"> PAGEREF _Toc8631948 \h </w:instrText>
+              <w:instrText xml:space="preserve"> PAGEREF _Toc10401443 \h </w:instrText>
             </w:r>
             <w:r>
               <w:rPr>
@@ -254,7 +254,7 @@
               <w:lang w:eastAsia="fr-FR"/>
             </w:rPr>
           </w:pPr>
-          <w:hyperlink w:anchor="_Toc8631949" w:history="1">
+          <w:hyperlink w:anchor="_Toc10401444" w:history="1">
             <w:r>
               <w:rPr>
                 <w:rStyle w:val="Lienhypertexte"/>
@@ -285,7 +285,7 @@
                 <w:noProof/>
                 <w:webHidden/>
               </w:rPr>
-              <w:instrText xml:space="preserve"> PAGEREF _Toc8631949 \h </w:instrText>
+              <w:instrText xml:space="preserve"> PAGEREF _Toc10401444 \h </w:instrText>
             </w:r>
             <w:r>
               <w:rPr>
@@ -332,7 +332,7 @@
               <w:lang w:eastAsia="fr-FR"/>
             </w:rPr>
           </w:pPr>
-          <w:hyperlink w:anchor="_Toc8631950" w:history="1">
+          <w:hyperlink w:anchor="_Toc10401445" w:history="1">
             <w:r>
               <w:rPr>
                 <w:rStyle w:val="Lienhypertexte"/>
@@ -363,7 +363,7 @@
                 <w:noProof/>
                 <w:webHidden/>
               </w:rPr>
-              <w:instrText xml:space="preserve"> PAGEREF _Toc8631950 \h </w:instrText>
+              <w:instrText xml:space="preserve"> PAGEREF _Toc10401445 \h </w:instrText>
             </w:r>
             <w:r>
               <w:rPr>
@@ -410,7 +410,7 @@
               <w:lang w:eastAsia="fr-FR"/>
             </w:rPr>
           </w:pPr>
-          <w:hyperlink w:anchor="_Toc8631951" w:history="1">
+          <w:hyperlink w:anchor="_Toc10401446" w:history="1">
             <w:r>
               <w:rPr>
                 <w:rStyle w:val="Lienhypertexte"/>
@@ -441,7 +441,7 @@
                 <w:noProof/>
                 <w:webHidden/>
               </w:rPr>
-              <w:instrText xml:space="preserve"> PAGEREF _Toc8631951 \h </w:instrText>
+              <w:instrText xml:space="preserve"> PAGEREF _Toc10401446 \h </w:instrText>
             </w:r>
             <w:r>
               <w:rPr>
@@ -488,7 +488,7 @@
               <w:lang w:eastAsia="fr-FR"/>
             </w:rPr>
           </w:pPr>
-          <w:hyperlink w:anchor="_Toc8631952" w:history="1">
+          <w:hyperlink w:anchor="_Toc10401447" w:history="1">
             <w:r>
               <w:rPr>
                 <w:rStyle w:val="Lienhypertexte"/>
@@ -519,7 +519,7 @@
                 <w:noProof/>
                 <w:webHidden/>
               </w:rPr>
-              <w:instrText xml:space="preserve"> PAGEREF _Toc8631952 \h </w:instrText>
+              <w:instrText xml:space="preserve"> PAGEREF _Toc10401447 \h </w:instrText>
             </w:r>
             <w:r>
               <w:rPr>
@@ -566,7 +566,7 @@
               <w:lang w:eastAsia="fr-FR"/>
             </w:rPr>
           </w:pPr>
-          <w:hyperlink w:anchor="_Toc8631953" w:history="1">
+          <w:hyperlink w:anchor="_Toc10401448" w:history="1">
             <w:r>
               <w:rPr>
                 <w:rStyle w:val="Lienhypertexte"/>
@@ -597,7 +597,7 @@
                 <w:noProof/>
                 <w:webHidden/>
               </w:rPr>
-              <w:instrText xml:space="preserve"> PAGEREF _Toc8631953 \h </w:instrText>
+              <w:instrText xml:space="preserve"> PAGEREF _Toc10401448 \h </w:instrText>
             </w:r>
             <w:r>
               <w:rPr>
@@ -644,7 +644,7 @@
               <w:lang w:eastAsia="fr-FR"/>
             </w:rPr>
           </w:pPr>
-          <w:hyperlink w:anchor="_Toc8631954" w:history="1">
+          <w:hyperlink w:anchor="_Toc10401449" w:history="1">
             <w:r>
               <w:rPr>
                 <w:rStyle w:val="Lienhypertexte"/>
@@ -675,7 +675,7 @@
                 <w:noProof/>
                 <w:webHidden/>
               </w:rPr>
-              <w:instrText xml:space="preserve"> PAGEREF _Toc8631954 \h </w:instrText>
+              <w:instrText xml:space="preserve"> PAGEREF _Toc10401449 \h </w:instrText>
             </w:r>
             <w:r>
               <w:rPr>
@@ -722,7 +722,7 @@
               <w:lang w:eastAsia="fr-FR"/>
             </w:rPr>
           </w:pPr>
-          <w:hyperlink w:anchor="_Toc8631955" w:history="1">
+          <w:hyperlink w:anchor="_Toc10401450" w:history="1">
             <w:r>
               <w:rPr>
                 <w:rStyle w:val="Lienhypertexte"/>
@@ -753,7 +753,7 @@
                 <w:noProof/>
                 <w:webHidden/>
               </w:rPr>
-              <w:instrText xml:space="preserve"> PAGEREF _Toc8631955 \h </w:instrText>
+              <w:instrText xml:space="preserve"> PAGEREF _Toc10401450 \h </w:instrText>
             </w:r>
             <w:r>
               <w:rPr>
@@ -777,6 +777,708 @@
                 <w:webHidden/>
               </w:rPr>
               <w:t>7</w:t>
+            </w:r>
+            <w:r>
+              <w:rPr>
+                <w:rFonts w:ascii="Playfair Display" w:hAnsi="Playfair Display"/>
+                <w:noProof/>
+                <w:webHidden/>
+              </w:rPr>
+              <w:fldChar w:fldCharType="end"/>
+            </w:r>
+          </w:hyperlink>
+        </w:p>
+        <w:p>
+          <w:pPr>
+            <w:pStyle w:val="TM2"/>
+            <w:tabs>
+              <w:tab w:val="right" w:leader="dot" w:pos="6638"/>
+            </w:tabs>
+            <w:rPr>
+              <w:rFonts w:ascii="Playfair Display" w:eastAsiaTheme="minorEastAsia" w:hAnsi="Playfair Display"/>
+              <w:noProof/>
+              <w:lang w:eastAsia="fr-FR"/>
+            </w:rPr>
+          </w:pPr>
+          <w:hyperlink w:anchor="_Toc10401451" w:history="1">
+            <w:r>
+              <w:rPr>
+                <w:rStyle w:val="Lienhypertexte"/>
+                <w:rFonts w:ascii="Playfair Display" w:hAnsi="Playfair Display"/>
+                <w:noProof/>
+              </w:rPr>
+              <w:t>Objectifs du site</w:t>
+            </w:r>
+            <w:r>
+              <w:rPr>
+                <w:rFonts w:ascii="Playfair Display" w:hAnsi="Playfair Display"/>
+                <w:noProof/>
+                <w:webHidden/>
+              </w:rPr>
+              <w:tab/>
+            </w:r>
+            <w:r>
+              <w:rPr>
+                <w:rFonts w:ascii="Playfair Display" w:hAnsi="Playfair Display"/>
+                <w:noProof/>
+                <w:webHidden/>
+              </w:rPr>
+              <w:fldChar w:fldCharType="begin"/>
+            </w:r>
+            <w:r>
+              <w:rPr>
+                <w:rFonts w:ascii="Playfair Display" w:hAnsi="Playfair Display"/>
+                <w:noProof/>
+                <w:webHidden/>
+              </w:rPr>
+              <w:instrText xml:space="preserve"> PAGEREF _Toc10401451 \h </w:instrText>
+            </w:r>
+            <w:r>
+              <w:rPr>
+                <w:rFonts w:ascii="Playfair Display" w:hAnsi="Playfair Display"/>
+                <w:noProof/>
+                <w:webHidden/>
+              </w:rPr>
+            </w:r>
+            <w:r>
+              <w:rPr>
+                <w:rFonts w:ascii="Playfair Display" w:hAnsi="Playfair Display"/>
+                <w:noProof/>
+                <w:webHidden/>
+              </w:rPr>
+              <w:fldChar w:fldCharType="separate"/>
+            </w:r>
+            <w:r>
+              <w:rPr>
+                <w:rFonts w:ascii="Playfair Display" w:hAnsi="Playfair Display"/>
+                <w:noProof/>
+                <w:webHidden/>
+              </w:rPr>
+              <w:t>7</w:t>
+            </w:r>
+            <w:r>
+              <w:rPr>
+                <w:rFonts w:ascii="Playfair Display" w:hAnsi="Playfair Display"/>
+                <w:noProof/>
+                <w:webHidden/>
+              </w:rPr>
+              <w:fldChar w:fldCharType="end"/>
+            </w:r>
+          </w:hyperlink>
+        </w:p>
+        <w:p>
+          <w:pPr>
+            <w:pStyle w:val="TM2"/>
+            <w:tabs>
+              <w:tab w:val="right" w:leader="dot" w:pos="6638"/>
+            </w:tabs>
+            <w:rPr>
+              <w:rFonts w:ascii="Playfair Display" w:eastAsiaTheme="minorEastAsia" w:hAnsi="Playfair Display"/>
+              <w:noProof/>
+              <w:lang w:eastAsia="fr-FR"/>
+            </w:rPr>
+          </w:pPr>
+          <w:hyperlink w:anchor="_Toc10401452" w:history="1">
+            <w:r>
+              <w:rPr>
+                <w:rStyle w:val="Lienhypertexte"/>
+                <w:rFonts w:ascii="Playfair Display" w:hAnsi="Playfair Display"/>
+                <w:noProof/>
+              </w:rPr>
+              <w:t>Périmètre</w:t>
+            </w:r>
+            <w:r>
+              <w:rPr>
+                <w:rFonts w:ascii="Playfair Display" w:hAnsi="Playfair Display"/>
+                <w:noProof/>
+                <w:webHidden/>
+              </w:rPr>
+              <w:tab/>
+            </w:r>
+            <w:r>
+              <w:rPr>
+                <w:rFonts w:ascii="Playfair Display" w:hAnsi="Playfair Display"/>
+                <w:noProof/>
+                <w:webHidden/>
+              </w:rPr>
+              <w:fldChar w:fldCharType="begin"/>
+            </w:r>
+            <w:r>
+              <w:rPr>
+                <w:rFonts w:ascii="Playfair Display" w:hAnsi="Playfair Display"/>
+                <w:noProof/>
+                <w:webHidden/>
+              </w:rPr>
+              <w:instrText xml:space="preserve"> PAGEREF _Toc10401452 \h </w:instrText>
+            </w:r>
+            <w:r>
+              <w:rPr>
+                <w:rFonts w:ascii="Playfair Display" w:hAnsi="Playfair Display"/>
+                <w:noProof/>
+                <w:webHidden/>
+              </w:rPr>
+            </w:r>
+            <w:r>
+              <w:rPr>
+                <w:rFonts w:ascii="Playfair Display" w:hAnsi="Playfair Display"/>
+                <w:noProof/>
+                <w:webHidden/>
+              </w:rPr>
+              <w:fldChar w:fldCharType="separate"/>
+            </w:r>
+            <w:r>
+              <w:rPr>
+                <w:rFonts w:ascii="Playfair Display" w:hAnsi="Playfair Display"/>
+                <w:noProof/>
+                <w:webHidden/>
+              </w:rPr>
+              <w:t>7</w:t>
+            </w:r>
+            <w:r>
+              <w:rPr>
+                <w:rFonts w:ascii="Playfair Display" w:hAnsi="Playfair Display"/>
+                <w:noProof/>
+                <w:webHidden/>
+              </w:rPr>
+              <w:fldChar w:fldCharType="end"/>
+            </w:r>
+          </w:hyperlink>
+        </w:p>
+        <w:p>
+          <w:pPr>
+            <w:pStyle w:val="TM2"/>
+            <w:tabs>
+              <w:tab w:val="right" w:leader="dot" w:pos="6638"/>
+            </w:tabs>
+            <w:rPr>
+              <w:rFonts w:ascii="Playfair Display" w:eastAsiaTheme="minorEastAsia" w:hAnsi="Playfair Display"/>
+              <w:noProof/>
+              <w:lang w:eastAsia="fr-FR"/>
+            </w:rPr>
+          </w:pPr>
+          <w:hyperlink w:anchor="_Toc10401453" w:history="1">
+            <w:r>
+              <w:rPr>
+                <w:rStyle w:val="Lienhypertexte"/>
+                <w:rFonts w:ascii="Playfair Display" w:hAnsi="Playfair Display"/>
+                <w:noProof/>
+              </w:rPr>
+              <w:t>Objectifs quantitatifs</w:t>
+            </w:r>
+            <w:r>
+              <w:rPr>
+                <w:rFonts w:ascii="Playfair Display" w:hAnsi="Playfair Display"/>
+                <w:noProof/>
+                <w:webHidden/>
+              </w:rPr>
+              <w:tab/>
+            </w:r>
+            <w:r>
+              <w:rPr>
+                <w:rFonts w:ascii="Playfair Display" w:hAnsi="Playfair Display"/>
+                <w:noProof/>
+                <w:webHidden/>
+              </w:rPr>
+              <w:fldChar w:fldCharType="begin"/>
+            </w:r>
+            <w:r>
+              <w:rPr>
+                <w:rFonts w:ascii="Playfair Display" w:hAnsi="Playfair Display"/>
+                <w:noProof/>
+                <w:webHidden/>
+              </w:rPr>
+              <w:instrText xml:space="preserve"> PAGEREF _Toc10401453 \h </w:instrText>
+            </w:r>
+            <w:r>
+              <w:rPr>
+                <w:rFonts w:ascii="Playfair Display" w:hAnsi="Playfair Display"/>
+                <w:noProof/>
+                <w:webHidden/>
+              </w:rPr>
+            </w:r>
+            <w:r>
+              <w:rPr>
+                <w:rFonts w:ascii="Playfair Display" w:hAnsi="Playfair Display"/>
+                <w:noProof/>
+                <w:webHidden/>
+              </w:rPr>
+              <w:fldChar w:fldCharType="separate"/>
+            </w:r>
+            <w:r>
+              <w:rPr>
+                <w:rFonts w:ascii="Playfair Display" w:hAnsi="Playfair Display"/>
+                <w:noProof/>
+                <w:webHidden/>
+              </w:rPr>
+              <w:t>7</w:t>
+            </w:r>
+            <w:r>
+              <w:rPr>
+                <w:rFonts w:ascii="Playfair Display" w:hAnsi="Playfair Display"/>
+                <w:noProof/>
+                <w:webHidden/>
+              </w:rPr>
+              <w:fldChar w:fldCharType="end"/>
+            </w:r>
+          </w:hyperlink>
+        </w:p>
+        <w:p>
+          <w:pPr>
+            <w:pStyle w:val="TM2"/>
+            <w:tabs>
+              <w:tab w:val="right" w:leader="dot" w:pos="6638"/>
+            </w:tabs>
+            <w:rPr>
+              <w:rFonts w:ascii="Playfair Display" w:eastAsiaTheme="minorEastAsia" w:hAnsi="Playfair Display"/>
+              <w:noProof/>
+              <w:lang w:eastAsia="fr-FR"/>
+            </w:rPr>
+          </w:pPr>
+          <w:hyperlink w:anchor="_Toc10401454" w:history="1">
+            <w:r>
+              <w:rPr>
+                <w:rStyle w:val="Lienhypertexte"/>
+                <w:rFonts w:ascii="Playfair Display" w:hAnsi="Playfair Display"/>
+                <w:noProof/>
+              </w:rPr>
+              <w:t>Cible</w:t>
+            </w:r>
+            <w:r>
+              <w:rPr>
+                <w:rFonts w:ascii="Playfair Display" w:hAnsi="Playfair Display"/>
+                <w:noProof/>
+                <w:webHidden/>
+              </w:rPr>
+              <w:tab/>
+            </w:r>
+            <w:r>
+              <w:rPr>
+                <w:rFonts w:ascii="Playfair Display" w:hAnsi="Playfair Display"/>
+                <w:noProof/>
+                <w:webHidden/>
+              </w:rPr>
+              <w:fldChar w:fldCharType="begin"/>
+            </w:r>
+            <w:r>
+              <w:rPr>
+                <w:rFonts w:ascii="Playfair Display" w:hAnsi="Playfair Display"/>
+                <w:noProof/>
+                <w:webHidden/>
+              </w:rPr>
+              <w:instrText xml:space="preserve"> PAGEREF _Toc10401454 \h </w:instrText>
+            </w:r>
+            <w:r>
+              <w:rPr>
+                <w:rFonts w:ascii="Playfair Display" w:hAnsi="Playfair Display"/>
+                <w:noProof/>
+                <w:webHidden/>
+              </w:rPr>
+            </w:r>
+            <w:r>
+              <w:rPr>
+                <w:rFonts w:ascii="Playfair Display" w:hAnsi="Playfair Display"/>
+                <w:noProof/>
+                <w:webHidden/>
+              </w:rPr>
+              <w:fldChar w:fldCharType="separate"/>
+            </w:r>
+            <w:r>
+              <w:rPr>
+                <w:rFonts w:ascii="Playfair Display" w:hAnsi="Playfair Display"/>
+                <w:noProof/>
+                <w:webHidden/>
+              </w:rPr>
+              <w:t>7</w:t>
+            </w:r>
+            <w:r>
+              <w:rPr>
+                <w:rFonts w:ascii="Playfair Display" w:hAnsi="Playfair Display"/>
+                <w:noProof/>
+                <w:webHidden/>
+              </w:rPr>
+              <w:fldChar w:fldCharType="end"/>
+            </w:r>
+          </w:hyperlink>
+        </w:p>
+        <w:p>
+          <w:pPr>
+            <w:pStyle w:val="TM2"/>
+            <w:tabs>
+              <w:tab w:val="right" w:leader="dot" w:pos="6638"/>
+            </w:tabs>
+            <w:rPr>
+              <w:rFonts w:ascii="Playfair Display" w:eastAsiaTheme="minorEastAsia" w:hAnsi="Playfair Display"/>
+              <w:noProof/>
+              <w:lang w:eastAsia="fr-FR"/>
+            </w:rPr>
+          </w:pPr>
+          <w:hyperlink w:anchor="_Toc10401455" w:history="1">
+            <w:r>
+              <w:rPr>
+                <w:rStyle w:val="Lienhypertexte"/>
+                <w:rFonts w:ascii="Playfair Display" w:hAnsi="Playfair Display"/>
+                <w:noProof/>
+              </w:rPr>
+              <w:t>Existant</w:t>
+            </w:r>
+            <w:r>
+              <w:rPr>
+                <w:rFonts w:ascii="Playfair Display" w:hAnsi="Playfair Display"/>
+                <w:noProof/>
+                <w:webHidden/>
+              </w:rPr>
+              <w:tab/>
+            </w:r>
+            <w:r>
+              <w:rPr>
+                <w:rFonts w:ascii="Playfair Display" w:hAnsi="Playfair Display"/>
+                <w:noProof/>
+                <w:webHidden/>
+              </w:rPr>
+              <w:fldChar w:fldCharType="begin"/>
+            </w:r>
+            <w:r>
+              <w:rPr>
+                <w:rFonts w:ascii="Playfair Display" w:hAnsi="Playfair Display"/>
+                <w:noProof/>
+                <w:webHidden/>
+              </w:rPr>
+              <w:instrText xml:space="preserve"> PAGEREF _Toc10401455 \h </w:instrText>
+            </w:r>
+            <w:r>
+              <w:rPr>
+                <w:rFonts w:ascii="Playfair Display" w:hAnsi="Playfair Display"/>
+                <w:noProof/>
+                <w:webHidden/>
+              </w:rPr>
+            </w:r>
+            <w:r>
+              <w:rPr>
+                <w:rFonts w:ascii="Playfair Display" w:hAnsi="Playfair Display"/>
+                <w:noProof/>
+                <w:webHidden/>
+              </w:rPr>
+              <w:fldChar w:fldCharType="separate"/>
+            </w:r>
+            <w:r>
+              <w:rPr>
+                <w:rFonts w:ascii="Playfair Display" w:hAnsi="Playfair Display"/>
+                <w:noProof/>
+                <w:webHidden/>
+              </w:rPr>
+              <w:t>7</w:t>
+            </w:r>
+            <w:r>
+              <w:rPr>
+                <w:rFonts w:ascii="Playfair Display" w:hAnsi="Playfair Display"/>
+                <w:noProof/>
+                <w:webHidden/>
+              </w:rPr>
+              <w:fldChar w:fldCharType="end"/>
+            </w:r>
+          </w:hyperlink>
+        </w:p>
+        <w:p>
+          <w:pPr>
+            <w:pStyle w:val="TM2"/>
+            <w:tabs>
+              <w:tab w:val="right" w:leader="dot" w:pos="6638"/>
+            </w:tabs>
+            <w:rPr>
+              <w:rFonts w:ascii="Playfair Display" w:eastAsiaTheme="minorEastAsia" w:hAnsi="Playfair Display"/>
+              <w:noProof/>
+              <w:lang w:eastAsia="fr-FR"/>
+            </w:rPr>
+          </w:pPr>
+          <w:hyperlink w:anchor="_Toc10401456" w:history="1">
+            <w:r>
+              <w:rPr>
+                <w:rStyle w:val="Lienhypertexte"/>
+                <w:rFonts w:ascii="Playfair Display" w:hAnsi="Playfair Display"/>
+                <w:noProof/>
+              </w:rPr>
+              <w:t>Charte graphique</w:t>
+            </w:r>
+            <w:r>
+              <w:rPr>
+                <w:rFonts w:ascii="Playfair Display" w:hAnsi="Playfair Display"/>
+                <w:noProof/>
+                <w:webHidden/>
+              </w:rPr>
+              <w:tab/>
+            </w:r>
+            <w:r>
+              <w:rPr>
+                <w:rFonts w:ascii="Playfair Display" w:hAnsi="Playfair Display"/>
+                <w:noProof/>
+                <w:webHidden/>
+              </w:rPr>
+              <w:fldChar w:fldCharType="begin"/>
+            </w:r>
+            <w:r>
+              <w:rPr>
+                <w:rFonts w:ascii="Playfair Display" w:hAnsi="Playfair Display"/>
+                <w:noProof/>
+                <w:webHidden/>
+              </w:rPr>
+              <w:instrText xml:space="preserve"> PAGEREF _Toc10401456 \h </w:instrText>
+            </w:r>
+            <w:r>
+              <w:rPr>
+                <w:rFonts w:ascii="Playfair Display" w:hAnsi="Playfair Display"/>
+                <w:noProof/>
+                <w:webHidden/>
+              </w:rPr>
+            </w:r>
+            <w:r>
+              <w:rPr>
+                <w:rFonts w:ascii="Playfair Display" w:hAnsi="Playfair Display"/>
+                <w:noProof/>
+                <w:webHidden/>
+              </w:rPr>
+              <w:fldChar w:fldCharType="separate"/>
+            </w:r>
+            <w:r>
+              <w:rPr>
+                <w:rFonts w:ascii="Playfair Display" w:hAnsi="Playfair Display"/>
+                <w:noProof/>
+                <w:webHidden/>
+              </w:rPr>
+              <w:t>7</w:t>
+            </w:r>
+            <w:r>
+              <w:rPr>
+                <w:rFonts w:ascii="Playfair Display" w:hAnsi="Playfair Display"/>
+                <w:noProof/>
+                <w:webHidden/>
+              </w:rPr>
+              <w:fldChar w:fldCharType="end"/>
+            </w:r>
+          </w:hyperlink>
+        </w:p>
+        <w:p>
+          <w:pPr>
+            <w:pStyle w:val="TM2"/>
+            <w:tabs>
+              <w:tab w:val="right" w:leader="dot" w:pos="6638"/>
+            </w:tabs>
+            <w:rPr>
+              <w:rFonts w:ascii="Playfair Display" w:eastAsiaTheme="minorEastAsia" w:hAnsi="Playfair Display"/>
+              <w:noProof/>
+              <w:lang w:eastAsia="fr-FR"/>
+            </w:rPr>
+          </w:pPr>
+          <w:hyperlink w:anchor="_Toc10401457" w:history="1">
+            <w:r>
+              <w:rPr>
+                <w:rStyle w:val="Lienhypertexte"/>
+                <w:rFonts w:ascii="Playfair Display" w:hAnsi="Playfair Display"/>
+                <w:noProof/>
+              </w:rPr>
+              <w:t>Design</w:t>
+            </w:r>
+            <w:r>
+              <w:rPr>
+                <w:rFonts w:ascii="Playfair Display" w:hAnsi="Playfair Display"/>
+                <w:noProof/>
+                <w:webHidden/>
+              </w:rPr>
+              <w:tab/>
+            </w:r>
+            <w:r>
+              <w:rPr>
+                <w:rFonts w:ascii="Playfair Display" w:hAnsi="Playfair Display"/>
+                <w:noProof/>
+                <w:webHidden/>
+              </w:rPr>
+              <w:fldChar w:fldCharType="begin"/>
+            </w:r>
+            <w:r>
+              <w:rPr>
+                <w:rFonts w:ascii="Playfair Display" w:hAnsi="Playfair Display"/>
+                <w:noProof/>
+                <w:webHidden/>
+              </w:rPr>
+              <w:instrText xml:space="preserve"> PAGEREF _Toc10401457 \h </w:instrText>
+            </w:r>
+            <w:r>
+              <w:rPr>
+                <w:rFonts w:ascii="Playfair Display" w:hAnsi="Playfair Display"/>
+                <w:noProof/>
+                <w:webHidden/>
+              </w:rPr>
+            </w:r>
+            <w:r>
+              <w:rPr>
+                <w:rFonts w:ascii="Playfair Display" w:hAnsi="Playfair Display"/>
+                <w:noProof/>
+                <w:webHidden/>
+              </w:rPr>
+              <w:fldChar w:fldCharType="separate"/>
+            </w:r>
+            <w:r>
+              <w:rPr>
+                <w:rFonts w:ascii="Playfair Display" w:hAnsi="Playfair Display"/>
+                <w:noProof/>
+                <w:webHidden/>
+              </w:rPr>
+              <w:t>7</w:t>
+            </w:r>
+            <w:r>
+              <w:rPr>
+                <w:rFonts w:ascii="Playfair Display" w:hAnsi="Playfair Display"/>
+                <w:noProof/>
+                <w:webHidden/>
+              </w:rPr>
+              <w:fldChar w:fldCharType="end"/>
+            </w:r>
+          </w:hyperlink>
+        </w:p>
+        <w:p>
+          <w:pPr>
+            <w:pStyle w:val="TM2"/>
+            <w:tabs>
+              <w:tab w:val="right" w:leader="dot" w:pos="6638"/>
+            </w:tabs>
+            <w:rPr>
+              <w:rFonts w:ascii="Playfair Display" w:eastAsiaTheme="minorEastAsia" w:hAnsi="Playfair Display"/>
+              <w:noProof/>
+              <w:lang w:eastAsia="fr-FR"/>
+            </w:rPr>
+          </w:pPr>
+          <w:hyperlink w:anchor="_Toc10401458" w:history="1">
+            <w:r>
+              <w:rPr>
+                <w:rStyle w:val="Lienhypertexte"/>
+                <w:rFonts w:ascii="Playfair Display" w:hAnsi="Playfair Display"/>
+                <w:noProof/>
+              </w:rPr>
+              <w:t>Logo</w:t>
+            </w:r>
+            <w:r>
+              <w:rPr>
+                <w:rFonts w:ascii="Playfair Display" w:hAnsi="Playfair Display"/>
+                <w:noProof/>
+                <w:webHidden/>
+              </w:rPr>
+              <w:tab/>
+            </w:r>
+            <w:r>
+              <w:rPr>
+                <w:rFonts w:ascii="Playfair Display" w:hAnsi="Playfair Display"/>
+                <w:noProof/>
+                <w:webHidden/>
+              </w:rPr>
+              <w:fldChar w:fldCharType="begin"/>
+            </w:r>
+            <w:r>
+              <w:rPr>
+                <w:rFonts w:ascii="Playfair Display" w:hAnsi="Playfair Display"/>
+                <w:noProof/>
+                <w:webHidden/>
+              </w:rPr>
+              <w:instrText xml:space="preserve"> PAGEREF _Toc10401458 \h </w:instrText>
+            </w:r>
+            <w:r>
+              <w:rPr>
+                <w:rFonts w:ascii="Playfair Display" w:hAnsi="Playfair Display"/>
+                <w:noProof/>
+                <w:webHidden/>
+              </w:rPr>
+            </w:r>
+            <w:r>
+              <w:rPr>
+                <w:rFonts w:ascii="Playfair Display" w:hAnsi="Playfair Display"/>
+                <w:noProof/>
+                <w:webHidden/>
+              </w:rPr>
+              <w:fldChar w:fldCharType="separate"/>
+            </w:r>
+            <w:r>
+              <w:rPr>
+                <w:rFonts w:ascii="Playfair Display" w:hAnsi="Playfair Display"/>
+                <w:noProof/>
+                <w:webHidden/>
+              </w:rPr>
+              <w:t>8</w:t>
+            </w:r>
+            <w:r>
+              <w:rPr>
+                <w:rFonts w:ascii="Playfair Display" w:hAnsi="Playfair Display"/>
+                <w:noProof/>
+                <w:webHidden/>
+              </w:rPr>
+              <w:fldChar w:fldCharType="end"/>
+            </w:r>
+          </w:hyperlink>
+        </w:p>
+        <w:p>
+          <w:pPr>
+            <w:pStyle w:val="TM2"/>
+            <w:tabs>
+              <w:tab w:val="right" w:leader="dot" w:pos="6638"/>
+            </w:tabs>
+            <w:rPr>
+              <w:rFonts w:ascii="Playfair Display" w:eastAsiaTheme="minorEastAsia" w:hAnsi="Playfair Display"/>
+              <w:noProof/>
+              <w:lang w:eastAsia="fr-FR"/>
+            </w:rPr>
+          </w:pPr>
+          <w:hyperlink w:anchor="_Toc10401459" w:history="1">
+            <w:r>
+              <w:rPr>
+                <w:rStyle w:val="Lienhypertexte"/>
+                <w:rFonts w:ascii="Playfair Display" w:hAnsi="Playfair Display"/>
+                <w:noProof/>
+              </w:rPr>
+              <w:t>Fonctionnalités</w:t>
+            </w:r>
+            <w:r>
+              <w:rPr>
+                <w:rFonts w:ascii="Playfair Display" w:hAnsi="Playfair Display"/>
+                <w:noProof/>
+                <w:webHidden/>
+              </w:rPr>
+              <w:tab/>
+            </w:r>
+            <w:r>
+              <w:rPr>
+                <w:rFonts w:ascii="Playfair Display" w:hAnsi="Playfair Display"/>
+                <w:noProof/>
+                <w:webHidden/>
+              </w:rPr>
+              <w:fldChar w:fldCharType="begin"/>
+            </w:r>
+            <w:r>
+              <w:rPr>
+                <w:rFonts w:ascii="Playfair Display" w:hAnsi="Playfair Display"/>
+                <w:noProof/>
+                <w:webHidden/>
+              </w:rPr>
+              <w:instrText xml:space="preserve"> PAGEREF _Toc10401459 \h </w:instrText>
+            </w:r>
+            <w:r>
+              <w:rPr>
+                <w:rFonts w:ascii="Playfair Display" w:hAnsi="Playfair Display"/>
+                <w:noProof/>
+                <w:webHidden/>
+              </w:rPr>
+            </w:r>
+            <w:r>
+              <w:rPr>
+                <w:rFonts w:ascii="Playfair Display" w:hAnsi="Playfair Display"/>
+                <w:noProof/>
+                <w:webHidden/>
+              </w:rPr>
+              <w:fldChar w:fldCharType="separate"/>
+            </w:r>
+            <w:r>
+              <w:rPr>
+                <w:rFonts w:ascii="Playfair Display" w:hAnsi="Playfair Display"/>
+                <w:noProof/>
+                <w:webHidden/>
+              </w:rPr>
+              <w:t>8</w:t>
             </w:r>
             <w:r>
               <w:rPr>
@@ -800,7 +1502,7 @@
               <w:lang w:eastAsia="fr-FR"/>
             </w:rPr>
           </w:pPr>
-          <w:hyperlink w:anchor="_Toc8631956" w:history="1">
+          <w:hyperlink w:anchor="_Toc10401460" w:history="1">
             <w:r>
               <w:rPr>
                 <w:rStyle w:val="Lienhypertexte"/>
@@ -831,7 +1533,7 @@
                 <w:noProof/>
                 <w:webHidden/>
               </w:rPr>
-              <w:instrText xml:space="preserve"> PAGEREF _Toc8631956 \h </w:instrText>
+              <w:instrText xml:space="preserve"> PAGEREF _Toc10401460 \h </w:instrText>
             </w:r>
             <w:r>
               <w:rPr>
@@ -854,7 +1556,7 @@
                 <w:noProof/>
                 <w:webHidden/>
               </w:rPr>
-              <w:t>8</w:t>
+              <w:t>10</w:t>
             </w:r>
             <w:r>
               <w:rPr>
@@ -878,7 +1580,7 @@
               <w:lang w:eastAsia="fr-FR"/>
             </w:rPr>
           </w:pPr>
-          <w:hyperlink w:anchor="_Toc8631957" w:history="1">
+          <w:hyperlink w:anchor="_Toc10401461" w:history="1">
             <w:r>
               <w:rPr>
                 <w:rStyle w:val="Lienhypertexte"/>
@@ -909,7 +1611,7 @@
                 <w:noProof/>
                 <w:webHidden/>
               </w:rPr>
-              <w:instrText xml:space="preserve"> PAGEREF _Toc8631957 \h </w:instrText>
+              <w:instrText xml:space="preserve"> PAGEREF _Toc10401461 \h </w:instrText>
             </w:r>
             <w:r>
               <w:rPr>
@@ -932,7 +1634,7 @@
                 <w:noProof/>
                 <w:webHidden/>
               </w:rPr>
-              <w:t>8</w:t>
+              <w:t>10</w:t>
             </w:r>
             <w:r>
               <w:rPr>
@@ -956,7 +1658,7 @@
               <w:lang w:eastAsia="fr-FR"/>
             </w:rPr>
           </w:pPr>
-          <w:hyperlink w:anchor="_Toc8631958" w:history="1">
+          <w:hyperlink w:anchor="_Toc10401462" w:history="1">
             <w:r>
               <w:rPr>
                 <w:rStyle w:val="Lienhypertexte"/>
@@ -987,7 +1689,7 @@
                 <w:noProof/>
                 <w:webHidden/>
               </w:rPr>
-              <w:instrText xml:space="preserve"> PAGEREF _Toc8631958 \h </w:instrText>
+              <w:instrText xml:space="preserve"> PAGEREF _Toc10401462 \h </w:instrText>
             </w:r>
             <w:r>
               <w:rPr>
@@ -1010,7 +1712,7 @@
                 <w:noProof/>
                 <w:webHidden/>
               </w:rPr>
-              <w:t>8</w:t>
+              <w:t>10</w:t>
             </w:r>
             <w:r>
               <w:rPr>
@@ -1034,7 +1736,7 @@
               <w:lang w:eastAsia="fr-FR"/>
             </w:rPr>
           </w:pPr>
-          <w:hyperlink w:anchor="_Toc8631959" w:history="1">
+          <w:hyperlink w:anchor="_Toc10401463" w:history="1">
             <w:r>
               <w:rPr>
                 <w:rStyle w:val="Lienhypertexte"/>
@@ -1065,7 +1767,7 @@
                 <w:noProof/>
                 <w:webHidden/>
               </w:rPr>
-              <w:instrText xml:space="preserve"> PAGEREF _Toc8631959 \h </w:instrText>
+              <w:instrText xml:space="preserve"> PAGEREF _Toc10401463 \h </w:instrText>
             </w:r>
             <w:r>
               <w:rPr>
@@ -1088,7 +1790,7 @@
                 <w:noProof/>
                 <w:webHidden/>
               </w:rPr>
-              <w:t>8</w:t>
+              <w:t>10</w:t>
             </w:r>
             <w:r>
               <w:rPr>
@@ -1112,7 +1814,7 @@
               <w:lang w:eastAsia="fr-FR"/>
             </w:rPr>
           </w:pPr>
-          <w:hyperlink w:anchor="_Toc8631960" w:history="1">
+          <w:hyperlink w:anchor="_Toc10401464" w:history="1">
             <w:r>
               <w:rPr>
                 <w:rStyle w:val="Lienhypertexte"/>
@@ -1143,7 +1845,7 @@
                 <w:noProof/>
                 <w:webHidden/>
               </w:rPr>
-              <w:instrText xml:space="preserve"> PAGEREF _Toc8631960 \h </w:instrText>
+              <w:instrText xml:space="preserve"> PAGEREF _Toc10401464 \h </w:instrText>
             </w:r>
             <w:r>
               <w:rPr>
@@ -1166,7 +1868,7 @@
                 <w:noProof/>
                 <w:webHidden/>
               </w:rPr>
-              <w:t>10</w:t>
+              <w:t>12</w:t>
             </w:r>
             <w:r>
               <w:rPr>
@@ -1190,7 +1892,7 @@
               <w:lang w:eastAsia="fr-FR"/>
             </w:rPr>
           </w:pPr>
-          <w:hyperlink w:anchor="_Toc8631961" w:history="1">
+          <w:hyperlink w:anchor="_Toc10401465" w:history="1">
             <w:r>
               <w:rPr>
                 <w:rStyle w:val="Lienhypertexte"/>
@@ -1221,7 +1923,7 @@
                 <w:noProof/>
                 <w:webHidden/>
               </w:rPr>
-              <w:instrText xml:space="preserve"> PAGEREF _Toc8631961 \h </w:instrText>
+              <w:instrText xml:space="preserve"> PAGEREF _Toc10401465 \h </w:instrText>
             </w:r>
             <w:r>
               <w:rPr>
@@ -1244,7 +1946,7 @@
                 <w:noProof/>
                 <w:webHidden/>
               </w:rPr>
-              <w:t>11</w:t>
+              <w:t>13</w:t>
             </w:r>
             <w:r>
               <w:rPr>
@@ -1268,7 +1970,7 @@
               <w:lang w:eastAsia="fr-FR"/>
             </w:rPr>
           </w:pPr>
-          <w:hyperlink w:anchor="_Toc8631962" w:history="1">
+          <w:hyperlink w:anchor="_Toc10401466" w:history="1">
             <w:r>
               <w:rPr>
                 <w:rStyle w:val="Lienhypertexte"/>
@@ -1299,7 +2001,7 @@
                 <w:noProof/>
                 <w:webHidden/>
               </w:rPr>
-              <w:instrText xml:space="preserve"> PAGEREF _Toc8631962 \h </w:instrText>
+              <w:instrText xml:space="preserve"> PAGEREF _Toc10401466 \h </w:instrText>
             </w:r>
             <w:r>
               <w:rPr>
@@ -1322,7 +2024,7 @@
                 <w:noProof/>
                 <w:webHidden/>
               </w:rPr>
-              <w:t>12</w:t>
+              <w:t>14</w:t>
             </w:r>
             <w:r>
               <w:rPr>
@@ -1346,7 +2048,7 @@
               <w:lang w:eastAsia="fr-FR"/>
             </w:rPr>
           </w:pPr>
-          <w:hyperlink w:anchor="_Toc8631963" w:history="1">
+          <w:hyperlink w:anchor="_Toc10401467" w:history="1">
             <w:r>
               <w:rPr>
                 <w:rStyle w:val="Lienhypertexte"/>
@@ -1377,7 +2079,7 @@
                 <w:noProof/>
                 <w:webHidden/>
               </w:rPr>
-              <w:instrText xml:space="preserve"> PAGEREF _Toc8631963 \h </w:instrText>
+              <w:instrText xml:space="preserve"> PAGEREF _Toc10401467 \h </w:instrText>
             </w:r>
             <w:r>
               <w:rPr>
@@ -1400,7 +2102,7 @@
                 <w:noProof/>
                 <w:webHidden/>
               </w:rPr>
-              <w:t>13</w:t>
+              <w:t>15</w:t>
             </w:r>
             <w:r>
               <w:rPr>
@@ -1424,7 +2126,7 @@
               <w:lang w:eastAsia="fr-FR"/>
             </w:rPr>
           </w:pPr>
-          <w:hyperlink w:anchor="_Toc8631964" w:history="1">
+          <w:hyperlink w:anchor="_Toc10401468" w:history="1">
             <w:r>
               <w:rPr>
                 <w:rStyle w:val="Lienhypertexte"/>
@@ -1456,7 +2158,7 @@
                 <w:noProof/>
                 <w:webHidden/>
               </w:rPr>
-              <w:instrText xml:space="preserve"> PAGEREF _Toc8631964 \h </w:instrText>
+              <w:instrText xml:space="preserve"> PAGEREF _Toc10401468 \h </w:instrText>
             </w:r>
             <w:r>
               <w:rPr>
@@ -1479,7 +2181,7 @@
                 <w:noProof/>
                 <w:webHidden/>
               </w:rPr>
-              <w:t>13</w:t>
+              <w:t>15</w:t>
             </w:r>
             <w:r>
               <w:rPr>
@@ -1503,7 +2205,7 @@
               <w:lang w:eastAsia="fr-FR"/>
             </w:rPr>
           </w:pPr>
-          <w:hyperlink w:anchor="_Toc8631965" w:history="1">
+          <w:hyperlink w:anchor="_Toc10401469" w:history="1">
             <w:r>
               <w:rPr>
                 <w:rStyle w:val="Lienhypertexte"/>
@@ -1534,7 +2236,7 @@
                 <w:noProof/>
                 <w:webHidden/>
               </w:rPr>
-              <w:instrText xml:space="preserve"> PAGEREF _Toc8631965 \h </w:instrText>
+              <w:instrText xml:space="preserve"> PAGEREF _Toc10401469 \h </w:instrText>
             </w:r>
             <w:r>
               <w:rPr>
@@ -1557,7 +2259,7 @@
                 <w:noProof/>
                 <w:webHidden/>
               </w:rPr>
-              <w:t>14</w:t>
+              <w:t>16</w:t>
             </w:r>
             <w:r>
               <w:rPr>
@@ -1581,7 +2283,7 @@
               <w:lang w:eastAsia="fr-FR"/>
             </w:rPr>
           </w:pPr>
-          <w:hyperlink w:anchor="_Toc8631966" w:history="1">
+          <w:hyperlink w:anchor="_Toc10401470" w:history="1">
             <w:r>
               <w:rPr>
                 <w:rStyle w:val="Lienhypertexte"/>
@@ -1612,7 +2314,7 @@
                 <w:noProof/>
                 <w:webHidden/>
               </w:rPr>
-              <w:instrText xml:space="preserve"> PAGEREF _Toc8631966 \h </w:instrText>
+              <w:instrText xml:space="preserve"> PAGEREF _Toc10401470 \h </w:instrText>
             </w:r>
             <w:r>
               <w:rPr>
@@ -1635,7 +2337,7 @@
                 <w:noProof/>
                 <w:webHidden/>
               </w:rPr>
-              <w:t>14</w:t>
+              <w:t>16</w:t>
             </w:r>
             <w:r>
               <w:rPr>
@@ -1659,7 +2361,7 @@
               <w:lang w:eastAsia="fr-FR"/>
             </w:rPr>
           </w:pPr>
-          <w:hyperlink w:anchor="_Toc8631967" w:history="1">
+          <w:hyperlink w:anchor="_Toc10401471" w:history="1">
             <w:r>
               <w:rPr>
                 <w:rStyle w:val="Lienhypertexte"/>
@@ -1690,7 +2392,7 @@
                 <w:noProof/>
                 <w:webHidden/>
               </w:rPr>
-              <w:instrText xml:space="preserve"> PAGEREF _Toc8631967 \h </w:instrText>
+              <w:instrText xml:space="preserve"> PAGEREF _Toc10401471 \h </w:instrText>
             </w:r>
             <w:r>
               <w:rPr>
@@ -1713,7 +2415,7 @@
                 <w:noProof/>
                 <w:webHidden/>
               </w:rPr>
-              <w:t>15</w:t>
+              <w:t>17</w:t>
             </w:r>
             <w:r>
               <w:rPr>
@@ -1737,7 +2439,7 @@
               <w:lang w:eastAsia="fr-FR"/>
             </w:rPr>
           </w:pPr>
-          <w:hyperlink w:anchor="_Toc8631968" w:history="1">
+          <w:hyperlink w:anchor="_Toc10401472" w:history="1">
             <w:r>
               <w:rPr>
                 <w:rStyle w:val="Lienhypertexte"/>
@@ -1768,7 +2470,7 @@
                 <w:noProof/>
                 <w:webHidden/>
               </w:rPr>
-              <w:instrText xml:space="preserve"> PAGEREF _Toc8631968 \h </w:instrText>
+              <w:instrText xml:space="preserve"> PAGEREF _Toc10401472 \h </w:instrText>
             </w:r>
             <w:r>
               <w:rPr>
@@ -1791,7 +2493,7 @@
                 <w:noProof/>
                 <w:webHidden/>
               </w:rPr>
-              <w:t>16</w:t>
+              <w:t>18</w:t>
             </w:r>
             <w:r>
               <w:rPr>
@@ -1815,7 +2517,7 @@
               <w:lang w:eastAsia="fr-FR"/>
             </w:rPr>
           </w:pPr>
-          <w:hyperlink w:anchor="_Toc8631969" w:history="1">
+          <w:hyperlink w:anchor="_Toc10401473" w:history="1">
             <w:r>
               <w:rPr>
                 <w:rStyle w:val="Lienhypertexte"/>
@@ -1846,7 +2548,7 @@
                 <w:noProof/>
                 <w:webHidden/>
               </w:rPr>
-              <w:instrText xml:space="preserve"> PAGEREF _Toc8631969 \h </w:instrText>
+              <w:instrText xml:space="preserve"> PAGEREF _Toc10401473 \h </w:instrText>
             </w:r>
             <w:r>
               <w:rPr>
@@ -1869,7 +2571,7 @@
                 <w:noProof/>
                 <w:webHidden/>
               </w:rPr>
-              <w:t>18</w:t>
+              <w:t>20</w:t>
             </w:r>
             <w:r>
               <w:rPr>
@@ -1893,7 +2595,7 @@
               <w:lang w:eastAsia="fr-FR"/>
             </w:rPr>
           </w:pPr>
-          <w:hyperlink w:anchor="_Toc8631970" w:history="1">
+          <w:hyperlink w:anchor="_Toc10401474" w:history="1">
             <w:r>
               <w:rPr>
                 <w:rStyle w:val="Lienhypertexte"/>
@@ -1924,7 +2626,7 @@
                 <w:noProof/>
                 <w:webHidden/>
               </w:rPr>
-              <w:instrText xml:space="preserve"> PAGEREF _Toc8631970 \h </w:instrText>
+              <w:instrText xml:space="preserve"> PAGEREF _Toc10401474 \h </w:instrText>
             </w:r>
             <w:r>
               <w:rPr>
@@ -1947,7 +2649,7 @@
                 <w:noProof/>
                 <w:webHidden/>
               </w:rPr>
-              <w:t>18</w:t>
+              <w:t>20</w:t>
             </w:r>
             <w:r>
               <w:rPr>
@@ -1966,12 +2668,12 @@
               <w:tab w:val="right" w:leader="dot" w:pos="6638"/>
             </w:tabs>
             <w:rPr>
-              <w:rFonts w:ascii="Playfair Display" w:eastAsiaTheme="minorEastAsia" w:hAnsi="Playfair Display"/>
+              <w:rFonts w:asciiTheme="minorHAnsi" w:eastAsiaTheme="minorEastAsia" w:hAnsiTheme="minorHAnsi"/>
               <w:noProof/>
               <w:lang w:eastAsia="fr-FR"/>
             </w:rPr>
           </w:pPr>
-          <w:hyperlink w:anchor="_Toc8631971" w:history="1">
+          <w:hyperlink w:anchor="_Toc10401475" w:history="1">
             <w:r>
               <w:rPr>
                 <w:rStyle w:val="Lienhypertexte"/>
@@ -2002,7 +2704,7 @@
                 <w:noProof/>
                 <w:webHidden/>
               </w:rPr>
-              <w:instrText xml:space="preserve"> PAGEREF _Toc8631971 \h </w:instrText>
+              <w:instrText xml:space="preserve"> PAGEREF _Toc10401475 \h </w:instrText>
             </w:r>
             <w:r>
               <w:rPr>
@@ -2025,7 +2727,7 @@
                 <w:noProof/>
                 <w:webHidden/>
               </w:rPr>
-              <w:t>19</w:t>
+              <w:t>21</w:t>
             </w:r>
             <w:r>
               <w:rPr>
@@ -2058,7 +2760,7 @@
       <w:pPr>
         <w:pStyle w:val="Titre1"/>
       </w:pPr>
-      <w:bookmarkStart w:id="0" w:name="_Toc8631947"/>
+      <w:bookmarkStart w:id="0" w:name="_Toc10401442"/>
       <w:r>
         <w:lastRenderedPageBreak/>
         <w:t>Introduction</w:t>
@@ -2070,9 +2772,14 @@
       <w:pPr>
         <w:pStyle w:val="Titre2"/>
       </w:pPr>
-      <w:bookmarkStart w:id="1" w:name="_Toc8631948"/>
-      <w:r>
-        <w:t>Qui suis-je ?</w:t>
+      <w:bookmarkStart w:id="1" w:name="_Toc10401443"/>
+      <w:r>
+        <w:t>Qui su</w:t>
+      </w:r>
+      <w:bookmarkStart w:id="2" w:name="_GoBack"/>
+      <w:bookmarkEnd w:id="2"/>
+      <w:r>
+        <w:t>is-je ?</w:t>
       </w:r>
       <w:bookmarkEnd w:id="1"/>
     </w:p>
@@ -2165,7 +2872,6 @@
         <w:t xml:space="preserve"> dans le développement de détails. Exemple : un carnet de transmission </w:t>
       </w:r>
       <w:r>
-        <w:lastRenderedPageBreak/>
         <w:t>pour professionnels de la santé, mon meilleur code se situe dans l’enregistrement de chaque action ou exception dans un fichier de logs, consultable dans une zone admin.</w:t>
       </w:r>
     </w:p>
@@ -2291,12 +2997,12 @@
       <w:pPr>
         <w:pStyle w:val="Titre2"/>
       </w:pPr>
-      <w:bookmarkStart w:id="2" w:name="_Toc8631949"/>
+      <w:bookmarkStart w:id="3" w:name="_Toc10401444"/>
       <w:r>
         <w:lastRenderedPageBreak/>
         <w:t>Le contexte</w:t>
       </w:r>
-      <w:bookmarkEnd w:id="2"/>
+      <w:bookmarkEnd w:id="3"/>
     </w:p>
     <w:p/>
     <w:p>
@@ -2445,7 +3151,6 @@
         <w:t xml:space="preserve">Nous connaissons tous Facebook, Twitter, Instagram, Reddit qui nous permettent de tout partager. J’ai pensé que me baser sur un réseau social pour mon projet de fin de formation serait une base solide, me donnant assez de matière à défendre. Mais il manque le </w:t>
       </w:r>
       <w:r>
-        <w:lastRenderedPageBreak/>
         <w:t xml:space="preserve">grain de sel. Et c’est ça l’idée, </w:t>
       </w:r>
       <w:r>
@@ -2601,7 +3306,7 @@
       <w:pPr>
         <w:pStyle w:val="Titre2"/>
       </w:pPr>
-      <w:bookmarkStart w:id="3" w:name="_Toc8631950"/>
+      <w:bookmarkStart w:id="4" w:name="_Toc10401445"/>
       <w:r>
         <w:rPr>
           <w:rFonts w:ascii="Times New Roman" w:eastAsia="Times New Roman" w:hAnsi="Times New Roman" w:cs="Times New Roman"/>
@@ -2683,7 +3388,7 @@
       <w:r>
         <w:t>L’influence</w:t>
       </w:r>
-      <w:bookmarkEnd w:id="3"/>
+      <w:bookmarkEnd w:id="4"/>
     </w:p>
     <w:p/>
     <w:p>
@@ -2756,12 +3461,12 @@
       <w:pPr>
         <w:pStyle w:val="Titre2"/>
       </w:pPr>
-      <w:bookmarkStart w:id="4" w:name="_Toc8631951"/>
+      <w:bookmarkStart w:id="5" w:name="_Toc10401446"/>
       <w:r>
         <w:lastRenderedPageBreak/>
         <w:t>Le concept</w:t>
       </w:r>
-      <w:bookmarkEnd w:id="4"/>
+      <w:bookmarkEnd w:id="5"/>
     </w:p>
     <w:p/>
     <w:p>
@@ -2909,7 +3614,6 @@
         <w:t xml:space="preserve">s par ses amis où les personnes </w:t>
       </w:r>
       <w:r>
-        <w:lastRenderedPageBreak/>
         <w:t>qu’ils suit</w:t>
       </w:r>
       <w:r>
@@ -2987,12 +3691,12 @@
       <w:pPr>
         <w:pStyle w:val="Titre1"/>
       </w:pPr>
-      <w:bookmarkStart w:id="5" w:name="_Toc8631952"/>
+      <w:bookmarkStart w:id="6" w:name="_Toc10401447"/>
       <w:r>
         <w:lastRenderedPageBreak/>
         <w:t>Compétences à couvrir</w:t>
       </w:r>
-      <w:bookmarkEnd w:id="5"/>
+      <w:bookmarkEnd w:id="6"/>
     </w:p>
     <w:p/>
     <w:p>
@@ -3007,11 +3711,11 @@
       <w:pPr>
         <w:pStyle w:val="Titre2"/>
       </w:pPr>
-      <w:bookmarkStart w:id="6" w:name="_Toc8631953"/>
+      <w:bookmarkStart w:id="7" w:name="_Toc10401448"/>
       <w:r>
         <w:t>Front-end</w:t>
       </w:r>
-      <w:bookmarkEnd w:id="6"/>
+      <w:bookmarkEnd w:id="7"/>
     </w:p>
     <w:p>
       <w:pPr>
@@ -3047,15 +3751,7 @@
         <w:t>app</w:t>
       </w:r>
       <w:r>
-        <w:t xml:space="preserve"> a été maquetté à l’aide de d’Adobe XD et Adobe Photoshop. Ayant quelques notions sur </w:t>
-      </w:r>
-      <w:bookmarkStart w:id="7" w:name="_GoBack"/>
-      <w:r>
-        <w:t xml:space="preserve">Photoshop, je n’ai pas eu grand mal à prendre en </w:t>
-      </w:r>
-      <w:bookmarkEnd w:id="7"/>
-      <w:r>
-        <w:t xml:space="preserve">main XD. Le logiciel m’a permis de dresser un visuel de mes pages </w:t>
+        <w:t xml:space="preserve"> a été maquetté à l’aide de d’Adobe XD et Adobe Photoshop. Ayant quelques notions sur Photoshop, je n’ai pas eu grand mal à prendre en main XD. Le logiciel m’a permis de dresser un visuel de mes pages </w:t>
       </w:r>
       <w:r>
         <w:rPr>
@@ -3143,9 +3839,8 @@
       <w:pPr>
         <w:pStyle w:val="Titre2"/>
       </w:pPr>
-      <w:bookmarkStart w:id="8" w:name="_Toc8631954"/>
-      <w:r>
-        <w:lastRenderedPageBreak/>
+      <w:bookmarkStart w:id="8" w:name="_Toc10401449"/>
+      <w:r>
         <w:t>Back-end</w:t>
       </w:r>
       <w:bookmarkEnd w:id="8"/>
@@ -3177,18 +3872,10 @@
         <w:t>Le</w:t>
       </w:r>
       <w:r>
-        <w:t xml:space="preserve"> projet étant réalisé avec </w:t>
-      </w:r>
-      <w:proofErr w:type="spellStart"/>
-      <w:r>
-        <w:t>Symf</w:t>
-      </w:r>
-      <w:r>
-        <w:t>ony</w:t>
-      </w:r>
-      <w:proofErr w:type="spellEnd"/>
-      <w:r>
-        <w:t xml:space="preserve"> 4, tout tourne autour de la base de données et des relations entre les entités qui y sont stockées. L’appli est basée sur une </w:t>
+        <w:t xml:space="preserve"> projet étant réalisé avec Symf</w:t>
+      </w:r>
+      <w:r>
+        <w:t xml:space="preserve">ony 4, tout tourne autour de la base de données et des relations entre les entités qui y sont stockées. L’appli est basée sur une </w:t>
       </w:r>
       <w:r>
         <w:rPr>
@@ -3223,16 +3910,11 @@
           <w:numId w:val="6"/>
         </w:numPr>
       </w:pPr>
-      <w:proofErr w:type="spellStart"/>
       <w:r>
         <w:t>Symf</w:t>
       </w:r>
       <w:r>
-        <w:t>ony</w:t>
-      </w:r>
-      <w:proofErr w:type="spellEnd"/>
-      <w:r>
-        <w:t xml:space="preserve"> ici nous aide en apportant l’implémentation très profonde de </w:t>
+        <w:t xml:space="preserve">ony ici nous aide en apportant l’implémentation très profonde de </w:t>
       </w:r>
       <w:r>
         <w:rPr>
@@ -3289,7 +3971,7 @@
       <w:pPr>
         <w:pStyle w:val="Titre1"/>
       </w:pPr>
-      <w:bookmarkStart w:id="9" w:name="_Toc8631955"/>
+      <w:bookmarkStart w:id="9" w:name="_Toc10401450"/>
       <w:r>
         <w:lastRenderedPageBreak/>
         <w:t>Cahier des charges</w:t>
@@ -3301,9 +3983,11 @@
       <w:pPr>
         <w:pStyle w:val="Titre2"/>
       </w:pPr>
+      <w:bookmarkStart w:id="10" w:name="_Toc10401451"/>
       <w:r>
         <w:t>Objectifs du site</w:t>
       </w:r>
+      <w:bookmarkEnd w:id="10"/>
     </w:p>
     <w:p>
       <w:r>
@@ -3349,9 +4033,11 @@
       <w:pPr>
         <w:pStyle w:val="Titre2"/>
       </w:pPr>
+      <w:bookmarkStart w:id="11" w:name="_Toc10401452"/>
       <w:r>
         <w:t>Périmètre</w:t>
       </w:r>
+      <w:bookmarkEnd w:id="11"/>
     </w:p>
     <w:p>
       <w:r>
@@ -3379,9 +4065,11 @@
       <w:pPr>
         <w:pStyle w:val="Titre2"/>
       </w:pPr>
+      <w:bookmarkStart w:id="12" w:name="_Toc10401453"/>
       <w:r>
         <w:t>Objectifs quantitatifs</w:t>
       </w:r>
+      <w:bookmarkEnd w:id="12"/>
     </w:p>
     <w:p>
       <w:r>
@@ -3392,9 +4080,11 @@
       <w:pPr>
         <w:pStyle w:val="Titre2"/>
       </w:pPr>
+      <w:bookmarkStart w:id="13" w:name="_Toc10401454"/>
       <w:r>
         <w:t>Cible</w:t>
       </w:r>
+      <w:bookmarkEnd w:id="13"/>
     </w:p>
     <w:p>
       <w:r>
@@ -3410,7 +4100,6 @@
         <w:t xml:space="preserve">, sur l’histoire de notre région et de nos ancêtres. Je n’ai pas encore développé cette même curiosité, mais leur façon de parler de </w:t>
       </w:r>
       <w:r>
-        <w:lastRenderedPageBreak/>
         <w:t xml:space="preserve">petites anecdotes passées m’a inspiré. </w:t>
       </w:r>
       <w:r>
@@ -3427,9 +4116,11 @@
       <w:pPr>
         <w:pStyle w:val="Titre2"/>
       </w:pPr>
+      <w:bookmarkStart w:id="14" w:name="_Toc10401455"/>
       <w:r>
         <w:t>Existant</w:t>
       </w:r>
+      <w:bookmarkEnd w:id="14"/>
     </w:p>
     <w:p>
       <w:r>
@@ -3449,9 +4140,11 @@
       <w:pPr>
         <w:pStyle w:val="Titre2"/>
       </w:pPr>
+      <w:bookmarkStart w:id="15" w:name="_Toc10401456"/>
       <w:r>
         <w:t>Charte graphique</w:t>
       </w:r>
+      <w:bookmarkEnd w:id="15"/>
     </w:p>
     <w:p>
       <w:r>
@@ -3590,9 +4283,11 @@
       <w:pPr>
         <w:pStyle w:val="Titre2"/>
       </w:pPr>
+      <w:bookmarkStart w:id="16" w:name="_Toc10401457"/>
       <w:r>
         <w:t>Design</w:t>
       </w:r>
+      <w:bookmarkEnd w:id="16"/>
     </w:p>
     <w:p>
       <w:r>
@@ -3641,12 +4336,19 @@
       <w:pPr>
         <w:pStyle w:val="Titre2"/>
       </w:pPr>
+      <w:bookmarkStart w:id="17" w:name="_Toc10401458"/>
       <w:r>
         <w:lastRenderedPageBreak/>
         <w:t>Logo</w:t>
       </w:r>
-    </w:p>
-    <w:p>
+      <w:bookmarkEnd w:id="17"/>
+    </w:p>
+    <w:p>
+      <w:pPr>
+        <w:rPr>
+          <w:shd w:val="clear" w:color="auto" w:fill="FFDA00"/>
+        </w:rPr>
+      </w:pPr>
       <w:r>
         <w:rPr>
           <w:noProof/>
@@ -3665,7 +4367,19 @@
         <w:rPr>
           <w:shd w:val="clear" w:color="auto" w:fill="FFDA00"/>
         </w:rPr>
-        <w:t>les taxi New-yorkais</w:t>
+        <w:t>les taxi</w:t>
+      </w:r>
+      <w:r>
+        <w:rPr>
+          <w:shd w:val="clear" w:color="auto" w:fill="FFDA00"/>
+        </w:rPr>
+        <w:t>s</w:t>
+      </w:r>
+      <w:r>
+        <w:rPr>
+          <w:shd w:val="clear" w:color="auto" w:fill="FFDA00"/>
+        </w:rPr>
+        <w:t xml:space="preserve"> New-yorkais</w:t>
       </w:r>
       <w:r>
         <w:t xml:space="preserve">, </w:t>
@@ -3697,7 +4411,13 @@
         <w:t>A gauche le logo principal, à droite le favicon utilisé pour l’application.</w:t>
       </w:r>
       <w:r>
-        <w:t xml:space="preserve"> Logo basique mais que remplit son rôle, être </w:t>
+        <w:t xml:space="preserve"> Logo basique mais qu</w:t>
+      </w:r>
+      <w:r>
+        <w:t>i</w:t>
+      </w:r>
+      <w:r>
+        <w:t xml:space="preserve"> remplit son rôle, être </w:t>
       </w:r>
       <w:r>
         <w:rPr>
@@ -3710,6 +4430,205 @@
       </w:r>
     </w:p>
     <w:p>
+      <w:pPr>
+        <w:pStyle w:val="Titre2"/>
+      </w:pPr>
+      <w:bookmarkStart w:id="18" w:name="_Toc10401459"/>
+      <w:r>
+        <w:t>Fonctionnalités</w:t>
+      </w:r>
+      <w:bookmarkEnd w:id="18"/>
+    </w:p>
+    <w:p>
+      <w:r>
+        <w:t>L’application doit dans un premier temps offrir la possibilité d’</w:t>
+      </w:r>
+      <w:r>
+        <w:rPr>
+          <w:shd w:val="clear" w:color="auto" w:fill="FFDA00"/>
+        </w:rPr>
+        <w:t>inscription</w:t>
+      </w:r>
+      <w:r>
+        <w:t xml:space="preserve"> aux utilisateurs non enregistrés.</w:t>
+      </w:r>
+    </w:p>
+    <w:p>
+      <w:r>
+        <w:t xml:space="preserve">Une fois en possession d’un compte, l’application dévoile le reste de ses fonctionnalités une fois l’utilisateur </w:t>
+      </w:r>
+      <w:r>
+        <w:rPr>
+          <w:shd w:val="clear" w:color="auto" w:fill="FFDA00"/>
+        </w:rPr>
+        <w:t>authentifié</w:t>
+      </w:r>
+      <w:r>
+        <w:t>, via un formulaire de connexion.</w:t>
+      </w:r>
+    </w:p>
+    <w:p>
+      <w:r>
+        <w:t xml:space="preserve">La modification du profile de l’utilisateur se fait sur une page dédiée à la consultation et à la </w:t>
+      </w:r>
+      <w:r>
+        <w:rPr>
+          <w:shd w:val="clear" w:color="auto" w:fill="FFDA00"/>
+        </w:rPr>
+        <w:t>modification de chaque information</w:t>
+      </w:r>
+      <w:r>
+        <w:t xml:space="preserve">. L’utilisateur peut modifier : nom, prénom, adresse email, mot de passe, humeur. </w:t>
+      </w:r>
+    </w:p>
+    <w:p>
+      <w:r>
+        <w:t xml:space="preserve">L’application offre ensuite, via le menu principal, l’accès à la page de création d’une story. Une </w:t>
+      </w:r>
+      <w:r>
+        <w:rPr>
+          <w:shd w:val="clear" w:color="auto" w:fill="FFDA00"/>
+        </w:rPr>
+        <w:t>story</w:t>
+      </w:r>
+      <w:r>
+        <w:t xml:space="preserve"> est constituée d’une date de création, d’une date de fin, d’un titre, </w:t>
+      </w:r>
+      <w:r>
+        <w:t xml:space="preserve">d’une image, </w:t>
+      </w:r>
+      <w:r>
+        <w:t>d’une description</w:t>
+      </w:r>
+      <w:r>
+        <w:t>, d’une position, et d’un auteur.</w:t>
+      </w:r>
+    </w:p>
+    <w:p>
+      <w:r>
+        <w:t>La page d’accueil, dite « </w:t>
+      </w:r>
+      <w:r>
+        <w:rPr>
+          <w:shd w:val="clear" w:color="auto" w:fill="FFDA00"/>
+        </w:rPr>
+        <w:t>home</w:t>
+      </w:r>
+      <w:r>
+        <w:t> » ou « feed » affiche les stories créées par les amis de l’utilisateur. Chaque story est affichée sous la forme d’un billet contenant ses informations basiques, ainsi que les compteurs de votes et de commentaires.</w:t>
+      </w:r>
+    </w:p>
+    <w:p>
+      <w:r>
+        <w:t xml:space="preserve">Au clic sur le billet d’une story, la page des détails de la story permet la consultation des informations relatives à celle-ci. L’image de la story est recadrée afin de ne pas pouvoir la consulter en entier avant la date de fin. L’utilisateur a la possibilité de </w:t>
+      </w:r>
+      <w:r>
+        <w:rPr>
+          <w:shd w:val="clear" w:color="auto" w:fill="FFDA00"/>
+        </w:rPr>
+        <w:t>voter</w:t>
+      </w:r>
+      <w:r>
+        <w:t xml:space="preserve"> et </w:t>
+      </w:r>
+      <w:r>
+        <w:rPr>
+          <w:shd w:val="clear" w:color="auto" w:fill="FFDA00"/>
+        </w:rPr>
+        <w:t>commenter</w:t>
+      </w:r>
+      <w:r>
+        <w:t xml:space="preserve"> tant que la date de fin n’est pas dépassée. Si l’utilisateur est l’auteur de la story, il a la possibilité de la supprimer.</w:t>
+      </w:r>
+    </w:p>
+    <w:p>
+      <w:r>
+        <w:t xml:space="preserve">Une fois la date de la story terminée, le résultat est affiché sur la page des détails, et les utilisateurs ayant voté sont notifiés. Les votes sont bloqués et l’image de la story devient accessible dans son intégralité, </w:t>
+      </w:r>
+      <w:r>
+        <w:rPr>
+          <w:shd w:val="clear" w:color="auto" w:fill="FFDA00"/>
+        </w:rPr>
+        <w:t>révélant ou non la scène atypique</w:t>
+      </w:r>
+      <w:r>
+        <w:t>.</w:t>
+      </w:r>
+    </w:p>
+    <w:p>
+      <w:r>
+        <w:t>Afin de consulter les stories proches de sa position, la page « </w:t>
+      </w:r>
+      <w:r>
+        <w:rPr>
+          <w:shd w:val="clear" w:color="auto" w:fill="FFDA00"/>
+        </w:rPr>
+        <w:t>map</w:t>
+      </w:r>
+      <w:r>
+        <w:t xml:space="preserve"> » affiche sur une carte les stories récemment créées sous la forme de « pins », affichant un pop-up de détails au clic. Chaque pin apparait à </w:t>
+      </w:r>
+      <w:r>
+        <w:rPr>
+          <w:shd w:val="clear" w:color="auto" w:fill="FFDA00"/>
+        </w:rPr>
+        <w:t>la position de son auteur</w:t>
+      </w:r>
+      <w:r>
+        <w:t xml:space="preserve"> au moment de sa création, permettant aux utilisateurs de se rendre sur place ou encore d’utiliser Google Maps pour se faire une idée de la scène par exemple.</w:t>
+      </w:r>
+    </w:p>
+    <w:p>
+      <w:r>
+        <w:t>Pour trouver d’autres utilisateurs ou ajouter des amis, une page « </w:t>
+      </w:r>
+      <w:r>
+        <w:rPr>
+          <w:shd w:val="clear" w:color="auto" w:fill="FFDA00"/>
+        </w:rPr>
+        <w:t>friends</w:t>
+      </w:r>
+      <w:r>
+        <w:t> » affiche selon le filtre sélectionné, les amis de l’utilisateur, les utilisateurs proches, ou encore tous les utilisateurs sous la forme d’une liste.</w:t>
+      </w:r>
+    </w:p>
+    <w:p>
+      <w:r>
+        <w:lastRenderedPageBreak/>
+        <w:t xml:space="preserve">Une </w:t>
+      </w:r>
+      <w:r>
+        <w:rPr>
+          <w:shd w:val="clear" w:color="auto" w:fill="FFDA00"/>
+        </w:rPr>
+        <w:t>barre de recherche</w:t>
+      </w:r>
+      <w:r>
+        <w:t xml:space="preserve"> permet aussi de retrouver un utilisateur en fonction de son nom, prénom ou nom d’utilisateur. Les résultats sont </w:t>
+      </w:r>
+      <w:r>
+        <w:rPr>
+          <w:shd w:val="clear" w:color="auto" w:fill="FFDA00"/>
+        </w:rPr>
+        <w:t>triés par pertinence</w:t>
+      </w:r>
+      <w:r>
+        <w:t>.</w:t>
+      </w:r>
+    </w:p>
+    <w:p>
+      <w:r>
+        <w:t xml:space="preserve">Enfin, un système de </w:t>
+      </w:r>
+      <w:r>
+        <w:rPr>
+          <w:shd w:val="clear" w:color="auto" w:fill="FFDA00"/>
+        </w:rPr>
+        <w:t>notifications</w:t>
+      </w:r>
+      <w:r>
+        <w:t xml:space="preserve"> permet à l’application de notifier les amis de l’auteur d’une nouvelle story lors de sa publication ou de sa date de fin. Ce système permet aussi aux utilisateurs d’être informés lorsqu’ils reçoivent une demande d’ajout en ami, ou lorsque l’une de leur demande est acceptée.</w:t>
+      </w:r>
       <w:r>
         <w:br w:type="page"/>
       </w:r>
@@ -3718,23 +4637,23 @@
       <w:pPr>
         <w:pStyle w:val="Titre1"/>
       </w:pPr>
-      <w:bookmarkStart w:id="10" w:name="_Toc8631956"/>
+      <w:bookmarkStart w:id="19" w:name="_Toc10401460"/>
       <w:r>
         <w:lastRenderedPageBreak/>
         <w:t>Cas pratique</w:t>
       </w:r>
-      <w:bookmarkEnd w:id="10"/>
+      <w:bookmarkEnd w:id="19"/>
     </w:p>
     <w:p/>
     <w:p>
       <w:pPr>
         <w:pStyle w:val="Titre2"/>
       </w:pPr>
-      <w:bookmarkStart w:id="11" w:name="_Toc8631957"/>
+      <w:bookmarkStart w:id="20" w:name="_Toc10401461"/>
       <w:r>
         <w:t>English</w:t>
       </w:r>
-      <w:bookmarkEnd w:id="11"/>
+      <w:bookmarkEnd w:id="20"/>
     </w:p>
     <w:p/>
     <w:p>
@@ -3866,11 +4785,11 @@
       <w:pPr>
         <w:pStyle w:val="Titre3"/>
       </w:pPr>
-      <w:bookmarkStart w:id="12" w:name="_Toc8631958"/>
+      <w:bookmarkStart w:id="21" w:name="_Toc10401462"/>
       <w:r>
         <w:t>Introduction</w:t>
       </w:r>
-      <w:bookmarkEnd w:id="12"/>
+      <w:bookmarkEnd w:id="21"/>
     </w:p>
     <w:p>
       <w:pPr>
@@ -3915,7 +4834,6 @@
         <w:rPr>
           <w:lang w:val="en-US"/>
         </w:rPr>
-        <w:lastRenderedPageBreak/>
         <w:t>Sockets have traditionally been the solution around which most real-time chat systems are architected, providing a bi-directional communication channel</w:t>
       </w:r>
       <w:r>
@@ -3949,11 +4867,11 @@
       <w:pPr>
         <w:pStyle w:val="Titre3"/>
       </w:pPr>
-      <w:bookmarkStart w:id="13" w:name="_Toc8631959"/>
+      <w:bookmarkStart w:id="22" w:name="_Toc10401463"/>
       <w:r>
         <w:t>The web framework</w:t>
       </w:r>
-      <w:bookmarkEnd w:id="13"/>
+      <w:bookmarkEnd w:id="22"/>
     </w:p>
     <w:p>
       <w:pPr>
@@ -4179,21 +5097,7 @@
         <w:rPr>
           <w:lang w:eastAsia="fr-FR"/>
         </w:rPr>
-        <w:t xml:space="preserve"> </w:t>
-      </w:r>
-      <w:proofErr w:type="spellStart"/>
-      <w:r>
-        <w:rPr>
-          <w:lang w:eastAsia="fr-FR"/>
-        </w:rPr>
-        <w:t>app</w:t>
-      </w:r>
-      <w:proofErr w:type="spellEnd"/>
-      <w:r>
-        <w:rPr>
-          <w:lang w:eastAsia="fr-FR"/>
-        </w:rPr>
-        <w:t xml:space="preserve"> = </w:t>
+        <w:t xml:space="preserve"> app = </w:t>
       </w:r>
       <w:proofErr w:type="spellStart"/>
       <w:r>
@@ -4268,21 +5172,7 @@
         <w:rPr>
           <w:lang w:eastAsia="fr-FR"/>
         </w:rPr>
-        <w:t>).Server(</w:t>
-      </w:r>
-      <w:proofErr w:type="spellStart"/>
-      <w:r>
-        <w:rPr>
-          <w:lang w:eastAsia="fr-FR"/>
-        </w:rPr>
-        <w:t>app</w:t>
-      </w:r>
-      <w:proofErr w:type="spellEnd"/>
-      <w:r>
-        <w:rPr>
-          <w:lang w:eastAsia="fr-FR"/>
-        </w:rPr>
-        <w:t>);</w:t>
+        <w:t>).Server(app);</w:t>
       </w:r>
       <w:r>
         <w:rPr>
@@ -4640,7 +5530,6 @@
           <w:noProof/>
           <w:lang w:eastAsia="fr-FR"/>
         </w:rPr>
-        <w:lastRenderedPageBreak/>
         <w:drawing>
           <wp:inline distT="0" distB="0" distL="0" distR="0" wp14:anchorId="535C52F5" wp14:editId="17E76A35">
             <wp:extent cx="4202976" cy="2571750"/>
@@ -4784,12 +5673,12 @@
       <w:pPr>
         <w:pStyle w:val="Titre3"/>
       </w:pPr>
-      <w:bookmarkStart w:id="14" w:name="_Toc8631960"/>
+      <w:bookmarkStart w:id="23" w:name="_Toc10401464"/>
       <w:r>
         <w:lastRenderedPageBreak/>
         <w:t>Serving HTML</w:t>
       </w:r>
-      <w:bookmarkEnd w:id="14"/>
+      <w:bookmarkEnd w:id="23"/>
     </w:p>
     <w:p>
       <w:pPr>
@@ -4976,15 +5865,7 @@
       </w:r>
       <w:proofErr w:type="spellEnd"/>
       <w:r>
-        <w:t xml:space="preserve"> route </w:t>
-      </w:r>
-      <w:proofErr w:type="spellStart"/>
-      <w:r>
-        <w:t>handler</w:t>
-      </w:r>
-      <w:proofErr w:type="spellEnd"/>
-      <w:r>
-        <w:t xml:space="preserve"> to use </w:t>
+        <w:t xml:space="preserve"> route handler to use </w:t>
       </w:r>
       <w:proofErr w:type="spellStart"/>
       <w:r>
@@ -5219,7 +6100,7 @@
               </wp:anchor>
             </w:drawing>
           </mc:Choice>
-          <mc:Fallback xmlns:cx1="http://schemas.microsoft.com/office/drawing/2015/9/8/chartex" xmlns:cx2="http://schemas.microsoft.com/office/drawing/2015/10/21/chartex" xmlns:cx3="http://schemas.microsoft.com/office/drawing/2016/5/9/chartex" xmlns:cx4="http://schemas.microsoft.com/office/drawing/2016/5/10/chartex" xmlns:cx5="http://schemas.microsoft.com/office/drawing/2016/5/11/chartex" xmlns:cx6="http://schemas.microsoft.com/office/drawing/2016/5/12/chartex" xmlns:cx7="http://schemas.microsoft.com/office/drawing/2016/5/13/chartex" xmlns:cx8="http://schemas.microsoft.com/office/drawing/2016/5/14/chartex" xmlns:aink="http://schemas.microsoft.com/office/drawing/2016/ink" xmlns:am3d="http://schemas.microsoft.com/office/drawing/2017/model3d" xmlns:w16cid="http://schemas.microsoft.com/office/word/2016/wordml/cid">
+          <mc:Fallback>
             <w:pict>
               <v:shapetype w14:anchorId="1984E305" id="_x0000_t13" coordsize="21600,21600" o:spt="13" adj="16200,5400" path="m@0,l@0@1,0@1,0@2@0@2@0,21600,21600,10800xe">
                 <v:stroke joinstyle="miter"/>
@@ -5283,15 +6164,7 @@
       </w:r>
       <w:proofErr w:type="spellEnd"/>
       <w:r>
-        <w:t xml:space="preserve"> restart the </w:t>
-      </w:r>
-      <w:proofErr w:type="spellStart"/>
-      <w:r>
-        <w:t>process</w:t>
-      </w:r>
-      <w:proofErr w:type="spellEnd"/>
-      <w:r>
-        <w:t xml:space="preserve"> (by </w:t>
+        <w:t xml:space="preserve"> restart the process (by </w:t>
       </w:r>
       <w:proofErr w:type="spellStart"/>
       <w:r>
@@ -5347,15 +6220,7 @@
       </w:r>
       <w:proofErr w:type="spellEnd"/>
       <w:r>
-        <w:t xml:space="preserve"> look </w:t>
-      </w:r>
-      <w:proofErr w:type="spellStart"/>
-      <w:r>
-        <w:t>like</w:t>
-      </w:r>
-      <w:proofErr w:type="spellEnd"/>
-      <w:r>
-        <w:t xml:space="preserve"> </w:t>
+        <w:t xml:space="preserve"> look like </w:t>
       </w:r>
       <w:proofErr w:type="spellStart"/>
       <w:r>
@@ -5432,21 +6297,7 @@
         <w:rPr>
           <w:lang w:eastAsia="fr-FR"/>
         </w:rPr>
-        <w:t>&lt;!</w:t>
-      </w:r>
-      <w:proofErr w:type="spellStart"/>
-      <w:r>
-        <w:rPr>
-          <w:lang w:eastAsia="fr-FR"/>
-        </w:rPr>
-        <w:t>doctype</w:t>
-      </w:r>
-      <w:proofErr w:type="spellEnd"/>
-      <w:r>
-        <w:rPr>
-          <w:lang w:eastAsia="fr-FR"/>
-        </w:rPr>
-        <w:t xml:space="preserve"> html&gt;</w:t>
+        <w:t>&lt;!doctype html&gt;</w:t>
       </w:r>
       <w:r>
         <w:rPr>
@@ -5501,7 +6352,6 @@
         <w:rPr>
           <w:lang w:eastAsia="fr-FR"/>
         </w:rPr>
-        <w:lastRenderedPageBreak/>
         <w:t xml:space="preserve">    </w:t>
       </w:r>
       <w:r>
@@ -6318,12 +7168,12 @@
       <w:pPr>
         <w:pStyle w:val="Titre3"/>
       </w:pPr>
-      <w:bookmarkStart w:id="15" w:name="_Toc8631961"/>
+      <w:bookmarkStart w:id="24" w:name="_Toc10401465"/>
       <w:r>
         <w:lastRenderedPageBreak/>
         <w:t>Integrating Socket.IO</w:t>
       </w:r>
-      <w:bookmarkEnd w:id="15"/>
+      <w:bookmarkEnd w:id="24"/>
     </w:p>
     <w:p>
       <w:pPr>
@@ -6476,6 +7326,100 @@
         <w:rPr>
           <w:lang w:eastAsia="fr-FR"/>
         </w:rPr>
+        <w:t xml:space="preserve"> app = </w:t>
+      </w:r>
+      <w:proofErr w:type="spellStart"/>
+      <w:r>
+        <w:rPr>
+          <w:color w:val="F99157"/>
+          <w:lang w:eastAsia="fr-FR"/>
+        </w:rPr>
+        <w:t>require</w:t>
+      </w:r>
+      <w:proofErr w:type="spellEnd"/>
+      <w:r>
+        <w:rPr>
+          <w:lang w:eastAsia="fr-FR"/>
+        </w:rPr>
+        <w:t>(</w:t>
+      </w:r>
+      <w:r>
+        <w:rPr>
+          <w:color w:val="99CC99"/>
+          <w:lang w:eastAsia="fr-FR"/>
+        </w:rPr>
+        <w:t>'express'</w:t>
+      </w:r>
+      <w:r>
+        <w:rPr>
+          <w:lang w:eastAsia="fr-FR"/>
+        </w:rPr>
+        <w:t>)();</w:t>
+      </w:r>
+      <w:r>
+        <w:rPr>
+          <w:lang w:eastAsia="fr-FR"/>
+        </w:rPr>
+        <w:br/>
+      </w:r>
+      <w:r>
+        <w:rPr>
+          <w:color w:val="CC99CC"/>
+          <w:lang w:eastAsia="fr-FR"/>
+        </w:rPr>
+        <w:t>var</w:t>
+      </w:r>
+      <w:r>
+        <w:rPr>
+          <w:lang w:eastAsia="fr-FR"/>
+        </w:rPr>
+        <w:t xml:space="preserve"> http = </w:t>
+      </w:r>
+      <w:proofErr w:type="spellStart"/>
+      <w:r>
+        <w:rPr>
+          <w:color w:val="F99157"/>
+          <w:lang w:eastAsia="fr-FR"/>
+        </w:rPr>
+        <w:t>require</w:t>
+      </w:r>
+      <w:proofErr w:type="spellEnd"/>
+      <w:r>
+        <w:rPr>
+          <w:lang w:eastAsia="fr-FR"/>
+        </w:rPr>
+        <w:t>(</w:t>
+      </w:r>
+      <w:r>
+        <w:rPr>
+          <w:color w:val="99CC99"/>
+          <w:lang w:eastAsia="fr-FR"/>
+        </w:rPr>
+        <w:t>'http'</w:t>
+      </w:r>
+      <w:r>
+        <w:rPr>
+          <w:lang w:eastAsia="fr-FR"/>
+        </w:rPr>
+        <w:t>).Server(app);</w:t>
+      </w:r>
+      <w:r>
+        <w:rPr>
+          <w:lang w:eastAsia="fr-FR"/>
+        </w:rPr>
+        <w:br/>
+      </w:r>
+      <w:r>
+        <w:rPr>
+          <w:color w:val="CC99CC"/>
+          <w:lang w:eastAsia="fr-FR"/>
+        </w:rPr>
+        <w:t>var</w:t>
+      </w:r>
+      <w:r>
+        <w:rPr>
+          <w:lang w:eastAsia="fr-FR"/>
+        </w:rPr>
         <w:t xml:space="preserve"> </w:t>
       </w:r>
       <w:proofErr w:type="spellStart"/>
@@ -6483,7 +7427,7 @@
         <w:rPr>
           <w:lang w:eastAsia="fr-FR"/>
         </w:rPr>
-        <w:t>app</w:t>
+        <w:t>io</w:t>
       </w:r>
       <w:proofErr w:type="spellEnd"/>
       <w:r>
@@ -6512,32 +7456,68 @@
           <w:color w:val="99CC99"/>
           <w:lang w:eastAsia="fr-FR"/>
         </w:rPr>
-        <w:t>'express'</w:t>
-      </w:r>
-      <w:r>
-        <w:rPr>
-          <w:lang w:eastAsia="fr-FR"/>
-        </w:rPr>
-        <w:t>)();</w:t>
-      </w:r>
-      <w:r>
-        <w:rPr>
-          <w:lang w:eastAsia="fr-FR"/>
-        </w:rPr>
-        <w:br/>
-      </w:r>
+        <w:t>'socket.io'</w:t>
+      </w:r>
+      <w:r>
+        <w:rPr>
+          <w:lang w:eastAsia="fr-FR"/>
+        </w:rPr>
+        <w:t>)(http);</w:t>
+      </w:r>
+      <w:r>
+        <w:rPr>
+          <w:lang w:eastAsia="fr-FR"/>
+        </w:rPr>
+        <w:br/>
+      </w:r>
+      <w:r>
+        <w:rPr>
+          <w:lang w:eastAsia="fr-FR"/>
+        </w:rPr>
+        <w:br/>
+      </w:r>
+      <w:proofErr w:type="spellStart"/>
+      <w:r>
+        <w:rPr>
+          <w:lang w:eastAsia="fr-FR"/>
+        </w:rPr>
+        <w:t>app.get</w:t>
+      </w:r>
+      <w:proofErr w:type="spellEnd"/>
+      <w:r>
+        <w:rPr>
+          <w:lang w:eastAsia="fr-FR"/>
+        </w:rPr>
+        <w:t>(</w:t>
+      </w:r>
+      <w:r>
+        <w:rPr>
+          <w:color w:val="99CC99"/>
+          <w:lang w:eastAsia="fr-FR"/>
+        </w:rPr>
+        <w:t>'/'</w:t>
+      </w:r>
+      <w:r>
+        <w:rPr>
+          <w:lang w:eastAsia="fr-FR"/>
+        </w:rPr>
+        <w:t xml:space="preserve">, </w:t>
+      </w:r>
+      <w:proofErr w:type="spellStart"/>
       <w:r>
         <w:rPr>
           <w:color w:val="CC99CC"/>
           <w:lang w:eastAsia="fr-FR"/>
         </w:rPr>
-        <w:t>var</w:t>
-      </w:r>
-      <w:r>
-        <w:rPr>
-          <w:lang w:eastAsia="fr-FR"/>
-        </w:rPr>
-        <w:t xml:space="preserve"> http = </w:t>
+        <w:t>function</w:t>
+      </w:r>
+      <w:proofErr w:type="spellEnd"/>
+      <w:r>
+        <w:rPr>
+          <w:color w:val="6699CC"/>
+          <w:lang w:eastAsia="fr-FR"/>
+        </w:rPr>
+        <w:t>(</w:t>
       </w:r>
       <w:proofErr w:type="spellStart"/>
       <w:r>
@@ -6545,7 +7525,115 @@
           <w:color w:val="F99157"/>
           <w:lang w:eastAsia="fr-FR"/>
         </w:rPr>
-        <w:t>require</w:t>
+        <w:t>req</w:t>
+      </w:r>
+      <w:proofErr w:type="spellEnd"/>
+      <w:r>
+        <w:rPr>
+          <w:color w:val="F99157"/>
+          <w:lang w:eastAsia="fr-FR"/>
+        </w:rPr>
+        <w:t xml:space="preserve">, </w:t>
+      </w:r>
+      <w:proofErr w:type="spellStart"/>
+      <w:r>
+        <w:rPr>
+          <w:color w:val="F99157"/>
+          <w:lang w:eastAsia="fr-FR"/>
+        </w:rPr>
+        <w:t>res</w:t>
+      </w:r>
+      <w:proofErr w:type="spellEnd"/>
+      <w:r>
+        <w:rPr>
+          <w:color w:val="6699CC"/>
+          <w:lang w:eastAsia="fr-FR"/>
+        </w:rPr>
+        <w:t>)</w:t>
+      </w:r>
+      <w:r>
+        <w:rPr>
+          <w:lang w:eastAsia="fr-FR"/>
+        </w:rPr>
+        <w:t>{</w:t>
+      </w:r>
+      <w:r>
+        <w:rPr>
+          <w:lang w:eastAsia="fr-FR"/>
+        </w:rPr>
+        <w:br/>
+      </w:r>
+      <w:r>
+        <w:rPr>
+          <w:lang w:eastAsia="fr-FR"/>
+        </w:rPr>
+        <w:t xml:space="preserve">  </w:t>
+      </w:r>
+      <w:proofErr w:type="spellStart"/>
+      <w:r>
+        <w:rPr>
+          <w:lang w:eastAsia="fr-FR"/>
+        </w:rPr>
+        <w:t>res.sendFile</w:t>
+      </w:r>
+      <w:proofErr w:type="spellEnd"/>
+      <w:r>
+        <w:rPr>
+          <w:lang w:eastAsia="fr-FR"/>
+        </w:rPr>
+        <w:t>(__</w:t>
+      </w:r>
+      <w:proofErr w:type="spellStart"/>
+      <w:r>
+        <w:rPr>
+          <w:lang w:eastAsia="fr-FR"/>
+        </w:rPr>
+        <w:t>dirname</w:t>
+      </w:r>
+      <w:proofErr w:type="spellEnd"/>
+      <w:r>
+        <w:rPr>
+          <w:lang w:eastAsia="fr-FR"/>
+        </w:rPr>
+        <w:t xml:space="preserve"> + </w:t>
+      </w:r>
+      <w:r>
+        <w:rPr>
+          <w:color w:val="99CC99"/>
+          <w:lang w:eastAsia="fr-FR"/>
+        </w:rPr>
+        <w:t>'/index.html'</w:t>
+      </w:r>
+      <w:r>
+        <w:rPr>
+          <w:lang w:eastAsia="fr-FR"/>
+        </w:rPr>
+        <w:t>);</w:t>
+      </w:r>
+      <w:r>
+        <w:rPr>
+          <w:lang w:eastAsia="fr-FR"/>
+        </w:rPr>
+        <w:br/>
+      </w:r>
+      <w:r>
+        <w:rPr>
+          <w:lang w:eastAsia="fr-FR"/>
+        </w:rPr>
+        <w:t>});</w:t>
+      </w:r>
+      <w:r>
+        <w:rPr>
+          <w:lang w:eastAsia="fr-FR"/>
+        </w:rPr>
+        <w:br/>
+      </w:r>
+      <w:proofErr w:type="spellStart"/>
+      <w:r>
+        <w:rPr>
+          <w:lang w:eastAsia="fr-FR"/>
+        </w:rPr>
+        <w:t>io.on</w:t>
       </w:r>
       <w:proofErr w:type="spellEnd"/>
       <w:r>
@@ -6559,363 +7647,113 @@
           <w:color w:val="99CC99"/>
           <w:lang w:eastAsia="fr-FR"/>
         </w:rPr>
-        <w:t>'http'</w:t>
-      </w:r>
-      <w:r>
-        <w:rPr>
-          <w:lang w:eastAsia="fr-FR"/>
-        </w:rPr>
-        <w:t>).Server(</w:t>
-      </w:r>
-      <w:proofErr w:type="spellStart"/>
-      <w:r>
-        <w:rPr>
-          <w:lang w:eastAsia="fr-FR"/>
-        </w:rPr>
-        <w:t>app</w:t>
-      </w:r>
-      <w:proofErr w:type="spellEnd"/>
-      <w:r>
-        <w:rPr>
-          <w:lang w:eastAsia="fr-FR"/>
-        </w:rPr>
-        <w:t>);</w:t>
-      </w:r>
-      <w:r>
-        <w:rPr>
-          <w:lang w:eastAsia="fr-FR"/>
-        </w:rPr>
-        <w:br/>
-      </w:r>
+        <w:t>'</w:t>
+      </w:r>
+      <w:proofErr w:type="spellStart"/>
+      <w:r>
+        <w:rPr>
+          <w:color w:val="99CC99"/>
+          <w:lang w:eastAsia="fr-FR"/>
+        </w:rPr>
+        <w:t>connection</w:t>
+      </w:r>
+      <w:proofErr w:type="spellEnd"/>
+      <w:r>
+        <w:rPr>
+          <w:color w:val="99CC99"/>
+          <w:lang w:eastAsia="fr-FR"/>
+        </w:rPr>
+        <w:t>'</w:t>
+      </w:r>
+      <w:r>
+        <w:rPr>
+          <w:lang w:eastAsia="fr-FR"/>
+        </w:rPr>
+        <w:t xml:space="preserve">, </w:t>
+      </w:r>
+      <w:proofErr w:type="spellStart"/>
       <w:r>
         <w:rPr>
           <w:color w:val="CC99CC"/>
           <w:lang w:eastAsia="fr-FR"/>
         </w:rPr>
-        <w:t>var</w:t>
-      </w:r>
-      <w:r>
-        <w:rPr>
-          <w:lang w:eastAsia="fr-FR"/>
-        </w:rPr>
-        <w:t xml:space="preserve"> </w:t>
-      </w:r>
-      <w:proofErr w:type="spellStart"/>
-      <w:r>
-        <w:rPr>
-          <w:lang w:eastAsia="fr-FR"/>
-        </w:rPr>
-        <w:t>io</w:t>
-      </w:r>
-      <w:proofErr w:type="spellEnd"/>
-      <w:r>
-        <w:rPr>
-          <w:lang w:eastAsia="fr-FR"/>
-        </w:rPr>
-        <w:t xml:space="preserve"> = </w:t>
-      </w:r>
-      <w:proofErr w:type="spellStart"/>
+        <w:t>function</w:t>
+      </w:r>
+      <w:proofErr w:type="spellEnd"/>
+      <w:r>
+        <w:rPr>
+          <w:color w:val="6699CC"/>
+          <w:lang w:eastAsia="fr-FR"/>
+        </w:rPr>
+        <w:t>(</w:t>
+      </w:r>
       <w:r>
         <w:rPr>
           <w:color w:val="F99157"/>
           <w:lang w:eastAsia="fr-FR"/>
         </w:rPr>
-        <w:t>require</w:t>
-      </w:r>
-      <w:proofErr w:type="spellEnd"/>
-      <w:r>
-        <w:rPr>
-          <w:lang w:eastAsia="fr-FR"/>
-        </w:rPr>
-        <w:t>(</w:t>
+        <w:t>socket</w:t>
+      </w:r>
+      <w:r>
+        <w:rPr>
+          <w:color w:val="6699CC"/>
+          <w:lang w:eastAsia="fr-FR"/>
+        </w:rPr>
+        <w:t>)</w:t>
+      </w:r>
+      <w:r>
+        <w:rPr>
+          <w:lang w:eastAsia="fr-FR"/>
+        </w:rPr>
+        <w:t>{</w:t>
+      </w:r>
+      <w:r>
+        <w:rPr>
+          <w:lang w:eastAsia="fr-FR"/>
+        </w:rPr>
+        <w:br/>
+      </w:r>
+      <w:r>
+        <w:rPr>
+          <w:lang w:eastAsia="fr-FR"/>
+        </w:rPr>
+        <w:t xml:space="preserve">  </w:t>
+      </w:r>
+      <w:r>
+        <w:rPr>
+          <w:color w:val="F99157"/>
+          <w:lang w:eastAsia="fr-FR"/>
+        </w:rPr>
+        <w:t>console</w:t>
+      </w:r>
+      <w:r>
+        <w:rPr>
+          <w:lang w:eastAsia="fr-FR"/>
+        </w:rPr>
+        <w:t>.log(</w:t>
       </w:r>
       <w:r>
         <w:rPr>
           <w:color w:val="99CC99"/>
           <w:lang w:eastAsia="fr-FR"/>
         </w:rPr>
-        <w:t>'socket.io'</w:t>
-      </w:r>
-      <w:r>
-        <w:rPr>
-          <w:lang w:eastAsia="fr-FR"/>
-        </w:rPr>
-        <w:t>)(http);</w:t>
-      </w:r>
-      <w:r>
-        <w:rPr>
-          <w:lang w:eastAsia="fr-FR"/>
-        </w:rPr>
-        <w:br/>
-      </w:r>
-      <w:r>
-        <w:rPr>
-          <w:lang w:eastAsia="fr-FR"/>
-        </w:rPr>
-        <w:br/>
-      </w:r>
-      <w:proofErr w:type="spellStart"/>
-      <w:r>
-        <w:rPr>
-          <w:lang w:eastAsia="fr-FR"/>
-        </w:rPr>
-        <w:t>app.get</w:t>
-      </w:r>
-      <w:proofErr w:type="spellEnd"/>
-      <w:r>
-        <w:rPr>
-          <w:lang w:eastAsia="fr-FR"/>
-        </w:rPr>
-        <w:t>(</w:t>
-      </w:r>
+        <w:t>'</w:t>
+      </w:r>
+      <w:proofErr w:type="spellStart"/>
       <w:r>
         <w:rPr>
           <w:color w:val="99CC99"/>
           <w:lang w:eastAsia="fr-FR"/>
         </w:rPr>
-        <w:t>'/'</w:t>
-      </w:r>
-      <w:r>
-        <w:rPr>
-          <w:lang w:eastAsia="fr-FR"/>
-        </w:rPr>
-        <w:t xml:space="preserve">, </w:t>
-      </w:r>
-      <w:proofErr w:type="spellStart"/>
-      <w:r>
-        <w:rPr>
-          <w:color w:val="CC99CC"/>
-          <w:lang w:eastAsia="fr-FR"/>
-        </w:rPr>
-        <w:t>function</w:t>
-      </w:r>
-      <w:proofErr w:type="spellEnd"/>
-      <w:r>
-        <w:rPr>
-          <w:color w:val="6699CC"/>
-          <w:lang w:eastAsia="fr-FR"/>
-        </w:rPr>
-        <w:t>(</w:t>
-      </w:r>
-      <w:proofErr w:type="spellStart"/>
-      <w:r>
-        <w:rPr>
-          <w:color w:val="F99157"/>
-          <w:lang w:eastAsia="fr-FR"/>
-        </w:rPr>
-        <w:t>req</w:t>
-      </w:r>
-      <w:proofErr w:type="spellEnd"/>
-      <w:r>
-        <w:rPr>
-          <w:color w:val="F99157"/>
-          <w:lang w:eastAsia="fr-FR"/>
-        </w:rPr>
-        <w:t xml:space="preserve">, </w:t>
-      </w:r>
-      <w:proofErr w:type="spellStart"/>
-      <w:r>
-        <w:rPr>
-          <w:color w:val="F99157"/>
-          <w:lang w:eastAsia="fr-FR"/>
-        </w:rPr>
-        <w:t>res</w:t>
-      </w:r>
-      <w:proofErr w:type="spellEnd"/>
-      <w:r>
-        <w:rPr>
-          <w:color w:val="6699CC"/>
-          <w:lang w:eastAsia="fr-FR"/>
-        </w:rPr>
-        <w:t>)</w:t>
-      </w:r>
-      <w:r>
-        <w:rPr>
-          <w:lang w:eastAsia="fr-FR"/>
-        </w:rPr>
-        <w:t>{</w:t>
-      </w:r>
-      <w:r>
-        <w:rPr>
-          <w:lang w:eastAsia="fr-FR"/>
-        </w:rPr>
-        <w:br/>
-      </w:r>
-      <w:r>
-        <w:rPr>
-          <w:lang w:eastAsia="fr-FR"/>
-        </w:rPr>
-        <w:t xml:space="preserve">  </w:t>
-      </w:r>
-      <w:proofErr w:type="spellStart"/>
-      <w:r>
-        <w:rPr>
-          <w:lang w:eastAsia="fr-FR"/>
-        </w:rPr>
-        <w:t>res.sendFile</w:t>
-      </w:r>
-      <w:proofErr w:type="spellEnd"/>
-      <w:r>
-        <w:rPr>
-          <w:lang w:eastAsia="fr-FR"/>
-        </w:rPr>
-        <w:t>(__</w:t>
-      </w:r>
-      <w:proofErr w:type="spellStart"/>
-      <w:r>
-        <w:rPr>
-          <w:lang w:eastAsia="fr-FR"/>
-        </w:rPr>
-        <w:t>dirname</w:t>
-      </w:r>
-      <w:proofErr w:type="spellEnd"/>
-      <w:r>
-        <w:rPr>
-          <w:lang w:eastAsia="fr-FR"/>
-        </w:rPr>
-        <w:t xml:space="preserve"> + </w:t>
-      </w:r>
+        <w:t>a</w:t>
+      </w:r>
+      <w:proofErr w:type="spellEnd"/>
       <w:r>
         <w:rPr>
           <w:color w:val="99CC99"/>
           <w:lang w:eastAsia="fr-FR"/>
         </w:rPr>
-        <w:t>'/index.html'</w:t>
-      </w:r>
-      <w:r>
-        <w:rPr>
-          <w:lang w:eastAsia="fr-FR"/>
-        </w:rPr>
-        <w:t>);</w:t>
-      </w:r>
-      <w:r>
-        <w:rPr>
-          <w:lang w:eastAsia="fr-FR"/>
-        </w:rPr>
-        <w:br/>
-      </w:r>
-      <w:r>
-        <w:rPr>
-          <w:lang w:eastAsia="fr-FR"/>
-        </w:rPr>
-        <w:t>});</w:t>
-      </w:r>
-      <w:r>
-        <w:rPr>
-          <w:lang w:eastAsia="fr-FR"/>
-        </w:rPr>
-        <w:br/>
-      </w:r>
-      <w:proofErr w:type="spellStart"/>
-      <w:r>
-        <w:rPr>
-          <w:lang w:eastAsia="fr-FR"/>
-        </w:rPr>
-        <w:t>io.on</w:t>
-      </w:r>
-      <w:proofErr w:type="spellEnd"/>
-      <w:r>
-        <w:rPr>
-          <w:lang w:eastAsia="fr-FR"/>
-        </w:rPr>
-        <w:t>(</w:t>
-      </w:r>
-      <w:r>
-        <w:rPr>
-          <w:color w:val="99CC99"/>
-          <w:lang w:eastAsia="fr-FR"/>
-        </w:rPr>
-        <w:t>'</w:t>
-      </w:r>
-      <w:proofErr w:type="spellStart"/>
-      <w:r>
-        <w:rPr>
-          <w:color w:val="99CC99"/>
-          <w:lang w:eastAsia="fr-FR"/>
-        </w:rPr>
-        <w:t>connection</w:t>
-      </w:r>
-      <w:proofErr w:type="spellEnd"/>
-      <w:r>
-        <w:rPr>
-          <w:color w:val="99CC99"/>
-          <w:lang w:eastAsia="fr-FR"/>
-        </w:rPr>
-        <w:t>'</w:t>
-      </w:r>
-      <w:r>
-        <w:rPr>
-          <w:lang w:eastAsia="fr-FR"/>
-        </w:rPr>
-        <w:t xml:space="preserve">, </w:t>
-      </w:r>
-      <w:proofErr w:type="spellStart"/>
-      <w:r>
-        <w:rPr>
-          <w:color w:val="CC99CC"/>
-          <w:lang w:eastAsia="fr-FR"/>
-        </w:rPr>
-        <w:t>function</w:t>
-      </w:r>
-      <w:proofErr w:type="spellEnd"/>
-      <w:r>
-        <w:rPr>
-          <w:color w:val="6699CC"/>
-          <w:lang w:eastAsia="fr-FR"/>
-        </w:rPr>
-        <w:t>(</w:t>
-      </w:r>
-      <w:r>
-        <w:rPr>
-          <w:color w:val="F99157"/>
-          <w:lang w:eastAsia="fr-FR"/>
-        </w:rPr>
-        <w:t>socket</w:t>
-      </w:r>
-      <w:r>
-        <w:rPr>
-          <w:color w:val="6699CC"/>
-          <w:lang w:eastAsia="fr-FR"/>
-        </w:rPr>
-        <w:t>)</w:t>
-      </w:r>
-      <w:r>
-        <w:rPr>
-          <w:lang w:eastAsia="fr-FR"/>
-        </w:rPr>
-        <w:t>{</w:t>
-      </w:r>
-      <w:r>
-        <w:rPr>
-          <w:lang w:eastAsia="fr-FR"/>
-        </w:rPr>
-        <w:br/>
-      </w:r>
-      <w:r>
-        <w:rPr>
-          <w:lang w:eastAsia="fr-FR"/>
-        </w:rPr>
-        <w:t xml:space="preserve">  </w:t>
-      </w:r>
-      <w:r>
-        <w:rPr>
-          <w:color w:val="F99157"/>
-          <w:lang w:eastAsia="fr-FR"/>
-        </w:rPr>
-        <w:t>console</w:t>
-      </w:r>
-      <w:r>
-        <w:rPr>
-          <w:lang w:eastAsia="fr-FR"/>
-        </w:rPr>
-        <w:t>.log(</w:t>
-      </w:r>
-      <w:r>
-        <w:rPr>
-          <w:color w:val="99CC99"/>
-          <w:lang w:eastAsia="fr-FR"/>
-        </w:rPr>
-        <w:t xml:space="preserve">'a user </w:t>
+        <w:t xml:space="preserve"> user </w:t>
       </w:r>
       <w:proofErr w:type="spellStart"/>
       <w:r>
@@ -7091,7 +7929,6 @@
         <w:rPr>
           <w:lang w:val="en-US"/>
         </w:rPr>
-        <w:lastRenderedPageBreak/>
         <w:t>Now in index.html I add the following snippet before the &lt;/body&gt;:</w:t>
       </w:r>
     </w:p>
@@ -7497,7 +8334,21 @@
         <w:rPr>
           <w:lang w:eastAsia="fr-FR"/>
         </w:rPr>
-        <w:t xml:space="preserve">'a user </w:t>
+        <w:t>'</w:t>
+      </w:r>
+      <w:proofErr w:type="spellStart"/>
+      <w:r>
+        <w:rPr>
+          <w:lang w:eastAsia="fr-FR"/>
+        </w:rPr>
+        <w:t>a</w:t>
+      </w:r>
+      <w:proofErr w:type="spellEnd"/>
+      <w:r>
+        <w:rPr>
+          <w:lang w:eastAsia="fr-FR"/>
+        </w:rPr>
+        <w:t xml:space="preserve"> user </w:t>
       </w:r>
       <w:proofErr w:type="spellStart"/>
       <w:r>
@@ -7745,11 +8596,11 @@
       <w:pPr>
         <w:pStyle w:val="Titre3"/>
       </w:pPr>
-      <w:bookmarkStart w:id="16" w:name="_Toc8631962"/>
+      <w:bookmarkStart w:id="25" w:name="_Toc10401466"/>
       <w:r>
         <w:t>Emitting events</w:t>
       </w:r>
-      <w:bookmarkEnd w:id="16"/>
+      <w:bookmarkEnd w:id="25"/>
     </w:p>
     <w:p>
       <w:pPr>
@@ -7801,7 +8652,6 @@
         <w:rPr>
           <w:lang w:val="en-US"/>
         </w:rPr>
-        <w:lastRenderedPageBreak/>
         <w:t>Let’s make it so that when the user types in a message, the server gets it as a chat message event. The scripts section in index.html should now look as follows:</w:t>
       </w:r>
     </w:p>
@@ -8370,7 +9220,6 @@
         </w:rPr>
         <w:t>(</w:t>
       </w:r>
-      <w:proofErr w:type="spellStart"/>
       <w:r>
         <w:rPr>
           <w:color w:val="F99157"/>
@@ -8378,7 +9227,6 @@
         </w:rPr>
         <w:t>msg</w:t>
       </w:r>
-      <w:proofErr w:type="spellEnd"/>
       <w:r>
         <w:rPr>
           <w:color w:val="6699CC"/>
@@ -8457,12 +9305,12 @@
       <w:pPr>
         <w:pStyle w:val="Titre3"/>
       </w:pPr>
-      <w:bookmarkStart w:id="17" w:name="_Toc8631963"/>
+      <w:bookmarkStart w:id="26" w:name="_Toc10401467"/>
       <w:r>
         <w:lastRenderedPageBreak/>
         <w:t>Broadcasting</w:t>
       </w:r>
-      <w:bookmarkEnd w:id="17"/>
+      <w:bookmarkEnd w:id="26"/>
     </w:p>
     <w:p>
       <w:pPr>
@@ -8916,7 +9764,6 @@
         </w:rPr>
         <w:t>(</w:t>
       </w:r>
-      <w:proofErr w:type="spellStart"/>
       <w:r>
         <w:rPr>
           <w:color w:val="F99157"/>
@@ -8924,7 +9771,6 @@
         </w:rPr>
         <w:t>msg</w:t>
       </w:r>
-      <w:proofErr w:type="spellEnd"/>
       <w:r>
         <w:rPr>
           <w:color w:val="6699CC"/>
@@ -8970,21 +9816,501 @@
         <w:rPr>
           <w:lang w:eastAsia="fr-FR"/>
         </w:rPr>
+        <w:t>, msg);</w:t>
+      </w:r>
+      <w:r>
+        <w:rPr>
+          <w:lang w:eastAsia="fr-FR"/>
+        </w:rPr>
+        <w:br/>
+        <w:t xml:space="preserve">  });</w:t>
+      </w:r>
+      <w:r>
+        <w:rPr>
+          <w:lang w:eastAsia="fr-FR"/>
+        </w:rPr>
+        <w:br/>
+        <w:t>});</w:t>
+      </w:r>
+    </w:p>
+    <w:p>
+      <w:pPr>
+        <w:rPr>
+          <w:lang w:val="en-US"/>
+        </w:rPr>
+      </w:pPr>
+    </w:p>
+    <w:p>
+      <w:pPr>
+        <w:rPr>
+          <w:lang w:val="en-US"/>
+        </w:rPr>
+      </w:pPr>
+      <w:r>
+        <w:rPr>
+          <w:lang w:val="en-US"/>
+        </w:rPr>
+        <w:t>And on the client side when we capture a chat message event we’ll include it in the page. The total client-side JavaScript code now amounts to:</w:t>
+      </w:r>
+    </w:p>
+    <w:p>
+      <w:pPr>
+        <w:rPr>
+          <w:lang w:eastAsia="fr-FR"/>
+        </w:rPr>
+      </w:pPr>
+      <w:r>
+        <w:rPr>
+          <w:color w:val="F2777A"/>
+          <w:lang w:eastAsia="fr-FR"/>
+        </w:rPr>
+        <w:t>&lt;script&gt;</w:t>
+      </w:r>
+      <w:r>
+        <w:rPr>
+          <w:lang w:eastAsia="fr-FR"/>
+        </w:rPr>
+        <w:br/>
+        <w:t xml:space="preserve">  $(</w:t>
+      </w:r>
+      <w:proofErr w:type="spellStart"/>
+      <w:r>
+        <w:rPr>
+          <w:color w:val="CC99CC"/>
+          <w:lang w:eastAsia="fr-FR"/>
+        </w:rPr>
+        <w:t>function</w:t>
+      </w:r>
+      <w:proofErr w:type="spellEnd"/>
+      <w:r>
+        <w:rPr>
+          <w:color w:val="CC99CC"/>
+          <w:lang w:eastAsia="fr-FR"/>
+        </w:rPr>
+        <w:t xml:space="preserve"> () </w:t>
+      </w:r>
+      <w:r>
+        <w:rPr>
+          <w:lang w:eastAsia="fr-FR"/>
+        </w:rPr>
+        <w:t>{</w:t>
+      </w:r>
+      <w:r>
+        <w:rPr>
+          <w:lang w:eastAsia="fr-FR"/>
+        </w:rPr>
+        <w:br/>
+        <w:t xml:space="preserve">    </w:t>
+      </w:r>
+      <w:r>
+        <w:rPr>
+          <w:color w:val="CC99CC"/>
+          <w:lang w:eastAsia="fr-FR"/>
+        </w:rPr>
+        <w:t>var</w:t>
+      </w:r>
+      <w:r>
+        <w:rPr>
+          <w:lang w:eastAsia="fr-FR"/>
+        </w:rPr>
+        <w:t xml:space="preserve"> socket = </w:t>
+      </w:r>
+      <w:proofErr w:type="spellStart"/>
+      <w:r>
+        <w:rPr>
+          <w:lang w:eastAsia="fr-FR"/>
+        </w:rPr>
+        <w:t>io</w:t>
+      </w:r>
+      <w:proofErr w:type="spellEnd"/>
+      <w:r>
+        <w:rPr>
+          <w:lang w:eastAsia="fr-FR"/>
+        </w:rPr>
+        <w:t>();</w:t>
+      </w:r>
+      <w:r>
+        <w:rPr>
+          <w:lang w:eastAsia="fr-FR"/>
+        </w:rPr>
+        <w:br/>
+        <w:t xml:space="preserve">    $(</w:t>
+      </w:r>
+      <w:r>
+        <w:rPr>
+          <w:color w:val="99CC99"/>
+          <w:lang w:eastAsia="fr-FR"/>
+        </w:rPr>
+        <w:t>'</w:t>
+      </w:r>
+      <w:proofErr w:type="spellStart"/>
+      <w:r>
+        <w:rPr>
+          <w:color w:val="99CC99"/>
+          <w:lang w:eastAsia="fr-FR"/>
+        </w:rPr>
+        <w:t>form</w:t>
+      </w:r>
+      <w:proofErr w:type="spellEnd"/>
+      <w:r>
+        <w:rPr>
+          <w:color w:val="99CC99"/>
+          <w:lang w:eastAsia="fr-FR"/>
+        </w:rPr>
+        <w:t>'</w:t>
+      </w:r>
+      <w:r>
+        <w:rPr>
+          <w:lang w:eastAsia="fr-FR"/>
+        </w:rPr>
+        <w:t>).</w:t>
+      </w:r>
+      <w:proofErr w:type="spellStart"/>
+      <w:r>
+        <w:rPr>
+          <w:lang w:eastAsia="fr-FR"/>
+        </w:rPr>
+        <w:t>submit</w:t>
+      </w:r>
+      <w:proofErr w:type="spellEnd"/>
+      <w:r>
+        <w:rPr>
+          <w:lang w:eastAsia="fr-FR"/>
+        </w:rPr>
+        <w:t>(</w:t>
+      </w:r>
+      <w:proofErr w:type="spellStart"/>
+      <w:r>
+        <w:rPr>
+          <w:color w:val="CC99CC"/>
+          <w:lang w:eastAsia="fr-FR"/>
+        </w:rPr>
+        <w:t>function</w:t>
+      </w:r>
+      <w:proofErr w:type="spellEnd"/>
+      <w:r>
+        <w:rPr>
+          <w:color w:val="CC99CC"/>
+          <w:lang w:eastAsia="fr-FR"/>
+        </w:rPr>
+        <w:t>(</w:t>
+      </w:r>
+      <w:r>
+        <w:rPr>
+          <w:color w:val="F99157"/>
+          <w:lang w:eastAsia="fr-FR"/>
+        </w:rPr>
+        <w:t>e</w:t>
+      </w:r>
+      <w:r>
+        <w:rPr>
+          <w:color w:val="CC99CC"/>
+          <w:lang w:eastAsia="fr-FR"/>
+        </w:rPr>
+        <w:t>)</w:t>
+      </w:r>
+      <w:r>
+        <w:rPr>
+          <w:lang w:eastAsia="fr-FR"/>
+        </w:rPr>
+        <w:t>{</w:t>
+      </w:r>
+      <w:r>
+        <w:rPr>
+          <w:lang w:eastAsia="fr-FR"/>
+        </w:rPr>
+        <w:br/>
+        <w:t xml:space="preserve">      </w:t>
+      </w:r>
+      <w:proofErr w:type="spellStart"/>
+      <w:r>
+        <w:rPr>
+          <w:lang w:eastAsia="fr-FR"/>
+        </w:rPr>
+        <w:t>e.preventDefault</w:t>
+      </w:r>
+      <w:proofErr w:type="spellEnd"/>
+      <w:r>
+        <w:rPr>
+          <w:lang w:eastAsia="fr-FR"/>
+        </w:rPr>
+        <w:t xml:space="preserve">(); </w:t>
+      </w:r>
+      <w:r>
+        <w:rPr>
+          <w:color w:val="999999"/>
+          <w:lang w:eastAsia="fr-FR"/>
+        </w:rPr>
+        <w:t xml:space="preserve">// </w:t>
+      </w:r>
+      <w:proofErr w:type="spellStart"/>
+      <w:r>
+        <w:rPr>
+          <w:color w:val="999999"/>
+          <w:lang w:eastAsia="fr-FR"/>
+        </w:rPr>
+        <w:t>prevents</w:t>
+      </w:r>
+      <w:proofErr w:type="spellEnd"/>
+      <w:r>
+        <w:rPr>
+          <w:color w:val="999999"/>
+          <w:lang w:eastAsia="fr-FR"/>
+        </w:rPr>
+        <w:t xml:space="preserve"> page </w:t>
+      </w:r>
+      <w:proofErr w:type="spellStart"/>
+      <w:r>
+        <w:rPr>
+          <w:color w:val="999999"/>
+          <w:lang w:eastAsia="fr-FR"/>
+        </w:rPr>
+        <w:t>reloading</w:t>
+      </w:r>
+      <w:proofErr w:type="spellEnd"/>
+      <w:r>
+        <w:rPr>
+          <w:lang w:eastAsia="fr-FR"/>
+        </w:rPr>
+        <w:br/>
+        <w:t xml:space="preserve">      </w:t>
+      </w:r>
+      <w:proofErr w:type="spellStart"/>
+      <w:r>
+        <w:rPr>
+          <w:lang w:eastAsia="fr-FR"/>
+        </w:rPr>
+        <w:t>socket.emit</w:t>
+      </w:r>
+      <w:proofErr w:type="spellEnd"/>
+      <w:r>
+        <w:rPr>
+          <w:lang w:eastAsia="fr-FR"/>
+        </w:rPr>
+        <w:t>(</w:t>
+      </w:r>
+      <w:r>
+        <w:rPr>
+          <w:color w:val="99CC99"/>
+          <w:lang w:eastAsia="fr-FR"/>
+        </w:rPr>
+        <w:t>'chat message'</w:t>
+      </w:r>
+      <w:r>
+        <w:rPr>
+          <w:lang w:eastAsia="fr-FR"/>
+        </w:rPr>
+        <w:t>, $(</w:t>
+      </w:r>
+      <w:r>
+        <w:rPr>
+          <w:color w:val="99CC99"/>
+          <w:lang w:eastAsia="fr-FR"/>
+        </w:rPr>
+        <w:t>'#m'</w:t>
+      </w:r>
+      <w:r>
+        <w:rPr>
+          <w:lang w:eastAsia="fr-FR"/>
+        </w:rPr>
+        <w:t>).val());</w:t>
+      </w:r>
+      <w:r>
+        <w:rPr>
+          <w:lang w:eastAsia="fr-FR"/>
+        </w:rPr>
+        <w:br/>
+        <w:t xml:space="preserve">      $(</w:t>
+      </w:r>
+      <w:r>
+        <w:rPr>
+          <w:color w:val="99CC99"/>
+          <w:lang w:eastAsia="fr-FR"/>
+        </w:rPr>
+        <w:t>'#m'</w:t>
+      </w:r>
+      <w:r>
+        <w:rPr>
+          <w:lang w:eastAsia="fr-FR"/>
+        </w:rPr>
+        <w:t>).val(</w:t>
+      </w:r>
+      <w:r>
+        <w:rPr>
+          <w:color w:val="99CC99"/>
+          <w:lang w:eastAsia="fr-FR"/>
+        </w:rPr>
+        <w:t>''</w:t>
+      </w:r>
+      <w:r>
+        <w:rPr>
+          <w:lang w:eastAsia="fr-FR"/>
+        </w:rPr>
+        <w:t>);</w:t>
+      </w:r>
+      <w:r>
+        <w:rPr>
+          <w:lang w:eastAsia="fr-FR"/>
+        </w:rPr>
+        <w:br/>
+        <w:t xml:space="preserve">      </w:t>
+      </w:r>
+      <w:r>
+        <w:rPr>
+          <w:color w:val="CC99CC"/>
+          <w:lang w:eastAsia="fr-FR"/>
+        </w:rPr>
+        <w:t>return</w:t>
+      </w:r>
+      <w:r>
+        <w:rPr>
+          <w:lang w:eastAsia="fr-FR"/>
+        </w:rPr>
+        <w:t xml:space="preserve"> </w:t>
+      </w:r>
+      <w:r>
+        <w:rPr>
+          <w:color w:val="F99157"/>
+          <w:lang w:eastAsia="fr-FR"/>
+        </w:rPr>
+        <w:t>false</w:t>
+      </w:r>
+      <w:r>
+        <w:rPr>
+          <w:lang w:eastAsia="fr-FR"/>
+        </w:rPr>
+        <w:t>;</w:t>
+      </w:r>
+      <w:r>
+        <w:rPr>
+          <w:lang w:eastAsia="fr-FR"/>
+        </w:rPr>
+        <w:br/>
+        <w:t xml:space="preserve">    });</w:t>
+      </w:r>
+      <w:r>
+        <w:rPr>
+          <w:lang w:eastAsia="fr-FR"/>
+        </w:rPr>
+        <w:br/>
+        <w:t xml:space="preserve">    </w:t>
+      </w:r>
+      <w:proofErr w:type="spellStart"/>
+      <w:r>
+        <w:rPr>
+          <w:lang w:eastAsia="fr-FR"/>
+        </w:rPr>
+        <w:t>socket.on</w:t>
+      </w:r>
+      <w:proofErr w:type="spellEnd"/>
+      <w:r>
+        <w:rPr>
+          <w:lang w:eastAsia="fr-FR"/>
+        </w:rPr>
+        <w:t>(</w:t>
+      </w:r>
+      <w:r>
+        <w:rPr>
+          <w:color w:val="99CC99"/>
+          <w:lang w:eastAsia="fr-FR"/>
+        </w:rPr>
+        <w:t>'chat message'</w:t>
+      </w:r>
+      <w:r>
+        <w:rPr>
+          <w:lang w:eastAsia="fr-FR"/>
+        </w:rPr>
         <w:t xml:space="preserve">, </w:t>
       </w:r>
       <w:proofErr w:type="spellStart"/>
       <w:r>
         <w:rPr>
+          <w:color w:val="CC99CC"/>
+          <w:lang w:eastAsia="fr-FR"/>
+        </w:rPr>
+        <w:t>function</w:t>
+      </w:r>
+      <w:proofErr w:type="spellEnd"/>
+      <w:r>
+        <w:rPr>
+          <w:color w:val="CC99CC"/>
+          <w:lang w:eastAsia="fr-FR"/>
+        </w:rPr>
+        <w:t>(</w:t>
+      </w:r>
+      <w:r>
+        <w:rPr>
+          <w:color w:val="F99157"/>
           <w:lang w:eastAsia="fr-FR"/>
         </w:rPr>
         <w:t>msg</w:t>
       </w:r>
-      <w:proofErr w:type="spellEnd"/>
-      <w:r>
-        <w:rPr>
-          <w:lang w:eastAsia="fr-FR"/>
-        </w:rPr>
-        <w:t>);</w:t>
+      <w:r>
+        <w:rPr>
+          <w:color w:val="CC99CC"/>
+          <w:lang w:eastAsia="fr-FR"/>
+        </w:rPr>
+        <w:t>)</w:t>
+      </w:r>
+      <w:r>
+        <w:rPr>
+          <w:lang w:eastAsia="fr-FR"/>
+        </w:rPr>
+        <w:t>{</w:t>
+      </w:r>
+      <w:r>
+        <w:rPr>
+          <w:lang w:eastAsia="fr-FR"/>
+        </w:rPr>
+        <w:br/>
+        <w:t xml:space="preserve">      $(</w:t>
+      </w:r>
+      <w:r>
+        <w:rPr>
+          <w:color w:val="99CC99"/>
+          <w:lang w:eastAsia="fr-FR"/>
+        </w:rPr>
+        <w:t>'#messages'</w:t>
+      </w:r>
+      <w:r>
+        <w:rPr>
+          <w:lang w:eastAsia="fr-FR"/>
+        </w:rPr>
+        <w:t>).append($(</w:t>
+      </w:r>
+      <w:r>
+        <w:rPr>
+          <w:color w:val="99CC99"/>
+          <w:lang w:eastAsia="fr-FR"/>
+        </w:rPr>
+        <w:t>'&lt;li&gt;'</w:t>
+      </w:r>
+      <w:r>
+        <w:rPr>
+          <w:lang w:eastAsia="fr-FR"/>
+        </w:rPr>
+        <w:t>).</w:t>
+      </w:r>
+      <w:proofErr w:type="spellStart"/>
+      <w:r>
+        <w:rPr>
+          <w:lang w:eastAsia="fr-FR"/>
+        </w:rPr>
+        <w:t>text</w:t>
+      </w:r>
+      <w:proofErr w:type="spellEnd"/>
+      <w:r>
+        <w:rPr>
+          <w:lang w:eastAsia="fr-FR"/>
+        </w:rPr>
+        <w:t>(msg));</w:t>
+      </w:r>
+      <w:r>
+        <w:rPr>
+          <w:lang w:eastAsia="fr-FR"/>
+        </w:rPr>
+        <w:br/>
+        <w:t xml:space="preserve">    });</w:t>
       </w:r>
       <w:r>
         <w:rPr>
@@ -8998,7 +10324,13 @@
           <w:lang w:eastAsia="fr-FR"/>
         </w:rPr>
         <w:br/>
-        <w:t>});</w:t>
+      </w:r>
+      <w:r>
+        <w:rPr>
+          <w:color w:val="F2777A"/>
+          <w:lang w:eastAsia="fr-FR"/>
+        </w:rPr>
+        <w:t>&lt;/script&gt;</w:t>
       </w:r>
     </w:p>
     <w:p>
@@ -9018,504 +10350,7 @@
         <w:rPr>
           <w:lang w:val="en-US"/>
         </w:rPr>
-        <w:t>And on the client side when we capture a chat message event we’ll include it in the page. The total client-side JavaScript code now amounts to:</w:t>
-      </w:r>
-    </w:p>
-    <w:p>
-      <w:pPr>
-        <w:rPr>
-          <w:lang w:eastAsia="fr-FR"/>
-        </w:rPr>
-      </w:pPr>
-      <w:r>
-        <w:rPr>
-          <w:color w:val="F2777A"/>
-          <w:lang w:eastAsia="fr-FR"/>
-        </w:rPr>
-        <w:lastRenderedPageBreak/>
-        <w:t>&lt;script&gt;</w:t>
-      </w:r>
-      <w:r>
-        <w:rPr>
-          <w:lang w:eastAsia="fr-FR"/>
-        </w:rPr>
-        <w:br/>
-        <w:t xml:space="preserve">  $(</w:t>
-      </w:r>
-      <w:proofErr w:type="spellStart"/>
-      <w:r>
-        <w:rPr>
-          <w:color w:val="CC99CC"/>
-          <w:lang w:eastAsia="fr-FR"/>
-        </w:rPr>
-        <w:t>function</w:t>
-      </w:r>
-      <w:proofErr w:type="spellEnd"/>
-      <w:r>
-        <w:rPr>
-          <w:color w:val="CC99CC"/>
-          <w:lang w:eastAsia="fr-FR"/>
-        </w:rPr>
-        <w:t xml:space="preserve"> () </w:t>
-      </w:r>
-      <w:r>
-        <w:rPr>
-          <w:lang w:eastAsia="fr-FR"/>
-        </w:rPr>
-        <w:t>{</w:t>
-      </w:r>
-      <w:r>
-        <w:rPr>
-          <w:lang w:eastAsia="fr-FR"/>
-        </w:rPr>
-        <w:br/>
-        <w:t xml:space="preserve">    </w:t>
-      </w:r>
-      <w:r>
-        <w:rPr>
-          <w:color w:val="CC99CC"/>
-          <w:lang w:eastAsia="fr-FR"/>
-        </w:rPr>
-        <w:t>var</w:t>
-      </w:r>
-      <w:r>
-        <w:rPr>
-          <w:lang w:eastAsia="fr-FR"/>
-        </w:rPr>
-        <w:t xml:space="preserve"> socket = </w:t>
-      </w:r>
-      <w:proofErr w:type="spellStart"/>
-      <w:r>
-        <w:rPr>
-          <w:lang w:eastAsia="fr-FR"/>
-        </w:rPr>
-        <w:t>io</w:t>
-      </w:r>
-      <w:proofErr w:type="spellEnd"/>
-      <w:r>
-        <w:rPr>
-          <w:lang w:eastAsia="fr-FR"/>
-        </w:rPr>
-        <w:t>();</w:t>
-      </w:r>
-      <w:r>
-        <w:rPr>
-          <w:lang w:eastAsia="fr-FR"/>
-        </w:rPr>
-        <w:br/>
-        <w:t xml:space="preserve">    $(</w:t>
-      </w:r>
-      <w:r>
-        <w:rPr>
-          <w:color w:val="99CC99"/>
-          <w:lang w:eastAsia="fr-FR"/>
-        </w:rPr>
-        <w:t>'</w:t>
-      </w:r>
-      <w:proofErr w:type="spellStart"/>
-      <w:r>
-        <w:rPr>
-          <w:color w:val="99CC99"/>
-          <w:lang w:eastAsia="fr-FR"/>
-        </w:rPr>
-        <w:t>form</w:t>
-      </w:r>
-      <w:proofErr w:type="spellEnd"/>
-      <w:r>
-        <w:rPr>
-          <w:color w:val="99CC99"/>
-          <w:lang w:eastAsia="fr-FR"/>
-        </w:rPr>
-        <w:t>'</w:t>
-      </w:r>
-      <w:r>
-        <w:rPr>
-          <w:lang w:eastAsia="fr-FR"/>
-        </w:rPr>
-        <w:t>).</w:t>
-      </w:r>
-      <w:proofErr w:type="spellStart"/>
-      <w:r>
-        <w:rPr>
-          <w:lang w:eastAsia="fr-FR"/>
-        </w:rPr>
-        <w:t>submit</w:t>
-      </w:r>
-      <w:proofErr w:type="spellEnd"/>
-      <w:r>
-        <w:rPr>
-          <w:lang w:eastAsia="fr-FR"/>
-        </w:rPr>
-        <w:t>(</w:t>
-      </w:r>
-      <w:proofErr w:type="spellStart"/>
-      <w:r>
-        <w:rPr>
-          <w:color w:val="CC99CC"/>
-          <w:lang w:eastAsia="fr-FR"/>
-        </w:rPr>
-        <w:t>function</w:t>
-      </w:r>
-      <w:proofErr w:type="spellEnd"/>
-      <w:r>
-        <w:rPr>
-          <w:color w:val="CC99CC"/>
-          <w:lang w:eastAsia="fr-FR"/>
-        </w:rPr>
-        <w:t>(</w:t>
-      </w:r>
-      <w:r>
-        <w:rPr>
-          <w:color w:val="F99157"/>
-          <w:lang w:eastAsia="fr-FR"/>
-        </w:rPr>
-        <w:t>e</w:t>
-      </w:r>
-      <w:r>
-        <w:rPr>
-          <w:color w:val="CC99CC"/>
-          <w:lang w:eastAsia="fr-FR"/>
-        </w:rPr>
-        <w:t>)</w:t>
-      </w:r>
-      <w:r>
-        <w:rPr>
-          <w:lang w:eastAsia="fr-FR"/>
-        </w:rPr>
-        <w:t>{</w:t>
-      </w:r>
-      <w:r>
-        <w:rPr>
-          <w:lang w:eastAsia="fr-FR"/>
-        </w:rPr>
-        <w:br/>
-        <w:t xml:space="preserve">      </w:t>
-      </w:r>
-      <w:proofErr w:type="spellStart"/>
-      <w:r>
-        <w:rPr>
-          <w:lang w:eastAsia="fr-FR"/>
-        </w:rPr>
-        <w:t>e.preventDefault</w:t>
-      </w:r>
-      <w:proofErr w:type="spellEnd"/>
-      <w:r>
-        <w:rPr>
-          <w:lang w:eastAsia="fr-FR"/>
-        </w:rPr>
-        <w:t xml:space="preserve">(); </w:t>
-      </w:r>
-      <w:r>
-        <w:rPr>
-          <w:color w:val="999999"/>
-          <w:lang w:eastAsia="fr-FR"/>
-        </w:rPr>
-        <w:t xml:space="preserve">// </w:t>
-      </w:r>
-      <w:proofErr w:type="spellStart"/>
-      <w:r>
-        <w:rPr>
-          <w:color w:val="999999"/>
-          <w:lang w:eastAsia="fr-FR"/>
-        </w:rPr>
-        <w:t>prevents</w:t>
-      </w:r>
-      <w:proofErr w:type="spellEnd"/>
-      <w:r>
-        <w:rPr>
-          <w:color w:val="999999"/>
-          <w:lang w:eastAsia="fr-FR"/>
-        </w:rPr>
-        <w:t xml:space="preserve"> page </w:t>
-      </w:r>
-      <w:proofErr w:type="spellStart"/>
-      <w:r>
-        <w:rPr>
-          <w:color w:val="999999"/>
-          <w:lang w:eastAsia="fr-FR"/>
-        </w:rPr>
-        <w:t>reloading</w:t>
-      </w:r>
-      <w:proofErr w:type="spellEnd"/>
-      <w:r>
-        <w:rPr>
-          <w:lang w:eastAsia="fr-FR"/>
-        </w:rPr>
-        <w:br/>
-        <w:t xml:space="preserve">      </w:t>
-      </w:r>
-      <w:proofErr w:type="spellStart"/>
-      <w:r>
-        <w:rPr>
-          <w:lang w:eastAsia="fr-FR"/>
-        </w:rPr>
-        <w:t>socket.emit</w:t>
-      </w:r>
-      <w:proofErr w:type="spellEnd"/>
-      <w:r>
-        <w:rPr>
-          <w:lang w:eastAsia="fr-FR"/>
-        </w:rPr>
-        <w:t>(</w:t>
-      </w:r>
-      <w:r>
-        <w:rPr>
-          <w:color w:val="99CC99"/>
-          <w:lang w:eastAsia="fr-FR"/>
-        </w:rPr>
-        <w:t>'chat message'</w:t>
-      </w:r>
-      <w:r>
-        <w:rPr>
-          <w:lang w:eastAsia="fr-FR"/>
-        </w:rPr>
-        <w:t>, $(</w:t>
-      </w:r>
-      <w:r>
-        <w:rPr>
-          <w:color w:val="99CC99"/>
-          <w:lang w:eastAsia="fr-FR"/>
-        </w:rPr>
-        <w:t>'#m'</w:t>
-      </w:r>
-      <w:r>
-        <w:rPr>
-          <w:lang w:eastAsia="fr-FR"/>
-        </w:rPr>
-        <w:t>).val());</w:t>
-      </w:r>
-      <w:r>
-        <w:rPr>
-          <w:lang w:eastAsia="fr-FR"/>
-        </w:rPr>
-        <w:br/>
-        <w:t xml:space="preserve">      $(</w:t>
-      </w:r>
-      <w:r>
-        <w:rPr>
-          <w:color w:val="99CC99"/>
-          <w:lang w:eastAsia="fr-FR"/>
-        </w:rPr>
-        <w:t>'#m'</w:t>
-      </w:r>
-      <w:r>
-        <w:rPr>
-          <w:lang w:eastAsia="fr-FR"/>
-        </w:rPr>
-        <w:t>).val(</w:t>
-      </w:r>
-      <w:r>
-        <w:rPr>
-          <w:color w:val="99CC99"/>
-          <w:lang w:eastAsia="fr-FR"/>
-        </w:rPr>
-        <w:t>''</w:t>
-      </w:r>
-      <w:r>
-        <w:rPr>
-          <w:lang w:eastAsia="fr-FR"/>
-        </w:rPr>
-        <w:t>);</w:t>
-      </w:r>
-      <w:r>
-        <w:rPr>
-          <w:lang w:eastAsia="fr-FR"/>
-        </w:rPr>
-        <w:br/>
-        <w:t xml:space="preserve">      </w:t>
-      </w:r>
-      <w:r>
-        <w:rPr>
-          <w:color w:val="CC99CC"/>
-          <w:lang w:eastAsia="fr-FR"/>
-        </w:rPr>
-        <w:t>return</w:t>
-      </w:r>
-      <w:r>
-        <w:rPr>
-          <w:lang w:eastAsia="fr-FR"/>
-        </w:rPr>
-        <w:t xml:space="preserve"> </w:t>
-      </w:r>
-      <w:r>
-        <w:rPr>
-          <w:color w:val="F99157"/>
-          <w:lang w:eastAsia="fr-FR"/>
-        </w:rPr>
-        <w:t>false</w:t>
-      </w:r>
-      <w:r>
-        <w:rPr>
-          <w:lang w:eastAsia="fr-FR"/>
-        </w:rPr>
-        <w:t>;</w:t>
-      </w:r>
-      <w:r>
-        <w:rPr>
-          <w:lang w:eastAsia="fr-FR"/>
-        </w:rPr>
-        <w:br/>
-        <w:t xml:space="preserve">    });</w:t>
-      </w:r>
-      <w:r>
-        <w:rPr>
-          <w:lang w:eastAsia="fr-FR"/>
-        </w:rPr>
-        <w:br/>
-        <w:t xml:space="preserve">    </w:t>
-      </w:r>
-      <w:proofErr w:type="spellStart"/>
-      <w:r>
-        <w:rPr>
-          <w:lang w:eastAsia="fr-FR"/>
-        </w:rPr>
-        <w:t>socket.on</w:t>
-      </w:r>
-      <w:proofErr w:type="spellEnd"/>
-      <w:r>
-        <w:rPr>
-          <w:lang w:eastAsia="fr-FR"/>
-        </w:rPr>
-        <w:t>(</w:t>
-      </w:r>
-      <w:r>
-        <w:rPr>
-          <w:color w:val="99CC99"/>
-          <w:lang w:eastAsia="fr-FR"/>
-        </w:rPr>
-        <w:t>'chat message'</w:t>
-      </w:r>
-      <w:r>
-        <w:rPr>
-          <w:lang w:eastAsia="fr-FR"/>
-        </w:rPr>
-        <w:t xml:space="preserve">, </w:t>
-      </w:r>
-      <w:proofErr w:type="spellStart"/>
-      <w:r>
-        <w:rPr>
-          <w:color w:val="CC99CC"/>
-          <w:lang w:eastAsia="fr-FR"/>
-        </w:rPr>
-        <w:t>function</w:t>
-      </w:r>
-      <w:proofErr w:type="spellEnd"/>
-      <w:r>
-        <w:rPr>
-          <w:color w:val="CC99CC"/>
-          <w:lang w:eastAsia="fr-FR"/>
-        </w:rPr>
-        <w:t>(</w:t>
-      </w:r>
-      <w:proofErr w:type="spellStart"/>
-      <w:r>
-        <w:rPr>
-          <w:color w:val="F99157"/>
-          <w:lang w:eastAsia="fr-FR"/>
-        </w:rPr>
-        <w:t>msg</w:t>
-      </w:r>
-      <w:proofErr w:type="spellEnd"/>
-      <w:r>
-        <w:rPr>
-          <w:color w:val="CC99CC"/>
-          <w:lang w:eastAsia="fr-FR"/>
-        </w:rPr>
-        <w:t>)</w:t>
-      </w:r>
-      <w:r>
-        <w:rPr>
-          <w:lang w:eastAsia="fr-FR"/>
-        </w:rPr>
-        <w:t>{</w:t>
-      </w:r>
-      <w:r>
-        <w:rPr>
-          <w:lang w:eastAsia="fr-FR"/>
-        </w:rPr>
-        <w:br/>
-        <w:t xml:space="preserve">      $(</w:t>
-      </w:r>
-      <w:r>
-        <w:rPr>
-          <w:color w:val="99CC99"/>
-          <w:lang w:eastAsia="fr-FR"/>
-        </w:rPr>
-        <w:t>'#messages'</w:t>
-      </w:r>
-      <w:r>
-        <w:rPr>
-          <w:lang w:eastAsia="fr-FR"/>
-        </w:rPr>
-        <w:t>).append($(</w:t>
-      </w:r>
-      <w:r>
-        <w:rPr>
-          <w:color w:val="99CC99"/>
-          <w:lang w:eastAsia="fr-FR"/>
-        </w:rPr>
-        <w:t>'&lt;li&gt;'</w:t>
-      </w:r>
-      <w:r>
-        <w:rPr>
-          <w:lang w:eastAsia="fr-FR"/>
-        </w:rPr>
-        <w:t>).</w:t>
-      </w:r>
-      <w:proofErr w:type="spellStart"/>
-      <w:r>
-        <w:rPr>
-          <w:lang w:eastAsia="fr-FR"/>
-        </w:rPr>
-        <w:t>text</w:t>
-      </w:r>
-      <w:proofErr w:type="spellEnd"/>
-      <w:r>
-        <w:rPr>
-          <w:lang w:eastAsia="fr-FR"/>
-        </w:rPr>
-        <w:t>(</w:t>
-      </w:r>
-      <w:proofErr w:type="spellStart"/>
-      <w:r>
-        <w:rPr>
-          <w:lang w:eastAsia="fr-FR"/>
-        </w:rPr>
-        <w:t>msg</w:t>
-      </w:r>
-      <w:proofErr w:type="spellEnd"/>
-      <w:r>
-        <w:rPr>
-          <w:lang w:eastAsia="fr-FR"/>
-        </w:rPr>
-        <w:t>));</w:t>
-      </w:r>
-      <w:r>
-        <w:rPr>
-          <w:lang w:eastAsia="fr-FR"/>
-        </w:rPr>
-        <w:br/>
-        <w:t xml:space="preserve">    });</w:t>
-      </w:r>
-      <w:r>
-        <w:rPr>
-          <w:lang w:eastAsia="fr-FR"/>
-        </w:rPr>
-        <w:br/>
-        <w:t xml:space="preserve">  });</w:t>
-      </w:r>
-      <w:r>
-        <w:rPr>
-          <w:lang w:eastAsia="fr-FR"/>
-        </w:rPr>
-        <w:br/>
-      </w:r>
-      <w:r>
-        <w:rPr>
-          <w:color w:val="F2777A"/>
-          <w:lang w:eastAsia="fr-FR"/>
-        </w:rPr>
-        <w:t>&lt;/script&gt;</w:t>
+        <w:t>And that completes our chat application, in about 20 lines of code!</w:t>
       </w:r>
     </w:p>
     <w:p>
@@ -9531,12 +10366,13 @@
           <w:lang w:val="en-US"/>
         </w:rPr>
       </w:pPr>
-      <w:r>
+    </w:p>
+    <w:p>
+      <w:pPr>
         <w:rPr>
           <w:lang w:val="en-US"/>
         </w:rPr>
-        <w:t>And that completes our chat application, in about 20 lines of code!</w:t>
-      </w:r>
+      </w:pPr>
     </w:p>
     <w:p>
       <w:pPr>
@@ -9547,17 +10383,19 @@
     </w:p>
     <w:p>
       <w:pPr>
+        <w:pStyle w:val="Titre2"/>
         <w:rPr>
           <w:lang w:val="en-US"/>
         </w:rPr>
       </w:pPr>
-    </w:p>
-    <w:p>
-      <w:pPr>
+      <w:bookmarkStart w:id="27" w:name="_Toc10401468"/>
+      <w:r>
         <w:rPr>
           <w:lang w:val="en-US"/>
         </w:rPr>
-      </w:pPr>
+        <w:t>Français</w:t>
+      </w:r>
+      <w:bookmarkEnd w:id="27"/>
     </w:p>
     <w:p>
       <w:pPr>
@@ -9568,29 +10406,6 @@
     </w:p>
     <w:p>
       <w:pPr>
-        <w:pStyle w:val="Titre2"/>
-        <w:rPr>
-          <w:lang w:val="en-US"/>
-        </w:rPr>
-      </w:pPr>
-      <w:bookmarkStart w:id="18" w:name="_Toc8631964"/>
-      <w:r>
-        <w:rPr>
-          <w:lang w:val="en-US"/>
-        </w:rPr>
-        <w:t>Français</w:t>
-      </w:r>
-      <w:bookmarkEnd w:id="18"/>
-    </w:p>
-    <w:p>
-      <w:pPr>
-        <w:rPr>
-          <w:lang w:val="en-US"/>
-        </w:rPr>
-      </w:pPr>
-    </w:p>
-    <w:p>
-      <w:pPr>
         <w:rPr>
           <w:noProof/>
         </w:rPr>
@@ -9628,12 +10443,12 @@
       <w:pPr>
         <w:pStyle w:val="Titre3"/>
       </w:pPr>
-      <w:bookmarkStart w:id="19" w:name="_Toc8631965"/>
+      <w:bookmarkStart w:id="28" w:name="_Toc10401469"/>
       <w:r>
         <w:lastRenderedPageBreak/>
         <w:t>Introduction</w:t>
       </w:r>
-      <w:bookmarkEnd w:id="19"/>
+      <w:bookmarkEnd w:id="28"/>
     </w:p>
     <w:p/>
     <w:p>
@@ -9678,7 +10493,7 @@
       <w:pPr>
         <w:pStyle w:val="Titre3"/>
       </w:pPr>
-      <w:bookmarkStart w:id="20" w:name="_Toc8631966"/>
+      <w:bookmarkStart w:id="29" w:name="_Toc10401470"/>
       <w:r>
         <w:t>Le</w:t>
       </w:r>
@@ -9688,7 +10503,7 @@
       <w:r>
         <w:t>framework web</w:t>
       </w:r>
-      <w:bookmarkEnd w:id="20"/>
+      <w:bookmarkEnd w:id="29"/>
     </w:p>
     <w:p>
       <w:pPr>
@@ -9806,7 +10621,6 @@
         <w:rPr>
           <w:lang w:eastAsia="fr-FR"/>
         </w:rPr>
-        <w:lastRenderedPageBreak/>
         <w:t xml:space="preserve">  "dependencies": {}</w:t>
       </w:r>
       <w:r>
@@ -9862,21 +10676,7 @@
         <w:rPr>
           <w:lang w:eastAsia="fr-FR"/>
         </w:rPr>
-        <w:t xml:space="preserve"> </w:t>
-      </w:r>
-      <w:proofErr w:type="spellStart"/>
-      <w:r>
-        <w:rPr>
-          <w:lang w:eastAsia="fr-FR"/>
-        </w:rPr>
-        <w:t>app</w:t>
-      </w:r>
-      <w:proofErr w:type="spellEnd"/>
-      <w:r>
-        <w:rPr>
-          <w:lang w:eastAsia="fr-FR"/>
-        </w:rPr>
-        <w:t xml:space="preserve"> = </w:t>
+        <w:t xml:space="preserve"> app = </w:t>
       </w:r>
       <w:proofErr w:type="spellStart"/>
       <w:r>
@@ -9951,21 +10751,7 @@
         <w:rPr>
           <w:lang w:eastAsia="fr-FR"/>
         </w:rPr>
-        <w:t>).Server(</w:t>
-      </w:r>
-      <w:proofErr w:type="spellStart"/>
-      <w:r>
-        <w:rPr>
-          <w:lang w:eastAsia="fr-FR"/>
-        </w:rPr>
-        <w:t>app</w:t>
-      </w:r>
-      <w:proofErr w:type="spellEnd"/>
-      <w:r>
-        <w:rPr>
-          <w:lang w:eastAsia="fr-FR"/>
-        </w:rPr>
-        <w:t>);</w:t>
+        <w:t>).Server(app);</w:t>
       </w:r>
       <w:r>
         <w:rPr>
@@ -10378,57 +11164,697 @@
       <w:pPr>
         <w:pStyle w:val="Titre3"/>
       </w:pPr>
-      <w:bookmarkStart w:id="21" w:name="_Toc8631967"/>
+      <w:bookmarkStart w:id="30" w:name="_Toc10401471"/>
       <w:r>
         <w:t>Servir du HTML</w:t>
       </w:r>
-      <w:bookmarkEnd w:id="21"/>
+      <w:bookmarkEnd w:id="30"/>
     </w:p>
     <w:p/>
     <w:p>
       <w:r>
+        <w:t>Jusqu’ici dans notre index.js nous appelons</w:t>
+      </w:r>
+      <w:r>
+        <w:t xml:space="preserve"> res.send en lui fournissant une chaine de caractères HTML. Notre code serait illisible si nous y mettions tout n</w:t>
+      </w:r>
+      <w:r>
+        <w:t xml:space="preserve">otre HTML. </w:t>
+      </w:r>
+      <w:r>
+        <w:rPr>
+          <w:shd w:val="clear" w:color="auto" w:fill="FFDA00"/>
+        </w:rPr>
+        <w:t>Nous allons plutôt lui</w:t>
+      </w:r>
+      <w:r>
+        <w:rPr>
+          <w:shd w:val="clear" w:color="auto" w:fill="FFDA00"/>
+        </w:rPr>
+        <w:t xml:space="preserve"> servir un fichier index.html</w:t>
+      </w:r>
+      <w:r>
+        <w:t>.</w:t>
+      </w:r>
+    </w:p>
+    <w:p>
+      <w:r>
+        <w:t>Corrigeons notre gestionnaire de route :</w:t>
+      </w:r>
+    </w:p>
+    <w:p>
+      <w:pPr>
+        <w:rPr>
+          <w:lang w:eastAsia="fr-FR"/>
+        </w:rPr>
+      </w:pPr>
+      <w:proofErr w:type="spellStart"/>
+      <w:r>
+        <w:rPr>
+          <w:lang w:eastAsia="fr-FR"/>
+        </w:rPr>
+        <w:t>app.get</w:t>
+      </w:r>
+      <w:proofErr w:type="spellEnd"/>
+      <w:r>
+        <w:rPr>
+          <w:lang w:eastAsia="fr-FR"/>
+        </w:rPr>
+        <w:t>(</w:t>
+      </w:r>
+      <w:r>
+        <w:rPr>
+          <w:color w:val="99CC99"/>
+          <w:lang w:eastAsia="fr-FR"/>
+        </w:rPr>
+        <w:t>'/'</w:t>
+      </w:r>
+      <w:r>
+        <w:rPr>
+          <w:lang w:eastAsia="fr-FR"/>
+        </w:rPr>
+        <w:t xml:space="preserve">, </w:t>
+      </w:r>
+      <w:proofErr w:type="spellStart"/>
+      <w:r>
+        <w:rPr>
+          <w:color w:val="CC99CC"/>
+          <w:lang w:eastAsia="fr-FR"/>
+        </w:rPr>
+        <w:t>function</w:t>
+      </w:r>
+      <w:proofErr w:type="spellEnd"/>
+      <w:r>
+        <w:rPr>
+          <w:color w:val="6699CC"/>
+          <w:lang w:eastAsia="fr-FR"/>
+        </w:rPr>
+        <w:t>(</w:t>
+      </w:r>
+      <w:proofErr w:type="spellStart"/>
+      <w:r>
+        <w:rPr>
+          <w:color w:val="F99157"/>
+          <w:lang w:eastAsia="fr-FR"/>
+        </w:rPr>
+        <w:t>req</w:t>
+      </w:r>
+      <w:proofErr w:type="spellEnd"/>
+      <w:r>
+        <w:rPr>
+          <w:color w:val="F99157"/>
+          <w:lang w:eastAsia="fr-FR"/>
+        </w:rPr>
+        <w:t xml:space="preserve">, </w:t>
+      </w:r>
+      <w:proofErr w:type="spellStart"/>
+      <w:r>
+        <w:rPr>
+          <w:color w:val="F99157"/>
+          <w:lang w:eastAsia="fr-FR"/>
+        </w:rPr>
+        <w:t>res</w:t>
+      </w:r>
+      <w:proofErr w:type="spellEnd"/>
+      <w:r>
+        <w:rPr>
+          <w:color w:val="6699CC"/>
+          <w:lang w:eastAsia="fr-FR"/>
+        </w:rPr>
+        <w:t>)</w:t>
+      </w:r>
+      <w:r>
+        <w:rPr>
+          <w:lang w:eastAsia="fr-FR"/>
+        </w:rPr>
+        <w:t>{</w:t>
+      </w:r>
+      <w:r>
+        <w:rPr>
+          <w:lang w:eastAsia="fr-FR"/>
+        </w:rPr>
+        <w:br/>
+        <w:t xml:space="preserve">  </w:t>
+      </w:r>
+      <w:proofErr w:type="spellStart"/>
+      <w:r>
+        <w:rPr>
+          <w:lang w:eastAsia="fr-FR"/>
+        </w:rPr>
+        <w:t>res.sendFile</w:t>
+      </w:r>
+      <w:proofErr w:type="spellEnd"/>
+      <w:r>
+        <w:rPr>
+          <w:lang w:eastAsia="fr-FR"/>
+        </w:rPr>
+        <w:t>(__</w:t>
+      </w:r>
+      <w:proofErr w:type="spellStart"/>
+      <w:r>
+        <w:rPr>
+          <w:lang w:eastAsia="fr-FR"/>
+        </w:rPr>
+        <w:t>dirname</w:t>
+      </w:r>
+      <w:proofErr w:type="spellEnd"/>
+      <w:r>
+        <w:rPr>
+          <w:lang w:eastAsia="fr-FR"/>
+        </w:rPr>
+        <w:t xml:space="preserve"> + </w:t>
+      </w:r>
+      <w:r>
+        <w:rPr>
+          <w:color w:val="99CC99"/>
+          <w:lang w:eastAsia="fr-FR"/>
+        </w:rPr>
+        <w:t>'/index.html'</w:t>
+      </w:r>
+      <w:r>
+        <w:rPr>
+          <w:lang w:eastAsia="fr-FR"/>
+        </w:rPr>
+        <w:t>);</w:t>
+      </w:r>
+      <w:r>
+        <w:rPr>
+          <w:lang w:eastAsia="fr-FR"/>
+        </w:rPr>
+        <w:br/>
+        <w:t>});</w:t>
+      </w:r>
+    </w:p>
+    <w:p/>
+    <w:p>
+      <w:r>
+        <w:t>Notre index.html ressemble à ce qui suit :</w:t>
+      </w:r>
+    </w:p>
+    <w:p>
+      <w:r>
+        <w:br w:type="page"/>
+      </w:r>
+    </w:p>
+    <w:p>
+      <w:pPr>
+        <w:rPr>
+          <w:lang w:eastAsia="fr-FR"/>
+        </w:rPr>
+      </w:pPr>
+      <w:r>
+        <w:rPr>
+          <w:lang w:eastAsia="fr-FR"/>
+        </w:rPr>
         <w:lastRenderedPageBreak/>
-        <w:t>Jusqu’ici dans notre index.js nous appelons</w:t>
-      </w:r>
-      <w:r>
-        <w:t xml:space="preserve"> res.send en lui fournissant une chaine de caractères HTML. Notre code serait illisible si nous y mettions tout n</w:t>
-      </w:r>
-      <w:r>
-        <w:t xml:space="preserve">otre HTML. </w:t>
-      </w:r>
-      <w:r>
-        <w:rPr>
-          <w:shd w:val="clear" w:color="auto" w:fill="FFDA00"/>
-        </w:rPr>
-        <w:t>Nous allons plutôt lui</w:t>
-      </w:r>
-      <w:r>
-        <w:rPr>
-          <w:shd w:val="clear" w:color="auto" w:fill="FFDA00"/>
-        </w:rPr>
-        <w:t xml:space="preserve"> servir un fichier index.html</w:t>
-      </w:r>
-      <w:r>
-        <w:t>.</w:t>
-      </w:r>
-    </w:p>
-    <w:p>
-      <w:r>
-        <w:t>Corrigeons notre gestionnaire de route :</w:t>
-      </w:r>
-    </w:p>
-    <w:p>
-      <w:pPr>
-        <w:rPr>
-          <w:lang w:eastAsia="fr-FR"/>
-        </w:rPr>
-      </w:pPr>
-      <w:proofErr w:type="spellStart"/>
-      <w:r>
-        <w:rPr>
-          <w:lang w:eastAsia="fr-FR"/>
-        </w:rPr>
-        <w:t>app.get</w:t>
+        <w:t>&lt;!doctype html&gt;</w:t>
+      </w:r>
+      <w:r>
+        <w:rPr>
+          <w:lang w:eastAsia="fr-FR"/>
+        </w:rPr>
+        <w:br/>
+      </w:r>
+      <w:r>
+        <w:rPr>
+          <w:color w:val="F2777A"/>
+          <w:lang w:eastAsia="fr-FR"/>
+        </w:rPr>
+        <w:t>&lt;html&gt;</w:t>
+      </w:r>
+      <w:r>
+        <w:rPr>
+          <w:lang w:eastAsia="fr-FR"/>
+        </w:rPr>
+        <w:br/>
+        <w:t xml:space="preserve">  </w:t>
+      </w:r>
+      <w:r>
+        <w:rPr>
+          <w:color w:val="F2777A"/>
+          <w:lang w:eastAsia="fr-FR"/>
+        </w:rPr>
+        <w:t>&lt;</w:t>
+      </w:r>
+      <w:proofErr w:type="spellStart"/>
+      <w:r>
+        <w:rPr>
+          <w:color w:val="F2777A"/>
+          <w:lang w:eastAsia="fr-FR"/>
+        </w:rPr>
+        <w:t>head</w:t>
+      </w:r>
+      <w:proofErr w:type="spellEnd"/>
+      <w:r>
+        <w:rPr>
+          <w:color w:val="F2777A"/>
+          <w:lang w:eastAsia="fr-FR"/>
+        </w:rPr>
+        <w:t>&gt;</w:t>
+      </w:r>
+      <w:r>
+        <w:rPr>
+          <w:lang w:eastAsia="fr-FR"/>
+        </w:rPr>
+        <w:br/>
+        <w:t xml:space="preserve">    </w:t>
+      </w:r>
+      <w:r>
+        <w:rPr>
+          <w:color w:val="F2777A"/>
+          <w:lang w:eastAsia="fr-FR"/>
+        </w:rPr>
+        <w:t>&lt;</w:t>
+      </w:r>
+      <w:proofErr w:type="spellStart"/>
+      <w:r>
+        <w:rPr>
+          <w:color w:val="F2777A"/>
+          <w:lang w:eastAsia="fr-FR"/>
+        </w:rPr>
+        <w:t>title</w:t>
+      </w:r>
+      <w:proofErr w:type="spellEnd"/>
+      <w:r>
+        <w:rPr>
+          <w:color w:val="F2777A"/>
+          <w:lang w:eastAsia="fr-FR"/>
+        </w:rPr>
+        <w:t>&gt;</w:t>
+      </w:r>
+      <w:r>
+        <w:rPr>
+          <w:lang w:eastAsia="fr-FR"/>
+        </w:rPr>
+        <w:t>Socket.IO chat</w:t>
+      </w:r>
+      <w:r>
+        <w:rPr>
+          <w:color w:val="F2777A"/>
+          <w:lang w:eastAsia="fr-FR"/>
+        </w:rPr>
+        <w:t>&lt;/</w:t>
+      </w:r>
+      <w:proofErr w:type="spellStart"/>
+      <w:r>
+        <w:rPr>
+          <w:color w:val="F2777A"/>
+          <w:lang w:eastAsia="fr-FR"/>
+        </w:rPr>
+        <w:t>title</w:t>
+      </w:r>
+      <w:proofErr w:type="spellEnd"/>
+      <w:r>
+        <w:rPr>
+          <w:color w:val="F2777A"/>
+          <w:lang w:eastAsia="fr-FR"/>
+        </w:rPr>
+        <w:t>&gt;</w:t>
+      </w:r>
+      <w:r>
+        <w:rPr>
+          <w:lang w:eastAsia="fr-FR"/>
+        </w:rPr>
+        <w:br/>
+        <w:t xml:space="preserve">    </w:t>
+      </w:r>
+      <w:r>
+        <w:rPr>
+          <w:color w:val="F2777A"/>
+          <w:lang w:eastAsia="fr-FR"/>
+        </w:rPr>
+        <w:t>&lt;style&gt;</w:t>
+      </w:r>
+      <w:r>
+        <w:rPr>
+          <w:lang w:eastAsia="fr-FR"/>
+        </w:rPr>
+        <w:br/>
+        <w:t xml:space="preserve">      * { </w:t>
+      </w:r>
+      <w:proofErr w:type="spellStart"/>
+      <w:r>
+        <w:rPr>
+          <w:lang w:eastAsia="fr-FR"/>
+        </w:rPr>
+        <w:t>margin</w:t>
+      </w:r>
+      <w:proofErr w:type="spellEnd"/>
+      <w:r>
+        <w:rPr>
+          <w:lang w:eastAsia="fr-FR"/>
+        </w:rPr>
+        <w:t xml:space="preserve">: 0; </w:t>
+      </w:r>
+      <w:proofErr w:type="spellStart"/>
+      <w:r>
+        <w:rPr>
+          <w:lang w:eastAsia="fr-FR"/>
+        </w:rPr>
+        <w:t>padding</w:t>
+      </w:r>
+      <w:proofErr w:type="spellEnd"/>
+      <w:r>
+        <w:rPr>
+          <w:lang w:eastAsia="fr-FR"/>
+        </w:rPr>
+        <w:t>: 0; box-</w:t>
+      </w:r>
+      <w:proofErr w:type="spellStart"/>
+      <w:r>
+        <w:rPr>
+          <w:lang w:eastAsia="fr-FR"/>
+        </w:rPr>
+        <w:t>sizing</w:t>
+      </w:r>
+      <w:proofErr w:type="spellEnd"/>
+      <w:r>
+        <w:rPr>
+          <w:lang w:eastAsia="fr-FR"/>
+        </w:rPr>
+        <w:t>: border-box; }</w:t>
+      </w:r>
+      <w:r>
+        <w:rPr>
+          <w:lang w:eastAsia="fr-FR"/>
+        </w:rPr>
+        <w:br/>
+        <w:t xml:space="preserve">      body { font: 13px </w:t>
+      </w:r>
+      <w:proofErr w:type="spellStart"/>
+      <w:r>
+        <w:rPr>
+          <w:lang w:eastAsia="fr-FR"/>
+        </w:rPr>
+        <w:t>Helvetica</w:t>
+      </w:r>
+      <w:proofErr w:type="spellEnd"/>
+      <w:r>
+        <w:rPr>
+          <w:lang w:eastAsia="fr-FR"/>
+        </w:rPr>
+        <w:t>, Arial; }</w:t>
+      </w:r>
+      <w:r>
+        <w:rPr>
+          <w:lang w:eastAsia="fr-FR"/>
+        </w:rPr>
+        <w:br/>
+        <w:t xml:space="preserve">      </w:t>
+      </w:r>
+      <w:proofErr w:type="spellStart"/>
+      <w:r>
+        <w:rPr>
+          <w:lang w:eastAsia="fr-FR"/>
+        </w:rPr>
+        <w:t>form</w:t>
+      </w:r>
+      <w:proofErr w:type="spellEnd"/>
+      <w:r>
+        <w:rPr>
+          <w:lang w:eastAsia="fr-FR"/>
+        </w:rPr>
+        <w:t xml:space="preserve"> { background: #000; </w:t>
+      </w:r>
+      <w:proofErr w:type="spellStart"/>
+      <w:r>
+        <w:rPr>
+          <w:lang w:eastAsia="fr-FR"/>
+        </w:rPr>
+        <w:t>padding</w:t>
+      </w:r>
+      <w:proofErr w:type="spellEnd"/>
+      <w:r>
+        <w:rPr>
+          <w:lang w:eastAsia="fr-FR"/>
+        </w:rPr>
+        <w:t xml:space="preserve">: 3px; position: </w:t>
+      </w:r>
+      <w:proofErr w:type="spellStart"/>
+      <w:r>
+        <w:rPr>
+          <w:lang w:eastAsia="fr-FR"/>
+        </w:rPr>
+        <w:t>fixed</w:t>
+      </w:r>
+      <w:proofErr w:type="spellEnd"/>
+      <w:r>
+        <w:rPr>
+          <w:lang w:eastAsia="fr-FR"/>
+        </w:rPr>
+        <w:t xml:space="preserve">; </w:t>
+      </w:r>
+      <w:proofErr w:type="spellStart"/>
+      <w:r>
+        <w:rPr>
+          <w:lang w:eastAsia="fr-FR"/>
+        </w:rPr>
+        <w:t>bottom</w:t>
+      </w:r>
+      <w:proofErr w:type="spellEnd"/>
+      <w:r>
+        <w:rPr>
+          <w:lang w:eastAsia="fr-FR"/>
+        </w:rPr>
+        <w:t xml:space="preserve">: 0; </w:t>
+      </w:r>
+      <w:proofErr w:type="spellStart"/>
+      <w:r>
+        <w:rPr>
+          <w:lang w:eastAsia="fr-FR"/>
+        </w:rPr>
+        <w:t>width</w:t>
+      </w:r>
+      <w:proofErr w:type="spellEnd"/>
+      <w:r>
+        <w:rPr>
+          <w:lang w:eastAsia="fr-FR"/>
+        </w:rPr>
+        <w:t>: 100%; }</w:t>
+      </w:r>
+      <w:r>
+        <w:rPr>
+          <w:lang w:eastAsia="fr-FR"/>
+        </w:rPr>
+        <w:br/>
+        <w:t xml:space="preserve">      </w:t>
+      </w:r>
+      <w:proofErr w:type="spellStart"/>
+      <w:r>
+        <w:rPr>
+          <w:lang w:eastAsia="fr-FR"/>
+        </w:rPr>
+        <w:t>form</w:t>
+      </w:r>
+      <w:proofErr w:type="spellEnd"/>
+      <w:r>
+        <w:rPr>
+          <w:lang w:eastAsia="fr-FR"/>
+        </w:rPr>
+        <w:t xml:space="preserve"> input { border: 0; </w:t>
+      </w:r>
+      <w:proofErr w:type="spellStart"/>
+      <w:r>
+        <w:rPr>
+          <w:lang w:eastAsia="fr-FR"/>
+        </w:rPr>
+        <w:t>padding</w:t>
+      </w:r>
+      <w:proofErr w:type="spellEnd"/>
+      <w:r>
+        <w:rPr>
+          <w:lang w:eastAsia="fr-FR"/>
+        </w:rPr>
+        <w:t xml:space="preserve">: 10px; </w:t>
+      </w:r>
+      <w:proofErr w:type="spellStart"/>
+      <w:r>
+        <w:rPr>
+          <w:lang w:eastAsia="fr-FR"/>
+        </w:rPr>
+        <w:t>width</w:t>
+      </w:r>
+      <w:proofErr w:type="spellEnd"/>
+      <w:r>
+        <w:rPr>
+          <w:lang w:eastAsia="fr-FR"/>
+        </w:rPr>
+        <w:t xml:space="preserve">: 90%; </w:t>
+      </w:r>
+      <w:proofErr w:type="spellStart"/>
+      <w:r>
+        <w:rPr>
+          <w:lang w:eastAsia="fr-FR"/>
+        </w:rPr>
+        <w:t>margin</w:t>
+      </w:r>
+      <w:proofErr w:type="spellEnd"/>
+      <w:r>
+        <w:rPr>
+          <w:lang w:eastAsia="fr-FR"/>
+        </w:rPr>
+        <w:t>-right: .5%; }</w:t>
+      </w:r>
+      <w:r>
+        <w:rPr>
+          <w:lang w:eastAsia="fr-FR"/>
+        </w:rPr>
+        <w:br/>
+        <w:t xml:space="preserve">      </w:t>
+      </w:r>
+      <w:proofErr w:type="spellStart"/>
+      <w:r>
+        <w:rPr>
+          <w:lang w:eastAsia="fr-FR"/>
+        </w:rPr>
+        <w:t>form</w:t>
+      </w:r>
+      <w:proofErr w:type="spellEnd"/>
+      <w:r>
+        <w:rPr>
+          <w:lang w:eastAsia="fr-FR"/>
+        </w:rPr>
+        <w:t xml:space="preserve"> </w:t>
+      </w:r>
+      <w:proofErr w:type="spellStart"/>
+      <w:r>
+        <w:rPr>
+          <w:lang w:eastAsia="fr-FR"/>
+        </w:rPr>
+        <w:t>button</w:t>
+      </w:r>
+      <w:proofErr w:type="spellEnd"/>
+      <w:r>
+        <w:rPr>
+          <w:lang w:eastAsia="fr-FR"/>
+        </w:rPr>
+        <w:t xml:space="preserve"> { </w:t>
+      </w:r>
+      <w:proofErr w:type="spellStart"/>
+      <w:r>
+        <w:rPr>
+          <w:lang w:eastAsia="fr-FR"/>
+        </w:rPr>
+        <w:t>width</w:t>
+      </w:r>
+      <w:proofErr w:type="spellEnd"/>
+      <w:r>
+        <w:rPr>
+          <w:lang w:eastAsia="fr-FR"/>
+        </w:rPr>
+        <w:t xml:space="preserve">: 9%; background: </w:t>
+      </w:r>
+      <w:proofErr w:type="spellStart"/>
+      <w:r>
+        <w:rPr>
+          <w:lang w:eastAsia="fr-FR"/>
+        </w:rPr>
+        <w:t>rgb</w:t>
+      </w:r>
+      <w:proofErr w:type="spellEnd"/>
+      <w:r>
+        <w:rPr>
+          <w:lang w:eastAsia="fr-FR"/>
+        </w:rPr>
+        <w:t xml:space="preserve">(130, 224, 255); border: none; </w:t>
+      </w:r>
+      <w:proofErr w:type="spellStart"/>
+      <w:r>
+        <w:rPr>
+          <w:lang w:eastAsia="fr-FR"/>
+        </w:rPr>
+        <w:t>padding</w:t>
+      </w:r>
+      <w:proofErr w:type="spellEnd"/>
+      <w:r>
+        <w:rPr>
+          <w:lang w:eastAsia="fr-FR"/>
+        </w:rPr>
+        <w:t>: 10px; }</w:t>
+      </w:r>
+      <w:r>
+        <w:rPr>
+          <w:lang w:eastAsia="fr-FR"/>
+        </w:rPr>
+        <w:br/>
+        <w:t xml:space="preserve">      #messages { </w:t>
+      </w:r>
+      <w:proofErr w:type="spellStart"/>
+      <w:r>
+        <w:rPr>
+          <w:lang w:eastAsia="fr-FR"/>
+        </w:rPr>
+        <w:t>list</w:t>
+      </w:r>
+      <w:proofErr w:type="spellEnd"/>
+      <w:r>
+        <w:rPr>
+          <w:lang w:eastAsia="fr-FR"/>
+        </w:rPr>
+        <w:t xml:space="preserve">-style-type: none; </w:t>
+      </w:r>
+      <w:proofErr w:type="spellStart"/>
+      <w:r>
+        <w:rPr>
+          <w:lang w:eastAsia="fr-FR"/>
+        </w:rPr>
+        <w:t>margin</w:t>
+      </w:r>
+      <w:proofErr w:type="spellEnd"/>
+      <w:r>
+        <w:rPr>
+          <w:lang w:eastAsia="fr-FR"/>
+        </w:rPr>
+        <w:t xml:space="preserve">: 0; </w:t>
+      </w:r>
+      <w:proofErr w:type="spellStart"/>
+      <w:r>
+        <w:rPr>
+          <w:lang w:eastAsia="fr-FR"/>
+        </w:rPr>
+        <w:t>padding</w:t>
+      </w:r>
+      <w:proofErr w:type="spellEnd"/>
+      <w:r>
+        <w:rPr>
+          <w:lang w:eastAsia="fr-FR"/>
+        </w:rPr>
+        <w:t>: 0; }</w:t>
+      </w:r>
+      <w:r>
+        <w:rPr>
+          <w:lang w:eastAsia="fr-FR"/>
+        </w:rPr>
+        <w:br/>
+        <w:t xml:space="preserve">      #messages li { </w:t>
+      </w:r>
+      <w:proofErr w:type="spellStart"/>
+      <w:r>
+        <w:rPr>
+          <w:lang w:eastAsia="fr-FR"/>
+        </w:rPr>
+        <w:t>padding</w:t>
+      </w:r>
+      <w:proofErr w:type="spellEnd"/>
+      <w:r>
+        <w:rPr>
+          <w:lang w:eastAsia="fr-FR"/>
+        </w:rPr>
+        <w:t>: 5px 10px; }</w:t>
+      </w:r>
+      <w:r>
+        <w:rPr>
+          <w:lang w:eastAsia="fr-FR"/>
+        </w:rPr>
+        <w:br/>
+        <w:t xml:space="preserve">      #messages </w:t>
+      </w:r>
+      <w:proofErr w:type="spellStart"/>
+      <w:r>
+        <w:rPr>
+          <w:lang w:eastAsia="fr-FR"/>
+        </w:rPr>
+        <w:t>li:nth-child</w:t>
       </w:r>
       <w:proofErr w:type="spellEnd"/>
       <w:r>
@@ -10437,72 +11863,330 @@
         </w:rPr>
         <w:t>(</w:t>
       </w:r>
+      <w:proofErr w:type="spellStart"/>
+      <w:r>
+        <w:rPr>
+          <w:lang w:eastAsia="fr-FR"/>
+        </w:rPr>
+        <w:t>odd</w:t>
+      </w:r>
+      <w:proofErr w:type="spellEnd"/>
+      <w:r>
+        <w:rPr>
+          <w:lang w:eastAsia="fr-FR"/>
+        </w:rPr>
+        <w:t>) { background: #</w:t>
+      </w:r>
+      <w:proofErr w:type="spellStart"/>
+      <w:r>
+        <w:rPr>
+          <w:lang w:eastAsia="fr-FR"/>
+        </w:rPr>
+        <w:t>eee</w:t>
+      </w:r>
+      <w:proofErr w:type="spellEnd"/>
+      <w:r>
+        <w:rPr>
+          <w:lang w:eastAsia="fr-FR"/>
+        </w:rPr>
+        <w:t>; }</w:t>
+      </w:r>
+      <w:r>
+        <w:rPr>
+          <w:lang w:eastAsia="fr-FR"/>
+        </w:rPr>
+        <w:br/>
+        <w:t xml:space="preserve">    </w:t>
+      </w:r>
+      <w:r>
+        <w:rPr>
+          <w:color w:val="F2777A"/>
+          <w:lang w:eastAsia="fr-FR"/>
+        </w:rPr>
+        <w:t>&lt;/style&gt;</w:t>
+      </w:r>
+      <w:r>
+        <w:rPr>
+          <w:lang w:eastAsia="fr-FR"/>
+        </w:rPr>
+        <w:br/>
+        <w:t xml:space="preserve">  </w:t>
+      </w:r>
+      <w:r>
+        <w:rPr>
+          <w:color w:val="F2777A"/>
+          <w:lang w:eastAsia="fr-FR"/>
+        </w:rPr>
+        <w:t>&lt;/</w:t>
+      </w:r>
+      <w:proofErr w:type="spellStart"/>
+      <w:r>
+        <w:rPr>
+          <w:color w:val="F2777A"/>
+          <w:lang w:eastAsia="fr-FR"/>
+        </w:rPr>
+        <w:t>head</w:t>
+      </w:r>
+      <w:proofErr w:type="spellEnd"/>
+      <w:r>
+        <w:rPr>
+          <w:color w:val="F2777A"/>
+          <w:lang w:eastAsia="fr-FR"/>
+        </w:rPr>
+        <w:t>&gt;</w:t>
+      </w:r>
+      <w:r>
+        <w:rPr>
+          <w:lang w:eastAsia="fr-FR"/>
+        </w:rPr>
+        <w:br/>
+        <w:t xml:space="preserve">  </w:t>
+      </w:r>
+      <w:r>
+        <w:rPr>
+          <w:color w:val="F2777A"/>
+          <w:lang w:eastAsia="fr-FR"/>
+        </w:rPr>
+        <w:t>&lt;body&gt;</w:t>
+      </w:r>
+      <w:r>
+        <w:rPr>
+          <w:lang w:eastAsia="fr-FR"/>
+        </w:rPr>
+        <w:br/>
+        <w:t xml:space="preserve">    </w:t>
+      </w:r>
+      <w:r>
+        <w:rPr>
+          <w:color w:val="F2777A"/>
+          <w:lang w:eastAsia="fr-FR"/>
+        </w:rPr>
+        <w:t>&lt;</w:t>
+      </w:r>
+      <w:proofErr w:type="spellStart"/>
+      <w:r>
+        <w:rPr>
+          <w:color w:val="F2777A"/>
+          <w:lang w:eastAsia="fr-FR"/>
+        </w:rPr>
+        <w:t>ul</w:t>
+      </w:r>
+      <w:proofErr w:type="spellEnd"/>
+      <w:r>
+        <w:rPr>
+          <w:color w:val="F2777A"/>
+          <w:lang w:eastAsia="fr-FR"/>
+        </w:rPr>
+        <w:t xml:space="preserve"> id=</w:t>
+      </w:r>
       <w:r>
         <w:rPr>
           <w:color w:val="99CC99"/>
           <w:lang w:eastAsia="fr-FR"/>
         </w:rPr>
-        <w:t>'/'</w:t>
-      </w:r>
-      <w:r>
-        <w:rPr>
-          <w:lang w:eastAsia="fr-FR"/>
-        </w:rPr>
-        <w:t xml:space="preserve">, </w:t>
-      </w:r>
-      <w:proofErr w:type="spellStart"/>
-      <w:r>
-        <w:rPr>
-          <w:color w:val="CC99CC"/>
-          <w:lang w:eastAsia="fr-FR"/>
-        </w:rPr>
-        <w:t>function</w:t>
-      </w:r>
-      <w:proofErr w:type="spellEnd"/>
-      <w:r>
-        <w:rPr>
-          <w:color w:val="6699CC"/>
-          <w:lang w:eastAsia="fr-FR"/>
-        </w:rPr>
-        <w:t>(</w:t>
-      </w:r>
-      <w:proofErr w:type="spellStart"/>
-      <w:r>
-        <w:rPr>
-          <w:color w:val="F99157"/>
-          <w:lang w:eastAsia="fr-FR"/>
-        </w:rPr>
-        <w:t>req</w:t>
-      </w:r>
-      <w:proofErr w:type="spellEnd"/>
-      <w:r>
-        <w:rPr>
-          <w:color w:val="F99157"/>
-          <w:lang w:eastAsia="fr-FR"/>
-        </w:rPr>
-        <w:t xml:space="preserve">, </w:t>
-      </w:r>
-      <w:proofErr w:type="spellStart"/>
-      <w:r>
-        <w:rPr>
-          <w:color w:val="F99157"/>
-          <w:lang w:eastAsia="fr-FR"/>
-        </w:rPr>
-        <w:t>res</w:t>
-      </w:r>
-      <w:proofErr w:type="spellEnd"/>
-      <w:r>
-        <w:rPr>
-          <w:color w:val="6699CC"/>
-          <w:lang w:eastAsia="fr-FR"/>
-        </w:rPr>
-        <w:t>)</w:t>
-      </w:r>
-      <w:r>
-        <w:rPr>
-          <w:lang w:eastAsia="fr-FR"/>
-        </w:rPr>
-        <w:t>{</w:t>
+        <w:t>"messages"</w:t>
+      </w:r>
+      <w:r>
+        <w:rPr>
+          <w:color w:val="F2777A"/>
+          <w:lang w:eastAsia="fr-FR"/>
+        </w:rPr>
+        <w:t>&gt;&lt;/</w:t>
+      </w:r>
+      <w:proofErr w:type="spellStart"/>
+      <w:r>
+        <w:rPr>
+          <w:color w:val="F2777A"/>
+          <w:lang w:eastAsia="fr-FR"/>
+        </w:rPr>
+        <w:t>ul</w:t>
+      </w:r>
+      <w:proofErr w:type="spellEnd"/>
+      <w:r>
+        <w:rPr>
+          <w:color w:val="F2777A"/>
+          <w:lang w:eastAsia="fr-FR"/>
+        </w:rPr>
+        <w:t>&gt;</w:t>
+      </w:r>
+      <w:r>
+        <w:rPr>
+          <w:lang w:eastAsia="fr-FR"/>
+        </w:rPr>
+        <w:br/>
+        <w:t xml:space="preserve">    </w:t>
+      </w:r>
+      <w:r>
+        <w:rPr>
+          <w:color w:val="F2777A"/>
+          <w:lang w:eastAsia="fr-FR"/>
+        </w:rPr>
+        <w:t>&lt;</w:t>
+      </w:r>
+      <w:proofErr w:type="spellStart"/>
+      <w:r>
+        <w:rPr>
+          <w:color w:val="F2777A"/>
+          <w:lang w:eastAsia="fr-FR"/>
+        </w:rPr>
+        <w:t>form</w:t>
+      </w:r>
+      <w:proofErr w:type="spellEnd"/>
+      <w:r>
+        <w:rPr>
+          <w:color w:val="F2777A"/>
+          <w:lang w:eastAsia="fr-FR"/>
+        </w:rPr>
+        <w:t xml:space="preserve"> action=</w:t>
+      </w:r>
+      <w:r>
+        <w:rPr>
+          <w:color w:val="99CC99"/>
+          <w:lang w:eastAsia="fr-FR"/>
+        </w:rPr>
+        <w:t>""</w:t>
+      </w:r>
+      <w:r>
+        <w:rPr>
+          <w:color w:val="F2777A"/>
+          <w:lang w:eastAsia="fr-FR"/>
+        </w:rPr>
+        <w:t>&gt;</w:t>
+      </w:r>
+      <w:r>
+        <w:rPr>
+          <w:lang w:eastAsia="fr-FR"/>
+        </w:rPr>
+        <w:br/>
+        <w:t xml:space="preserve">      </w:t>
+      </w:r>
+      <w:r>
+        <w:rPr>
+          <w:color w:val="F2777A"/>
+          <w:lang w:eastAsia="fr-FR"/>
+        </w:rPr>
+        <w:t>&lt;input id=</w:t>
+      </w:r>
+      <w:r>
+        <w:rPr>
+          <w:color w:val="99CC99"/>
+          <w:lang w:eastAsia="fr-FR"/>
+        </w:rPr>
+        <w:t>"m"</w:t>
+      </w:r>
+      <w:r>
+        <w:rPr>
+          <w:color w:val="F2777A"/>
+          <w:lang w:eastAsia="fr-FR"/>
+        </w:rPr>
+        <w:t xml:space="preserve"> </w:t>
+      </w:r>
+      <w:proofErr w:type="spellStart"/>
+      <w:r>
+        <w:rPr>
+          <w:color w:val="F2777A"/>
+          <w:lang w:eastAsia="fr-FR"/>
+        </w:rPr>
+        <w:t>autocomplete</w:t>
+      </w:r>
+      <w:proofErr w:type="spellEnd"/>
+      <w:r>
+        <w:rPr>
+          <w:color w:val="F2777A"/>
+          <w:lang w:eastAsia="fr-FR"/>
+        </w:rPr>
+        <w:t>=</w:t>
+      </w:r>
+      <w:r>
+        <w:rPr>
+          <w:color w:val="99CC99"/>
+          <w:lang w:eastAsia="fr-FR"/>
+        </w:rPr>
+        <w:t>"off"</w:t>
+      </w:r>
+      <w:r>
+        <w:rPr>
+          <w:color w:val="F2777A"/>
+          <w:lang w:eastAsia="fr-FR"/>
+        </w:rPr>
+        <w:t xml:space="preserve"> /&gt;&lt;</w:t>
+      </w:r>
+      <w:proofErr w:type="spellStart"/>
+      <w:r>
+        <w:rPr>
+          <w:color w:val="F2777A"/>
+          <w:lang w:eastAsia="fr-FR"/>
+        </w:rPr>
+        <w:t>button</w:t>
+      </w:r>
+      <w:proofErr w:type="spellEnd"/>
+      <w:r>
+        <w:rPr>
+          <w:color w:val="F2777A"/>
+          <w:lang w:eastAsia="fr-FR"/>
+        </w:rPr>
+        <w:t>&gt;</w:t>
+      </w:r>
+      <w:proofErr w:type="spellStart"/>
+      <w:r>
+        <w:rPr>
+          <w:lang w:eastAsia="fr-FR"/>
+        </w:rPr>
+        <w:t>Send</w:t>
+      </w:r>
+      <w:proofErr w:type="spellEnd"/>
+      <w:r>
+        <w:rPr>
+          <w:color w:val="F2777A"/>
+          <w:lang w:eastAsia="fr-FR"/>
+        </w:rPr>
+        <w:t>&lt;/</w:t>
+      </w:r>
+      <w:proofErr w:type="spellStart"/>
+      <w:r>
+        <w:rPr>
+          <w:color w:val="F2777A"/>
+          <w:lang w:eastAsia="fr-FR"/>
+        </w:rPr>
+        <w:t>button</w:t>
+      </w:r>
+      <w:proofErr w:type="spellEnd"/>
+      <w:r>
+        <w:rPr>
+          <w:color w:val="F2777A"/>
+          <w:lang w:eastAsia="fr-FR"/>
+        </w:rPr>
+        <w:t>&gt;</w:t>
+      </w:r>
+      <w:r>
+        <w:rPr>
+          <w:lang w:eastAsia="fr-FR"/>
+        </w:rPr>
+        <w:br/>
+        <w:t xml:space="preserve">    </w:t>
+      </w:r>
+      <w:r>
+        <w:rPr>
+          <w:color w:val="F2777A"/>
+          <w:lang w:eastAsia="fr-FR"/>
+        </w:rPr>
+        <w:t>&lt;/</w:t>
+      </w:r>
+      <w:proofErr w:type="spellStart"/>
+      <w:r>
+        <w:rPr>
+          <w:color w:val="F2777A"/>
+          <w:lang w:eastAsia="fr-FR"/>
+        </w:rPr>
+        <w:t>form</w:t>
+      </w:r>
+      <w:proofErr w:type="spellEnd"/>
+      <w:r>
+        <w:rPr>
+          <w:color w:val="F2777A"/>
+          <w:lang w:eastAsia="fr-FR"/>
+        </w:rPr>
+        <w:t>&gt;</w:t>
       </w:r>
       <w:r>
         <w:rPr>
@@ -10511,943 +12195,30 @@
         <w:br/>
         <w:t xml:space="preserve">  </w:t>
       </w:r>
-      <w:proofErr w:type="spellStart"/>
-      <w:r>
-        <w:rPr>
-          <w:lang w:eastAsia="fr-FR"/>
-        </w:rPr>
-        <w:t>res.sendFile</w:t>
-      </w:r>
-      <w:proofErr w:type="spellEnd"/>
-      <w:r>
-        <w:rPr>
-          <w:lang w:eastAsia="fr-FR"/>
-        </w:rPr>
-        <w:t>(__</w:t>
-      </w:r>
-      <w:proofErr w:type="spellStart"/>
-      <w:r>
-        <w:rPr>
-          <w:lang w:eastAsia="fr-FR"/>
-        </w:rPr>
-        <w:t>dirname</w:t>
-      </w:r>
-      <w:proofErr w:type="spellEnd"/>
-      <w:r>
-        <w:rPr>
-          <w:lang w:eastAsia="fr-FR"/>
-        </w:rPr>
-        <w:t xml:space="preserve"> + </w:t>
-      </w:r>
-      <w:r>
-        <w:rPr>
-          <w:color w:val="99CC99"/>
-          <w:lang w:eastAsia="fr-FR"/>
-        </w:rPr>
-        <w:t>'/index.html'</w:t>
-      </w:r>
-      <w:r>
-        <w:rPr>
-          <w:lang w:eastAsia="fr-FR"/>
-        </w:rPr>
-        <w:t>);</w:t>
-      </w:r>
-      <w:r>
-        <w:rPr>
-          <w:lang w:eastAsia="fr-FR"/>
-        </w:rPr>
-        <w:br/>
-        <w:t>});</w:t>
+      <w:r>
+        <w:rPr>
+          <w:color w:val="F2777A"/>
+          <w:lang w:eastAsia="fr-FR"/>
+        </w:rPr>
+        <w:t>&lt;/body&gt;</w:t>
+      </w:r>
+      <w:r>
+        <w:rPr>
+          <w:lang w:eastAsia="fr-FR"/>
+        </w:rPr>
+        <w:br/>
+      </w:r>
+      <w:r>
+        <w:rPr>
+          <w:color w:val="F2777A"/>
+          <w:lang w:eastAsia="fr-FR"/>
+        </w:rPr>
+        <w:t>&lt;/html&gt;</w:t>
       </w:r>
     </w:p>
     <w:p/>
     <w:p>
       <w:r>
-        <w:t>Notre index.html ressemble à ce qui suit :</w:t>
-      </w:r>
-    </w:p>
-    <w:p>
-      <w:r>
-        <w:br w:type="page"/>
-      </w:r>
-    </w:p>
-    <w:p>
-      <w:pPr>
-        <w:rPr>
-          <w:lang w:eastAsia="fr-FR"/>
-        </w:rPr>
-      </w:pPr>
-      <w:r>
-        <w:rPr>
-          <w:lang w:eastAsia="fr-FR"/>
-        </w:rPr>
-        <w:lastRenderedPageBreak/>
-        <w:t>&lt;!</w:t>
-      </w:r>
-      <w:proofErr w:type="spellStart"/>
-      <w:r>
-        <w:rPr>
-          <w:lang w:eastAsia="fr-FR"/>
-        </w:rPr>
-        <w:t>doctype</w:t>
-      </w:r>
-      <w:proofErr w:type="spellEnd"/>
-      <w:r>
-        <w:rPr>
-          <w:lang w:eastAsia="fr-FR"/>
-        </w:rPr>
-        <w:t xml:space="preserve"> html&gt;</w:t>
-      </w:r>
-      <w:r>
-        <w:rPr>
-          <w:lang w:eastAsia="fr-FR"/>
-        </w:rPr>
-        <w:br/>
-      </w:r>
-      <w:r>
-        <w:rPr>
-          <w:color w:val="F2777A"/>
-          <w:lang w:eastAsia="fr-FR"/>
-        </w:rPr>
-        <w:t>&lt;html&gt;</w:t>
-      </w:r>
-      <w:r>
-        <w:rPr>
-          <w:lang w:eastAsia="fr-FR"/>
-        </w:rPr>
-        <w:br/>
-        <w:t xml:space="preserve">  </w:t>
-      </w:r>
-      <w:r>
-        <w:rPr>
-          <w:color w:val="F2777A"/>
-          <w:lang w:eastAsia="fr-FR"/>
-        </w:rPr>
-        <w:t>&lt;</w:t>
-      </w:r>
-      <w:proofErr w:type="spellStart"/>
-      <w:r>
-        <w:rPr>
-          <w:color w:val="F2777A"/>
-          <w:lang w:eastAsia="fr-FR"/>
-        </w:rPr>
-        <w:t>head</w:t>
-      </w:r>
-      <w:proofErr w:type="spellEnd"/>
-      <w:r>
-        <w:rPr>
-          <w:color w:val="F2777A"/>
-          <w:lang w:eastAsia="fr-FR"/>
-        </w:rPr>
-        <w:t>&gt;</w:t>
-      </w:r>
-      <w:r>
-        <w:rPr>
-          <w:lang w:eastAsia="fr-FR"/>
-        </w:rPr>
-        <w:br/>
-        <w:t xml:space="preserve">    </w:t>
-      </w:r>
-      <w:r>
-        <w:rPr>
-          <w:color w:val="F2777A"/>
-          <w:lang w:eastAsia="fr-FR"/>
-        </w:rPr>
-        <w:t>&lt;</w:t>
-      </w:r>
-      <w:proofErr w:type="spellStart"/>
-      <w:r>
-        <w:rPr>
-          <w:color w:val="F2777A"/>
-          <w:lang w:eastAsia="fr-FR"/>
-        </w:rPr>
-        <w:t>title</w:t>
-      </w:r>
-      <w:proofErr w:type="spellEnd"/>
-      <w:r>
-        <w:rPr>
-          <w:color w:val="F2777A"/>
-          <w:lang w:eastAsia="fr-FR"/>
-        </w:rPr>
-        <w:t>&gt;</w:t>
-      </w:r>
-      <w:r>
-        <w:rPr>
-          <w:lang w:eastAsia="fr-FR"/>
-        </w:rPr>
-        <w:t>Socket.IO chat</w:t>
-      </w:r>
-      <w:r>
-        <w:rPr>
-          <w:color w:val="F2777A"/>
-          <w:lang w:eastAsia="fr-FR"/>
-        </w:rPr>
-        <w:t>&lt;/</w:t>
-      </w:r>
-      <w:proofErr w:type="spellStart"/>
-      <w:r>
-        <w:rPr>
-          <w:color w:val="F2777A"/>
-          <w:lang w:eastAsia="fr-FR"/>
-        </w:rPr>
-        <w:t>title</w:t>
-      </w:r>
-      <w:proofErr w:type="spellEnd"/>
-      <w:r>
-        <w:rPr>
-          <w:color w:val="F2777A"/>
-          <w:lang w:eastAsia="fr-FR"/>
-        </w:rPr>
-        <w:t>&gt;</w:t>
-      </w:r>
-      <w:r>
-        <w:rPr>
-          <w:lang w:eastAsia="fr-FR"/>
-        </w:rPr>
-        <w:br/>
-        <w:t xml:space="preserve">    </w:t>
-      </w:r>
-      <w:r>
-        <w:rPr>
-          <w:color w:val="F2777A"/>
-          <w:lang w:eastAsia="fr-FR"/>
-        </w:rPr>
-        <w:t>&lt;style&gt;</w:t>
-      </w:r>
-      <w:r>
-        <w:rPr>
-          <w:lang w:eastAsia="fr-FR"/>
-        </w:rPr>
-        <w:br/>
-        <w:t xml:space="preserve">      * { </w:t>
-      </w:r>
-      <w:proofErr w:type="spellStart"/>
-      <w:r>
-        <w:rPr>
-          <w:lang w:eastAsia="fr-FR"/>
-        </w:rPr>
-        <w:t>margin</w:t>
-      </w:r>
-      <w:proofErr w:type="spellEnd"/>
-      <w:r>
-        <w:rPr>
-          <w:lang w:eastAsia="fr-FR"/>
-        </w:rPr>
-        <w:t xml:space="preserve">: 0; </w:t>
-      </w:r>
-      <w:proofErr w:type="spellStart"/>
-      <w:r>
-        <w:rPr>
-          <w:lang w:eastAsia="fr-FR"/>
-        </w:rPr>
-        <w:t>padding</w:t>
-      </w:r>
-      <w:proofErr w:type="spellEnd"/>
-      <w:r>
-        <w:rPr>
-          <w:lang w:eastAsia="fr-FR"/>
-        </w:rPr>
-        <w:t>: 0; box-</w:t>
-      </w:r>
-      <w:proofErr w:type="spellStart"/>
-      <w:r>
-        <w:rPr>
-          <w:lang w:eastAsia="fr-FR"/>
-        </w:rPr>
-        <w:t>sizing</w:t>
-      </w:r>
-      <w:proofErr w:type="spellEnd"/>
-      <w:r>
-        <w:rPr>
-          <w:lang w:eastAsia="fr-FR"/>
-        </w:rPr>
-        <w:t>: border-box; }</w:t>
-      </w:r>
-      <w:r>
-        <w:rPr>
-          <w:lang w:eastAsia="fr-FR"/>
-        </w:rPr>
-        <w:br/>
-        <w:t xml:space="preserve">      body { font: 13px </w:t>
-      </w:r>
-      <w:proofErr w:type="spellStart"/>
-      <w:r>
-        <w:rPr>
-          <w:lang w:eastAsia="fr-FR"/>
-        </w:rPr>
-        <w:t>Helvetica</w:t>
-      </w:r>
-      <w:proofErr w:type="spellEnd"/>
-      <w:r>
-        <w:rPr>
-          <w:lang w:eastAsia="fr-FR"/>
-        </w:rPr>
-        <w:t>, Arial; }</w:t>
-      </w:r>
-      <w:r>
-        <w:rPr>
-          <w:lang w:eastAsia="fr-FR"/>
-        </w:rPr>
-        <w:br/>
-        <w:t xml:space="preserve">      </w:t>
-      </w:r>
-      <w:proofErr w:type="spellStart"/>
-      <w:r>
-        <w:rPr>
-          <w:lang w:eastAsia="fr-FR"/>
-        </w:rPr>
-        <w:t>form</w:t>
-      </w:r>
-      <w:proofErr w:type="spellEnd"/>
-      <w:r>
-        <w:rPr>
-          <w:lang w:eastAsia="fr-FR"/>
-        </w:rPr>
-        <w:t xml:space="preserve"> { background: #000; </w:t>
-      </w:r>
-      <w:proofErr w:type="spellStart"/>
-      <w:r>
-        <w:rPr>
-          <w:lang w:eastAsia="fr-FR"/>
-        </w:rPr>
-        <w:t>padding</w:t>
-      </w:r>
-      <w:proofErr w:type="spellEnd"/>
-      <w:r>
-        <w:rPr>
-          <w:lang w:eastAsia="fr-FR"/>
-        </w:rPr>
-        <w:t xml:space="preserve">: 3px; position: </w:t>
-      </w:r>
-      <w:proofErr w:type="spellStart"/>
-      <w:r>
-        <w:rPr>
-          <w:lang w:eastAsia="fr-FR"/>
-        </w:rPr>
-        <w:t>fixed</w:t>
-      </w:r>
-      <w:proofErr w:type="spellEnd"/>
-      <w:r>
-        <w:rPr>
-          <w:lang w:eastAsia="fr-FR"/>
-        </w:rPr>
-        <w:t xml:space="preserve">; </w:t>
-      </w:r>
-      <w:proofErr w:type="spellStart"/>
-      <w:r>
-        <w:rPr>
-          <w:lang w:eastAsia="fr-FR"/>
-        </w:rPr>
-        <w:t>bottom</w:t>
-      </w:r>
-      <w:proofErr w:type="spellEnd"/>
-      <w:r>
-        <w:rPr>
-          <w:lang w:eastAsia="fr-FR"/>
-        </w:rPr>
-        <w:t xml:space="preserve">: 0; </w:t>
-      </w:r>
-      <w:proofErr w:type="spellStart"/>
-      <w:r>
-        <w:rPr>
-          <w:lang w:eastAsia="fr-FR"/>
-        </w:rPr>
-        <w:t>width</w:t>
-      </w:r>
-      <w:proofErr w:type="spellEnd"/>
-      <w:r>
-        <w:rPr>
-          <w:lang w:eastAsia="fr-FR"/>
-        </w:rPr>
-        <w:t>: 100%; }</w:t>
-      </w:r>
-      <w:r>
-        <w:rPr>
-          <w:lang w:eastAsia="fr-FR"/>
-        </w:rPr>
-        <w:br/>
-        <w:t xml:space="preserve">      </w:t>
-      </w:r>
-      <w:proofErr w:type="spellStart"/>
-      <w:r>
-        <w:rPr>
-          <w:lang w:eastAsia="fr-FR"/>
-        </w:rPr>
-        <w:t>form</w:t>
-      </w:r>
-      <w:proofErr w:type="spellEnd"/>
-      <w:r>
-        <w:rPr>
-          <w:lang w:eastAsia="fr-FR"/>
-        </w:rPr>
-        <w:t xml:space="preserve"> input { border: 0; </w:t>
-      </w:r>
-      <w:proofErr w:type="spellStart"/>
-      <w:r>
-        <w:rPr>
-          <w:lang w:eastAsia="fr-FR"/>
-        </w:rPr>
-        <w:t>padding</w:t>
-      </w:r>
-      <w:proofErr w:type="spellEnd"/>
-      <w:r>
-        <w:rPr>
-          <w:lang w:eastAsia="fr-FR"/>
-        </w:rPr>
-        <w:t xml:space="preserve">: 10px; </w:t>
-      </w:r>
-      <w:proofErr w:type="spellStart"/>
-      <w:r>
-        <w:rPr>
-          <w:lang w:eastAsia="fr-FR"/>
-        </w:rPr>
-        <w:t>width</w:t>
-      </w:r>
-      <w:proofErr w:type="spellEnd"/>
-      <w:r>
-        <w:rPr>
-          <w:lang w:eastAsia="fr-FR"/>
-        </w:rPr>
-        <w:t xml:space="preserve">: 90%; </w:t>
-      </w:r>
-      <w:proofErr w:type="spellStart"/>
-      <w:r>
-        <w:rPr>
-          <w:lang w:eastAsia="fr-FR"/>
-        </w:rPr>
-        <w:t>margin</w:t>
-      </w:r>
-      <w:proofErr w:type="spellEnd"/>
-      <w:r>
-        <w:rPr>
-          <w:lang w:eastAsia="fr-FR"/>
-        </w:rPr>
-        <w:t>-right: .5%; }</w:t>
-      </w:r>
-      <w:r>
-        <w:rPr>
-          <w:lang w:eastAsia="fr-FR"/>
-        </w:rPr>
-        <w:br/>
-        <w:t xml:space="preserve">      </w:t>
-      </w:r>
-      <w:proofErr w:type="spellStart"/>
-      <w:r>
-        <w:rPr>
-          <w:lang w:eastAsia="fr-FR"/>
-        </w:rPr>
-        <w:t>form</w:t>
-      </w:r>
-      <w:proofErr w:type="spellEnd"/>
-      <w:r>
-        <w:rPr>
-          <w:lang w:eastAsia="fr-FR"/>
-        </w:rPr>
-        <w:t xml:space="preserve"> </w:t>
-      </w:r>
-      <w:proofErr w:type="spellStart"/>
-      <w:r>
-        <w:rPr>
-          <w:lang w:eastAsia="fr-FR"/>
-        </w:rPr>
-        <w:t>button</w:t>
-      </w:r>
-      <w:proofErr w:type="spellEnd"/>
-      <w:r>
-        <w:rPr>
-          <w:lang w:eastAsia="fr-FR"/>
-        </w:rPr>
-        <w:t xml:space="preserve"> { </w:t>
-      </w:r>
-      <w:proofErr w:type="spellStart"/>
-      <w:r>
-        <w:rPr>
-          <w:lang w:eastAsia="fr-FR"/>
-        </w:rPr>
-        <w:t>width</w:t>
-      </w:r>
-      <w:proofErr w:type="spellEnd"/>
-      <w:r>
-        <w:rPr>
-          <w:lang w:eastAsia="fr-FR"/>
-        </w:rPr>
-        <w:t xml:space="preserve">: 9%; background: </w:t>
-      </w:r>
-      <w:proofErr w:type="spellStart"/>
-      <w:r>
-        <w:rPr>
-          <w:lang w:eastAsia="fr-FR"/>
-        </w:rPr>
-        <w:t>rgb</w:t>
-      </w:r>
-      <w:proofErr w:type="spellEnd"/>
-      <w:r>
-        <w:rPr>
-          <w:lang w:eastAsia="fr-FR"/>
-        </w:rPr>
-        <w:t xml:space="preserve">(130, 224, 255); border: none; </w:t>
-      </w:r>
-      <w:proofErr w:type="spellStart"/>
-      <w:r>
-        <w:rPr>
-          <w:lang w:eastAsia="fr-FR"/>
-        </w:rPr>
-        <w:t>padding</w:t>
-      </w:r>
-      <w:proofErr w:type="spellEnd"/>
-      <w:r>
-        <w:rPr>
-          <w:lang w:eastAsia="fr-FR"/>
-        </w:rPr>
-        <w:t>: 10px; }</w:t>
-      </w:r>
-      <w:r>
-        <w:rPr>
-          <w:lang w:eastAsia="fr-FR"/>
-        </w:rPr>
-        <w:br/>
-        <w:t xml:space="preserve">      #messages { </w:t>
-      </w:r>
-      <w:proofErr w:type="spellStart"/>
-      <w:r>
-        <w:rPr>
-          <w:lang w:eastAsia="fr-FR"/>
-        </w:rPr>
-        <w:t>list</w:t>
-      </w:r>
-      <w:proofErr w:type="spellEnd"/>
-      <w:r>
-        <w:rPr>
-          <w:lang w:eastAsia="fr-FR"/>
-        </w:rPr>
-        <w:t xml:space="preserve">-style-type: none; </w:t>
-      </w:r>
-      <w:proofErr w:type="spellStart"/>
-      <w:r>
-        <w:rPr>
-          <w:lang w:eastAsia="fr-FR"/>
-        </w:rPr>
-        <w:t>margin</w:t>
-      </w:r>
-      <w:proofErr w:type="spellEnd"/>
-      <w:r>
-        <w:rPr>
-          <w:lang w:eastAsia="fr-FR"/>
-        </w:rPr>
-        <w:t xml:space="preserve">: 0; </w:t>
-      </w:r>
-      <w:proofErr w:type="spellStart"/>
-      <w:r>
-        <w:rPr>
-          <w:lang w:eastAsia="fr-FR"/>
-        </w:rPr>
-        <w:t>padding</w:t>
-      </w:r>
-      <w:proofErr w:type="spellEnd"/>
-      <w:r>
-        <w:rPr>
-          <w:lang w:eastAsia="fr-FR"/>
-        </w:rPr>
-        <w:t>: 0; }</w:t>
-      </w:r>
-      <w:r>
-        <w:rPr>
-          <w:lang w:eastAsia="fr-FR"/>
-        </w:rPr>
-        <w:br/>
-        <w:t xml:space="preserve">      #messages li { </w:t>
-      </w:r>
-      <w:proofErr w:type="spellStart"/>
-      <w:r>
-        <w:rPr>
-          <w:lang w:eastAsia="fr-FR"/>
-        </w:rPr>
-        <w:t>padding</w:t>
-      </w:r>
-      <w:proofErr w:type="spellEnd"/>
-      <w:r>
-        <w:rPr>
-          <w:lang w:eastAsia="fr-FR"/>
-        </w:rPr>
-        <w:t>: 5px 10px; }</w:t>
-      </w:r>
-      <w:r>
-        <w:rPr>
-          <w:lang w:eastAsia="fr-FR"/>
-        </w:rPr>
-        <w:br/>
-        <w:t xml:space="preserve">      #messages </w:t>
-      </w:r>
-      <w:proofErr w:type="spellStart"/>
-      <w:r>
-        <w:rPr>
-          <w:lang w:eastAsia="fr-FR"/>
-        </w:rPr>
-        <w:t>li:nth-child</w:t>
-      </w:r>
-      <w:proofErr w:type="spellEnd"/>
-      <w:r>
-        <w:rPr>
-          <w:lang w:eastAsia="fr-FR"/>
-        </w:rPr>
-        <w:t>(</w:t>
-      </w:r>
-      <w:proofErr w:type="spellStart"/>
-      <w:r>
-        <w:rPr>
-          <w:lang w:eastAsia="fr-FR"/>
-        </w:rPr>
-        <w:t>odd</w:t>
-      </w:r>
-      <w:proofErr w:type="spellEnd"/>
-      <w:r>
-        <w:rPr>
-          <w:lang w:eastAsia="fr-FR"/>
-        </w:rPr>
-        <w:t>) { background: #</w:t>
-      </w:r>
-      <w:proofErr w:type="spellStart"/>
-      <w:r>
-        <w:rPr>
-          <w:lang w:eastAsia="fr-FR"/>
-        </w:rPr>
-        <w:t>eee</w:t>
-      </w:r>
-      <w:proofErr w:type="spellEnd"/>
-      <w:r>
-        <w:rPr>
-          <w:lang w:eastAsia="fr-FR"/>
-        </w:rPr>
-        <w:t>; }</w:t>
-      </w:r>
-      <w:r>
-        <w:rPr>
-          <w:lang w:eastAsia="fr-FR"/>
-        </w:rPr>
-        <w:br/>
-        <w:t xml:space="preserve">    </w:t>
-      </w:r>
-      <w:r>
-        <w:rPr>
-          <w:color w:val="F2777A"/>
-          <w:lang w:eastAsia="fr-FR"/>
-        </w:rPr>
-        <w:t>&lt;/style&gt;</w:t>
-      </w:r>
-      <w:r>
-        <w:rPr>
-          <w:lang w:eastAsia="fr-FR"/>
-        </w:rPr>
-        <w:br/>
-        <w:t xml:space="preserve">  </w:t>
-      </w:r>
-      <w:r>
-        <w:rPr>
-          <w:color w:val="F2777A"/>
-          <w:lang w:eastAsia="fr-FR"/>
-        </w:rPr>
-        <w:t>&lt;/</w:t>
-      </w:r>
-      <w:proofErr w:type="spellStart"/>
-      <w:r>
-        <w:rPr>
-          <w:color w:val="F2777A"/>
-          <w:lang w:eastAsia="fr-FR"/>
-        </w:rPr>
-        <w:t>head</w:t>
-      </w:r>
-      <w:proofErr w:type="spellEnd"/>
-      <w:r>
-        <w:rPr>
-          <w:color w:val="F2777A"/>
-          <w:lang w:eastAsia="fr-FR"/>
-        </w:rPr>
-        <w:t>&gt;</w:t>
-      </w:r>
-      <w:r>
-        <w:rPr>
-          <w:lang w:eastAsia="fr-FR"/>
-        </w:rPr>
-        <w:br/>
-        <w:t xml:space="preserve">  </w:t>
-      </w:r>
-      <w:r>
-        <w:rPr>
-          <w:color w:val="F2777A"/>
-          <w:lang w:eastAsia="fr-FR"/>
-        </w:rPr>
-        <w:t>&lt;body&gt;</w:t>
-      </w:r>
-      <w:r>
-        <w:rPr>
-          <w:lang w:eastAsia="fr-FR"/>
-        </w:rPr>
-        <w:br/>
-        <w:t xml:space="preserve">    </w:t>
-      </w:r>
-      <w:r>
-        <w:rPr>
-          <w:color w:val="F2777A"/>
-          <w:lang w:eastAsia="fr-FR"/>
-        </w:rPr>
-        <w:t>&lt;</w:t>
-      </w:r>
-      <w:proofErr w:type="spellStart"/>
-      <w:r>
-        <w:rPr>
-          <w:color w:val="F2777A"/>
-          <w:lang w:eastAsia="fr-FR"/>
-        </w:rPr>
-        <w:t>ul</w:t>
-      </w:r>
-      <w:proofErr w:type="spellEnd"/>
-      <w:r>
-        <w:rPr>
-          <w:color w:val="F2777A"/>
-          <w:lang w:eastAsia="fr-FR"/>
-        </w:rPr>
-        <w:t xml:space="preserve"> id=</w:t>
-      </w:r>
-      <w:r>
-        <w:rPr>
-          <w:color w:val="99CC99"/>
-          <w:lang w:eastAsia="fr-FR"/>
-        </w:rPr>
-        <w:t>"messages"</w:t>
-      </w:r>
-      <w:r>
-        <w:rPr>
-          <w:color w:val="F2777A"/>
-          <w:lang w:eastAsia="fr-FR"/>
-        </w:rPr>
-        <w:t>&gt;&lt;/</w:t>
-      </w:r>
-      <w:proofErr w:type="spellStart"/>
-      <w:r>
-        <w:rPr>
-          <w:color w:val="F2777A"/>
-          <w:lang w:eastAsia="fr-FR"/>
-        </w:rPr>
-        <w:t>ul</w:t>
-      </w:r>
-      <w:proofErr w:type="spellEnd"/>
-      <w:r>
-        <w:rPr>
-          <w:color w:val="F2777A"/>
-          <w:lang w:eastAsia="fr-FR"/>
-        </w:rPr>
-        <w:t>&gt;</w:t>
-      </w:r>
-      <w:r>
-        <w:rPr>
-          <w:lang w:eastAsia="fr-FR"/>
-        </w:rPr>
-        <w:br/>
-        <w:t xml:space="preserve">    </w:t>
-      </w:r>
-      <w:r>
-        <w:rPr>
-          <w:color w:val="F2777A"/>
-          <w:lang w:eastAsia="fr-FR"/>
-        </w:rPr>
-        <w:t>&lt;</w:t>
-      </w:r>
-      <w:proofErr w:type="spellStart"/>
-      <w:r>
-        <w:rPr>
-          <w:color w:val="F2777A"/>
-          <w:lang w:eastAsia="fr-FR"/>
-        </w:rPr>
-        <w:t>form</w:t>
-      </w:r>
-      <w:proofErr w:type="spellEnd"/>
-      <w:r>
-        <w:rPr>
-          <w:color w:val="F2777A"/>
-          <w:lang w:eastAsia="fr-FR"/>
-        </w:rPr>
-        <w:t xml:space="preserve"> action=</w:t>
-      </w:r>
-      <w:r>
-        <w:rPr>
-          <w:color w:val="99CC99"/>
-          <w:lang w:eastAsia="fr-FR"/>
-        </w:rPr>
-        <w:t>""</w:t>
-      </w:r>
-      <w:r>
-        <w:rPr>
-          <w:color w:val="F2777A"/>
-          <w:lang w:eastAsia="fr-FR"/>
-        </w:rPr>
-        <w:t>&gt;</w:t>
-      </w:r>
-      <w:r>
-        <w:rPr>
-          <w:lang w:eastAsia="fr-FR"/>
-        </w:rPr>
-        <w:br/>
-        <w:t xml:space="preserve">      </w:t>
-      </w:r>
-      <w:r>
-        <w:rPr>
-          <w:color w:val="F2777A"/>
-          <w:lang w:eastAsia="fr-FR"/>
-        </w:rPr>
-        <w:t>&lt;input id=</w:t>
-      </w:r>
-      <w:r>
-        <w:rPr>
-          <w:color w:val="99CC99"/>
-          <w:lang w:eastAsia="fr-FR"/>
-        </w:rPr>
-        <w:t>"m"</w:t>
-      </w:r>
-      <w:r>
-        <w:rPr>
-          <w:color w:val="F2777A"/>
-          <w:lang w:eastAsia="fr-FR"/>
-        </w:rPr>
-        <w:t xml:space="preserve"> </w:t>
-      </w:r>
-      <w:proofErr w:type="spellStart"/>
-      <w:r>
-        <w:rPr>
-          <w:color w:val="F2777A"/>
-          <w:lang w:eastAsia="fr-FR"/>
-        </w:rPr>
-        <w:t>autocomplete</w:t>
-      </w:r>
-      <w:proofErr w:type="spellEnd"/>
-      <w:r>
-        <w:rPr>
-          <w:color w:val="F2777A"/>
-          <w:lang w:eastAsia="fr-FR"/>
-        </w:rPr>
-        <w:t>=</w:t>
-      </w:r>
-      <w:r>
-        <w:rPr>
-          <w:color w:val="99CC99"/>
-          <w:lang w:eastAsia="fr-FR"/>
-        </w:rPr>
-        <w:t>"off"</w:t>
-      </w:r>
-      <w:r>
-        <w:rPr>
-          <w:color w:val="F2777A"/>
-          <w:lang w:eastAsia="fr-FR"/>
-        </w:rPr>
-        <w:t xml:space="preserve"> /&gt;&lt;</w:t>
-      </w:r>
-      <w:proofErr w:type="spellStart"/>
-      <w:r>
-        <w:rPr>
-          <w:color w:val="F2777A"/>
-          <w:lang w:eastAsia="fr-FR"/>
-        </w:rPr>
-        <w:t>button</w:t>
-      </w:r>
-      <w:proofErr w:type="spellEnd"/>
-      <w:r>
-        <w:rPr>
-          <w:color w:val="F2777A"/>
-          <w:lang w:eastAsia="fr-FR"/>
-        </w:rPr>
-        <w:t>&gt;</w:t>
-      </w:r>
-      <w:proofErr w:type="spellStart"/>
-      <w:r>
-        <w:rPr>
-          <w:lang w:eastAsia="fr-FR"/>
-        </w:rPr>
-        <w:t>Send</w:t>
-      </w:r>
-      <w:proofErr w:type="spellEnd"/>
-      <w:r>
-        <w:rPr>
-          <w:color w:val="F2777A"/>
-          <w:lang w:eastAsia="fr-FR"/>
-        </w:rPr>
-        <w:t>&lt;/</w:t>
-      </w:r>
-      <w:proofErr w:type="spellStart"/>
-      <w:r>
-        <w:rPr>
-          <w:color w:val="F2777A"/>
-          <w:lang w:eastAsia="fr-FR"/>
-        </w:rPr>
-        <w:t>button</w:t>
-      </w:r>
-      <w:proofErr w:type="spellEnd"/>
-      <w:r>
-        <w:rPr>
-          <w:color w:val="F2777A"/>
-          <w:lang w:eastAsia="fr-FR"/>
-        </w:rPr>
-        <w:t>&gt;</w:t>
-      </w:r>
-      <w:r>
-        <w:rPr>
-          <w:lang w:eastAsia="fr-FR"/>
-        </w:rPr>
-        <w:br/>
-        <w:t xml:space="preserve">    </w:t>
-      </w:r>
-      <w:r>
-        <w:rPr>
-          <w:color w:val="F2777A"/>
-          <w:lang w:eastAsia="fr-FR"/>
-        </w:rPr>
-        <w:t>&lt;/</w:t>
-      </w:r>
-      <w:proofErr w:type="spellStart"/>
-      <w:r>
-        <w:rPr>
-          <w:color w:val="F2777A"/>
-          <w:lang w:eastAsia="fr-FR"/>
-        </w:rPr>
-        <w:t>form</w:t>
-      </w:r>
-      <w:proofErr w:type="spellEnd"/>
-      <w:r>
-        <w:rPr>
-          <w:color w:val="F2777A"/>
-          <w:lang w:eastAsia="fr-FR"/>
-        </w:rPr>
-        <w:t>&gt;</w:t>
-      </w:r>
-      <w:r>
-        <w:rPr>
-          <w:lang w:eastAsia="fr-FR"/>
-        </w:rPr>
-        <w:br/>
-        <w:t xml:space="preserve">  </w:t>
-      </w:r>
-      <w:r>
-        <w:rPr>
-          <w:color w:val="F2777A"/>
-          <w:lang w:eastAsia="fr-FR"/>
-        </w:rPr>
-        <w:t>&lt;/body&gt;</w:t>
-      </w:r>
-      <w:r>
-        <w:rPr>
-          <w:lang w:eastAsia="fr-FR"/>
-        </w:rPr>
-        <w:br/>
-      </w:r>
-      <w:r>
-        <w:rPr>
-          <w:color w:val="F2777A"/>
-          <w:lang w:eastAsia="fr-FR"/>
-        </w:rPr>
-        <w:t>&lt;/html&gt;</w:t>
-      </w:r>
-    </w:p>
-    <w:p/>
-    <w:p>
-      <w:r>
         <w:t>En redémarrant le serveur, voici le résultat :</w:t>
       </w:r>
     </w:p>
@@ -11457,7 +12228,6 @@
           <w:noProof/>
           <w:lang w:eastAsia="fr-FR"/>
         </w:rPr>
-        <w:lastRenderedPageBreak/>
         <w:drawing>
           <wp:inline distT="0" distB="0" distL="0" distR="0" wp14:anchorId="257A4F95" wp14:editId="604BC5FE">
             <wp:extent cx="2956956" cy="2155201"/>
@@ -11512,11 +12282,11 @@
       <w:pPr>
         <w:pStyle w:val="Titre3"/>
       </w:pPr>
-      <w:bookmarkStart w:id="22" w:name="_Toc8631968"/>
+      <w:bookmarkStart w:id="31" w:name="_Toc10401472"/>
       <w:r>
         <w:t>Intégrer Socket.IO</w:t>
       </w:r>
-      <w:bookmarkEnd w:id="22"/>
+      <w:bookmarkEnd w:id="31"/>
     </w:p>
     <w:p/>
     <w:p>
@@ -11628,6 +12398,100 @@
         <w:rPr>
           <w:lang w:eastAsia="fr-FR"/>
         </w:rPr>
+        <w:t xml:space="preserve"> app = </w:t>
+      </w:r>
+      <w:proofErr w:type="spellStart"/>
+      <w:r>
+        <w:rPr>
+          <w:color w:val="F99157"/>
+          <w:lang w:eastAsia="fr-FR"/>
+        </w:rPr>
+        <w:t>require</w:t>
+      </w:r>
+      <w:proofErr w:type="spellEnd"/>
+      <w:r>
+        <w:rPr>
+          <w:lang w:eastAsia="fr-FR"/>
+        </w:rPr>
+        <w:t>(</w:t>
+      </w:r>
+      <w:r>
+        <w:rPr>
+          <w:color w:val="99CC99"/>
+          <w:lang w:eastAsia="fr-FR"/>
+        </w:rPr>
+        <w:t>'express'</w:t>
+      </w:r>
+      <w:r>
+        <w:rPr>
+          <w:lang w:eastAsia="fr-FR"/>
+        </w:rPr>
+        <w:t>)();</w:t>
+      </w:r>
+      <w:r>
+        <w:rPr>
+          <w:lang w:eastAsia="fr-FR"/>
+        </w:rPr>
+        <w:br/>
+      </w:r>
+      <w:r>
+        <w:rPr>
+          <w:color w:val="CC99CC"/>
+          <w:lang w:eastAsia="fr-FR"/>
+        </w:rPr>
+        <w:t>var</w:t>
+      </w:r>
+      <w:r>
+        <w:rPr>
+          <w:lang w:eastAsia="fr-FR"/>
+        </w:rPr>
+        <w:t xml:space="preserve"> http = </w:t>
+      </w:r>
+      <w:proofErr w:type="spellStart"/>
+      <w:r>
+        <w:rPr>
+          <w:color w:val="F99157"/>
+          <w:lang w:eastAsia="fr-FR"/>
+        </w:rPr>
+        <w:t>require</w:t>
+      </w:r>
+      <w:proofErr w:type="spellEnd"/>
+      <w:r>
+        <w:rPr>
+          <w:lang w:eastAsia="fr-FR"/>
+        </w:rPr>
+        <w:t>(</w:t>
+      </w:r>
+      <w:r>
+        <w:rPr>
+          <w:color w:val="99CC99"/>
+          <w:lang w:eastAsia="fr-FR"/>
+        </w:rPr>
+        <w:t>'http'</w:t>
+      </w:r>
+      <w:r>
+        <w:rPr>
+          <w:lang w:eastAsia="fr-FR"/>
+        </w:rPr>
+        <w:t>).Server(app);</w:t>
+      </w:r>
+      <w:r>
+        <w:rPr>
+          <w:lang w:eastAsia="fr-FR"/>
+        </w:rPr>
+        <w:br/>
+      </w:r>
+      <w:r>
+        <w:rPr>
+          <w:color w:val="CC99CC"/>
+          <w:lang w:eastAsia="fr-FR"/>
+        </w:rPr>
+        <w:t>var</w:t>
+      </w:r>
+      <w:r>
+        <w:rPr>
+          <w:lang w:eastAsia="fr-FR"/>
+        </w:rPr>
         <w:t xml:space="preserve"> </w:t>
       </w:r>
       <w:proofErr w:type="spellStart"/>
@@ -11635,7 +12499,7 @@
         <w:rPr>
           <w:lang w:eastAsia="fr-FR"/>
         </w:rPr>
-        <w:t>app</w:t>
+        <w:t>io</w:t>
       </w:r>
       <w:proofErr w:type="spellEnd"/>
       <w:r>
@@ -11664,97 +12528,528 @@
           <w:color w:val="99CC99"/>
           <w:lang w:eastAsia="fr-FR"/>
         </w:rPr>
-        <w:t>'express'</w:t>
-      </w:r>
-      <w:r>
-        <w:rPr>
-          <w:lang w:eastAsia="fr-FR"/>
-        </w:rPr>
-        <w:t>)();</w:t>
-      </w:r>
-      <w:r>
-        <w:rPr>
-          <w:lang w:eastAsia="fr-FR"/>
-        </w:rPr>
-        <w:br/>
-      </w:r>
+        <w:t>'socket.io'</w:t>
+      </w:r>
+      <w:r>
+        <w:rPr>
+          <w:lang w:eastAsia="fr-FR"/>
+        </w:rPr>
+        <w:t>)(http);</w:t>
+      </w:r>
+      <w:r>
+        <w:rPr>
+          <w:lang w:eastAsia="fr-FR"/>
+        </w:rPr>
+        <w:br/>
+      </w:r>
+      <w:r>
+        <w:rPr>
+          <w:lang w:eastAsia="fr-FR"/>
+        </w:rPr>
+        <w:br/>
+      </w:r>
+      <w:proofErr w:type="spellStart"/>
+      <w:r>
+        <w:rPr>
+          <w:lang w:eastAsia="fr-FR"/>
+        </w:rPr>
+        <w:t>app.get</w:t>
+      </w:r>
+      <w:proofErr w:type="spellEnd"/>
+      <w:r>
+        <w:rPr>
+          <w:lang w:eastAsia="fr-FR"/>
+        </w:rPr>
+        <w:t>(</w:t>
+      </w:r>
+      <w:r>
+        <w:rPr>
+          <w:color w:val="99CC99"/>
+          <w:lang w:eastAsia="fr-FR"/>
+        </w:rPr>
+        <w:t>'/'</w:t>
+      </w:r>
+      <w:r>
+        <w:rPr>
+          <w:lang w:eastAsia="fr-FR"/>
+        </w:rPr>
+        <w:t xml:space="preserve">, </w:t>
+      </w:r>
+      <w:proofErr w:type="spellStart"/>
       <w:r>
         <w:rPr>
           <w:color w:val="CC99CC"/>
           <w:lang w:eastAsia="fr-FR"/>
         </w:rPr>
+        <w:t>function</w:t>
+      </w:r>
+      <w:proofErr w:type="spellEnd"/>
+      <w:r>
+        <w:rPr>
+          <w:color w:val="6699CC"/>
+          <w:lang w:eastAsia="fr-FR"/>
+        </w:rPr>
+        <w:t>(</w:t>
+      </w:r>
+      <w:proofErr w:type="spellStart"/>
+      <w:r>
+        <w:rPr>
+          <w:color w:val="F99157"/>
+          <w:lang w:eastAsia="fr-FR"/>
+        </w:rPr>
+        <w:t>req</w:t>
+      </w:r>
+      <w:proofErr w:type="spellEnd"/>
+      <w:r>
+        <w:rPr>
+          <w:color w:val="F99157"/>
+          <w:lang w:eastAsia="fr-FR"/>
+        </w:rPr>
+        <w:t xml:space="preserve">, </w:t>
+      </w:r>
+      <w:proofErr w:type="spellStart"/>
+      <w:r>
+        <w:rPr>
+          <w:color w:val="F99157"/>
+          <w:lang w:eastAsia="fr-FR"/>
+        </w:rPr>
+        <w:t>res</w:t>
+      </w:r>
+      <w:proofErr w:type="spellEnd"/>
+      <w:r>
+        <w:rPr>
+          <w:color w:val="6699CC"/>
+          <w:lang w:eastAsia="fr-FR"/>
+        </w:rPr>
+        <w:t>)</w:t>
+      </w:r>
+      <w:r>
+        <w:rPr>
+          <w:lang w:eastAsia="fr-FR"/>
+        </w:rPr>
+        <w:t>{</w:t>
+      </w:r>
+      <w:r>
+        <w:rPr>
+          <w:lang w:eastAsia="fr-FR"/>
+        </w:rPr>
+        <w:br/>
+        <w:t xml:space="preserve">  </w:t>
+      </w:r>
+      <w:proofErr w:type="spellStart"/>
+      <w:r>
+        <w:rPr>
+          <w:lang w:eastAsia="fr-FR"/>
+        </w:rPr>
+        <w:t>res.sendFile</w:t>
+      </w:r>
+      <w:proofErr w:type="spellEnd"/>
+      <w:r>
+        <w:rPr>
+          <w:lang w:eastAsia="fr-FR"/>
+        </w:rPr>
+        <w:t>(__</w:t>
+      </w:r>
+      <w:proofErr w:type="spellStart"/>
+      <w:r>
+        <w:rPr>
+          <w:lang w:eastAsia="fr-FR"/>
+        </w:rPr>
+        <w:t>dirname</w:t>
+      </w:r>
+      <w:proofErr w:type="spellEnd"/>
+      <w:r>
+        <w:rPr>
+          <w:lang w:eastAsia="fr-FR"/>
+        </w:rPr>
+        <w:t xml:space="preserve"> + </w:t>
+      </w:r>
+      <w:r>
+        <w:rPr>
+          <w:color w:val="99CC99"/>
+          <w:lang w:eastAsia="fr-FR"/>
+        </w:rPr>
+        <w:t>'/index.html'</w:t>
+      </w:r>
+      <w:r>
+        <w:rPr>
+          <w:lang w:eastAsia="fr-FR"/>
+        </w:rPr>
+        <w:t>);</w:t>
+      </w:r>
+      <w:r>
+        <w:rPr>
+          <w:lang w:eastAsia="fr-FR"/>
+        </w:rPr>
+        <w:br/>
+        <w:t>});</w:t>
+      </w:r>
+      <w:r>
+        <w:rPr>
+          <w:lang w:eastAsia="fr-FR"/>
+        </w:rPr>
+        <w:br/>
+      </w:r>
+      <w:r>
+        <w:rPr>
+          <w:lang w:eastAsia="fr-FR"/>
+        </w:rPr>
+        <w:br/>
+      </w:r>
+      <w:proofErr w:type="spellStart"/>
+      <w:r>
+        <w:rPr>
+          <w:lang w:eastAsia="fr-FR"/>
+        </w:rPr>
+        <w:t>io.on</w:t>
+      </w:r>
+      <w:proofErr w:type="spellEnd"/>
+      <w:r>
+        <w:rPr>
+          <w:lang w:eastAsia="fr-FR"/>
+        </w:rPr>
+        <w:t>(</w:t>
+      </w:r>
+      <w:r>
+        <w:rPr>
+          <w:color w:val="99CC99"/>
+          <w:lang w:eastAsia="fr-FR"/>
+        </w:rPr>
+        <w:t>'</w:t>
+      </w:r>
+      <w:proofErr w:type="spellStart"/>
+      <w:r>
+        <w:rPr>
+          <w:color w:val="99CC99"/>
+          <w:lang w:eastAsia="fr-FR"/>
+        </w:rPr>
+        <w:t>connection</w:t>
+      </w:r>
+      <w:proofErr w:type="spellEnd"/>
+      <w:r>
+        <w:rPr>
+          <w:color w:val="99CC99"/>
+          <w:lang w:eastAsia="fr-FR"/>
+        </w:rPr>
+        <w:t>'</w:t>
+      </w:r>
+      <w:r>
+        <w:rPr>
+          <w:lang w:eastAsia="fr-FR"/>
+        </w:rPr>
+        <w:t xml:space="preserve">, </w:t>
+      </w:r>
+      <w:proofErr w:type="spellStart"/>
+      <w:r>
+        <w:rPr>
+          <w:color w:val="CC99CC"/>
+          <w:lang w:eastAsia="fr-FR"/>
+        </w:rPr>
+        <w:t>function</w:t>
+      </w:r>
+      <w:proofErr w:type="spellEnd"/>
+      <w:r>
+        <w:rPr>
+          <w:color w:val="6699CC"/>
+          <w:lang w:eastAsia="fr-FR"/>
+        </w:rPr>
+        <w:t>(</w:t>
+      </w:r>
+      <w:r>
+        <w:rPr>
+          <w:color w:val="F99157"/>
+          <w:lang w:eastAsia="fr-FR"/>
+        </w:rPr>
+        <w:t>socket</w:t>
+      </w:r>
+      <w:r>
+        <w:rPr>
+          <w:color w:val="6699CC"/>
+          <w:lang w:eastAsia="fr-FR"/>
+        </w:rPr>
+        <w:t>)</w:t>
+      </w:r>
+      <w:r>
+        <w:rPr>
+          <w:lang w:eastAsia="fr-FR"/>
+        </w:rPr>
+        <w:t>{</w:t>
+      </w:r>
+      <w:r>
+        <w:rPr>
+          <w:lang w:eastAsia="fr-FR"/>
+        </w:rPr>
+        <w:br/>
+        <w:t xml:space="preserve">  </w:t>
+      </w:r>
+      <w:r>
+        <w:rPr>
+          <w:color w:val="F99157"/>
+          <w:lang w:eastAsia="fr-FR"/>
+        </w:rPr>
+        <w:t>console</w:t>
+      </w:r>
+      <w:r>
+        <w:rPr>
+          <w:lang w:eastAsia="fr-FR"/>
+        </w:rPr>
+        <w:t>.log(</w:t>
+      </w:r>
+      <w:r>
+        <w:rPr>
+          <w:color w:val="99CC99"/>
+          <w:lang w:eastAsia="fr-FR"/>
+        </w:rPr>
+        <w:t>'</w:t>
+      </w:r>
+      <w:proofErr w:type="spellStart"/>
+      <w:r>
+        <w:rPr>
+          <w:color w:val="99CC99"/>
+          <w:lang w:eastAsia="fr-FR"/>
+        </w:rPr>
+        <w:t>a</w:t>
+      </w:r>
+      <w:proofErr w:type="spellEnd"/>
+      <w:r>
+        <w:rPr>
+          <w:color w:val="99CC99"/>
+          <w:lang w:eastAsia="fr-FR"/>
+        </w:rPr>
+        <w:t xml:space="preserve"> user </w:t>
+      </w:r>
+      <w:proofErr w:type="spellStart"/>
+      <w:r>
+        <w:rPr>
+          <w:color w:val="99CC99"/>
+          <w:lang w:eastAsia="fr-FR"/>
+        </w:rPr>
+        <w:t>connected</w:t>
+      </w:r>
+      <w:proofErr w:type="spellEnd"/>
+      <w:r>
+        <w:rPr>
+          <w:color w:val="99CC99"/>
+          <w:lang w:eastAsia="fr-FR"/>
+        </w:rPr>
+        <w:t>'</w:t>
+      </w:r>
+      <w:r>
+        <w:rPr>
+          <w:lang w:eastAsia="fr-FR"/>
+        </w:rPr>
+        <w:t>);</w:t>
+      </w:r>
+      <w:r>
+        <w:rPr>
+          <w:lang w:eastAsia="fr-FR"/>
+        </w:rPr>
+        <w:br/>
+        <w:t>});</w:t>
+      </w:r>
+      <w:r>
+        <w:rPr>
+          <w:lang w:eastAsia="fr-FR"/>
+        </w:rPr>
+        <w:br/>
+      </w:r>
+      <w:r>
+        <w:rPr>
+          <w:lang w:eastAsia="fr-FR"/>
+        </w:rPr>
+        <w:br/>
+      </w:r>
+      <w:proofErr w:type="spellStart"/>
+      <w:r>
+        <w:rPr>
+          <w:lang w:eastAsia="fr-FR"/>
+        </w:rPr>
+        <w:t>http.listen</w:t>
+      </w:r>
+      <w:proofErr w:type="spellEnd"/>
+      <w:r>
+        <w:rPr>
+          <w:lang w:eastAsia="fr-FR"/>
+        </w:rPr>
+        <w:t>(</w:t>
+      </w:r>
+      <w:r>
+        <w:rPr>
+          <w:color w:val="F99157"/>
+          <w:lang w:eastAsia="fr-FR"/>
+        </w:rPr>
+        <w:t>3000</w:t>
+      </w:r>
+      <w:r>
+        <w:rPr>
+          <w:lang w:eastAsia="fr-FR"/>
+        </w:rPr>
+        <w:t xml:space="preserve">, </w:t>
+      </w:r>
+      <w:proofErr w:type="spellStart"/>
+      <w:r>
+        <w:rPr>
+          <w:color w:val="CC99CC"/>
+          <w:lang w:eastAsia="fr-FR"/>
+        </w:rPr>
+        <w:t>function</w:t>
+      </w:r>
+      <w:proofErr w:type="spellEnd"/>
+      <w:r>
+        <w:rPr>
+          <w:color w:val="6699CC"/>
+          <w:lang w:eastAsia="fr-FR"/>
+        </w:rPr>
+        <w:t>()</w:t>
+      </w:r>
+      <w:r>
+        <w:rPr>
+          <w:lang w:eastAsia="fr-FR"/>
+        </w:rPr>
+        <w:t>{</w:t>
+      </w:r>
+      <w:r>
+        <w:rPr>
+          <w:lang w:eastAsia="fr-FR"/>
+        </w:rPr>
+        <w:br/>
+        <w:t xml:space="preserve">  </w:t>
+      </w:r>
+      <w:r>
+        <w:rPr>
+          <w:color w:val="F99157"/>
+          <w:lang w:eastAsia="fr-FR"/>
+        </w:rPr>
+        <w:t>console</w:t>
+      </w:r>
+      <w:r>
+        <w:rPr>
+          <w:lang w:eastAsia="fr-FR"/>
+        </w:rPr>
+        <w:t>.log(</w:t>
+      </w:r>
+      <w:r>
+        <w:rPr>
+          <w:color w:val="99CC99"/>
+          <w:lang w:eastAsia="fr-FR"/>
+        </w:rPr>
+        <w:t>'</w:t>
+      </w:r>
+      <w:proofErr w:type="spellStart"/>
+      <w:r>
+        <w:rPr>
+          <w:color w:val="99CC99"/>
+          <w:lang w:eastAsia="fr-FR"/>
+        </w:rPr>
+        <w:t>listening</w:t>
+      </w:r>
+      <w:proofErr w:type="spellEnd"/>
+      <w:r>
+        <w:rPr>
+          <w:color w:val="99CC99"/>
+          <w:lang w:eastAsia="fr-FR"/>
+        </w:rPr>
+        <w:t xml:space="preserve"> on *:3000'</w:t>
+      </w:r>
+      <w:r>
+        <w:rPr>
+          <w:lang w:eastAsia="fr-FR"/>
+        </w:rPr>
+        <w:t>);</w:t>
+      </w:r>
+      <w:r>
+        <w:rPr>
+          <w:lang w:eastAsia="fr-FR"/>
+        </w:rPr>
+        <w:br/>
+        <w:t>});</w:t>
+      </w:r>
+    </w:p>
+    <w:p/>
+    <w:p>
+      <w:r>
+        <w:t>Notez que j’initialise une nouvelle instance de socket.io en lui passant l’objet http (serveur http</w:t>
+      </w:r>
+      <w:r>
+        <w:t xml:space="preserve">). J’écoute ensuite </w:t>
+      </w:r>
+      <w:r>
+        <w:t>l’évènement connexion pour des sockets entrant</w:t>
+      </w:r>
+      <w:r>
+        <w:t>s, que je log en console.</w:t>
+      </w:r>
+    </w:p>
+    <w:p>
+      <w:r>
+        <w:t>J’ajoute maintenant dans mon index.html avant &lt;/body&gt; :</w:t>
+      </w:r>
+    </w:p>
+    <w:p>
+      <w:pPr>
+        <w:rPr>
+          <w:color w:val="CCCCCC"/>
+          <w:lang w:eastAsia="fr-FR"/>
+        </w:rPr>
+      </w:pPr>
+      <w:r>
+        <w:rPr>
+          <w:lang w:eastAsia="fr-FR"/>
+        </w:rPr>
+        <w:t>&lt;script src=</w:t>
+      </w:r>
+      <w:r>
+        <w:rPr>
+          <w:color w:val="99CC99"/>
+          <w:lang w:eastAsia="fr-FR"/>
+        </w:rPr>
+        <w:t>"/socket.io/socket.io.js"</w:t>
+      </w:r>
+      <w:r>
+        <w:rPr>
+          <w:lang w:eastAsia="fr-FR"/>
+        </w:rPr>
+        <w:t>&gt;&lt;/script&gt;</w:t>
+      </w:r>
+      <w:r>
+        <w:rPr>
+          <w:color w:val="CCCCCC"/>
+          <w:lang w:eastAsia="fr-FR"/>
+        </w:rPr>
+        <w:br/>
+      </w:r>
+      <w:r>
+        <w:rPr>
+          <w:lang w:eastAsia="fr-FR"/>
+        </w:rPr>
+        <w:t>&lt;script&gt;</w:t>
+      </w:r>
+      <w:r>
+        <w:rPr>
+          <w:color w:val="CCCCCC"/>
+          <w:lang w:eastAsia="fr-FR"/>
+        </w:rPr>
+        <w:br/>
+        <w:t xml:space="preserve">  </w:t>
+      </w:r>
+      <w:r>
+        <w:rPr>
+          <w:color w:val="CC99CC"/>
+          <w:lang w:eastAsia="fr-FR"/>
+        </w:rPr>
         <w:t>var</w:t>
       </w:r>
       <w:r>
         <w:rPr>
-          <w:lang w:eastAsia="fr-FR"/>
-        </w:rPr>
-        <w:t xml:space="preserve"> http = </w:t>
-      </w:r>
-      <w:proofErr w:type="spellStart"/>
-      <w:r>
-        <w:rPr>
-          <w:color w:val="F99157"/>
-          <w:lang w:eastAsia="fr-FR"/>
-        </w:rPr>
-        <w:t>require</w:t>
-      </w:r>
-      <w:proofErr w:type="spellEnd"/>
-      <w:r>
-        <w:rPr>
-          <w:lang w:eastAsia="fr-FR"/>
-        </w:rPr>
-        <w:t>(</w:t>
-      </w:r>
-      <w:r>
-        <w:rPr>
-          <w:color w:val="99CC99"/>
-          <w:lang w:eastAsia="fr-FR"/>
-        </w:rPr>
-        <w:t>'http'</w:t>
-      </w:r>
-      <w:r>
-        <w:rPr>
-          <w:lang w:eastAsia="fr-FR"/>
-        </w:rPr>
-        <w:t>).Server(</w:t>
-      </w:r>
-      <w:proofErr w:type="spellStart"/>
-      <w:r>
-        <w:rPr>
-          <w:lang w:eastAsia="fr-FR"/>
-        </w:rPr>
-        <w:t>app</w:t>
-      </w:r>
-      <w:proofErr w:type="spellEnd"/>
-      <w:r>
-        <w:rPr>
-          <w:lang w:eastAsia="fr-FR"/>
-        </w:rPr>
-        <w:t>);</w:t>
-      </w:r>
-      <w:r>
-        <w:rPr>
-          <w:lang w:eastAsia="fr-FR"/>
-        </w:rPr>
-        <w:br/>
-      </w:r>
-      <w:r>
-        <w:rPr>
-          <w:color w:val="CC99CC"/>
-          <w:lang w:eastAsia="fr-FR"/>
-        </w:rPr>
-        <w:t>var</w:t>
-      </w:r>
-      <w:r>
-        <w:rPr>
-          <w:lang w:eastAsia="fr-FR"/>
-        </w:rPr>
-        <w:t xml:space="preserve"> </w:t>
-      </w:r>
-      <w:proofErr w:type="spellStart"/>
-      <w:r>
-        <w:rPr>
+          <w:color w:val="CCCCCC"/>
+          <w:lang w:eastAsia="fr-FR"/>
+        </w:rPr>
+        <w:t xml:space="preserve"> socket = </w:t>
+      </w:r>
+      <w:proofErr w:type="spellStart"/>
+      <w:r>
+        <w:rPr>
+          <w:color w:val="CCCCCC"/>
           <w:lang w:eastAsia="fr-FR"/>
         </w:rPr>
         <w:t>io</w:t>
@@ -11762,496 +13057,10 @@
       <w:proofErr w:type="spellEnd"/>
       <w:r>
         <w:rPr>
-          <w:lang w:eastAsia="fr-FR"/>
-        </w:rPr>
-        <w:t xml:space="preserve"> = </w:t>
-      </w:r>
-      <w:proofErr w:type="spellStart"/>
-      <w:r>
-        <w:rPr>
-          <w:color w:val="F99157"/>
-          <w:lang w:eastAsia="fr-FR"/>
-        </w:rPr>
-        <w:t>require</w:t>
-      </w:r>
-      <w:proofErr w:type="spellEnd"/>
-      <w:r>
-        <w:rPr>
-          <w:lang w:eastAsia="fr-FR"/>
-        </w:rPr>
-        <w:t>(</w:t>
-      </w:r>
-      <w:r>
-        <w:rPr>
-          <w:color w:val="99CC99"/>
-          <w:lang w:eastAsia="fr-FR"/>
-        </w:rPr>
-        <w:t>'socket.io'</w:t>
-      </w:r>
-      <w:r>
-        <w:rPr>
-          <w:lang w:eastAsia="fr-FR"/>
-        </w:rPr>
-        <w:t>)(http);</w:t>
-      </w:r>
-      <w:r>
-        <w:rPr>
-          <w:lang w:eastAsia="fr-FR"/>
-        </w:rPr>
-        <w:br/>
-      </w:r>
-      <w:r>
-        <w:rPr>
-          <w:lang w:eastAsia="fr-FR"/>
-        </w:rPr>
-        <w:br/>
-      </w:r>
-      <w:proofErr w:type="spellStart"/>
-      <w:r>
-        <w:rPr>
-          <w:lang w:eastAsia="fr-FR"/>
-        </w:rPr>
-        <w:t>app.get</w:t>
-      </w:r>
-      <w:proofErr w:type="spellEnd"/>
-      <w:r>
-        <w:rPr>
-          <w:lang w:eastAsia="fr-FR"/>
-        </w:rPr>
-        <w:t>(</w:t>
-      </w:r>
-      <w:r>
-        <w:rPr>
-          <w:color w:val="99CC99"/>
-          <w:lang w:eastAsia="fr-FR"/>
-        </w:rPr>
-        <w:t>'/'</w:t>
-      </w:r>
-      <w:r>
-        <w:rPr>
-          <w:lang w:eastAsia="fr-FR"/>
-        </w:rPr>
-        <w:t xml:space="preserve">, </w:t>
-      </w:r>
-      <w:proofErr w:type="spellStart"/>
-      <w:r>
-        <w:rPr>
-          <w:color w:val="CC99CC"/>
-          <w:lang w:eastAsia="fr-FR"/>
-        </w:rPr>
-        <w:t>function</w:t>
-      </w:r>
-      <w:proofErr w:type="spellEnd"/>
-      <w:r>
-        <w:rPr>
-          <w:color w:val="6699CC"/>
-          <w:lang w:eastAsia="fr-FR"/>
-        </w:rPr>
-        <w:t>(</w:t>
-      </w:r>
-      <w:proofErr w:type="spellStart"/>
-      <w:r>
-        <w:rPr>
-          <w:color w:val="F99157"/>
-          <w:lang w:eastAsia="fr-FR"/>
-        </w:rPr>
-        <w:t>req</w:t>
-      </w:r>
-      <w:proofErr w:type="spellEnd"/>
-      <w:r>
-        <w:rPr>
-          <w:color w:val="F99157"/>
-          <w:lang w:eastAsia="fr-FR"/>
-        </w:rPr>
-        <w:t xml:space="preserve">, </w:t>
-      </w:r>
-      <w:proofErr w:type="spellStart"/>
-      <w:r>
-        <w:rPr>
-          <w:color w:val="F99157"/>
-          <w:lang w:eastAsia="fr-FR"/>
-        </w:rPr>
-        <w:t>res</w:t>
-      </w:r>
-      <w:proofErr w:type="spellEnd"/>
-      <w:r>
-        <w:rPr>
-          <w:color w:val="6699CC"/>
-          <w:lang w:eastAsia="fr-FR"/>
-        </w:rPr>
-        <w:t>)</w:t>
-      </w:r>
-      <w:r>
-        <w:rPr>
-          <w:lang w:eastAsia="fr-FR"/>
-        </w:rPr>
-        <w:t>{</w:t>
-      </w:r>
-      <w:r>
-        <w:rPr>
-          <w:lang w:eastAsia="fr-FR"/>
-        </w:rPr>
-        <w:br/>
-        <w:t xml:space="preserve">  </w:t>
-      </w:r>
-      <w:proofErr w:type="spellStart"/>
-      <w:r>
-        <w:rPr>
-          <w:lang w:eastAsia="fr-FR"/>
-        </w:rPr>
-        <w:t>res.sendFile</w:t>
-      </w:r>
-      <w:proofErr w:type="spellEnd"/>
-      <w:r>
-        <w:rPr>
-          <w:lang w:eastAsia="fr-FR"/>
-        </w:rPr>
-        <w:t>(__</w:t>
-      </w:r>
-      <w:proofErr w:type="spellStart"/>
-      <w:r>
-        <w:rPr>
-          <w:lang w:eastAsia="fr-FR"/>
-        </w:rPr>
-        <w:t>dirname</w:t>
-      </w:r>
-      <w:proofErr w:type="spellEnd"/>
-      <w:r>
-        <w:rPr>
-          <w:lang w:eastAsia="fr-FR"/>
-        </w:rPr>
-        <w:t xml:space="preserve"> + </w:t>
-      </w:r>
-      <w:r>
-        <w:rPr>
-          <w:color w:val="99CC99"/>
-          <w:lang w:eastAsia="fr-FR"/>
-        </w:rPr>
-        <w:t>'/index.html'</w:t>
-      </w:r>
-      <w:r>
-        <w:rPr>
-          <w:lang w:eastAsia="fr-FR"/>
-        </w:rPr>
-        <w:t>);</w:t>
-      </w:r>
-      <w:r>
-        <w:rPr>
-          <w:lang w:eastAsia="fr-FR"/>
-        </w:rPr>
-        <w:br/>
-        <w:t>});</w:t>
-      </w:r>
-      <w:r>
-        <w:rPr>
-          <w:lang w:eastAsia="fr-FR"/>
-        </w:rPr>
-        <w:br/>
-      </w:r>
-      <w:r>
-        <w:rPr>
-          <w:lang w:eastAsia="fr-FR"/>
-        </w:rPr>
-        <w:br/>
-      </w:r>
-      <w:proofErr w:type="spellStart"/>
-      <w:r>
-        <w:rPr>
-          <w:lang w:eastAsia="fr-FR"/>
-        </w:rPr>
-        <w:t>io.on</w:t>
-      </w:r>
-      <w:proofErr w:type="spellEnd"/>
-      <w:r>
-        <w:rPr>
-          <w:lang w:eastAsia="fr-FR"/>
-        </w:rPr>
-        <w:t>(</w:t>
-      </w:r>
-      <w:r>
-        <w:rPr>
-          <w:color w:val="99CC99"/>
-          <w:lang w:eastAsia="fr-FR"/>
-        </w:rPr>
-        <w:t>'</w:t>
-      </w:r>
-      <w:proofErr w:type="spellStart"/>
-      <w:r>
-        <w:rPr>
-          <w:color w:val="99CC99"/>
-          <w:lang w:eastAsia="fr-FR"/>
-        </w:rPr>
-        <w:t>connection</w:t>
-      </w:r>
-      <w:proofErr w:type="spellEnd"/>
-      <w:r>
-        <w:rPr>
-          <w:color w:val="99CC99"/>
-          <w:lang w:eastAsia="fr-FR"/>
-        </w:rPr>
-        <w:t>'</w:t>
-      </w:r>
-      <w:r>
-        <w:rPr>
-          <w:lang w:eastAsia="fr-FR"/>
-        </w:rPr>
-        <w:t xml:space="preserve">, </w:t>
-      </w:r>
-      <w:proofErr w:type="spellStart"/>
-      <w:r>
-        <w:rPr>
-          <w:color w:val="CC99CC"/>
-          <w:lang w:eastAsia="fr-FR"/>
-        </w:rPr>
-        <w:t>function</w:t>
-      </w:r>
-      <w:proofErr w:type="spellEnd"/>
-      <w:r>
-        <w:rPr>
-          <w:color w:val="6699CC"/>
-          <w:lang w:eastAsia="fr-FR"/>
-        </w:rPr>
-        <w:t>(</w:t>
-      </w:r>
-      <w:r>
-        <w:rPr>
-          <w:color w:val="F99157"/>
-          <w:lang w:eastAsia="fr-FR"/>
-        </w:rPr>
-        <w:t>socket</w:t>
-      </w:r>
-      <w:r>
-        <w:rPr>
-          <w:color w:val="6699CC"/>
-          <w:lang w:eastAsia="fr-FR"/>
-        </w:rPr>
-        <w:t>)</w:t>
-      </w:r>
-      <w:r>
-        <w:rPr>
-          <w:lang w:eastAsia="fr-FR"/>
-        </w:rPr>
-        <w:t>{</w:t>
-      </w:r>
-      <w:r>
-        <w:rPr>
-          <w:lang w:eastAsia="fr-FR"/>
-        </w:rPr>
-        <w:br/>
-        <w:t xml:space="preserve">  </w:t>
-      </w:r>
-      <w:r>
-        <w:rPr>
-          <w:color w:val="F99157"/>
-          <w:lang w:eastAsia="fr-FR"/>
-        </w:rPr>
-        <w:t>console</w:t>
-      </w:r>
-      <w:r>
-        <w:rPr>
-          <w:lang w:eastAsia="fr-FR"/>
-        </w:rPr>
-        <w:t>.log(</w:t>
-      </w:r>
-      <w:r>
-        <w:rPr>
-          <w:color w:val="99CC99"/>
-          <w:lang w:eastAsia="fr-FR"/>
-        </w:rPr>
-        <w:t xml:space="preserve">'a user </w:t>
-      </w:r>
-      <w:proofErr w:type="spellStart"/>
-      <w:r>
-        <w:rPr>
-          <w:color w:val="99CC99"/>
-          <w:lang w:eastAsia="fr-FR"/>
-        </w:rPr>
-        <w:t>connected</w:t>
-      </w:r>
-      <w:proofErr w:type="spellEnd"/>
-      <w:r>
-        <w:rPr>
-          <w:color w:val="99CC99"/>
-          <w:lang w:eastAsia="fr-FR"/>
-        </w:rPr>
-        <w:t>'</w:t>
-      </w:r>
-      <w:r>
-        <w:rPr>
-          <w:lang w:eastAsia="fr-FR"/>
-        </w:rPr>
-        <w:t>);</w:t>
-      </w:r>
-      <w:r>
-        <w:rPr>
-          <w:lang w:eastAsia="fr-FR"/>
-        </w:rPr>
-        <w:br/>
-        <w:t>});</w:t>
-      </w:r>
-      <w:r>
-        <w:rPr>
-          <w:lang w:eastAsia="fr-FR"/>
-        </w:rPr>
-        <w:br/>
-      </w:r>
-      <w:r>
-        <w:rPr>
-          <w:lang w:eastAsia="fr-FR"/>
-        </w:rPr>
-        <w:br/>
-      </w:r>
-      <w:proofErr w:type="spellStart"/>
-      <w:r>
-        <w:rPr>
-          <w:lang w:eastAsia="fr-FR"/>
-        </w:rPr>
-        <w:t>http.listen</w:t>
-      </w:r>
-      <w:proofErr w:type="spellEnd"/>
-      <w:r>
-        <w:rPr>
-          <w:lang w:eastAsia="fr-FR"/>
-        </w:rPr>
-        <w:t>(</w:t>
-      </w:r>
-      <w:r>
-        <w:rPr>
-          <w:color w:val="F99157"/>
-          <w:lang w:eastAsia="fr-FR"/>
-        </w:rPr>
-        <w:t>3000</w:t>
-      </w:r>
-      <w:r>
-        <w:rPr>
-          <w:lang w:eastAsia="fr-FR"/>
-        </w:rPr>
-        <w:t xml:space="preserve">, </w:t>
-      </w:r>
-      <w:proofErr w:type="spellStart"/>
-      <w:r>
-        <w:rPr>
-          <w:color w:val="CC99CC"/>
-          <w:lang w:eastAsia="fr-FR"/>
-        </w:rPr>
-        <w:t>function</w:t>
-      </w:r>
-      <w:proofErr w:type="spellEnd"/>
-      <w:r>
-        <w:rPr>
-          <w:color w:val="6699CC"/>
-          <w:lang w:eastAsia="fr-FR"/>
-        </w:rPr>
-        <w:t>()</w:t>
-      </w:r>
-      <w:r>
-        <w:rPr>
-          <w:lang w:eastAsia="fr-FR"/>
-        </w:rPr>
-        <w:t>{</w:t>
-      </w:r>
-      <w:r>
-        <w:rPr>
-          <w:lang w:eastAsia="fr-FR"/>
-        </w:rPr>
-        <w:br/>
-        <w:t xml:space="preserve">  </w:t>
-      </w:r>
-      <w:r>
-        <w:rPr>
-          <w:color w:val="F99157"/>
-          <w:lang w:eastAsia="fr-FR"/>
-        </w:rPr>
-        <w:t>console</w:t>
-      </w:r>
-      <w:r>
-        <w:rPr>
-          <w:lang w:eastAsia="fr-FR"/>
-        </w:rPr>
-        <w:t>.log(</w:t>
-      </w:r>
-      <w:r>
-        <w:rPr>
-          <w:color w:val="99CC99"/>
-          <w:lang w:eastAsia="fr-FR"/>
-        </w:rPr>
-        <w:t>'</w:t>
-      </w:r>
-      <w:proofErr w:type="spellStart"/>
-      <w:r>
-        <w:rPr>
-          <w:color w:val="99CC99"/>
-          <w:lang w:eastAsia="fr-FR"/>
-        </w:rPr>
-        <w:t>listening</w:t>
-      </w:r>
-      <w:proofErr w:type="spellEnd"/>
-      <w:r>
-        <w:rPr>
-          <w:color w:val="99CC99"/>
-          <w:lang w:eastAsia="fr-FR"/>
-        </w:rPr>
-        <w:t xml:space="preserve"> on *:3000'</w:t>
-      </w:r>
-      <w:r>
-        <w:rPr>
-          <w:lang w:eastAsia="fr-FR"/>
-        </w:rPr>
-        <w:t>);</w:t>
-      </w:r>
-      <w:r>
-        <w:rPr>
-          <w:lang w:eastAsia="fr-FR"/>
-        </w:rPr>
-        <w:br/>
-        <w:t>});</w:t>
-      </w:r>
-    </w:p>
-    <w:p/>
-    <w:p>
-      <w:r>
-        <w:t>Notez que j’initialise une nouvelle instance de socket.io en lui passant l’objet http (serveur http</w:t>
-      </w:r>
-      <w:r>
-        <w:t xml:space="preserve">). J’écoute ensuite </w:t>
-      </w:r>
-      <w:r>
-        <w:t>l’évènement connexion pour des sockets entrant</w:t>
-      </w:r>
-      <w:r>
-        <w:t>s, que je log en console.</w:t>
-      </w:r>
-    </w:p>
-    <w:p>
-      <w:r>
-        <w:t>J’ajoute maintenant dans mon index.html avant &lt;/body&gt; :</w:t>
-      </w:r>
-    </w:p>
-    <w:p>
-      <w:pPr>
-        <w:rPr>
           <w:color w:val="CCCCCC"/>
           <w:lang w:eastAsia="fr-FR"/>
         </w:rPr>
-      </w:pPr>
-      <w:r>
-        <w:rPr>
-          <w:lang w:eastAsia="fr-FR"/>
-        </w:rPr>
-        <w:t>&lt;script src=</w:t>
-      </w:r>
-      <w:r>
-        <w:rPr>
-          <w:color w:val="99CC99"/>
-          <w:lang w:eastAsia="fr-FR"/>
-        </w:rPr>
-        <w:t>"/socket.io/socket.io.js"</w:t>
-      </w:r>
-      <w:r>
-        <w:rPr>
-          <w:lang w:eastAsia="fr-FR"/>
-        </w:rPr>
-        <w:t>&gt;&lt;/script&gt;</w:t>
+        <w:t>();</w:t>
       </w:r>
       <w:r>
         <w:rPr>
@@ -12264,76 +13073,24 @@
         <w:rPr>
           <w:lang w:eastAsia="fr-FR"/>
         </w:rPr>
-        <w:t>&lt;script&gt;</w:t>
-      </w:r>
-      <w:r>
-        <w:rPr>
-          <w:color w:val="CCCCCC"/>
-          <w:lang w:eastAsia="fr-FR"/>
-        </w:rPr>
-        <w:br/>
-        <w:t xml:space="preserve">  </w:t>
-      </w:r>
-      <w:r>
-        <w:rPr>
-          <w:color w:val="CC99CC"/>
-          <w:lang w:eastAsia="fr-FR"/>
-        </w:rPr>
-        <w:t>var</w:t>
-      </w:r>
-      <w:r>
-        <w:rPr>
-          <w:color w:val="CCCCCC"/>
-          <w:lang w:eastAsia="fr-FR"/>
-        </w:rPr>
-        <w:t xml:space="preserve"> socket = </w:t>
-      </w:r>
-      <w:proofErr w:type="spellStart"/>
-      <w:r>
-        <w:rPr>
-          <w:color w:val="CCCCCC"/>
-          <w:lang w:eastAsia="fr-FR"/>
-        </w:rPr>
+        <w:t>&lt;/script&gt;</w:t>
+      </w:r>
+    </w:p>
+    <w:p>
+      <w:r>
+        <w:t xml:space="preserve">Voici tout ce qui est nécessaire coté client pour charger socket.io-client, ce qui expose la globale </w:t>
+      </w:r>
+      <w:proofErr w:type="spellStart"/>
+      <w:r>
         <w:t>io</w:t>
       </w:r>
       <w:proofErr w:type="spellEnd"/>
       <w:r>
-        <w:rPr>
-          <w:color w:val="CCCCCC"/>
-          <w:lang w:eastAsia="fr-FR"/>
-        </w:rPr>
-        <w:t>();</w:t>
-      </w:r>
-      <w:r>
-        <w:rPr>
-          <w:color w:val="CCCCCC"/>
-          <w:lang w:eastAsia="fr-FR"/>
-        </w:rPr>
-        <w:br/>
-      </w:r>
-      <w:r>
-        <w:rPr>
-          <w:lang w:eastAsia="fr-FR"/>
-        </w:rPr>
-        <w:t>&lt;/script&gt;</w:t>
-      </w:r>
-    </w:p>
-    <w:p>
-      <w:r>
-        <w:t xml:space="preserve">Voici tout ce qui est nécessaire coté client pour charger socket.io-client, ce qui expose la globale </w:t>
-      </w:r>
-      <w:proofErr w:type="spellStart"/>
-      <w:r>
-        <w:t>io</w:t>
-      </w:r>
-      <w:proofErr w:type="spellEnd"/>
-      <w:r>
         <w:t xml:space="preserve"> et connecter.</w:t>
       </w:r>
     </w:p>
     <w:p>
       <w:r>
-        <w:lastRenderedPageBreak/>
         <w:t xml:space="preserve">Notez que je ne spécifie pas d’url quand j’appelle </w:t>
       </w:r>
       <w:proofErr w:type="spellStart"/>
@@ -12529,7 +13286,21 @@
         <w:rPr>
           <w:lang w:eastAsia="fr-FR"/>
         </w:rPr>
-        <w:t xml:space="preserve">'a user </w:t>
+        <w:t>'</w:t>
+      </w:r>
+      <w:proofErr w:type="spellStart"/>
+      <w:r>
+        <w:rPr>
+          <w:lang w:eastAsia="fr-FR"/>
+        </w:rPr>
+        <w:t>a</w:t>
+      </w:r>
+      <w:proofErr w:type="spellEnd"/>
+      <w:r>
+        <w:rPr>
+          <w:lang w:eastAsia="fr-FR"/>
+        </w:rPr>
+        <w:t xml:space="preserve"> user </w:t>
       </w:r>
       <w:proofErr w:type="spellStart"/>
       <w:r>
@@ -12758,11 +13529,11 @@
       <w:pPr>
         <w:pStyle w:val="Titre3"/>
       </w:pPr>
-      <w:bookmarkStart w:id="23" w:name="_Toc8631969"/>
+      <w:bookmarkStart w:id="32" w:name="_Toc10401473"/>
       <w:r>
         <w:t>Emettre des évènements</w:t>
       </w:r>
-      <w:bookmarkEnd w:id="23"/>
+      <w:bookmarkEnd w:id="32"/>
     </w:p>
     <w:p/>
     <w:p>
@@ -13176,7 +13947,6 @@
         <w:rPr>
           <w:lang w:eastAsia="fr-FR"/>
         </w:rPr>
-        <w:lastRenderedPageBreak/>
         <w:t xml:space="preserve">    });</w:t>
       </w:r>
       <w:r>
@@ -13211,11 +13981,11 @@
       <w:pPr>
         <w:pStyle w:val="Titre3"/>
       </w:pPr>
-      <w:bookmarkStart w:id="24" w:name="_Toc8631970"/>
+      <w:bookmarkStart w:id="33" w:name="_Toc10401474"/>
       <w:r>
         <w:t>Distribuer</w:t>
       </w:r>
-      <w:bookmarkEnd w:id="24"/>
+      <w:bookmarkEnd w:id="33"/>
     </w:p>
     <w:p/>
     <w:p>
@@ -13598,7 +14368,6 @@
         </w:rPr>
         <w:t>(</w:t>
       </w:r>
-      <w:proofErr w:type="spellStart"/>
       <w:r>
         <w:rPr>
           <w:color w:val="F99157"/>
@@ -13606,7 +14375,6 @@
         </w:rPr>
         <w:t>msg</w:t>
       </w:r>
-      <w:proofErr w:type="spellEnd"/>
       <w:r>
         <w:rPr>
           <w:color w:val="6699CC"/>
@@ -13652,21 +14420,7 @@
         <w:rPr>
           <w:lang w:eastAsia="fr-FR"/>
         </w:rPr>
-        <w:t xml:space="preserve">, </w:t>
-      </w:r>
-      <w:proofErr w:type="spellStart"/>
-      <w:r>
-        <w:rPr>
-          <w:lang w:eastAsia="fr-FR"/>
-        </w:rPr>
-        <w:t>msg</w:t>
-      </w:r>
-      <w:proofErr w:type="spellEnd"/>
-      <w:r>
-        <w:rPr>
-          <w:lang w:eastAsia="fr-FR"/>
-        </w:rPr>
-        <w:t>);</w:t>
+        <w:t>, msg);</w:t>
       </w:r>
       <w:r>
         <w:rPr>
@@ -14080,7 +14834,6 @@
         </w:rPr>
         <w:t>(</w:t>
       </w:r>
-      <w:proofErr w:type="spellStart"/>
       <w:r>
         <w:rPr>
           <w:color w:val="F99157"/>
@@ -14088,7 +14841,6 @@
         </w:rPr>
         <w:t>msg</w:t>
       </w:r>
-      <w:proofErr w:type="spellEnd"/>
       <w:r>
         <w:rPr>
           <w:color w:val="CC99CC"/>
@@ -14147,21 +14899,7 @@
         <w:rPr>
           <w:lang w:eastAsia="fr-FR"/>
         </w:rPr>
-        <w:t>(</w:t>
-      </w:r>
-      <w:proofErr w:type="spellStart"/>
-      <w:r>
-        <w:rPr>
-          <w:lang w:eastAsia="fr-FR"/>
-        </w:rPr>
-        <w:t>msg</w:t>
-      </w:r>
-      <w:proofErr w:type="spellEnd"/>
-      <w:r>
-        <w:rPr>
-          <w:lang w:eastAsia="fr-FR"/>
-        </w:rPr>
-        <w:t>));</w:t>
+        <w:t>(msg));</w:t>
       </w:r>
       <w:r>
         <w:rPr>
@@ -14201,11 +14939,11 @@
       <w:pPr>
         <w:pStyle w:val="Titre3"/>
       </w:pPr>
-      <w:bookmarkStart w:id="25" w:name="_Toc8631971"/>
+      <w:bookmarkStart w:id="34" w:name="_Toc10401475"/>
       <w:r>
         <w:t>Aller plus loin</w:t>
       </w:r>
-      <w:bookmarkEnd w:id="25"/>
+      <w:bookmarkEnd w:id="34"/>
       <w:r>
         <w:t> </w:t>
       </w:r>
@@ -14244,7 +14982,6 @@
         </w:numPr>
       </w:pPr>
       <w:r>
-        <w:lastRenderedPageBreak/>
         <w:t>Ajouter une fonctionnalité « un utilisateur est en train d’écrire »</w:t>
       </w:r>
     </w:p>
@@ -14288,7 +15025,7 @@
 </file>
 
 <file path=word/endnotes.xml><?xml version="1.0" encoding="utf-8"?>
-<w:endnotes xmlns:wpc="http://schemas.microsoft.com/office/word/2010/wordprocessingCanvas" xmlns:cx="http://schemas.microsoft.com/office/drawing/2014/chartex" xmlns:mc="http://schemas.openxmlformats.org/markup-compatibility/2006" xmlns:o="urn:schemas-microsoft-com:office:office" xmlns:r="http://schemas.openxmlformats.org/officeDocument/2006/relationships" xmlns:m="http://schemas.openxmlformats.org/officeDocument/2006/math" xmlns:v="urn:schemas-microsoft-com:vml" xmlns:wp14="http://schemas.microsoft.com/office/word/2010/wordprocessingDrawing" xmlns:wp="http://schemas.openxmlformats.org/drawingml/2006/wordprocessingDrawing" xmlns:w10="urn:schemas-microsoft-com:office:word" xmlns:w="http://schemas.openxmlformats.org/wordprocessingml/2006/main" xmlns:w14="http://schemas.microsoft.com/office/word/2010/wordml" xmlns:w15="http://schemas.microsoft.com/office/word/2012/wordml" xmlns:w16se="http://schemas.microsoft.com/office/word/2015/wordml/symex" xmlns:wpg="http://schemas.microsoft.com/office/word/2010/wordprocessingGroup" xmlns:wpi="http://schemas.microsoft.com/office/word/2010/wordprocessingInk" xmlns:wne="http://schemas.microsoft.com/office/word/2006/wordml" xmlns:wps="http://schemas.microsoft.com/office/word/2010/wordprocessingShape" mc:Ignorable="w14 w15 w16se wp14">
+<w:endnotes xmlns:wpc="http://schemas.microsoft.com/office/word/2010/wordprocessingCanvas" xmlns:cx="http://schemas.microsoft.com/office/drawing/2014/chartex" xmlns:cx1="http://schemas.microsoft.com/office/drawing/2015/9/8/chartex" xmlns:cx2="http://schemas.microsoft.com/office/drawing/2015/10/21/chartex" xmlns:cx3="http://schemas.microsoft.com/office/drawing/2016/5/9/chartex" xmlns:cx4="http://schemas.microsoft.com/office/drawing/2016/5/10/chartex" xmlns:cx5="http://schemas.microsoft.com/office/drawing/2016/5/11/chartex" xmlns:cx6="http://schemas.microsoft.com/office/drawing/2016/5/12/chartex" xmlns:cx7="http://schemas.microsoft.com/office/drawing/2016/5/13/chartex" xmlns:cx8="http://schemas.microsoft.com/office/drawing/2016/5/14/chartex" xmlns:mc="http://schemas.openxmlformats.org/markup-compatibility/2006" xmlns:aink="http://schemas.microsoft.com/office/drawing/2016/ink" xmlns:am3d="http://schemas.microsoft.com/office/drawing/2017/model3d" xmlns:o="urn:schemas-microsoft-com:office:office" xmlns:r="http://schemas.openxmlformats.org/officeDocument/2006/relationships" xmlns:m="http://schemas.openxmlformats.org/officeDocument/2006/math" xmlns:v="urn:schemas-microsoft-com:vml" xmlns:wp14="http://schemas.microsoft.com/office/word/2010/wordprocessingDrawing" xmlns:wp="http://schemas.openxmlformats.org/drawingml/2006/wordprocessingDrawing" xmlns:w10="urn:schemas-microsoft-com:office:word" xmlns:w="http://schemas.openxmlformats.org/wordprocessingml/2006/main" xmlns:w14="http://schemas.microsoft.com/office/word/2010/wordml" xmlns:w15="http://schemas.microsoft.com/office/word/2012/wordml" xmlns:w16cid="http://schemas.microsoft.com/office/word/2016/wordml/cid" xmlns:w16se="http://schemas.microsoft.com/office/word/2015/wordml/symex" xmlns:wpg="http://schemas.microsoft.com/office/word/2010/wordprocessingGroup" xmlns:wpi="http://schemas.microsoft.com/office/word/2010/wordprocessingInk" xmlns:wne="http://schemas.microsoft.com/office/word/2006/wordml" xmlns:wps="http://schemas.microsoft.com/office/word/2010/wordprocessingShape" mc:Ignorable="w14 w15 w16se w16cid wp14">
   <w:endnote w:type="separator" w:id="-1">
     <w:p>
       <w:r>
@@ -14309,7 +15046,7 @@
 </file>
 
 <file path=word/footer1.xml><?xml version="1.0" encoding="utf-8"?>
-<w:ftr xmlns:wpc="http://schemas.microsoft.com/office/word/2010/wordprocessingCanvas" xmlns:cx="http://schemas.microsoft.com/office/drawing/2014/chartex" xmlns:mc="http://schemas.openxmlformats.org/markup-compatibility/2006" xmlns:o="urn:schemas-microsoft-com:office:office" xmlns:r="http://schemas.openxmlformats.org/officeDocument/2006/relationships" xmlns:m="http://schemas.openxmlformats.org/officeDocument/2006/math" xmlns:v="urn:schemas-microsoft-com:vml" xmlns:wp14="http://schemas.microsoft.com/office/word/2010/wordprocessingDrawing" xmlns:wp="http://schemas.openxmlformats.org/drawingml/2006/wordprocessingDrawing" xmlns:w10="urn:schemas-microsoft-com:office:word" xmlns:w="http://schemas.openxmlformats.org/wordprocessingml/2006/main" xmlns:w14="http://schemas.microsoft.com/office/word/2010/wordml" xmlns:w15="http://schemas.microsoft.com/office/word/2012/wordml" xmlns:w16se="http://schemas.microsoft.com/office/word/2015/wordml/symex" xmlns:wpg="http://schemas.microsoft.com/office/word/2010/wordprocessingGroup" xmlns:wpi="http://schemas.microsoft.com/office/word/2010/wordprocessingInk" xmlns:wne="http://schemas.microsoft.com/office/word/2006/wordml" xmlns:wps="http://schemas.microsoft.com/office/word/2010/wordprocessingShape" mc:Ignorable="w14 w15 w16se wp14">
+<w:ftr xmlns:wpc="http://schemas.microsoft.com/office/word/2010/wordprocessingCanvas" xmlns:cx="http://schemas.microsoft.com/office/drawing/2014/chartex" xmlns:cx1="http://schemas.microsoft.com/office/drawing/2015/9/8/chartex" xmlns:cx2="http://schemas.microsoft.com/office/drawing/2015/10/21/chartex" xmlns:cx3="http://schemas.microsoft.com/office/drawing/2016/5/9/chartex" xmlns:cx4="http://schemas.microsoft.com/office/drawing/2016/5/10/chartex" xmlns:cx5="http://schemas.microsoft.com/office/drawing/2016/5/11/chartex" xmlns:cx6="http://schemas.microsoft.com/office/drawing/2016/5/12/chartex" xmlns:cx7="http://schemas.microsoft.com/office/drawing/2016/5/13/chartex" xmlns:cx8="http://schemas.microsoft.com/office/drawing/2016/5/14/chartex" xmlns:mc="http://schemas.openxmlformats.org/markup-compatibility/2006" xmlns:aink="http://schemas.microsoft.com/office/drawing/2016/ink" xmlns:am3d="http://schemas.microsoft.com/office/drawing/2017/model3d" xmlns:o="urn:schemas-microsoft-com:office:office" xmlns:r="http://schemas.openxmlformats.org/officeDocument/2006/relationships" xmlns:m="http://schemas.openxmlformats.org/officeDocument/2006/math" xmlns:v="urn:schemas-microsoft-com:vml" xmlns:wp14="http://schemas.microsoft.com/office/word/2010/wordprocessingDrawing" xmlns:wp="http://schemas.openxmlformats.org/drawingml/2006/wordprocessingDrawing" xmlns:w10="urn:schemas-microsoft-com:office:word" xmlns:w="http://schemas.openxmlformats.org/wordprocessingml/2006/main" xmlns:w14="http://schemas.microsoft.com/office/word/2010/wordml" xmlns:w15="http://schemas.microsoft.com/office/word/2012/wordml" xmlns:w16cid="http://schemas.microsoft.com/office/word/2016/wordml/cid" xmlns:w16se="http://schemas.microsoft.com/office/word/2015/wordml/symex" xmlns:wpg="http://schemas.microsoft.com/office/word/2010/wordprocessingGroup" xmlns:wpi="http://schemas.microsoft.com/office/word/2010/wordprocessingInk" xmlns:wne="http://schemas.microsoft.com/office/word/2006/wordml" xmlns:wps="http://schemas.microsoft.com/office/word/2010/wordprocessingShape" mc:Ignorable="w14 w15 w16se w16cid wp14">
   <w:sdt>
     <w:sdtPr>
       <w:id w:val="-161080435"/>
@@ -14355,7 +15092,7 @@
 </file>
 
 <file path=word/footnotes.xml><?xml version="1.0" encoding="utf-8"?>
-<w:footnotes xmlns:wpc="http://schemas.microsoft.com/office/word/2010/wordprocessingCanvas" xmlns:cx="http://schemas.microsoft.com/office/drawing/2014/chartex" xmlns:mc="http://schemas.openxmlformats.org/markup-compatibility/2006" xmlns:o="urn:schemas-microsoft-com:office:office" xmlns:r="http://schemas.openxmlformats.org/officeDocument/2006/relationships" xmlns:m="http://schemas.openxmlformats.org/officeDocument/2006/math" xmlns:v="urn:schemas-microsoft-com:vml" xmlns:wp14="http://schemas.microsoft.com/office/word/2010/wordprocessingDrawing" xmlns:wp="http://schemas.openxmlformats.org/drawingml/2006/wordprocessingDrawing" xmlns:w10="urn:schemas-microsoft-com:office:word" xmlns:w="http://schemas.openxmlformats.org/wordprocessingml/2006/main" xmlns:w14="http://schemas.microsoft.com/office/word/2010/wordml" xmlns:w15="http://schemas.microsoft.com/office/word/2012/wordml" xmlns:w16se="http://schemas.microsoft.com/office/word/2015/wordml/symex" xmlns:wpg="http://schemas.microsoft.com/office/word/2010/wordprocessingGroup" xmlns:wpi="http://schemas.microsoft.com/office/word/2010/wordprocessingInk" xmlns:wne="http://schemas.microsoft.com/office/word/2006/wordml" xmlns:wps="http://schemas.microsoft.com/office/word/2010/wordprocessingShape" mc:Ignorable="w14 w15 w16se wp14">
+<w:footnotes xmlns:wpc="http://schemas.microsoft.com/office/word/2010/wordprocessingCanvas" xmlns:cx="http://schemas.microsoft.com/office/drawing/2014/chartex" xmlns:cx1="http://schemas.microsoft.com/office/drawing/2015/9/8/chartex" xmlns:cx2="http://schemas.microsoft.com/office/drawing/2015/10/21/chartex" xmlns:cx3="http://schemas.microsoft.com/office/drawing/2016/5/9/chartex" xmlns:cx4="http://schemas.microsoft.com/office/drawing/2016/5/10/chartex" xmlns:cx5="http://schemas.microsoft.com/office/drawing/2016/5/11/chartex" xmlns:cx6="http://schemas.microsoft.com/office/drawing/2016/5/12/chartex" xmlns:cx7="http://schemas.microsoft.com/office/drawing/2016/5/13/chartex" xmlns:cx8="http://schemas.microsoft.com/office/drawing/2016/5/14/chartex" xmlns:mc="http://schemas.openxmlformats.org/markup-compatibility/2006" xmlns:aink="http://schemas.microsoft.com/office/drawing/2016/ink" xmlns:am3d="http://schemas.microsoft.com/office/drawing/2017/model3d" xmlns:o="urn:schemas-microsoft-com:office:office" xmlns:r="http://schemas.openxmlformats.org/officeDocument/2006/relationships" xmlns:m="http://schemas.openxmlformats.org/officeDocument/2006/math" xmlns:v="urn:schemas-microsoft-com:vml" xmlns:wp14="http://schemas.microsoft.com/office/word/2010/wordprocessingDrawing" xmlns:wp="http://schemas.openxmlformats.org/drawingml/2006/wordprocessingDrawing" xmlns:w10="urn:schemas-microsoft-com:office:word" xmlns:w="http://schemas.openxmlformats.org/wordprocessingml/2006/main" xmlns:w14="http://schemas.microsoft.com/office/word/2010/wordml" xmlns:w15="http://schemas.microsoft.com/office/word/2012/wordml" xmlns:w16cid="http://schemas.microsoft.com/office/word/2016/wordml/cid" xmlns:w16se="http://schemas.microsoft.com/office/word/2015/wordml/symex" xmlns:wpg="http://schemas.microsoft.com/office/word/2010/wordprocessingGroup" xmlns:wpi="http://schemas.microsoft.com/office/word/2010/wordprocessingInk" xmlns:wne="http://schemas.microsoft.com/office/word/2006/wordml" xmlns:wps="http://schemas.microsoft.com/office/word/2010/wordprocessingShape" mc:Ignorable="w14 w15 w16se w16cid wp14">
   <w:footnote w:type="separator" w:id="-1">
     <w:p>
       <w:r>
@@ -14376,7 +15113,7 @@
 </file>
 
 <file path=word/header1.xml><?xml version="1.0" encoding="utf-8"?>
-<w:hdr xmlns:wpc="http://schemas.microsoft.com/office/word/2010/wordprocessingCanvas" xmlns:cx="http://schemas.microsoft.com/office/drawing/2014/chartex" xmlns:mc="http://schemas.openxmlformats.org/markup-compatibility/2006" xmlns:o="urn:schemas-microsoft-com:office:office" xmlns:r="http://schemas.openxmlformats.org/officeDocument/2006/relationships" xmlns:m="http://schemas.openxmlformats.org/officeDocument/2006/math" xmlns:v="urn:schemas-microsoft-com:vml" xmlns:wp14="http://schemas.microsoft.com/office/word/2010/wordprocessingDrawing" xmlns:wp="http://schemas.openxmlformats.org/drawingml/2006/wordprocessingDrawing" xmlns:w10="urn:schemas-microsoft-com:office:word" xmlns:w="http://schemas.openxmlformats.org/wordprocessingml/2006/main" xmlns:w14="http://schemas.microsoft.com/office/word/2010/wordml" xmlns:w15="http://schemas.microsoft.com/office/word/2012/wordml" xmlns:w16se="http://schemas.microsoft.com/office/word/2015/wordml/symex" xmlns:wpg="http://schemas.microsoft.com/office/word/2010/wordprocessingGroup" xmlns:wpi="http://schemas.microsoft.com/office/word/2010/wordprocessingInk" xmlns:wne="http://schemas.microsoft.com/office/word/2006/wordml" xmlns:wps="http://schemas.microsoft.com/office/word/2010/wordprocessingShape" mc:Ignorable="w14 w15 w16se wp14">
+<w:hdr xmlns:wpc="http://schemas.microsoft.com/office/word/2010/wordprocessingCanvas" xmlns:cx="http://schemas.microsoft.com/office/drawing/2014/chartex" xmlns:cx1="http://schemas.microsoft.com/office/drawing/2015/9/8/chartex" xmlns:cx2="http://schemas.microsoft.com/office/drawing/2015/10/21/chartex" xmlns:cx3="http://schemas.microsoft.com/office/drawing/2016/5/9/chartex" xmlns:cx4="http://schemas.microsoft.com/office/drawing/2016/5/10/chartex" xmlns:cx5="http://schemas.microsoft.com/office/drawing/2016/5/11/chartex" xmlns:cx6="http://schemas.microsoft.com/office/drawing/2016/5/12/chartex" xmlns:cx7="http://schemas.microsoft.com/office/drawing/2016/5/13/chartex" xmlns:cx8="http://schemas.microsoft.com/office/drawing/2016/5/14/chartex" xmlns:mc="http://schemas.openxmlformats.org/markup-compatibility/2006" xmlns:aink="http://schemas.microsoft.com/office/drawing/2016/ink" xmlns:am3d="http://schemas.microsoft.com/office/drawing/2017/model3d" xmlns:o="urn:schemas-microsoft-com:office:office" xmlns:r="http://schemas.openxmlformats.org/officeDocument/2006/relationships" xmlns:m="http://schemas.openxmlformats.org/officeDocument/2006/math" xmlns:v="urn:schemas-microsoft-com:vml" xmlns:wp14="http://schemas.microsoft.com/office/word/2010/wordprocessingDrawing" xmlns:wp="http://schemas.openxmlformats.org/drawingml/2006/wordprocessingDrawing" xmlns:w10="urn:schemas-microsoft-com:office:word" xmlns:w="http://schemas.openxmlformats.org/wordprocessingml/2006/main" xmlns:w14="http://schemas.microsoft.com/office/word/2010/wordml" xmlns:w15="http://schemas.microsoft.com/office/word/2012/wordml" xmlns:w16cid="http://schemas.microsoft.com/office/word/2016/wordml/cid" xmlns:w16se="http://schemas.microsoft.com/office/word/2015/wordml/symex" xmlns:wpg="http://schemas.microsoft.com/office/word/2010/wordprocessingGroup" xmlns:wpi="http://schemas.microsoft.com/office/word/2010/wordprocessingInk" xmlns:wne="http://schemas.microsoft.com/office/word/2006/wordml" xmlns:wps="http://schemas.microsoft.com/office/word/2010/wordprocessingShape" mc:Ignorable="w14 w15 w16se w16cid wp14">
   <w:p>
     <w:pPr>
       <w:pStyle w:val="En-tte"/>
@@ -14453,7 +15190,7 @@
 </file>
 
 <file path=word/numbering.xml><?xml version="1.0" encoding="utf-8"?>
-<w:numbering xmlns:wpc="http://schemas.microsoft.com/office/word/2010/wordprocessingCanvas" xmlns:cx="http://schemas.microsoft.com/office/drawing/2014/chartex" xmlns:mc="http://schemas.openxmlformats.org/markup-compatibility/2006" xmlns:o="urn:schemas-microsoft-com:office:office" xmlns:r="http://schemas.openxmlformats.org/officeDocument/2006/relationships" xmlns:m="http://schemas.openxmlformats.org/officeDocument/2006/math" xmlns:v="urn:schemas-microsoft-com:vml" xmlns:wp14="http://schemas.microsoft.com/office/word/2010/wordprocessingDrawing" xmlns:wp="http://schemas.openxmlformats.org/drawingml/2006/wordprocessingDrawing" xmlns:w10="urn:schemas-microsoft-com:office:word" xmlns:w="http://schemas.openxmlformats.org/wordprocessingml/2006/main" xmlns:w14="http://schemas.microsoft.com/office/word/2010/wordml" xmlns:w15="http://schemas.microsoft.com/office/word/2012/wordml" xmlns:w16se="http://schemas.microsoft.com/office/word/2015/wordml/symex" xmlns:wpg="http://schemas.microsoft.com/office/word/2010/wordprocessingGroup" xmlns:wpi="http://schemas.microsoft.com/office/word/2010/wordprocessingInk" xmlns:wne="http://schemas.microsoft.com/office/word/2006/wordml" xmlns:wps="http://schemas.microsoft.com/office/word/2010/wordprocessingShape" mc:Ignorable="w14 w15 w16se wp14">
+<w:numbering xmlns:wpc="http://schemas.microsoft.com/office/word/2010/wordprocessingCanvas" xmlns:cx="http://schemas.microsoft.com/office/drawing/2014/chartex" xmlns:cx1="http://schemas.microsoft.com/office/drawing/2015/9/8/chartex" xmlns:cx2="http://schemas.microsoft.com/office/drawing/2015/10/21/chartex" xmlns:cx3="http://schemas.microsoft.com/office/drawing/2016/5/9/chartex" xmlns:cx4="http://schemas.microsoft.com/office/drawing/2016/5/10/chartex" xmlns:cx5="http://schemas.microsoft.com/office/drawing/2016/5/11/chartex" xmlns:cx6="http://schemas.microsoft.com/office/drawing/2016/5/12/chartex" xmlns:cx7="http://schemas.microsoft.com/office/drawing/2016/5/13/chartex" xmlns:cx8="http://schemas.microsoft.com/office/drawing/2016/5/14/chartex" xmlns:mc="http://schemas.openxmlformats.org/markup-compatibility/2006" xmlns:aink="http://schemas.microsoft.com/office/drawing/2016/ink" xmlns:am3d="http://schemas.microsoft.com/office/drawing/2017/model3d" xmlns:o="urn:schemas-microsoft-com:office:office" xmlns:r="http://schemas.openxmlformats.org/officeDocument/2006/relationships" xmlns:m="http://schemas.openxmlformats.org/officeDocument/2006/math" xmlns:v="urn:schemas-microsoft-com:vml" xmlns:wp14="http://schemas.microsoft.com/office/word/2010/wordprocessingDrawing" xmlns:wp="http://schemas.openxmlformats.org/drawingml/2006/wordprocessingDrawing" xmlns:w10="urn:schemas-microsoft-com:office:word" xmlns:w="http://schemas.openxmlformats.org/wordprocessingml/2006/main" xmlns:w14="http://schemas.microsoft.com/office/word/2010/wordml" xmlns:w15="http://schemas.microsoft.com/office/word/2012/wordml" xmlns:w16cid="http://schemas.microsoft.com/office/word/2016/wordml/cid" xmlns:w16se="http://schemas.microsoft.com/office/word/2015/wordml/symex" xmlns:wpg="http://schemas.microsoft.com/office/word/2010/wordprocessingGroup" xmlns:wpi="http://schemas.microsoft.com/office/word/2010/wordprocessingInk" xmlns:wne="http://schemas.microsoft.com/office/word/2006/wordml" xmlns:wps="http://schemas.microsoft.com/office/word/2010/wordprocessingShape" mc:Ignorable="w14 w15 w16se w16cid wp14">
   <w:abstractNum w:abstractNumId="0" w15:restartNumberingAfterBreak="0">
     <w:nsid w:val="06076EDE"/>
     <w:multiLevelType w:val="hybridMultilevel"/>
@@ -15154,7 +15891,7 @@
 </file>
 
 <file path=word/styles.xml><?xml version="1.0" encoding="utf-8"?>
-<w:styles xmlns:mc="http://schemas.openxmlformats.org/markup-compatibility/2006" xmlns:r="http://schemas.openxmlformats.org/officeDocument/2006/relationships" xmlns:w="http://schemas.openxmlformats.org/wordprocessingml/2006/main" xmlns:w14="http://schemas.microsoft.com/office/word/2010/wordml" xmlns:w15="http://schemas.microsoft.com/office/word/2012/wordml" xmlns:w16se="http://schemas.microsoft.com/office/word/2015/wordml/symex" mc:Ignorable="w14 w15 w16se">
+<w:styles xmlns:mc="http://schemas.openxmlformats.org/markup-compatibility/2006" xmlns:r="http://schemas.openxmlformats.org/officeDocument/2006/relationships" xmlns:w="http://schemas.openxmlformats.org/wordprocessingml/2006/main" xmlns:w14="http://schemas.microsoft.com/office/word/2010/wordml" xmlns:w15="http://schemas.microsoft.com/office/word/2012/wordml" xmlns:w16cid="http://schemas.microsoft.com/office/word/2016/wordml/cid" xmlns:w16se="http://schemas.microsoft.com/office/word/2015/wordml/symex" mc:Ignorable="w14 w15 w16se w16cid">
   <w:docDefaults>
     <w:rPrDefault>
       <w:rPr>
@@ -15170,7 +15907,7 @@
       </w:pPr>
     </w:pPrDefault>
   </w:docDefaults>
-  <w:latentStyles w:defLockedState="0" w:defUIPriority="99" w:defSemiHidden="0" w:defUnhideWhenUsed="0" w:defQFormat="0" w:count="371">
+  <w:latentStyles w:defLockedState="0" w:defUIPriority="99" w:defSemiHidden="0" w:defUnhideWhenUsed="0" w:defQFormat="0" w:count="376">
     <w:lsdException w:name="Normal" w:uiPriority="0" w:qFormat="1"/>
     <w:lsdException w:name="heading 1" w:uiPriority="9" w:qFormat="1"/>
     <w:lsdException w:name="heading 2" w:semiHidden="1" w:uiPriority="9" w:unhideWhenUsed="1" w:qFormat="1"/>
@@ -15276,7 +16013,6 @@
     <w:lsdException w:name="HTML Sample" w:semiHidden="1" w:unhideWhenUsed="1"/>
     <w:lsdException w:name="HTML Typewriter" w:semiHidden="1" w:unhideWhenUsed="1"/>
     <w:lsdException w:name="HTML Variable" w:semiHidden="1" w:unhideWhenUsed="1"/>
-    <w:lsdException w:name="Normal Table" w:semiHidden="1" w:unhideWhenUsed="1"/>
     <w:lsdException w:name="annotation subject" w:semiHidden="1" w:unhideWhenUsed="1"/>
     <w:lsdException w:name="No List" w:semiHidden="1" w:unhideWhenUsed="1"/>
     <w:lsdException w:name="Outline List 1" w:semiHidden="1" w:unhideWhenUsed="1"/>
@@ -15319,11 +16055,8 @@
     <w:lsdException w:name="Table Contemporary" w:semiHidden="1" w:unhideWhenUsed="1"/>
     <w:lsdException w:name="Table Elegant" w:semiHidden="1" w:unhideWhenUsed="1"/>
     <w:lsdException w:name="Table Professional" w:semiHidden="1" w:unhideWhenUsed="1"/>
-    <w:lsdException w:name="Table Subtle 1" w:semiHidden="1" w:unhideWhenUsed="1"/>
     <w:lsdException w:name="Table Subtle 2" w:semiHidden="1" w:unhideWhenUsed="1"/>
     <w:lsdException w:name="Table Web 1" w:semiHidden="1" w:unhideWhenUsed="1"/>
-    <w:lsdException w:name="Table Web 2" w:semiHidden="1" w:unhideWhenUsed="1"/>
-    <w:lsdException w:name="Table Web 3" w:semiHidden="1" w:unhideWhenUsed="1"/>
     <w:lsdException w:name="Balloon Text" w:semiHidden="1" w:unhideWhenUsed="1"/>
     <w:lsdException w:name="Table Grid" w:uiPriority="39"/>
     <w:lsdException w:name="Table Theme" w:semiHidden="1" w:unhideWhenUsed="1"/>
@@ -15542,6 +16275,11 @@
     <w:lsdException w:name="List Table 5 Dark Accent 6" w:uiPriority="50"/>
     <w:lsdException w:name="List Table 6 Colorful Accent 6" w:uiPriority="51"/>
     <w:lsdException w:name="List Table 7 Colorful Accent 6" w:uiPriority="52"/>
+    <w:lsdException w:name="Mention" w:semiHidden="1" w:unhideWhenUsed="1"/>
+    <w:lsdException w:name="Smart Hyperlink" w:semiHidden="1" w:unhideWhenUsed="1"/>
+    <w:lsdException w:name="Hashtag" w:semiHidden="1" w:unhideWhenUsed="1"/>
+    <w:lsdException w:name="Unresolved Mention" w:semiHidden="1" w:unhideWhenUsed="1"/>
+    <w:lsdException w:name="Smart Link" w:semiHidden="1" w:unhideWhenUsed="1"/>
   </w:latentStyles>
   <w:style w:type="paragraph" w:default="1" w:styleId="Normal">
     <w:name w:val="Normal"/>
@@ -16262,7 +17000,7 @@
 </file>
 
 <file path=customXml/itemProps1.xml><?xml version="1.0" encoding="utf-8"?>
-<ds:datastoreItem xmlns:ds="http://schemas.openxmlformats.org/officeDocument/2006/customXml" ds:itemID="{47EA38AF-9E9F-4DE4-B83F-2D4DF208A08D}">
+<ds:datastoreItem xmlns:ds="http://schemas.openxmlformats.org/officeDocument/2006/customXml" ds:itemID="{B03187E8-90F2-4976-B273-8B5964378231}">
   <ds:schemaRefs>
     <ds:schemaRef ds:uri="http://schemas.openxmlformats.org/officeDocument/2006/bibliography"/>
   </ds:schemaRefs>

--- a/dossiersynthese.docx
+++ b/dossiersynthese.docx
@@ -1,6 +1,6 @@
 
 <file path=word/document.xml><?xml version="1.0" encoding="utf-8"?>
-<w:document xmlns:wpc="http://schemas.microsoft.com/office/word/2010/wordprocessingCanvas" xmlns:cx="http://schemas.microsoft.com/office/drawing/2014/chartex" xmlns:cx1="http://schemas.microsoft.com/office/drawing/2015/9/8/chartex" xmlns:cx2="http://schemas.microsoft.com/office/drawing/2015/10/21/chartex" xmlns:cx3="http://schemas.microsoft.com/office/drawing/2016/5/9/chartex" xmlns:cx4="http://schemas.microsoft.com/office/drawing/2016/5/10/chartex" xmlns:cx5="http://schemas.microsoft.com/office/drawing/2016/5/11/chartex" xmlns:cx6="http://schemas.microsoft.com/office/drawing/2016/5/12/chartex" xmlns:cx7="http://schemas.microsoft.com/office/drawing/2016/5/13/chartex" xmlns:cx8="http://schemas.microsoft.com/office/drawing/2016/5/14/chartex" xmlns:mc="http://schemas.openxmlformats.org/markup-compatibility/2006" xmlns:aink="http://schemas.microsoft.com/office/drawing/2016/ink" xmlns:am3d="http://schemas.microsoft.com/office/drawing/2017/model3d" xmlns:o="urn:schemas-microsoft-com:office:office" xmlns:r="http://schemas.openxmlformats.org/officeDocument/2006/relationships" xmlns:m="http://schemas.openxmlformats.org/officeDocument/2006/math" xmlns:v="urn:schemas-microsoft-com:vml" xmlns:wp14="http://schemas.microsoft.com/office/word/2010/wordprocessingDrawing" xmlns:wp="http://schemas.openxmlformats.org/drawingml/2006/wordprocessingDrawing" xmlns:w10="urn:schemas-microsoft-com:office:word" xmlns:w="http://schemas.openxmlformats.org/wordprocessingml/2006/main" xmlns:w14="http://schemas.microsoft.com/office/word/2010/wordml" xmlns:w15="http://schemas.microsoft.com/office/word/2012/wordml" xmlns:w16cid="http://schemas.microsoft.com/office/word/2016/wordml/cid" xmlns:w16se="http://schemas.microsoft.com/office/word/2015/wordml/symex" xmlns:wpg="http://schemas.microsoft.com/office/word/2010/wordprocessingGroup" xmlns:wpi="http://schemas.microsoft.com/office/word/2010/wordprocessingInk" xmlns:wne="http://schemas.microsoft.com/office/word/2006/wordml" xmlns:wps="http://schemas.microsoft.com/office/word/2010/wordprocessingShape" mc:Ignorable="w14 w15 w16se w16cid wp14">
+<w:document xmlns:wpc="http://schemas.microsoft.com/office/word/2010/wordprocessingCanvas" xmlns:cx="http://schemas.microsoft.com/office/drawing/2014/chartex" xmlns:mc="http://schemas.openxmlformats.org/markup-compatibility/2006" xmlns:o="urn:schemas-microsoft-com:office:office" xmlns:r="http://schemas.openxmlformats.org/officeDocument/2006/relationships" xmlns:m="http://schemas.openxmlformats.org/officeDocument/2006/math" xmlns:v="urn:schemas-microsoft-com:vml" xmlns:wp14="http://schemas.microsoft.com/office/word/2010/wordprocessingDrawing" xmlns:wp="http://schemas.openxmlformats.org/drawingml/2006/wordprocessingDrawing" xmlns:w10="urn:schemas-microsoft-com:office:word" xmlns:w="http://schemas.openxmlformats.org/wordprocessingml/2006/main" xmlns:w14="http://schemas.microsoft.com/office/word/2010/wordml" xmlns:w15="http://schemas.microsoft.com/office/word/2012/wordml" xmlns:w16se="http://schemas.microsoft.com/office/word/2015/wordml/symex" xmlns:wpg="http://schemas.microsoft.com/office/word/2010/wordprocessingGroup" xmlns:wpi="http://schemas.microsoft.com/office/word/2010/wordprocessingInk" xmlns:wne="http://schemas.microsoft.com/office/word/2006/wordml" xmlns:wps="http://schemas.microsoft.com/office/word/2010/wordprocessingShape" mc:Ignorable="w14 w15 w16se wp14">
   <w:body>
     <w:p>
       <w:r>
@@ -2774,12 +2774,7 @@
       </w:pPr>
       <w:bookmarkStart w:id="1" w:name="_Toc10401443"/>
       <w:r>
-        <w:t>Qui su</w:t>
-      </w:r>
-      <w:bookmarkStart w:id="2" w:name="_GoBack"/>
-      <w:bookmarkEnd w:id="2"/>
-      <w:r>
-        <w:t>is-je ?</w:t>
+        <w:t>Qui suis-je ?</w:t>
       </w:r>
       <w:bookmarkEnd w:id="1"/>
     </w:p>
@@ -2872,6 +2867,7 @@
         <w:t xml:space="preserve"> dans le développement de détails. Exemple : un carnet de transmission </w:t>
       </w:r>
       <w:r>
+        <w:lastRenderedPageBreak/>
         <w:t>pour professionnels de la santé, mon meilleur code se situe dans l’enregistrement de chaque action ou exception dans un fichier de logs, consultable dans une zone admin.</w:t>
       </w:r>
     </w:p>
@@ -2997,12 +2993,12 @@
       <w:pPr>
         <w:pStyle w:val="Titre2"/>
       </w:pPr>
-      <w:bookmarkStart w:id="3" w:name="_Toc10401444"/>
+      <w:bookmarkStart w:id="2" w:name="_Toc10401444"/>
       <w:r>
         <w:lastRenderedPageBreak/>
         <w:t>Le contexte</w:t>
       </w:r>
-      <w:bookmarkEnd w:id="3"/>
+      <w:bookmarkEnd w:id="2"/>
     </w:p>
     <w:p/>
     <w:p>
@@ -3151,6 +3147,7 @@
         <w:t xml:space="preserve">Nous connaissons tous Facebook, Twitter, Instagram, Reddit qui nous permettent de tout partager. J’ai pensé que me baser sur un réseau social pour mon projet de fin de formation serait une base solide, me donnant assez de matière à défendre. Mais il manque le </w:t>
       </w:r>
       <w:r>
+        <w:lastRenderedPageBreak/>
         <w:t xml:space="preserve">grain de sel. Et c’est ça l’idée, </w:t>
       </w:r>
       <w:r>
@@ -3306,7 +3303,7 @@
       <w:pPr>
         <w:pStyle w:val="Titre2"/>
       </w:pPr>
-      <w:bookmarkStart w:id="4" w:name="_Toc10401445"/>
+      <w:bookmarkStart w:id="3" w:name="_Toc10401445"/>
       <w:r>
         <w:rPr>
           <w:rFonts w:ascii="Times New Roman" w:eastAsia="Times New Roman" w:hAnsi="Times New Roman" w:cs="Times New Roman"/>
@@ -3388,7 +3385,7 @@
       <w:r>
         <w:t>L’influence</w:t>
       </w:r>
-      <w:bookmarkEnd w:id="4"/>
+      <w:bookmarkEnd w:id="3"/>
     </w:p>
     <w:p/>
     <w:p>
@@ -3461,12 +3458,12 @@
       <w:pPr>
         <w:pStyle w:val="Titre2"/>
       </w:pPr>
-      <w:bookmarkStart w:id="5" w:name="_Toc10401446"/>
+      <w:bookmarkStart w:id="4" w:name="_Toc10401446"/>
       <w:r>
         <w:lastRenderedPageBreak/>
         <w:t>Le concept</w:t>
       </w:r>
-      <w:bookmarkEnd w:id="5"/>
+      <w:bookmarkEnd w:id="4"/>
     </w:p>
     <w:p/>
     <w:p>
@@ -3614,6 +3611,7 @@
         <w:t xml:space="preserve">s par ses amis où les personnes </w:t>
       </w:r>
       <w:r>
+        <w:lastRenderedPageBreak/>
         <w:t>qu’ils suit</w:t>
       </w:r>
       <w:r>
@@ -3691,31 +3689,31 @@
       <w:pPr>
         <w:pStyle w:val="Titre1"/>
       </w:pPr>
-      <w:bookmarkStart w:id="6" w:name="_Toc10401447"/>
+      <w:bookmarkStart w:id="5" w:name="_Toc10401447"/>
       <w:r>
         <w:lastRenderedPageBreak/>
         <w:t>Compétences à couvrir</w:t>
       </w:r>
+      <w:bookmarkEnd w:id="5"/>
+    </w:p>
+    <w:p/>
+    <w:p>
+      <w:r>
+        <w:t xml:space="preserve">Le projet étant réalisé seul, </w:t>
+      </w:r>
+      <w:r>
+        <w:t>il permet d’étendre au maximum la couverture des compétences à couvrir pour le diplôme. Voici les compétences abordées dans mon projet :</w:t>
+      </w:r>
+    </w:p>
+    <w:p>
+      <w:pPr>
+        <w:pStyle w:val="Titre2"/>
+      </w:pPr>
+      <w:bookmarkStart w:id="6" w:name="_Toc10401448"/>
+      <w:r>
+        <w:t>Front-end</w:t>
+      </w:r>
       <w:bookmarkEnd w:id="6"/>
-    </w:p>
-    <w:p/>
-    <w:p>
-      <w:r>
-        <w:t xml:space="preserve">Le projet étant réalisé seul, </w:t>
-      </w:r>
-      <w:r>
-        <w:t>il permet d’étendre au maximum la couverture des compétences à couvrir pour le diplôme. Voici les compétences abordées dans mon projet :</w:t>
-      </w:r>
-    </w:p>
-    <w:p>
-      <w:pPr>
-        <w:pStyle w:val="Titre2"/>
-      </w:pPr>
-      <w:bookmarkStart w:id="7" w:name="_Toc10401448"/>
-      <w:r>
-        <w:t>Front-end</w:t>
-      </w:r>
-      <w:bookmarkEnd w:id="7"/>
     </w:p>
     <w:p>
       <w:pPr>
@@ -3839,11 +3837,12 @@
       <w:pPr>
         <w:pStyle w:val="Titre2"/>
       </w:pPr>
-      <w:bookmarkStart w:id="8" w:name="_Toc10401449"/>
-      <w:r>
+      <w:bookmarkStart w:id="7" w:name="_Toc10401449"/>
+      <w:r>
+        <w:lastRenderedPageBreak/>
         <w:t>Back-end</w:t>
       </w:r>
-      <w:bookmarkEnd w:id="8"/>
+      <w:bookmarkEnd w:id="7"/>
     </w:p>
     <w:p>
       <w:pPr>
@@ -3971,23 +3970,23 @@
       <w:pPr>
         <w:pStyle w:val="Titre1"/>
       </w:pPr>
-      <w:bookmarkStart w:id="9" w:name="_Toc10401450"/>
+      <w:bookmarkStart w:id="8" w:name="_Toc10401450"/>
       <w:r>
         <w:lastRenderedPageBreak/>
         <w:t>Cahier des charges</w:t>
       </w:r>
+      <w:bookmarkEnd w:id="8"/>
+    </w:p>
+    <w:p/>
+    <w:p>
+      <w:pPr>
+        <w:pStyle w:val="Titre2"/>
+      </w:pPr>
+      <w:bookmarkStart w:id="9" w:name="_Toc10401451"/>
+      <w:r>
+        <w:t>Objectifs du site</w:t>
+      </w:r>
       <w:bookmarkEnd w:id="9"/>
-    </w:p>
-    <w:p/>
-    <w:p>
-      <w:pPr>
-        <w:pStyle w:val="Titre2"/>
-      </w:pPr>
-      <w:bookmarkStart w:id="10" w:name="_Toc10401451"/>
-      <w:r>
-        <w:t>Objectifs du site</w:t>
-      </w:r>
-      <w:bookmarkEnd w:id="10"/>
     </w:p>
     <w:p>
       <w:r>
@@ -4033,315 +4032,316 @@
       <w:pPr>
         <w:pStyle w:val="Titre2"/>
       </w:pPr>
-      <w:bookmarkStart w:id="11" w:name="_Toc10401452"/>
+      <w:bookmarkStart w:id="10" w:name="_Toc10401452"/>
       <w:r>
         <w:t>Périmètre</w:t>
       </w:r>
+      <w:bookmarkEnd w:id="10"/>
+    </w:p>
+    <w:p>
+      <w:r>
+        <w:t xml:space="preserve">L’application est conçue pour une utilisation mobile avant tout, permettant aux utilisateurs de s’y retrouver facilement sur leurs appareils dans la rue, </w:t>
+      </w:r>
+      <w:r>
+        <w:t xml:space="preserve">avec </w:t>
+      </w:r>
+      <w:r>
+        <w:rPr>
+          <w:shd w:val="clear" w:color="auto" w:fill="FFDA00"/>
+        </w:rPr>
+        <w:t>une interface accessible entièrement d’une main</w:t>
+      </w:r>
+      <w:r>
+        <w:t>.</w:t>
+      </w:r>
+    </w:p>
+    <w:p>
+      <w:r>
+        <w:t>L’application est pour le moment en anglais, afin de permettre à un maximum l’accès au contenu. L’interface est en anglais, le contenu sera dans la langue des utilisateurs. Je suis très curieux de voir où il sera utilisé une fois en production !</w:t>
+      </w:r>
+    </w:p>
+    <w:p>
+      <w:pPr>
+        <w:pStyle w:val="Titre2"/>
+      </w:pPr>
+      <w:bookmarkStart w:id="11" w:name="_Toc10401453"/>
+      <w:r>
+        <w:t>Objectifs quantitatifs</w:t>
+      </w:r>
       <w:bookmarkEnd w:id="11"/>
     </w:p>
     <w:p>
       <w:r>
-        <w:t xml:space="preserve">L’application est conçue pour une utilisation mobile avant tout, permettant aux utilisateurs de s’y retrouver facilement sur leurs appareils dans la rue, </w:t>
-      </w:r>
-      <w:r>
-        <w:t xml:space="preserve">avec </w:t>
+        <w:t>Le trafic attendu n’est pas encore connu, étant donné qu’une plateforme semblable n’existe pas encore.</w:t>
+      </w:r>
+    </w:p>
+    <w:p>
+      <w:pPr>
+        <w:pStyle w:val="Titre2"/>
+      </w:pPr>
+      <w:bookmarkStart w:id="12" w:name="_Toc10401454"/>
+      <w:r>
+        <w:t>Cible</w:t>
+      </w:r>
+      <w:bookmarkEnd w:id="12"/>
+    </w:p>
+    <w:p>
+      <w:r>
+        <w:t xml:space="preserve">Le publique visé a été pensé comme suit : j’ai la chance d’avoir dans ma famille des proches curieux. </w:t>
       </w:r>
       <w:r>
         <w:rPr>
           <w:shd w:val="clear" w:color="auto" w:fill="FFDA00"/>
         </w:rPr>
-        <w:t>une interface accessible entièrement d’une main</w:t>
-      </w:r>
-      <w:r>
+        <w:t>Curieux sur leurs origines</w:t>
+      </w:r>
+      <w:r>
+        <w:t xml:space="preserve">, sur l’histoire de notre région et de nos ancêtres. Je n’ai pas encore développé cette même curiosité, mais leur façon de parler de </w:t>
+      </w:r>
+      <w:r>
+        <w:lastRenderedPageBreak/>
+        <w:t xml:space="preserve">petites anecdotes passées m’a inspiré. </w:t>
+      </w:r>
+      <w:r>
+        <w:rPr>
+          <w:shd w:val="clear" w:color="auto" w:fill="FFDA00"/>
+        </w:rPr>
+        <w:t>Le public visé est donc le curieux</w:t>
+      </w:r>
+      <w:r>
+        <w:t xml:space="preserve">, celui qui s’intéresse aux détails de ce qui l’entoure. C’est un publique qui a entre 20 et 70 ans ! </w:t>
+      </w:r>
+    </w:p>
+    <w:p>
+      <w:pPr>
+        <w:pStyle w:val="Titre2"/>
+      </w:pPr>
+      <w:bookmarkStart w:id="13" w:name="_Toc10401455"/>
+      <w:r>
+        <w:t>Existant</w:t>
+      </w:r>
+      <w:bookmarkEnd w:id="13"/>
+    </w:p>
+    <w:p>
+      <w:r>
+        <w:t xml:space="preserve">Le nom de domaine choisit est </w:t>
+      </w:r>
+      <w:r>
+        <w:rPr>
+          <w:shd w:val="clear" w:color="auto" w:fill="FFDA00"/>
+        </w:rPr>
+        <w:t>strapp.xyz</w:t>
+      </w:r>
+      <w:r>
+        <w:t>, enregistré chez Online. L’application sera hébergée sur un VPS dans la phase de tests puis serveur dédié chez OVH.</w:t>
+      </w:r>
+    </w:p>
+    <w:p>
+      <w:pPr>
+        <w:pStyle w:val="Titre2"/>
+      </w:pPr>
+      <w:bookmarkStart w:id="14" w:name="_Toc10401456"/>
+      <w:r>
+        <w:t>Charte graphique</w:t>
+      </w:r>
+      <w:bookmarkEnd w:id="14"/>
+    </w:p>
+    <w:p>
+      <w:r>
+        <w:t xml:space="preserve">Les codes couleur ont évolué plusieurs fois avant que je m’arrête sur une combinaison satisfaisante : </w:t>
+      </w:r>
+    </w:p>
+    <w:p>
+      <w:r>
+        <w:rPr>
+          <w:shd w:val="clear" w:color="auto" w:fill="FFDA00"/>
+        </w:rPr>
+        <w:t>#ffda00</w:t>
+      </w:r>
+      <w:r>
+        <w:rPr>
+          <w:shd w:val="clear" w:color="auto" w:fill="FFDA00"/>
+        </w:rPr>
+        <w:t xml:space="preserve"> (RGB Décimal </w:t>
+      </w:r>
+      <w:r>
+        <w:rPr>
+          <w:shd w:val="clear" w:color="auto" w:fill="FFDA00"/>
+        </w:rPr>
+        <w:t>255, 218, 0</w:t>
+      </w:r>
+      <w:r>
+        <w:rPr>
+          <w:shd w:val="clear" w:color="auto" w:fill="FFDA00"/>
+        </w:rPr>
+        <w:t>)</w:t>
+      </w:r>
+      <w:r>
+        <w:rPr>
+          <w:shd w:val="clear" w:color="auto" w:fill="FFDA00"/>
+        </w:rPr>
+        <w:t xml:space="preserve"> (</w:t>
+      </w:r>
+      <w:r>
+        <w:rPr>
+          <w:shd w:val="clear" w:color="auto" w:fill="FFDA00"/>
+        </w:rPr>
+        <w:t>Pure (or mostly pure) yellow</w:t>
+      </w:r>
+      <w:r>
+        <w:rPr>
+          <w:shd w:val="clear" w:color="auto" w:fill="FFDA00"/>
+        </w:rPr>
+        <w:t>)</w:t>
+      </w:r>
+      <w:r>
+        <w:t xml:space="preserve">, </w:t>
+      </w:r>
+    </w:p>
+    <w:p>
+      <w:r>
+        <w:rPr>
+          <w:shd w:val="clear" w:color="auto" w:fill="121212"/>
+        </w:rPr>
+        <w:t>#121212</w:t>
+      </w:r>
+      <w:r>
+        <w:rPr>
+          <w:shd w:val="clear" w:color="auto" w:fill="121212"/>
+        </w:rPr>
+        <w:t xml:space="preserve"> (RGB Décimal </w:t>
+      </w:r>
+      <w:r>
+        <w:rPr>
+          <w:shd w:val="clear" w:color="auto" w:fill="121212"/>
+        </w:rPr>
+        <w:t>18, 18, 18</w:t>
+      </w:r>
+      <w:r>
+        <w:rPr>
+          <w:shd w:val="clear" w:color="auto" w:fill="121212"/>
+        </w:rPr>
+        <w:t>)</w:t>
+      </w:r>
+      <w:r>
+        <w:rPr>
+          <w:shd w:val="clear" w:color="auto" w:fill="121212"/>
+        </w:rPr>
+        <w:t xml:space="preserve"> (</w:t>
+      </w:r>
+      <w:r>
+        <w:rPr>
+          <w:shd w:val="clear" w:color="auto" w:fill="121212"/>
+        </w:rPr>
+        <w:t>Very dark gray (mostly black)</w:t>
+      </w:r>
+      <w:r>
+        <w:rPr>
+          <w:shd w:val="clear" w:color="auto" w:fill="121212"/>
+        </w:rPr>
+        <w:t>)</w:t>
+      </w:r>
+      <w:r>
+        <w:t>,</w:t>
+      </w:r>
+    </w:p>
+    <w:p>
+      <w:r>
+        <w:t>#ffffff</w:t>
+      </w:r>
+      <w:r>
+        <w:t xml:space="preserve"> (RGB Décimal 255, 255, 255) (white)</w:t>
+      </w:r>
+    </w:p>
+    <w:p>
+      <w:r>
+        <w:t xml:space="preserve">Polices utilisées : </w:t>
+      </w:r>
+      <w:r>
+        <w:rPr>
+          <w:rFonts w:ascii="Porto 400" w:hAnsi="Porto 400"/>
+        </w:rPr>
+        <w:t>Porto</w:t>
+      </w:r>
+      <w:r>
+        <w:t xml:space="preserve">, Roboto, </w:t>
+      </w:r>
+      <w:r>
+        <w:rPr>
+          <w:rFonts w:ascii="Playfair Display" w:hAnsi="Playfair Display"/>
+        </w:rPr>
+        <w:t>Fairplay Display</w:t>
+      </w:r>
+      <w:r>
+        <w:rPr>
+          <w:rFonts w:ascii="Playfair Display" w:hAnsi="Playfair Display"/>
+        </w:rPr>
         <w:t>.</w:t>
       </w:r>
     </w:p>
     <w:p>
-      <w:r>
-        <w:t>L’application est pour le moment en anglais, afin de permettre à un maximum l’accès au contenu. L’interface est en anglais, le contenu sera dans la langue des utilisateurs. Je suis très curieux de voir où il sera utilisé une fois en production !</w:t>
-      </w:r>
-    </w:p>
-    <w:p>
       <w:pPr>
         <w:pStyle w:val="Titre2"/>
       </w:pPr>
-      <w:bookmarkStart w:id="12" w:name="_Toc10401453"/>
-      <w:r>
-        <w:t>Objectifs quantitatifs</w:t>
-      </w:r>
-      <w:bookmarkEnd w:id="12"/>
-    </w:p>
-    <w:p>
-      <w:r>
-        <w:t>Le trafic attendu n’est pas encore connu, étant donné qu’une plateforme semblable n’existe pas encore.</w:t>
+      <w:bookmarkStart w:id="15" w:name="_Toc10401457"/>
+      <w:r>
+        <w:t>Design</w:t>
+      </w:r>
+      <w:bookmarkEnd w:id="15"/>
+    </w:p>
+    <w:p>
+      <w:r>
+        <w:rPr>
+          <w:shd w:val="clear" w:color="auto" w:fill="FFDA00"/>
+        </w:rPr>
+        <w:t>« Good design is as little design as possible »</w:t>
+      </w:r>
+      <w:r>
+        <w:t xml:space="preserve"> - </w:t>
+      </w:r>
+      <w:r>
+        <w:t>Dieter Rams</w:t>
+      </w:r>
+    </w:p>
+    <w:p>
+      <w:r>
+        <w:t>L’objet principal de l’application étant le contenu partagé par les utilisateurs, son de</w:t>
+      </w:r>
+      <w:r>
+        <w:t>sign a pour objectif de faciliter</w:t>
+      </w:r>
+      <w:r>
+        <w:t xml:space="preserve"> l’accès à celui-ci.</w:t>
+      </w:r>
+      <w:r>
+        <w:t xml:space="preserve"> La majeure partie de l’utilisation de l’application ayant comme media des formulaires et des boutons, ceux-ci doivent </w:t>
+      </w:r>
+      <w:r>
+        <w:rPr>
+          <w:shd w:val="clear" w:color="auto" w:fill="FFDA00"/>
+        </w:rPr>
+        <w:t>avoir du retour et être satisfaisant à l’utilisation</w:t>
+      </w:r>
+      <w:r>
+        <w:t>.</w:t>
+      </w:r>
+      <w:r>
+        <w:t xml:space="preserve"> C</w:t>
+      </w:r>
+      <w:r>
+        <w:t>haque action utilisateur validée est accompagnée d’une notification, qui vient compléter les animations visuelles.</w:t>
       </w:r>
     </w:p>
     <w:p>
       <w:pPr>
         <w:pStyle w:val="Titre2"/>
       </w:pPr>
-      <w:bookmarkStart w:id="13" w:name="_Toc10401454"/>
-      <w:r>
-        <w:t>Cible</w:t>
-      </w:r>
-      <w:bookmarkEnd w:id="13"/>
-    </w:p>
-    <w:p>
-      <w:r>
-        <w:t xml:space="preserve">Le publique visé a été pensé comme suit : j’ai la chance d’avoir dans ma famille des proches curieux. </w:t>
-      </w:r>
-      <w:r>
-        <w:rPr>
-          <w:shd w:val="clear" w:color="auto" w:fill="FFDA00"/>
-        </w:rPr>
-        <w:t>Curieux sur leurs origines</w:t>
-      </w:r>
-      <w:r>
-        <w:t xml:space="preserve">, sur l’histoire de notre région et de nos ancêtres. Je n’ai pas encore développé cette même curiosité, mais leur façon de parler de </w:t>
-      </w:r>
-      <w:r>
-        <w:t xml:space="preserve">petites anecdotes passées m’a inspiré. </w:t>
-      </w:r>
-      <w:r>
-        <w:rPr>
-          <w:shd w:val="clear" w:color="auto" w:fill="FFDA00"/>
-        </w:rPr>
-        <w:t>Le public visé est donc le curieux</w:t>
-      </w:r>
-      <w:r>
-        <w:t xml:space="preserve">, celui qui s’intéresse aux détails de ce qui l’entoure. C’est un publique qui a entre 20 et 70 ans ! </w:t>
-      </w:r>
-    </w:p>
-    <w:p>
-      <w:pPr>
-        <w:pStyle w:val="Titre2"/>
-      </w:pPr>
-      <w:bookmarkStart w:id="14" w:name="_Toc10401455"/>
-      <w:r>
-        <w:t>Existant</w:t>
-      </w:r>
-      <w:bookmarkEnd w:id="14"/>
-    </w:p>
-    <w:p>
-      <w:r>
-        <w:t xml:space="preserve">Le nom de domaine choisit est </w:t>
-      </w:r>
-      <w:r>
-        <w:rPr>
-          <w:shd w:val="clear" w:color="auto" w:fill="FFDA00"/>
-        </w:rPr>
-        <w:t>strapp.xyz</w:t>
-      </w:r>
-      <w:r>
-        <w:t>, enregistré chez Online. L’application sera hébergée sur un VPS dans la phase de tests puis serveur dédié chez OVH.</w:t>
-      </w:r>
-    </w:p>
-    <w:p>
-      <w:pPr>
-        <w:pStyle w:val="Titre2"/>
-      </w:pPr>
-      <w:bookmarkStart w:id="15" w:name="_Toc10401456"/>
-      <w:r>
-        <w:t>Charte graphique</w:t>
-      </w:r>
-      <w:bookmarkEnd w:id="15"/>
-    </w:p>
-    <w:p>
-      <w:r>
-        <w:t xml:space="preserve">Les codes couleur ont évolué plusieurs fois avant que je m’arrête sur une combinaison satisfaisante : </w:t>
-      </w:r>
-    </w:p>
-    <w:p>
-      <w:r>
-        <w:rPr>
-          <w:shd w:val="clear" w:color="auto" w:fill="FFDA00"/>
-        </w:rPr>
-        <w:t>#ffda00</w:t>
-      </w:r>
-      <w:r>
-        <w:rPr>
-          <w:shd w:val="clear" w:color="auto" w:fill="FFDA00"/>
-        </w:rPr>
-        <w:t xml:space="preserve"> (RGB Décimal </w:t>
-      </w:r>
-      <w:r>
-        <w:rPr>
-          <w:shd w:val="clear" w:color="auto" w:fill="FFDA00"/>
-        </w:rPr>
-        <w:t>255, 218, 0</w:t>
-      </w:r>
-      <w:r>
-        <w:rPr>
-          <w:shd w:val="clear" w:color="auto" w:fill="FFDA00"/>
-        </w:rPr>
-        <w:t>)</w:t>
-      </w:r>
-      <w:r>
-        <w:rPr>
-          <w:shd w:val="clear" w:color="auto" w:fill="FFDA00"/>
-        </w:rPr>
-        <w:t xml:space="preserve"> (</w:t>
-      </w:r>
-      <w:r>
-        <w:rPr>
-          <w:shd w:val="clear" w:color="auto" w:fill="FFDA00"/>
-        </w:rPr>
-        <w:t>Pure (or mostly pure) yellow</w:t>
-      </w:r>
-      <w:r>
-        <w:rPr>
-          <w:shd w:val="clear" w:color="auto" w:fill="FFDA00"/>
-        </w:rPr>
-        <w:t>)</w:t>
-      </w:r>
-      <w:r>
-        <w:t xml:space="preserve">, </w:t>
-      </w:r>
-    </w:p>
-    <w:p>
-      <w:r>
-        <w:rPr>
-          <w:shd w:val="clear" w:color="auto" w:fill="121212"/>
-        </w:rPr>
-        <w:t>#121212</w:t>
-      </w:r>
-      <w:r>
-        <w:rPr>
-          <w:shd w:val="clear" w:color="auto" w:fill="121212"/>
-        </w:rPr>
-        <w:t xml:space="preserve"> (RGB Décimal </w:t>
-      </w:r>
-      <w:r>
-        <w:rPr>
-          <w:shd w:val="clear" w:color="auto" w:fill="121212"/>
-        </w:rPr>
-        <w:t>18, 18, 18</w:t>
-      </w:r>
-      <w:r>
-        <w:rPr>
-          <w:shd w:val="clear" w:color="auto" w:fill="121212"/>
-        </w:rPr>
-        <w:t>)</w:t>
-      </w:r>
-      <w:r>
-        <w:rPr>
-          <w:shd w:val="clear" w:color="auto" w:fill="121212"/>
-        </w:rPr>
-        <w:t xml:space="preserve"> (</w:t>
-      </w:r>
-      <w:r>
-        <w:rPr>
-          <w:shd w:val="clear" w:color="auto" w:fill="121212"/>
-        </w:rPr>
-        <w:t>Very dark gray (mostly black)</w:t>
-      </w:r>
-      <w:r>
-        <w:rPr>
-          <w:shd w:val="clear" w:color="auto" w:fill="121212"/>
-        </w:rPr>
-        <w:t>)</w:t>
-      </w:r>
-      <w:r>
-        <w:t>,</w:t>
-      </w:r>
-    </w:p>
-    <w:p>
-      <w:r>
-        <w:t>#ffffff</w:t>
-      </w:r>
-      <w:r>
-        <w:t xml:space="preserve"> (RGB Décimal 255, 255, 255) (white)</w:t>
-      </w:r>
-    </w:p>
-    <w:p>
-      <w:r>
-        <w:t xml:space="preserve">Polices utilisées : </w:t>
-      </w:r>
-      <w:r>
-        <w:rPr>
-          <w:rFonts w:ascii="Porto 400" w:hAnsi="Porto 400"/>
-        </w:rPr>
-        <w:t>Porto</w:t>
-      </w:r>
-      <w:r>
-        <w:t xml:space="preserve">, Roboto, </w:t>
-      </w:r>
-      <w:r>
-        <w:rPr>
-          <w:rFonts w:ascii="Playfair Display" w:hAnsi="Playfair Display"/>
-        </w:rPr>
-        <w:t>Fairplay Display</w:t>
-      </w:r>
-      <w:r>
-        <w:rPr>
-          <w:rFonts w:ascii="Playfair Display" w:hAnsi="Playfair Display"/>
-        </w:rPr>
-        <w:t>.</w:t>
-      </w:r>
-    </w:p>
-    <w:p>
-      <w:pPr>
-        <w:pStyle w:val="Titre2"/>
-      </w:pPr>
-      <w:bookmarkStart w:id="16" w:name="_Toc10401457"/>
-      <w:r>
-        <w:t>Design</w:t>
-      </w:r>
-      <w:bookmarkEnd w:id="16"/>
-    </w:p>
-    <w:p>
-      <w:r>
-        <w:rPr>
-          <w:shd w:val="clear" w:color="auto" w:fill="FFDA00"/>
-        </w:rPr>
-        <w:t>« Good design is as little design as possible »</w:t>
-      </w:r>
-      <w:r>
-        <w:t xml:space="preserve"> - </w:t>
-      </w:r>
-      <w:r>
-        <w:t>Dieter Rams</w:t>
-      </w:r>
-    </w:p>
-    <w:p>
-      <w:r>
-        <w:t>L’objet principal de l’application étant le contenu partagé par les utilisateurs, son de</w:t>
-      </w:r>
-      <w:r>
-        <w:t>sign a pour objectif de faciliter</w:t>
-      </w:r>
-      <w:r>
-        <w:t xml:space="preserve"> l’accès à celui-ci.</w:t>
-      </w:r>
-      <w:r>
-        <w:t xml:space="preserve"> La majeure partie de l’utilisation de l’application ayant comme media des formulaires et des boutons, ceux-ci doivent </w:t>
-      </w:r>
-      <w:r>
-        <w:rPr>
-          <w:shd w:val="clear" w:color="auto" w:fill="FFDA00"/>
-        </w:rPr>
-        <w:t>avoir du retour et être satisfaisant à l’utilisation</w:t>
-      </w:r>
-      <w:r>
-        <w:t>.</w:t>
-      </w:r>
-      <w:r>
-        <w:t xml:space="preserve"> C</w:t>
-      </w:r>
-      <w:r>
-        <w:t>haque action utilisateur validée est accompagnée d’une notification, qui vient compléter les animations visuelles.</w:t>
-      </w:r>
-    </w:p>
-    <w:p>
-      <w:pPr>
-        <w:pStyle w:val="Titre2"/>
-      </w:pPr>
-      <w:bookmarkStart w:id="17" w:name="_Toc10401458"/>
+      <w:bookmarkStart w:id="16" w:name="_Toc10401458"/>
       <w:r>
         <w:lastRenderedPageBreak/>
         <w:t>Logo</w:t>
       </w:r>
-      <w:bookmarkEnd w:id="17"/>
+      <w:bookmarkEnd w:id="16"/>
     </w:p>
     <w:p>
       <w:pPr>
@@ -4433,11 +4433,11 @@
       <w:pPr>
         <w:pStyle w:val="Titre2"/>
       </w:pPr>
-      <w:bookmarkStart w:id="18" w:name="_Toc10401459"/>
+      <w:bookmarkStart w:id="17" w:name="_Toc10401459"/>
       <w:r>
         <w:t>Fonctionnalités</w:t>
       </w:r>
-      <w:bookmarkEnd w:id="18"/>
+      <w:bookmarkEnd w:id="17"/>
     </w:p>
     <w:p>
       <w:r>
@@ -4483,6 +4483,7 @@
     </w:p>
     <w:p>
       <w:r>
+        <w:lastRenderedPageBreak/>
         <w:t xml:space="preserve">L’application offre ensuite, via le menu principal, l’accès à la page de création d’une story. Une </w:t>
       </w:r>
       <w:r>
@@ -4629,6 +4630,130 @@
       <w:r>
         <w:t xml:space="preserve"> permet à l’application de notifier les amis de l’auteur d’une nouvelle story lors de sa publication ou de sa date de fin. Ce système permet aussi aux utilisateurs d’être informés lorsqu’ils reçoivent une demande d’ajout en ami, ou lorsque l’une de leur demande est acceptée.</w:t>
       </w:r>
+    </w:p>
+    <w:p>
+      <w:pPr>
+        <w:pStyle w:val="Titre2"/>
+      </w:pPr>
+      <w:r>
+        <w:t>Déploiement</w:t>
+      </w:r>
+    </w:p>
+    <w:p>
+      <w:r>
+        <w:t xml:space="preserve">L’application sera déployée dans un premier temps sur un </w:t>
+      </w:r>
+      <w:r>
+        <w:rPr>
+          <w:shd w:val="clear" w:color="auto" w:fill="FFDA00"/>
+        </w:rPr>
+        <w:t>VPS</w:t>
+      </w:r>
+      <w:r>
+        <w:t xml:space="preserve"> loué chez OVH. Cette solution me permet de faire participer plusieurs utilisateurs à des tests afin de me rendre compte du comportement de mes fonctionnalités sur une grande variété d’appareils.</w:t>
+      </w:r>
+    </w:p>
+    <w:p>
+      <w:r>
+        <w:t xml:space="preserve">Des premiers tests ont tout de suite </w:t>
+      </w:r>
+      <w:r>
+        <w:rPr>
+          <w:shd w:val="clear" w:color="auto" w:fill="FFDA00"/>
+        </w:rPr>
+        <w:t>révélé des failles</w:t>
+      </w:r>
+      <w:r>
+        <w:t xml:space="preserve"> dans mes choix de certaines fonctionnalités : </w:t>
+      </w:r>
+    </w:p>
+    <w:p>
+      <w:pPr>
+        <w:pStyle w:val="Paragraphedeliste"/>
+        <w:numPr>
+          <w:ilvl w:val="0"/>
+          <w:numId w:val="7"/>
+        </w:numPr>
+      </w:pPr>
+      <w:r>
+        <w:t xml:space="preserve">Responsive, comportement de la carte, comportement de certains formulaires. Exemple concret, je n’ai jamais eu le réflexe en 4 mois de travail, de scroller sur la page de login. Résultat, si on scroll jusqu’à cacher le formulaire, on se retrouve avec la carte en plein écran, sans possibilité de remonter ! Ce sont des </w:t>
+      </w:r>
+      <w:r>
+        <w:rPr>
+          <w:shd w:val="clear" w:color="auto" w:fill="FFDA00"/>
+        </w:rPr>
+        <w:t>détails</w:t>
+      </w:r>
+      <w:r>
+        <w:t xml:space="preserve"> et des </w:t>
+      </w:r>
+      <w:r>
+        <w:rPr>
+          <w:shd w:val="clear" w:color="auto" w:fill="FFDA00"/>
+        </w:rPr>
+        <w:t>choses simples</w:t>
+      </w:r>
+      <w:r>
+        <w:t xml:space="preserve"> à modifier, mais rendre l’application accessible permet de ne plus avoir 1 cerveau et 2 yeux mais bien plus afin de tester tous les petits détails.</w:t>
+      </w:r>
+    </w:p>
+    <w:p>
+      <w:pPr>
+        <w:pStyle w:val="Paragraphedeliste"/>
+      </w:pPr>
+    </w:p>
+    <w:p>
+      <w:pPr>
+        <w:pStyle w:val="Paragraphedeliste"/>
+        <w:numPr>
+          <w:ilvl w:val="0"/>
+          <w:numId w:val="7"/>
+        </w:numPr>
+      </w:pPr>
+      <w:r>
+        <w:t xml:space="preserve">Comportement de l’utilisateur, gestion du contenu. Je n’avais par exemple pas prévu le cas où l’auteur « spoil » l’issus de son propre vote dans les commentaires. Vient aussi la question de la censure du contenu. Comment gérer </w:t>
+      </w:r>
+      <w:r>
+        <w:lastRenderedPageBreak/>
+        <w:t xml:space="preserve">les photos mises en lignes par les utilisateurs afin d’éviter les abus ? La participation d’autres utilisateurs sera nécessaire. Prenons l’exemple de Facebook encore aujourd’hui, qui fait appel à des prestataires notamment en Allemagne à Berlin pour exercer la </w:t>
+      </w:r>
+      <w:r>
+        <w:rPr>
+          <w:shd w:val="clear" w:color="auto" w:fill="FFDA00"/>
+        </w:rPr>
+        <w:t>censure</w:t>
+      </w:r>
+      <w:r>
+        <w:t xml:space="preserve"> des contenus sensibles. Nous avons aujourd’hui les moyen</w:t>
+      </w:r>
+      <w:r>
+        <w:t>s</w:t>
+      </w:r>
+      <w:r>
+        <w:t xml:space="preserve"> de demander à une machine si une image contient un certain type de contenu, mais ce genre de scripts se révèlent encore trop lourds pour du simple </w:t>
+      </w:r>
+      <w:r>
+        <w:rPr>
+          <w:shd w:val="clear" w:color="auto" w:fill="FFDA00"/>
+        </w:rPr>
+        <w:t>contrôle de données</w:t>
+      </w:r>
+      <w:r>
+        <w:t>.</w:t>
+      </w:r>
+      <w:r>
+        <w:t xml:space="preserve"> </w:t>
+      </w:r>
+    </w:p>
+    <w:p>
+      <w:pPr>
+        <w:pStyle w:val="Paragraphedeliste"/>
+      </w:pPr>
+      <w:r>
+        <w:t>J’ai pour l’instant choisi de faire confiance à mes utilisateurs.</w:t>
+      </w:r>
+      <w:bookmarkStart w:id="18" w:name="_GoBack"/>
+      <w:bookmarkEnd w:id="18"/>
       <w:r>
         <w:br w:type="page"/>
       </w:r>
@@ -4834,6 +4959,7 @@
         <w:rPr>
           <w:lang w:val="en-US"/>
         </w:rPr>
+        <w:lastRenderedPageBreak/>
         <w:t>Sockets have traditionally been the solution around which most real-time chat systems are architected, providing a bi-directional communication channel</w:t>
       </w:r>
       <w:r>
@@ -5097,7 +5223,21 @@
         <w:rPr>
           <w:lang w:eastAsia="fr-FR"/>
         </w:rPr>
-        <w:t xml:space="preserve"> app = </w:t>
+        <w:t xml:space="preserve"> </w:t>
+      </w:r>
+      <w:proofErr w:type="spellStart"/>
+      <w:r>
+        <w:rPr>
+          <w:lang w:eastAsia="fr-FR"/>
+        </w:rPr>
+        <w:t>app</w:t>
+      </w:r>
+      <w:proofErr w:type="spellEnd"/>
+      <w:r>
+        <w:rPr>
+          <w:lang w:eastAsia="fr-FR"/>
+        </w:rPr>
+        <w:t xml:space="preserve"> = </w:t>
       </w:r>
       <w:proofErr w:type="spellStart"/>
       <w:r>
@@ -5172,7 +5312,21 @@
         <w:rPr>
           <w:lang w:eastAsia="fr-FR"/>
         </w:rPr>
-        <w:t>).Server(app);</w:t>
+        <w:t>).Server(</w:t>
+      </w:r>
+      <w:proofErr w:type="spellStart"/>
+      <w:r>
+        <w:rPr>
+          <w:lang w:eastAsia="fr-FR"/>
+        </w:rPr>
+        <w:t>app</w:t>
+      </w:r>
+      <w:proofErr w:type="spellEnd"/>
+      <w:r>
+        <w:rPr>
+          <w:lang w:eastAsia="fr-FR"/>
+        </w:rPr>
+        <w:t>);</w:t>
       </w:r>
       <w:r>
         <w:rPr>
@@ -5530,6 +5684,7 @@
           <w:noProof/>
           <w:lang w:eastAsia="fr-FR"/>
         </w:rPr>
+        <w:lastRenderedPageBreak/>
         <w:drawing>
           <wp:inline distT="0" distB="0" distL="0" distR="0" wp14:anchorId="535C52F5" wp14:editId="17E76A35">
             <wp:extent cx="4202976" cy="2571750"/>
@@ -5865,7 +6020,15 @@
       </w:r>
       <w:proofErr w:type="spellEnd"/>
       <w:r>
-        <w:t xml:space="preserve"> route handler to use </w:t>
+        <w:t xml:space="preserve"> route </w:t>
+      </w:r>
+      <w:proofErr w:type="spellStart"/>
+      <w:r>
+        <w:t>handler</w:t>
+      </w:r>
+      <w:proofErr w:type="spellEnd"/>
+      <w:r>
+        <w:t xml:space="preserve"> to use </w:t>
       </w:r>
       <w:proofErr w:type="spellStart"/>
       <w:r>
@@ -6100,7 +6263,7 @@
               </wp:anchor>
             </w:drawing>
           </mc:Choice>
-          <mc:Fallback>
+          <mc:Fallback xmlns:w16cid="http://schemas.microsoft.com/office/word/2016/wordml/cid" xmlns:am3d="http://schemas.microsoft.com/office/drawing/2017/model3d" xmlns:aink="http://schemas.microsoft.com/office/drawing/2016/ink" xmlns:cx8="http://schemas.microsoft.com/office/drawing/2016/5/14/chartex" xmlns:cx7="http://schemas.microsoft.com/office/drawing/2016/5/13/chartex" xmlns:cx6="http://schemas.microsoft.com/office/drawing/2016/5/12/chartex" xmlns:cx5="http://schemas.microsoft.com/office/drawing/2016/5/11/chartex" xmlns:cx4="http://schemas.microsoft.com/office/drawing/2016/5/10/chartex" xmlns:cx3="http://schemas.microsoft.com/office/drawing/2016/5/9/chartex" xmlns:cx2="http://schemas.microsoft.com/office/drawing/2015/10/21/chartex" xmlns:cx1="http://schemas.microsoft.com/office/drawing/2015/9/8/chartex">
             <w:pict>
               <v:shapetype w14:anchorId="1984E305" id="_x0000_t13" coordsize="21600,21600" o:spt="13" adj="16200,5400" path="m@0,l@0@1,0@1,0@2@0@2@0,21600,21600,10800xe">
                 <v:stroke joinstyle="miter"/>
@@ -6164,7 +6327,15 @@
       </w:r>
       <w:proofErr w:type="spellEnd"/>
       <w:r>
-        <w:t xml:space="preserve"> restart the process (by </w:t>
+        <w:t xml:space="preserve"> restart the </w:t>
+      </w:r>
+      <w:proofErr w:type="spellStart"/>
+      <w:r>
+        <w:t>process</w:t>
+      </w:r>
+      <w:proofErr w:type="spellEnd"/>
+      <w:r>
+        <w:t xml:space="preserve"> (by </w:t>
       </w:r>
       <w:proofErr w:type="spellStart"/>
       <w:r>
@@ -6220,7 +6391,15 @@
       </w:r>
       <w:proofErr w:type="spellEnd"/>
       <w:r>
-        <w:t xml:space="preserve"> look like </w:t>
+        <w:t xml:space="preserve"> look </w:t>
+      </w:r>
+      <w:proofErr w:type="spellStart"/>
+      <w:r>
+        <w:t>like</w:t>
+      </w:r>
+      <w:proofErr w:type="spellEnd"/>
+      <w:r>
+        <w:t xml:space="preserve"> </w:t>
       </w:r>
       <w:proofErr w:type="spellStart"/>
       <w:r>
@@ -6297,7 +6476,21 @@
         <w:rPr>
           <w:lang w:eastAsia="fr-FR"/>
         </w:rPr>
-        <w:t>&lt;!doctype html&gt;</w:t>
+        <w:t>&lt;!</w:t>
+      </w:r>
+      <w:proofErr w:type="spellStart"/>
+      <w:r>
+        <w:rPr>
+          <w:lang w:eastAsia="fr-FR"/>
+        </w:rPr>
+        <w:t>doctype</w:t>
+      </w:r>
+      <w:proofErr w:type="spellEnd"/>
+      <w:r>
+        <w:rPr>
+          <w:lang w:eastAsia="fr-FR"/>
+        </w:rPr>
+        <w:t xml:space="preserve"> html&gt;</w:t>
       </w:r>
       <w:r>
         <w:rPr>
@@ -6352,6 +6545,7 @@
         <w:rPr>
           <w:lang w:eastAsia="fr-FR"/>
         </w:rPr>
+        <w:lastRenderedPageBreak/>
         <w:t xml:space="preserve">    </w:t>
       </w:r>
       <w:r>
@@ -7326,7 +7520,21 @@
         <w:rPr>
           <w:lang w:eastAsia="fr-FR"/>
         </w:rPr>
-        <w:t xml:space="preserve"> app = </w:t>
+        <w:t xml:space="preserve"> </w:t>
+      </w:r>
+      <w:proofErr w:type="spellStart"/>
+      <w:r>
+        <w:rPr>
+          <w:lang w:eastAsia="fr-FR"/>
+        </w:rPr>
+        <w:t>app</w:t>
+      </w:r>
+      <w:proofErr w:type="spellEnd"/>
+      <w:r>
+        <w:rPr>
+          <w:lang w:eastAsia="fr-FR"/>
+        </w:rPr>
+        <w:t xml:space="preserve"> = </w:t>
       </w:r>
       <w:proofErr w:type="spellStart"/>
       <w:r>
@@ -7401,7 +7609,21 @@
         <w:rPr>
           <w:lang w:eastAsia="fr-FR"/>
         </w:rPr>
-        <w:t>).Server(app);</w:t>
+        <w:t>).Server(</w:t>
+      </w:r>
+      <w:proofErr w:type="spellStart"/>
+      <w:r>
+        <w:rPr>
+          <w:lang w:eastAsia="fr-FR"/>
+        </w:rPr>
+        <w:t>app</w:t>
+      </w:r>
+      <w:proofErr w:type="spellEnd"/>
+      <w:r>
+        <w:rPr>
+          <w:lang w:eastAsia="fr-FR"/>
+        </w:rPr>
+        <w:t>);</w:t>
       </w:r>
       <w:r>
         <w:rPr>
@@ -7737,23 +7959,7 @@
           <w:color w:val="99CC99"/>
           <w:lang w:eastAsia="fr-FR"/>
         </w:rPr>
-        <w:t>'</w:t>
-      </w:r>
-      <w:proofErr w:type="spellStart"/>
-      <w:r>
-        <w:rPr>
-          <w:color w:val="99CC99"/>
-          <w:lang w:eastAsia="fr-FR"/>
-        </w:rPr>
-        <w:t>a</w:t>
-      </w:r>
-      <w:proofErr w:type="spellEnd"/>
-      <w:r>
-        <w:rPr>
-          <w:color w:val="99CC99"/>
-          <w:lang w:eastAsia="fr-FR"/>
-        </w:rPr>
-        <w:t xml:space="preserve"> user </w:t>
+        <w:t xml:space="preserve">'a user </w:t>
       </w:r>
       <w:proofErr w:type="spellStart"/>
       <w:r>
@@ -7929,6 +8135,7 @@
         <w:rPr>
           <w:lang w:val="en-US"/>
         </w:rPr>
+        <w:lastRenderedPageBreak/>
         <w:t>Now in index.html I add the following snippet before the &lt;/body&gt;:</w:t>
       </w:r>
     </w:p>
@@ -8334,21 +8541,7 @@
         <w:rPr>
           <w:lang w:eastAsia="fr-FR"/>
         </w:rPr>
-        <w:t>'</w:t>
-      </w:r>
-      <w:proofErr w:type="spellStart"/>
-      <w:r>
-        <w:rPr>
-          <w:lang w:eastAsia="fr-FR"/>
-        </w:rPr>
-        <w:t>a</w:t>
-      </w:r>
-      <w:proofErr w:type="spellEnd"/>
-      <w:r>
-        <w:rPr>
-          <w:lang w:eastAsia="fr-FR"/>
-        </w:rPr>
-        <w:t xml:space="preserve"> user </w:t>
+        <w:t xml:space="preserve">'a user </w:t>
       </w:r>
       <w:proofErr w:type="spellStart"/>
       <w:r>
@@ -8652,6 +8845,7 @@
         <w:rPr>
           <w:lang w:val="en-US"/>
         </w:rPr>
+        <w:lastRenderedPageBreak/>
         <w:t>Let’s make it so that when the user types in a message, the server gets it as a chat message event. The scripts section in index.html should now look as follows:</w:t>
       </w:r>
     </w:p>
@@ -9220,6 +9414,7 @@
         </w:rPr>
         <w:t>(</w:t>
       </w:r>
+      <w:proofErr w:type="spellStart"/>
       <w:r>
         <w:rPr>
           <w:color w:val="F99157"/>
@@ -9227,6 +9422,7 @@
         </w:rPr>
         <w:t>msg</w:t>
       </w:r>
+      <w:proofErr w:type="spellEnd"/>
       <w:r>
         <w:rPr>
           <w:color w:val="6699CC"/>
@@ -9764,6 +9960,7 @@
         </w:rPr>
         <w:t>(</w:t>
       </w:r>
+      <w:proofErr w:type="spellStart"/>
       <w:r>
         <w:rPr>
           <w:color w:val="F99157"/>
@@ -9771,6 +9968,7 @@
         </w:rPr>
         <w:t>msg</w:t>
       </w:r>
+      <w:proofErr w:type="spellEnd"/>
       <w:r>
         <w:rPr>
           <w:color w:val="6699CC"/>
@@ -9816,7 +10014,21 @@
         <w:rPr>
           <w:lang w:eastAsia="fr-FR"/>
         </w:rPr>
-        <w:t>, msg);</w:t>
+        <w:t xml:space="preserve">, </w:t>
+      </w:r>
+      <w:proofErr w:type="spellStart"/>
+      <w:r>
+        <w:rPr>
+          <w:lang w:eastAsia="fr-FR"/>
+        </w:rPr>
+        <w:t>msg</w:t>
+      </w:r>
+      <w:proofErr w:type="spellEnd"/>
+      <w:r>
+        <w:rPr>
+          <w:lang w:eastAsia="fr-FR"/>
+        </w:rPr>
+        <w:t>);</w:t>
       </w:r>
       <w:r>
         <w:rPr>
@@ -9864,6 +10076,7 @@
           <w:color w:val="F2777A"/>
           <w:lang w:eastAsia="fr-FR"/>
         </w:rPr>
+        <w:lastRenderedPageBreak/>
         <w:t>&lt;script&gt;</w:t>
       </w:r>
       <w:r>
@@ -10238,6 +10451,7 @@
         </w:rPr>
         <w:t>(</w:t>
       </w:r>
+      <w:proofErr w:type="spellStart"/>
       <w:r>
         <w:rPr>
           <w:color w:val="F99157"/>
@@ -10245,6 +10459,7 @@
         </w:rPr>
         <w:t>msg</w:t>
       </w:r>
+      <w:proofErr w:type="spellEnd"/>
       <w:r>
         <w:rPr>
           <w:color w:val="CC99CC"/>
@@ -10303,7 +10518,21 @@
         <w:rPr>
           <w:lang w:eastAsia="fr-FR"/>
         </w:rPr>
-        <w:t>(msg));</w:t>
+        <w:t>(</w:t>
+      </w:r>
+      <w:proofErr w:type="spellStart"/>
+      <w:r>
+        <w:rPr>
+          <w:lang w:eastAsia="fr-FR"/>
+        </w:rPr>
+        <w:t>msg</w:t>
+      </w:r>
+      <w:proofErr w:type="spellEnd"/>
+      <w:r>
+        <w:rPr>
+          <w:lang w:eastAsia="fr-FR"/>
+        </w:rPr>
+        <w:t>));</w:t>
       </w:r>
       <w:r>
         <w:rPr>
@@ -10621,6 +10850,7 @@
         <w:rPr>
           <w:lang w:eastAsia="fr-FR"/>
         </w:rPr>
+        <w:lastRenderedPageBreak/>
         <w:t xml:space="preserve">  "dependencies": {}</w:t>
       </w:r>
       <w:r>
@@ -10676,7 +10906,21 @@
         <w:rPr>
           <w:lang w:eastAsia="fr-FR"/>
         </w:rPr>
-        <w:t xml:space="preserve"> app = </w:t>
+        <w:t xml:space="preserve"> </w:t>
+      </w:r>
+      <w:proofErr w:type="spellStart"/>
+      <w:r>
+        <w:rPr>
+          <w:lang w:eastAsia="fr-FR"/>
+        </w:rPr>
+        <w:t>app</w:t>
+      </w:r>
+      <w:proofErr w:type="spellEnd"/>
+      <w:r>
+        <w:rPr>
+          <w:lang w:eastAsia="fr-FR"/>
+        </w:rPr>
+        <w:t xml:space="preserve"> = </w:t>
       </w:r>
       <w:proofErr w:type="spellStart"/>
       <w:r>
@@ -10751,7 +10995,21 @@
         <w:rPr>
           <w:lang w:eastAsia="fr-FR"/>
         </w:rPr>
-        <w:t>).Server(app);</w:t>
+        <w:t>).Server(</w:t>
+      </w:r>
+      <w:proofErr w:type="spellStart"/>
+      <w:r>
+        <w:rPr>
+          <w:lang w:eastAsia="fr-FR"/>
+        </w:rPr>
+        <w:t>app</w:t>
+      </w:r>
+      <w:proofErr w:type="spellEnd"/>
+      <w:r>
+        <w:rPr>
+          <w:lang w:eastAsia="fr-FR"/>
+        </w:rPr>
+        <w:t>);</w:t>
       </w:r>
       <w:r>
         <w:rPr>
@@ -11173,6 +11431,7 @@
     <w:p/>
     <w:p>
       <w:r>
+        <w:lastRenderedPageBreak/>
         <w:t>Jusqu’ici dans notre index.js nous appelons</w:t>
       </w:r>
       <w:r>
@@ -11367,7 +11626,21 @@
           <w:lang w:eastAsia="fr-FR"/>
         </w:rPr>
         <w:lastRenderedPageBreak/>
-        <w:t>&lt;!doctype html&gt;</w:t>
+        <w:t>&lt;!</w:t>
+      </w:r>
+      <w:proofErr w:type="spellStart"/>
+      <w:r>
+        <w:rPr>
+          <w:lang w:eastAsia="fr-FR"/>
+        </w:rPr>
+        <w:t>doctype</w:t>
+      </w:r>
+      <w:proofErr w:type="spellEnd"/>
+      <w:r>
+        <w:rPr>
+          <w:lang w:eastAsia="fr-FR"/>
+        </w:rPr>
+        <w:t xml:space="preserve"> html&gt;</w:t>
       </w:r>
       <w:r>
         <w:rPr>
@@ -12228,6 +12501,7 @@
           <w:noProof/>
           <w:lang w:eastAsia="fr-FR"/>
         </w:rPr>
+        <w:lastRenderedPageBreak/>
         <w:drawing>
           <wp:inline distT="0" distB="0" distL="0" distR="0" wp14:anchorId="257A4F95" wp14:editId="604BC5FE">
             <wp:extent cx="2956956" cy="2155201"/>
@@ -12398,7 +12672,21 @@
         <w:rPr>
           <w:lang w:eastAsia="fr-FR"/>
         </w:rPr>
-        <w:t xml:space="preserve"> app = </w:t>
+        <w:t xml:space="preserve"> </w:t>
+      </w:r>
+      <w:proofErr w:type="spellStart"/>
+      <w:r>
+        <w:rPr>
+          <w:lang w:eastAsia="fr-FR"/>
+        </w:rPr>
+        <w:t>app</w:t>
+      </w:r>
+      <w:proofErr w:type="spellEnd"/>
+      <w:r>
+        <w:rPr>
+          <w:lang w:eastAsia="fr-FR"/>
+        </w:rPr>
+        <w:t xml:space="preserve"> = </w:t>
       </w:r>
       <w:proofErr w:type="spellStart"/>
       <w:r>
@@ -12473,7 +12761,21 @@
         <w:rPr>
           <w:lang w:eastAsia="fr-FR"/>
         </w:rPr>
-        <w:t>).Server(app);</w:t>
+        <w:t>).Server(</w:t>
+      </w:r>
+      <w:proofErr w:type="spellStart"/>
+      <w:r>
+        <w:rPr>
+          <w:lang w:eastAsia="fr-FR"/>
+        </w:rPr>
+        <w:t>app</w:t>
+      </w:r>
+      <w:proofErr w:type="spellEnd"/>
+      <w:r>
+        <w:rPr>
+          <w:lang w:eastAsia="fr-FR"/>
+        </w:rPr>
+        <w:t>);</w:t>
       </w:r>
       <w:r>
         <w:rPr>
@@ -12800,297 +13102,282 @@
           <w:color w:val="99CC99"/>
           <w:lang w:eastAsia="fr-FR"/>
         </w:rPr>
+        <w:t xml:space="preserve">'a user </w:t>
+      </w:r>
+      <w:proofErr w:type="spellStart"/>
+      <w:r>
+        <w:rPr>
+          <w:color w:val="99CC99"/>
+          <w:lang w:eastAsia="fr-FR"/>
+        </w:rPr>
+        <w:t>connected</w:t>
+      </w:r>
+      <w:proofErr w:type="spellEnd"/>
+      <w:r>
+        <w:rPr>
+          <w:color w:val="99CC99"/>
+          <w:lang w:eastAsia="fr-FR"/>
+        </w:rPr>
         <w:t>'</w:t>
       </w:r>
-      <w:proofErr w:type="spellStart"/>
+      <w:r>
+        <w:rPr>
+          <w:lang w:eastAsia="fr-FR"/>
+        </w:rPr>
+        <w:t>);</w:t>
+      </w:r>
+      <w:r>
+        <w:rPr>
+          <w:lang w:eastAsia="fr-FR"/>
+        </w:rPr>
+        <w:br/>
+        <w:t>});</w:t>
+      </w:r>
+      <w:r>
+        <w:rPr>
+          <w:lang w:eastAsia="fr-FR"/>
+        </w:rPr>
+        <w:br/>
+      </w:r>
+      <w:r>
+        <w:rPr>
+          <w:lang w:eastAsia="fr-FR"/>
+        </w:rPr>
+        <w:br/>
+      </w:r>
+      <w:proofErr w:type="spellStart"/>
+      <w:r>
+        <w:rPr>
+          <w:lang w:eastAsia="fr-FR"/>
+        </w:rPr>
+        <w:t>http.listen</w:t>
+      </w:r>
+      <w:proofErr w:type="spellEnd"/>
+      <w:r>
+        <w:rPr>
+          <w:lang w:eastAsia="fr-FR"/>
+        </w:rPr>
+        <w:t>(</w:t>
+      </w:r>
+      <w:r>
+        <w:rPr>
+          <w:color w:val="F99157"/>
+          <w:lang w:eastAsia="fr-FR"/>
+        </w:rPr>
+        <w:t>3000</w:t>
+      </w:r>
+      <w:r>
+        <w:rPr>
+          <w:lang w:eastAsia="fr-FR"/>
+        </w:rPr>
+        <w:t xml:space="preserve">, </w:t>
+      </w:r>
+      <w:proofErr w:type="spellStart"/>
+      <w:r>
+        <w:rPr>
+          <w:color w:val="CC99CC"/>
+          <w:lang w:eastAsia="fr-FR"/>
+        </w:rPr>
+        <w:t>function</w:t>
+      </w:r>
+      <w:proofErr w:type="spellEnd"/>
+      <w:r>
+        <w:rPr>
+          <w:color w:val="6699CC"/>
+          <w:lang w:eastAsia="fr-FR"/>
+        </w:rPr>
+        <w:t>()</w:t>
+      </w:r>
+      <w:r>
+        <w:rPr>
+          <w:lang w:eastAsia="fr-FR"/>
+        </w:rPr>
+        <w:t>{</w:t>
+      </w:r>
+      <w:r>
+        <w:rPr>
+          <w:lang w:eastAsia="fr-FR"/>
+        </w:rPr>
+        <w:br/>
+        <w:t xml:space="preserve">  </w:t>
+      </w:r>
+      <w:r>
+        <w:rPr>
+          <w:color w:val="F99157"/>
+          <w:lang w:eastAsia="fr-FR"/>
+        </w:rPr>
+        <w:t>console</w:t>
+      </w:r>
+      <w:r>
+        <w:rPr>
+          <w:lang w:eastAsia="fr-FR"/>
+        </w:rPr>
+        <w:t>.log(</w:t>
+      </w:r>
       <w:r>
         <w:rPr>
           <w:color w:val="99CC99"/>
           <w:lang w:eastAsia="fr-FR"/>
         </w:rPr>
-        <w:t>a</w:t>
-      </w:r>
-      <w:proofErr w:type="spellEnd"/>
+        <w:t>'</w:t>
+      </w:r>
+      <w:proofErr w:type="spellStart"/>
       <w:r>
         <w:rPr>
           <w:color w:val="99CC99"/>
           <w:lang w:eastAsia="fr-FR"/>
         </w:rPr>
-        <w:t xml:space="preserve"> user </w:t>
-      </w:r>
-      <w:proofErr w:type="spellStart"/>
+        <w:t>listening</w:t>
+      </w:r>
+      <w:proofErr w:type="spellEnd"/>
       <w:r>
         <w:rPr>
           <w:color w:val="99CC99"/>
           <w:lang w:eastAsia="fr-FR"/>
         </w:rPr>
-        <w:t>connected</w:t>
-      </w:r>
-      <w:proofErr w:type="spellEnd"/>
+        <w:t xml:space="preserve"> on *:3000'</w:t>
+      </w:r>
+      <w:r>
+        <w:rPr>
+          <w:lang w:eastAsia="fr-FR"/>
+        </w:rPr>
+        <w:t>);</w:t>
+      </w:r>
+      <w:r>
+        <w:rPr>
+          <w:lang w:eastAsia="fr-FR"/>
+        </w:rPr>
+        <w:br/>
+        <w:t>});</w:t>
+      </w:r>
+    </w:p>
+    <w:p/>
+    <w:p>
+      <w:r>
+        <w:t>Notez que j’initialise une nouvelle instance de socket.io en lui passant l’objet http (serveur http</w:t>
+      </w:r>
+      <w:r>
+        <w:t xml:space="preserve">). J’écoute ensuite </w:t>
+      </w:r>
+      <w:r>
+        <w:t>l’évènement connexion pour des sockets entrant</w:t>
+      </w:r>
+      <w:r>
+        <w:t>s, que je log en console.</w:t>
+      </w:r>
+    </w:p>
+    <w:p>
+      <w:r>
+        <w:t>J’ajoute maintenant dans mon index.html avant &lt;/body&gt; :</w:t>
+      </w:r>
+    </w:p>
+    <w:p>
+      <w:pPr>
+        <w:rPr>
+          <w:color w:val="CCCCCC"/>
+          <w:lang w:eastAsia="fr-FR"/>
+        </w:rPr>
+      </w:pPr>
+      <w:r>
+        <w:rPr>
+          <w:lang w:eastAsia="fr-FR"/>
+        </w:rPr>
+        <w:t>&lt;script src=</w:t>
+      </w:r>
       <w:r>
         <w:rPr>
           <w:color w:val="99CC99"/>
           <w:lang w:eastAsia="fr-FR"/>
         </w:rPr>
-        <w:t>'</w:t>
-      </w:r>
-      <w:r>
-        <w:rPr>
-          <w:lang w:eastAsia="fr-FR"/>
-        </w:rPr>
-        <w:t>);</w:t>
-      </w:r>
-      <w:r>
-        <w:rPr>
-          <w:lang w:eastAsia="fr-FR"/>
-        </w:rPr>
-        <w:br/>
-        <w:t>});</w:t>
-      </w:r>
-      <w:r>
-        <w:rPr>
-          <w:lang w:eastAsia="fr-FR"/>
-        </w:rPr>
-        <w:br/>
-      </w:r>
-      <w:r>
-        <w:rPr>
-          <w:lang w:eastAsia="fr-FR"/>
-        </w:rPr>
-        <w:br/>
-      </w:r>
-      <w:proofErr w:type="spellStart"/>
-      <w:r>
-        <w:rPr>
-          <w:lang w:eastAsia="fr-FR"/>
-        </w:rPr>
-        <w:t>http.listen</w:t>
-      </w:r>
-      <w:proofErr w:type="spellEnd"/>
-      <w:r>
-        <w:rPr>
-          <w:lang w:eastAsia="fr-FR"/>
-        </w:rPr>
-        <w:t>(</w:t>
-      </w:r>
-      <w:r>
-        <w:rPr>
-          <w:color w:val="F99157"/>
-          <w:lang w:eastAsia="fr-FR"/>
-        </w:rPr>
-        <w:t>3000</w:t>
-      </w:r>
-      <w:r>
-        <w:rPr>
-          <w:lang w:eastAsia="fr-FR"/>
-        </w:rPr>
-        <w:t xml:space="preserve">, </w:t>
-      </w:r>
-      <w:proofErr w:type="spellStart"/>
+        <w:t>"/socket.io/socket.io.js"</w:t>
+      </w:r>
+      <w:r>
+        <w:rPr>
+          <w:lang w:eastAsia="fr-FR"/>
+        </w:rPr>
+        <w:t>&gt;&lt;/script&gt;</w:t>
+      </w:r>
+      <w:r>
+        <w:rPr>
+          <w:color w:val="CCCCCC"/>
+          <w:lang w:eastAsia="fr-FR"/>
+        </w:rPr>
+        <w:br/>
+      </w:r>
+      <w:r>
+        <w:rPr>
+          <w:lang w:eastAsia="fr-FR"/>
+        </w:rPr>
+        <w:t>&lt;script&gt;</w:t>
+      </w:r>
+      <w:r>
+        <w:rPr>
+          <w:color w:val="CCCCCC"/>
+          <w:lang w:eastAsia="fr-FR"/>
+        </w:rPr>
+        <w:br/>
+        <w:t xml:space="preserve">  </w:t>
+      </w:r>
       <w:r>
         <w:rPr>
           <w:color w:val="CC99CC"/>
           <w:lang w:eastAsia="fr-FR"/>
         </w:rPr>
-        <w:t>function</w:t>
-      </w:r>
-      <w:proofErr w:type="spellEnd"/>
-      <w:r>
-        <w:rPr>
-          <w:color w:val="6699CC"/>
-          <w:lang w:eastAsia="fr-FR"/>
-        </w:rPr>
-        <w:t>()</w:t>
-      </w:r>
-      <w:r>
-        <w:rPr>
-          <w:lang w:eastAsia="fr-FR"/>
-        </w:rPr>
-        <w:t>{</w:t>
-      </w:r>
-      <w:r>
-        <w:rPr>
-          <w:lang w:eastAsia="fr-FR"/>
-        </w:rPr>
-        <w:br/>
-        <w:t xml:space="preserve">  </w:t>
-      </w:r>
-      <w:r>
-        <w:rPr>
-          <w:color w:val="F99157"/>
-          <w:lang w:eastAsia="fr-FR"/>
-        </w:rPr>
-        <w:t>console</w:t>
-      </w:r>
-      <w:r>
-        <w:rPr>
-          <w:lang w:eastAsia="fr-FR"/>
-        </w:rPr>
-        <w:t>.log(</w:t>
-      </w:r>
-      <w:r>
-        <w:rPr>
-          <w:color w:val="99CC99"/>
-          <w:lang w:eastAsia="fr-FR"/>
-        </w:rPr>
-        <w:t>'</w:t>
-      </w:r>
-      <w:proofErr w:type="spellStart"/>
-      <w:r>
-        <w:rPr>
-          <w:color w:val="99CC99"/>
-          <w:lang w:eastAsia="fr-FR"/>
-        </w:rPr>
-        <w:t>listening</w:t>
-      </w:r>
-      <w:proofErr w:type="spellEnd"/>
-      <w:r>
-        <w:rPr>
-          <w:color w:val="99CC99"/>
-          <w:lang w:eastAsia="fr-FR"/>
-        </w:rPr>
-        <w:t xml:space="preserve"> on *:3000'</w:t>
-      </w:r>
-      <w:r>
-        <w:rPr>
-          <w:lang w:eastAsia="fr-FR"/>
-        </w:rPr>
-        <w:t>);</w:t>
-      </w:r>
-      <w:r>
-        <w:rPr>
-          <w:lang w:eastAsia="fr-FR"/>
-        </w:rPr>
-        <w:br/>
-        <w:t>});</w:t>
-      </w:r>
-    </w:p>
-    <w:p/>
-    <w:p>
-      <w:r>
-        <w:t>Notez que j’initialise une nouvelle instance de socket.io en lui passant l’objet http (serveur http</w:t>
-      </w:r>
-      <w:r>
-        <w:t xml:space="preserve">). J’écoute ensuite </w:t>
-      </w:r>
-      <w:r>
-        <w:t>l’évènement connexion pour des sockets entrant</w:t>
-      </w:r>
-      <w:r>
-        <w:t>s, que je log en console.</w:t>
-      </w:r>
-    </w:p>
-    <w:p>
-      <w:r>
-        <w:t>J’ajoute maintenant dans mon index.html avant &lt;/body&gt; :</w:t>
-      </w:r>
-    </w:p>
-    <w:p>
-      <w:pPr>
+        <w:t>var</w:t>
+      </w:r>
+      <w:r>
         <w:rPr>
           <w:color w:val="CCCCCC"/>
           <w:lang w:eastAsia="fr-FR"/>
         </w:rPr>
-      </w:pPr>
-      <w:r>
-        <w:rPr>
-          <w:lang w:eastAsia="fr-FR"/>
-        </w:rPr>
-        <w:t>&lt;script src=</w:t>
-      </w:r>
-      <w:r>
-        <w:rPr>
-          <w:color w:val="99CC99"/>
-          <w:lang w:eastAsia="fr-FR"/>
-        </w:rPr>
-        <w:t>"/socket.io/socket.io.js"</w:t>
-      </w:r>
-      <w:r>
-        <w:rPr>
-          <w:lang w:eastAsia="fr-FR"/>
-        </w:rPr>
-        <w:t>&gt;&lt;/script&gt;</w:t>
-      </w:r>
+        <w:t xml:space="preserve"> socket = </w:t>
+      </w:r>
+      <w:proofErr w:type="spellStart"/>
       <w:r>
         <w:rPr>
           <w:color w:val="CCCCCC"/>
           <w:lang w:eastAsia="fr-FR"/>
         </w:rPr>
-        <w:br/>
-      </w:r>
-      <w:r>
-        <w:rPr>
-          <w:lang w:eastAsia="fr-FR"/>
-        </w:rPr>
-        <w:t>&lt;script&gt;</w:t>
-      </w:r>
+        <w:t>io</w:t>
+      </w:r>
+      <w:proofErr w:type="spellEnd"/>
       <w:r>
         <w:rPr>
           <w:color w:val="CCCCCC"/>
           <w:lang w:eastAsia="fr-FR"/>
         </w:rPr>
-        <w:br/>
-        <w:t xml:space="preserve">  </w:t>
-      </w:r>
-      <w:r>
-        <w:rPr>
-          <w:color w:val="CC99CC"/>
-          <w:lang w:eastAsia="fr-FR"/>
-        </w:rPr>
-        <w:t>var</w:t>
+        <w:t>();</w:t>
       </w:r>
       <w:r>
         <w:rPr>
           <w:color w:val="CCCCCC"/>
           <w:lang w:eastAsia="fr-FR"/>
         </w:rPr>
-        <w:t xml:space="preserve"> socket = </w:t>
-      </w:r>
-      <w:proofErr w:type="spellStart"/>
-      <w:r>
-        <w:rPr>
-          <w:color w:val="CCCCCC"/>
-          <w:lang w:eastAsia="fr-FR"/>
-        </w:rPr>
+        <w:br/>
+      </w:r>
+      <w:r>
+        <w:rPr>
+          <w:lang w:eastAsia="fr-FR"/>
+        </w:rPr>
+        <w:t>&lt;/script&gt;</w:t>
+      </w:r>
+    </w:p>
+    <w:p>
+      <w:r>
+        <w:t xml:space="preserve">Voici tout ce qui est nécessaire coté client pour charger socket.io-client, ce qui expose la globale </w:t>
+      </w:r>
+      <w:proofErr w:type="spellStart"/>
+      <w:r>
         <w:t>io</w:t>
       </w:r>
       <w:proofErr w:type="spellEnd"/>
       <w:r>
-        <w:rPr>
-          <w:color w:val="CCCCCC"/>
-          <w:lang w:eastAsia="fr-FR"/>
-        </w:rPr>
-        <w:t>();</w:t>
-      </w:r>
-      <w:r>
-        <w:rPr>
-          <w:color w:val="CCCCCC"/>
-          <w:lang w:eastAsia="fr-FR"/>
-        </w:rPr>
-        <w:br/>
-      </w:r>
-      <w:r>
-        <w:rPr>
-          <w:lang w:eastAsia="fr-FR"/>
-        </w:rPr>
-        <w:t>&lt;/script&gt;</w:t>
-      </w:r>
-    </w:p>
-    <w:p>
-      <w:r>
-        <w:t xml:space="preserve">Voici tout ce qui est nécessaire coté client pour charger socket.io-client, ce qui expose la globale </w:t>
-      </w:r>
-      <w:proofErr w:type="spellStart"/>
-      <w:r>
-        <w:t>io</w:t>
-      </w:r>
-      <w:proofErr w:type="spellEnd"/>
-      <w:r>
         <w:t xml:space="preserve"> et connecter.</w:t>
       </w:r>
     </w:p>
     <w:p>
       <w:r>
+        <w:lastRenderedPageBreak/>
         <w:t xml:space="preserve">Notez que je ne spécifie pas d’url quand j’appelle </w:t>
       </w:r>
       <w:proofErr w:type="spellStart"/>
@@ -13286,21 +13573,7 @@
         <w:rPr>
           <w:lang w:eastAsia="fr-FR"/>
         </w:rPr>
-        <w:t>'</w:t>
-      </w:r>
-      <w:proofErr w:type="spellStart"/>
-      <w:r>
-        <w:rPr>
-          <w:lang w:eastAsia="fr-FR"/>
-        </w:rPr>
-        <w:t>a</w:t>
-      </w:r>
-      <w:proofErr w:type="spellEnd"/>
-      <w:r>
-        <w:rPr>
-          <w:lang w:eastAsia="fr-FR"/>
-        </w:rPr>
-        <w:t xml:space="preserve"> user </w:t>
+        <w:t xml:space="preserve">'a user </w:t>
       </w:r>
       <w:proofErr w:type="spellStart"/>
       <w:r>
@@ -13947,6 +14220,7 @@
         <w:rPr>
           <w:lang w:eastAsia="fr-FR"/>
         </w:rPr>
+        <w:lastRenderedPageBreak/>
         <w:t xml:space="preserve">    });</w:t>
       </w:r>
       <w:r>
@@ -14368,6 +14642,7 @@
         </w:rPr>
         <w:t>(</w:t>
       </w:r>
+      <w:proofErr w:type="spellStart"/>
       <w:r>
         <w:rPr>
           <w:color w:val="F99157"/>
@@ -14375,6 +14650,7 @@
         </w:rPr>
         <w:t>msg</w:t>
       </w:r>
+      <w:proofErr w:type="spellEnd"/>
       <w:r>
         <w:rPr>
           <w:color w:val="6699CC"/>
@@ -14420,7 +14696,21 @@
         <w:rPr>
           <w:lang w:eastAsia="fr-FR"/>
         </w:rPr>
-        <w:t>, msg);</w:t>
+        <w:t xml:space="preserve">, </w:t>
+      </w:r>
+      <w:proofErr w:type="spellStart"/>
+      <w:r>
+        <w:rPr>
+          <w:lang w:eastAsia="fr-FR"/>
+        </w:rPr>
+        <w:t>msg</w:t>
+      </w:r>
+      <w:proofErr w:type="spellEnd"/>
+      <w:r>
+        <w:rPr>
+          <w:lang w:eastAsia="fr-FR"/>
+        </w:rPr>
+        <w:t>);</w:t>
       </w:r>
       <w:r>
         <w:rPr>
@@ -14834,6 +15124,7 @@
         </w:rPr>
         <w:t>(</w:t>
       </w:r>
+      <w:proofErr w:type="spellStart"/>
       <w:r>
         <w:rPr>
           <w:color w:val="F99157"/>
@@ -14841,6 +15132,7 @@
         </w:rPr>
         <w:t>msg</w:t>
       </w:r>
+      <w:proofErr w:type="spellEnd"/>
       <w:r>
         <w:rPr>
           <w:color w:val="CC99CC"/>
@@ -14899,7 +15191,21 @@
         <w:rPr>
           <w:lang w:eastAsia="fr-FR"/>
         </w:rPr>
-        <w:t>(msg));</w:t>
+        <w:t>(</w:t>
+      </w:r>
+      <w:proofErr w:type="spellStart"/>
+      <w:r>
+        <w:rPr>
+          <w:lang w:eastAsia="fr-FR"/>
+        </w:rPr>
+        <w:t>msg</w:t>
+      </w:r>
+      <w:proofErr w:type="spellEnd"/>
+      <w:r>
+        <w:rPr>
+          <w:lang w:eastAsia="fr-FR"/>
+        </w:rPr>
+        <w:t>));</w:t>
       </w:r>
       <w:r>
         <w:rPr>
@@ -14982,6 +15288,7 @@
         </w:numPr>
       </w:pPr>
       <w:r>
+        <w:lastRenderedPageBreak/>
         <w:t>Ajouter une fonctionnalité « un utilisateur est en train d’écrire »</w:t>
       </w:r>
     </w:p>
@@ -15025,7 +15332,7 @@
 </file>
 
 <file path=word/endnotes.xml><?xml version="1.0" encoding="utf-8"?>
-<w:endnotes xmlns:wpc="http://schemas.microsoft.com/office/word/2010/wordprocessingCanvas" xmlns:cx="http://schemas.microsoft.com/office/drawing/2014/chartex" xmlns:cx1="http://schemas.microsoft.com/office/drawing/2015/9/8/chartex" xmlns:cx2="http://schemas.microsoft.com/office/drawing/2015/10/21/chartex" xmlns:cx3="http://schemas.microsoft.com/office/drawing/2016/5/9/chartex" xmlns:cx4="http://schemas.microsoft.com/office/drawing/2016/5/10/chartex" xmlns:cx5="http://schemas.microsoft.com/office/drawing/2016/5/11/chartex" xmlns:cx6="http://schemas.microsoft.com/office/drawing/2016/5/12/chartex" xmlns:cx7="http://schemas.microsoft.com/office/drawing/2016/5/13/chartex" xmlns:cx8="http://schemas.microsoft.com/office/drawing/2016/5/14/chartex" xmlns:mc="http://schemas.openxmlformats.org/markup-compatibility/2006" xmlns:aink="http://schemas.microsoft.com/office/drawing/2016/ink" xmlns:am3d="http://schemas.microsoft.com/office/drawing/2017/model3d" xmlns:o="urn:schemas-microsoft-com:office:office" xmlns:r="http://schemas.openxmlformats.org/officeDocument/2006/relationships" xmlns:m="http://schemas.openxmlformats.org/officeDocument/2006/math" xmlns:v="urn:schemas-microsoft-com:vml" xmlns:wp14="http://schemas.microsoft.com/office/word/2010/wordprocessingDrawing" xmlns:wp="http://schemas.openxmlformats.org/drawingml/2006/wordprocessingDrawing" xmlns:w10="urn:schemas-microsoft-com:office:word" xmlns:w="http://schemas.openxmlformats.org/wordprocessingml/2006/main" xmlns:w14="http://schemas.microsoft.com/office/word/2010/wordml" xmlns:w15="http://schemas.microsoft.com/office/word/2012/wordml" xmlns:w16cid="http://schemas.microsoft.com/office/word/2016/wordml/cid" xmlns:w16se="http://schemas.microsoft.com/office/word/2015/wordml/symex" xmlns:wpg="http://schemas.microsoft.com/office/word/2010/wordprocessingGroup" xmlns:wpi="http://schemas.microsoft.com/office/word/2010/wordprocessingInk" xmlns:wne="http://schemas.microsoft.com/office/word/2006/wordml" xmlns:wps="http://schemas.microsoft.com/office/word/2010/wordprocessingShape" mc:Ignorable="w14 w15 w16se w16cid wp14">
+<w:endnotes xmlns:wpc="http://schemas.microsoft.com/office/word/2010/wordprocessingCanvas" xmlns:cx="http://schemas.microsoft.com/office/drawing/2014/chartex" xmlns:mc="http://schemas.openxmlformats.org/markup-compatibility/2006" xmlns:o="urn:schemas-microsoft-com:office:office" xmlns:r="http://schemas.openxmlformats.org/officeDocument/2006/relationships" xmlns:m="http://schemas.openxmlformats.org/officeDocument/2006/math" xmlns:v="urn:schemas-microsoft-com:vml" xmlns:wp14="http://schemas.microsoft.com/office/word/2010/wordprocessingDrawing" xmlns:wp="http://schemas.openxmlformats.org/drawingml/2006/wordprocessingDrawing" xmlns:w10="urn:schemas-microsoft-com:office:word" xmlns:w="http://schemas.openxmlformats.org/wordprocessingml/2006/main" xmlns:w14="http://schemas.microsoft.com/office/word/2010/wordml" xmlns:w15="http://schemas.microsoft.com/office/word/2012/wordml" xmlns:w16se="http://schemas.microsoft.com/office/word/2015/wordml/symex" xmlns:wpg="http://schemas.microsoft.com/office/word/2010/wordprocessingGroup" xmlns:wpi="http://schemas.microsoft.com/office/word/2010/wordprocessingInk" xmlns:wne="http://schemas.microsoft.com/office/word/2006/wordml" xmlns:wps="http://schemas.microsoft.com/office/word/2010/wordprocessingShape" mc:Ignorable="w14 w15 w16se wp14">
   <w:endnote w:type="separator" w:id="-1">
     <w:p>
       <w:r>
@@ -15046,7 +15353,7 @@
 </file>
 
 <file path=word/footer1.xml><?xml version="1.0" encoding="utf-8"?>
-<w:ftr xmlns:wpc="http://schemas.microsoft.com/office/word/2010/wordprocessingCanvas" xmlns:cx="http://schemas.microsoft.com/office/drawing/2014/chartex" xmlns:cx1="http://schemas.microsoft.com/office/drawing/2015/9/8/chartex" xmlns:cx2="http://schemas.microsoft.com/office/drawing/2015/10/21/chartex" xmlns:cx3="http://schemas.microsoft.com/office/drawing/2016/5/9/chartex" xmlns:cx4="http://schemas.microsoft.com/office/drawing/2016/5/10/chartex" xmlns:cx5="http://schemas.microsoft.com/office/drawing/2016/5/11/chartex" xmlns:cx6="http://schemas.microsoft.com/office/drawing/2016/5/12/chartex" xmlns:cx7="http://schemas.microsoft.com/office/drawing/2016/5/13/chartex" xmlns:cx8="http://schemas.microsoft.com/office/drawing/2016/5/14/chartex" xmlns:mc="http://schemas.openxmlformats.org/markup-compatibility/2006" xmlns:aink="http://schemas.microsoft.com/office/drawing/2016/ink" xmlns:am3d="http://schemas.microsoft.com/office/drawing/2017/model3d" xmlns:o="urn:schemas-microsoft-com:office:office" xmlns:r="http://schemas.openxmlformats.org/officeDocument/2006/relationships" xmlns:m="http://schemas.openxmlformats.org/officeDocument/2006/math" xmlns:v="urn:schemas-microsoft-com:vml" xmlns:wp14="http://schemas.microsoft.com/office/word/2010/wordprocessingDrawing" xmlns:wp="http://schemas.openxmlformats.org/drawingml/2006/wordprocessingDrawing" xmlns:w10="urn:schemas-microsoft-com:office:word" xmlns:w="http://schemas.openxmlformats.org/wordprocessingml/2006/main" xmlns:w14="http://schemas.microsoft.com/office/word/2010/wordml" xmlns:w15="http://schemas.microsoft.com/office/word/2012/wordml" xmlns:w16cid="http://schemas.microsoft.com/office/word/2016/wordml/cid" xmlns:w16se="http://schemas.microsoft.com/office/word/2015/wordml/symex" xmlns:wpg="http://schemas.microsoft.com/office/word/2010/wordprocessingGroup" xmlns:wpi="http://schemas.microsoft.com/office/word/2010/wordprocessingInk" xmlns:wne="http://schemas.microsoft.com/office/word/2006/wordml" xmlns:wps="http://schemas.microsoft.com/office/word/2010/wordprocessingShape" mc:Ignorable="w14 w15 w16se w16cid wp14">
+<w:ftr xmlns:wpc="http://schemas.microsoft.com/office/word/2010/wordprocessingCanvas" xmlns:cx="http://schemas.microsoft.com/office/drawing/2014/chartex" xmlns:mc="http://schemas.openxmlformats.org/markup-compatibility/2006" xmlns:o="urn:schemas-microsoft-com:office:office" xmlns:r="http://schemas.openxmlformats.org/officeDocument/2006/relationships" xmlns:m="http://schemas.openxmlformats.org/officeDocument/2006/math" xmlns:v="urn:schemas-microsoft-com:vml" xmlns:wp14="http://schemas.microsoft.com/office/word/2010/wordprocessingDrawing" xmlns:wp="http://schemas.openxmlformats.org/drawingml/2006/wordprocessingDrawing" xmlns:w10="urn:schemas-microsoft-com:office:word" xmlns:w="http://schemas.openxmlformats.org/wordprocessingml/2006/main" xmlns:w14="http://schemas.microsoft.com/office/word/2010/wordml" xmlns:w15="http://schemas.microsoft.com/office/word/2012/wordml" xmlns:w16se="http://schemas.microsoft.com/office/word/2015/wordml/symex" xmlns:wpg="http://schemas.microsoft.com/office/word/2010/wordprocessingGroup" xmlns:wpi="http://schemas.microsoft.com/office/word/2010/wordprocessingInk" xmlns:wne="http://schemas.microsoft.com/office/word/2006/wordml" xmlns:wps="http://schemas.microsoft.com/office/word/2010/wordprocessingShape" mc:Ignorable="w14 w15 w16se wp14">
   <w:sdt>
     <w:sdtPr>
       <w:id w:val="-161080435"/>
@@ -15055,7 +15362,6 @@
         <w:docPartUnique/>
       </w:docPartObj>
     </w:sdtPr>
-    <w:sdtEndPr/>
     <w:sdtContent>
       <w:p>
         <w:pPr>
@@ -15074,7 +15380,7 @@
           <w:rPr>
             <w:noProof/>
           </w:rPr>
-          <w:t>20</w:t>
+          <w:t>21</w:t>
         </w:r>
         <w:r>
           <w:fldChar w:fldCharType="end"/>
@@ -15092,7 +15398,7 @@
 </file>
 
 <file path=word/footnotes.xml><?xml version="1.0" encoding="utf-8"?>
-<w:footnotes xmlns:wpc="http://schemas.microsoft.com/office/word/2010/wordprocessingCanvas" xmlns:cx="http://schemas.microsoft.com/office/drawing/2014/chartex" xmlns:cx1="http://schemas.microsoft.com/office/drawing/2015/9/8/chartex" xmlns:cx2="http://schemas.microsoft.com/office/drawing/2015/10/21/chartex" xmlns:cx3="http://schemas.microsoft.com/office/drawing/2016/5/9/chartex" xmlns:cx4="http://schemas.microsoft.com/office/drawing/2016/5/10/chartex" xmlns:cx5="http://schemas.microsoft.com/office/drawing/2016/5/11/chartex" xmlns:cx6="http://schemas.microsoft.com/office/drawing/2016/5/12/chartex" xmlns:cx7="http://schemas.microsoft.com/office/drawing/2016/5/13/chartex" xmlns:cx8="http://schemas.microsoft.com/office/drawing/2016/5/14/chartex" xmlns:mc="http://schemas.openxmlformats.org/markup-compatibility/2006" xmlns:aink="http://schemas.microsoft.com/office/drawing/2016/ink" xmlns:am3d="http://schemas.microsoft.com/office/drawing/2017/model3d" xmlns:o="urn:schemas-microsoft-com:office:office" xmlns:r="http://schemas.openxmlformats.org/officeDocument/2006/relationships" xmlns:m="http://schemas.openxmlformats.org/officeDocument/2006/math" xmlns:v="urn:schemas-microsoft-com:vml" xmlns:wp14="http://schemas.microsoft.com/office/word/2010/wordprocessingDrawing" xmlns:wp="http://schemas.openxmlformats.org/drawingml/2006/wordprocessingDrawing" xmlns:w10="urn:schemas-microsoft-com:office:word" xmlns:w="http://schemas.openxmlformats.org/wordprocessingml/2006/main" xmlns:w14="http://schemas.microsoft.com/office/word/2010/wordml" xmlns:w15="http://schemas.microsoft.com/office/word/2012/wordml" xmlns:w16cid="http://schemas.microsoft.com/office/word/2016/wordml/cid" xmlns:w16se="http://schemas.microsoft.com/office/word/2015/wordml/symex" xmlns:wpg="http://schemas.microsoft.com/office/word/2010/wordprocessingGroup" xmlns:wpi="http://schemas.microsoft.com/office/word/2010/wordprocessingInk" xmlns:wne="http://schemas.microsoft.com/office/word/2006/wordml" xmlns:wps="http://schemas.microsoft.com/office/word/2010/wordprocessingShape" mc:Ignorable="w14 w15 w16se w16cid wp14">
+<w:footnotes xmlns:wpc="http://schemas.microsoft.com/office/word/2010/wordprocessingCanvas" xmlns:cx="http://schemas.microsoft.com/office/drawing/2014/chartex" xmlns:mc="http://schemas.openxmlformats.org/markup-compatibility/2006" xmlns:o="urn:schemas-microsoft-com:office:office" xmlns:r="http://schemas.openxmlformats.org/officeDocument/2006/relationships" xmlns:m="http://schemas.openxmlformats.org/officeDocument/2006/math" xmlns:v="urn:schemas-microsoft-com:vml" xmlns:wp14="http://schemas.microsoft.com/office/word/2010/wordprocessingDrawing" xmlns:wp="http://schemas.openxmlformats.org/drawingml/2006/wordprocessingDrawing" xmlns:w10="urn:schemas-microsoft-com:office:word" xmlns:w="http://schemas.openxmlformats.org/wordprocessingml/2006/main" xmlns:w14="http://schemas.microsoft.com/office/word/2010/wordml" xmlns:w15="http://schemas.microsoft.com/office/word/2012/wordml" xmlns:w16se="http://schemas.microsoft.com/office/word/2015/wordml/symex" xmlns:wpg="http://schemas.microsoft.com/office/word/2010/wordprocessingGroup" xmlns:wpi="http://schemas.microsoft.com/office/word/2010/wordprocessingInk" xmlns:wne="http://schemas.microsoft.com/office/word/2006/wordml" xmlns:wps="http://schemas.microsoft.com/office/word/2010/wordprocessingShape" mc:Ignorable="w14 w15 w16se wp14">
   <w:footnote w:type="separator" w:id="-1">
     <w:p>
       <w:r>
@@ -15113,7 +15419,7 @@
 </file>
 
 <file path=word/header1.xml><?xml version="1.0" encoding="utf-8"?>
-<w:hdr xmlns:wpc="http://schemas.microsoft.com/office/word/2010/wordprocessingCanvas" xmlns:cx="http://schemas.microsoft.com/office/drawing/2014/chartex" xmlns:cx1="http://schemas.microsoft.com/office/drawing/2015/9/8/chartex" xmlns:cx2="http://schemas.microsoft.com/office/drawing/2015/10/21/chartex" xmlns:cx3="http://schemas.microsoft.com/office/drawing/2016/5/9/chartex" xmlns:cx4="http://schemas.microsoft.com/office/drawing/2016/5/10/chartex" xmlns:cx5="http://schemas.microsoft.com/office/drawing/2016/5/11/chartex" xmlns:cx6="http://schemas.microsoft.com/office/drawing/2016/5/12/chartex" xmlns:cx7="http://schemas.microsoft.com/office/drawing/2016/5/13/chartex" xmlns:cx8="http://schemas.microsoft.com/office/drawing/2016/5/14/chartex" xmlns:mc="http://schemas.openxmlformats.org/markup-compatibility/2006" xmlns:aink="http://schemas.microsoft.com/office/drawing/2016/ink" xmlns:am3d="http://schemas.microsoft.com/office/drawing/2017/model3d" xmlns:o="urn:schemas-microsoft-com:office:office" xmlns:r="http://schemas.openxmlformats.org/officeDocument/2006/relationships" xmlns:m="http://schemas.openxmlformats.org/officeDocument/2006/math" xmlns:v="urn:schemas-microsoft-com:vml" xmlns:wp14="http://schemas.microsoft.com/office/word/2010/wordprocessingDrawing" xmlns:wp="http://schemas.openxmlformats.org/drawingml/2006/wordprocessingDrawing" xmlns:w10="urn:schemas-microsoft-com:office:word" xmlns:w="http://schemas.openxmlformats.org/wordprocessingml/2006/main" xmlns:w14="http://schemas.microsoft.com/office/word/2010/wordml" xmlns:w15="http://schemas.microsoft.com/office/word/2012/wordml" xmlns:w16cid="http://schemas.microsoft.com/office/word/2016/wordml/cid" xmlns:w16se="http://schemas.microsoft.com/office/word/2015/wordml/symex" xmlns:wpg="http://schemas.microsoft.com/office/word/2010/wordprocessingGroup" xmlns:wpi="http://schemas.microsoft.com/office/word/2010/wordprocessingInk" xmlns:wne="http://schemas.microsoft.com/office/word/2006/wordml" xmlns:wps="http://schemas.microsoft.com/office/word/2010/wordprocessingShape" mc:Ignorable="w14 w15 w16se w16cid wp14">
+<w:hdr xmlns:wpc="http://schemas.microsoft.com/office/word/2010/wordprocessingCanvas" xmlns:cx="http://schemas.microsoft.com/office/drawing/2014/chartex" xmlns:mc="http://schemas.openxmlformats.org/markup-compatibility/2006" xmlns:o="urn:schemas-microsoft-com:office:office" xmlns:r="http://schemas.openxmlformats.org/officeDocument/2006/relationships" xmlns:m="http://schemas.openxmlformats.org/officeDocument/2006/math" xmlns:v="urn:schemas-microsoft-com:vml" xmlns:wp14="http://schemas.microsoft.com/office/word/2010/wordprocessingDrawing" xmlns:wp="http://schemas.openxmlformats.org/drawingml/2006/wordprocessingDrawing" xmlns:w10="urn:schemas-microsoft-com:office:word" xmlns:w="http://schemas.openxmlformats.org/wordprocessingml/2006/main" xmlns:w14="http://schemas.microsoft.com/office/word/2010/wordml" xmlns:w15="http://schemas.microsoft.com/office/word/2012/wordml" xmlns:w16se="http://schemas.microsoft.com/office/word/2015/wordml/symex" xmlns:wpg="http://schemas.microsoft.com/office/word/2010/wordprocessingGroup" xmlns:wpi="http://schemas.microsoft.com/office/word/2010/wordprocessingInk" xmlns:wne="http://schemas.microsoft.com/office/word/2006/wordml" xmlns:wps="http://schemas.microsoft.com/office/word/2010/wordprocessingShape" mc:Ignorable="w14 w15 w16se wp14">
   <w:p>
     <w:pPr>
       <w:pStyle w:val="En-tte"/>
@@ -15190,8 +15496,120 @@
 </file>
 
 <file path=word/numbering.xml><?xml version="1.0" encoding="utf-8"?>
-<w:numbering xmlns:wpc="http://schemas.microsoft.com/office/word/2010/wordprocessingCanvas" xmlns:cx="http://schemas.microsoft.com/office/drawing/2014/chartex" xmlns:cx1="http://schemas.microsoft.com/office/drawing/2015/9/8/chartex" xmlns:cx2="http://schemas.microsoft.com/office/drawing/2015/10/21/chartex" xmlns:cx3="http://schemas.microsoft.com/office/drawing/2016/5/9/chartex" xmlns:cx4="http://schemas.microsoft.com/office/drawing/2016/5/10/chartex" xmlns:cx5="http://schemas.microsoft.com/office/drawing/2016/5/11/chartex" xmlns:cx6="http://schemas.microsoft.com/office/drawing/2016/5/12/chartex" xmlns:cx7="http://schemas.microsoft.com/office/drawing/2016/5/13/chartex" xmlns:cx8="http://schemas.microsoft.com/office/drawing/2016/5/14/chartex" xmlns:mc="http://schemas.openxmlformats.org/markup-compatibility/2006" xmlns:aink="http://schemas.microsoft.com/office/drawing/2016/ink" xmlns:am3d="http://schemas.microsoft.com/office/drawing/2017/model3d" xmlns:o="urn:schemas-microsoft-com:office:office" xmlns:r="http://schemas.openxmlformats.org/officeDocument/2006/relationships" xmlns:m="http://schemas.openxmlformats.org/officeDocument/2006/math" xmlns:v="urn:schemas-microsoft-com:vml" xmlns:wp14="http://schemas.microsoft.com/office/word/2010/wordprocessingDrawing" xmlns:wp="http://schemas.openxmlformats.org/drawingml/2006/wordprocessingDrawing" xmlns:w10="urn:schemas-microsoft-com:office:word" xmlns:w="http://schemas.openxmlformats.org/wordprocessingml/2006/main" xmlns:w14="http://schemas.microsoft.com/office/word/2010/wordml" xmlns:w15="http://schemas.microsoft.com/office/word/2012/wordml" xmlns:w16cid="http://schemas.microsoft.com/office/word/2016/wordml/cid" xmlns:w16se="http://schemas.microsoft.com/office/word/2015/wordml/symex" xmlns:wpg="http://schemas.microsoft.com/office/word/2010/wordprocessingGroup" xmlns:wpi="http://schemas.microsoft.com/office/word/2010/wordprocessingInk" xmlns:wne="http://schemas.microsoft.com/office/word/2006/wordml" xmlns:wps="http://schemas.microsoft.com/office/word/2010/wordprocessingShape" mc:Ignorable="w14 w15 w16se w16cid wp14">
+<w:numbering xmlns:wpc="http://schemas.microsoft.com/office/word/2010/wordprocessingCanvas" xmlns:cx="http://schemas.microsoft.com/office/drawing/2014/chartex" xmlns:mc="http://schemas.openxmlformats.org/markup-compatibility/2006" xmlns:o="urn:schemas-microsoft-com:office:office" xmlns:r="http://schemas.openxmlformats.org/officeDocument/2006/relationships" xmlns:m="http://schemas.openxmlformats.org/officeDocument/2006/math" xmlns:v="urn:schemas-microsoft-com:vml" xmlns:wp14="http://schemas.microsoft.com/office/word/2010/wordprocessingDrawing" xmlns:wp="http://schemas.openxmlformats.org/drawingml/2006/wordprocessingDrawing" xmlns:w10="urn:schemas-microsoft-com:office:word" xmlns:w="http://schemas.openxmlformats.org/wordprocessingml/2006/main" xmlns:w14="http://schemas.microsoft.com/office/word/2010/wordml" xmlns:w15="http://schemas.microsoft.com/office/word/2012/wordml" xmlns:w16se="http://schemas.microsoft.com/office/word/2015/wordml/symex" xmlns:wpg="http://schemas.microsoft.com/office/word/2010/wordprocessingGroup" xmlns:wpi="http://schemas.microsoft.com/office/word/2010/wordprocessingInk" xmlns:wne="http://schemas.microsoft.com/office/word/2006/wordml" xmlns:wps="http://schemas.microsoft.com/office/word/2010/wordprocessingShape" mc:Ignorable="w14 w15 w16se wp14">
   <w:abstractNum w:abstractNumId="0" w15:restartNumberingAfterBreak="0">
+    <w:nsid w:val="05E4338F"/>
+    <w:multiLevelType w:val="hybridMultilevel"/>
+    <w:tmpl w:val="45264B98"/>
+    <w:lvl w:ilvl="0" w:tplc="88D84032">
+      <w:numFmt w:val="bullet"/>
+      <w:lvlText w:val="-"/>
+      <w:lvlJc w:val="left"/>
+      <w:pPr>
+        <w:ind w:left="720" w:hanging="360"/>
+      </w:pPr>
+      <w:rPr>
+        <w:rFonts w:ascii="Roboto" w:eastAsiaTheme="minorHAnsi" w:hAnsi="Roboto" w:cstheme="minorBidi" w:hint="default"/>
+      </w:rPr>
+    </w:lvl>
+    <w:lvl w:ilvl="1" w:tplc="040C0003" w:tentative="1">
+      <w:start w:val="1"/>
+      <w:numFmt w:val="bullet"/>
+      <w:lvlText w:val="o"/>
+      <w:lvlJc w:val="left"/>
+      <w:pPr>
+        <w:ind w:left="1440" w:hanging="360"/>
+      </w:pPr>
+      <w:rPr>
+        <w:rFonts w:ascii="Courier New" w:hAnsi="Courier New" w:cs="Courier New" w:hint="default"/>
+      </w:rPr>
+    </w:lvl>
+    <w:lvl w:ilvl="2" w:tplc="040C0005" w:tentative="1">
+      <w:start w:val="1"/>
+      <w:numFmt w:val="bullet"/>
+      <w:lvlText w:val=""/>
+      <w:lvlJc w:val="left"/>
+      <w:pPr>
+        <w:ind w:left="2160" w:hanging="360"/>
+      </w:pPr>
+      <w:rPr>
+        <w:rFonts w:ascii="Wingdings" w:hAnsi="Wingdings" w:hint="default"/>
+      </w:rPr>
+    </w:lvl>
+    <w:lvl w:ilvl="3" w:tplc="040C0001" w:tentative="1">
+      <w:start w:val="1"/>
+      <w:numFmt w:val="bullet"/>
+      <w:lvlText w:val=""/>
+      <w:lvlJc w:val="left"/>
+      <w:pPr>
+        <w:ind w:left="2880" w:hanging="360"/>
+      </w:pPr>
+      <w:rPr>
+        <w:rFonts w:ascii="Symbol" w:hAnsi="Symbol" w:hint="default"/>
+      </w:rPr>
+    </w:lvl>
+    <w:lvl w:ilvl="4" w:tplc="040C0003" w:tentative="1">
+      <w:start w:val="1"/>
+      <w:numFmt w:val="bullet"/>
+      <w:lvlText w:val="o"/>
+      <w:lvlJc w:val="left"/>
+      <w:pPr>
+        <w:ind w:left="3600" w:hanging="360"/>
+      </w:pPr>
+      <w:rPr>
+        <w:rFonts w:ascii="Courier New" w:hAnsi="Courier New" w:cs="Courier New" w:hint="default"/>
+      </w:rPr>
+    </w:lvl>
+    <w:lvl w:ilvl="5" w:tplc="040C0005" w:tentative="1">
+      <w:start w:val="1"/>
+      <w:numFmt w:val="bullet"/>
+      <w:lvlText w:val=""/>
+      <w:lvlJc w:val="left"/>
+      <w:pPr>
+        <w:ind w:left="4320" w:hanging="360"/>
+      </w:pPr>
+      <w:rPr>
+        <w:rFonts w:ascii="Wingdings" w:hAnsi="Wingdings" w:hint="default"/>
+      </w:rPr>
+    </w:lvl>
+    <w:lvl w:ilvl="6" w:tplc="040C0001" w:tentative="1">
+      <w:start w:val="1"/>
+      <w:numFmt w:val="bullet"/>
+      <w:lvlText w:val=""/>
+      <w:lvlJc w:val="left"/>
+      <w:pPr>
+        <w:ind w:left="5040" w:hanging="360"/>
+      </w:pPr>
+      <w:rPr>
+        <w:rFonts w:ascii="Symbol" w:hAnsi="Symbol" w:hint="default"/>
+      </w:rPr>
+    </w:lvl>
+    <w:lvl w:ilvl="7" w:tplc="040C0003" w:tentative="1">
+      <w:start w:val="1"/>
+      <w:numFmt w:val="bullet"/>
+      <w:lvlText w:val="o"/>
+      <w:lvlJc w:val="left"/>
+      <w:pPr>
+        <w:ind w:left="5760" w:hanging="360"/>
+      </w:pPr>
+      <w:rPr>
+        <w:rFonts w:ascii="Courier New" w:hAnsi="Courier New" w:cs="Courier New" w:hint="default"/>
+      </w:rPr>
+    </w:lvl>
+    <w:lvl w:ilvl="8" w:tplc="040C0005" w:tentative="1">
+      <w:start w:val="1"/>
+      <w:numFmt w:val="bullet"/>
+      <w:lvlText w:val=""/>
+      <w:lvlJc w:val="left"/>
+      <w:pPr>
+        <w:ind w:left="6480" w:hanging="360"/>
+      </w:pPr>
+      <w:rPr>
+        <w:rFonts w:ascii="Wingdings" w:hAnsi="Wingdings" w:hint="default"/>
+      </w:rPr>
+    </w:lvl>
+  </w:abstractNum>
+  <w:abstractNum w:abstractNumId="1" w15:restartNumberingAfterBreak="0">
     <w:nsid w:val="06076EDE"/>
     <w:multiLevelType w:val="hybridMultilevel"/>
     <w:tmpl w:val="EE1E8E84"/>
@@ -15304,7 +15722,7 @@
       </w:rPr>
     </w:lvl>
   </w:abstractNum>
-  <w:abstractNum w:abstractNumId="1" w15:restartNumberingAfterBreak="0">
+  <w:abstractNum w:abstractNumId="2" w15:restartNumberingAfterBreak="0">
     <w:nsid w:val="0C3A3FD9"/>
     <w:multiLevelType w:val="hybridMultilevel"/>
     <w:tmpl w:val="742C5412"/>
@@ -15417,7 +15835,7 @@
       </w:rPr>
     </w:lvl>
   </w:abstractNum>
-  <w:abstractNum w:abstractNumId="2" w15:restartNumberingAfterBreak="0">
+  <w:abstractNum w:abstractNumId="3" w15:restartNumberingAfterBreak="0">
     <w:nsid w:val="126D1ACE"/>
     <w:multiLevelType w:val="hybridMultilevel"/>
     <w:tmpl w:val="12BC00F6"/>
@@ -15530,7 +15948,7 @@
       </w:rPr>
     </w:lvl>
   </w:abstractNum>
-  <w:abstractNum w:abstractNumId="3" w15:restartNumberingAfterBreak="0">
+  <w:abstractNum w:abstractNumId="4" w15:restartNumberingAfterBreak="0">
     <w:nsid w:val="15AC2C80"/>
     <w:multiLevelType w:val="hybridMultilevel"/>
     <w:tmpl w:val="E19E2A80"/>
@@ -15643,7 +16061,7 @@
       </w:rPr>
     </w:lvl>
   </w:abstractNum>
-  <w:abstractNum w:abstractNumId="4" w15:restartNumberingAfterBreak="0">
+  <w:abstractNum w:abstractNumId="5" w15:restartNumberingAfterBreak="0">
     <w:nsid w:val="28297469"/>
     <w:multiLevelType w:val="hybridMultilevel"/>
     <w:tmpl w:val="7526C94E"/>
@@ -15756,7 +16174,7 @@
       </w:rPr>
     </w:lvl>
   </w:abstractNum>
-  <w:abstractNum w:abstractNumId="5" w15:restartNumberingAfterBreak="0">
+  <w:abstractNum w:abstractNumId="6" w15:restartNumberingAfterBreak="0">
     <w:nsid w:val="7D765E1D"/>
     <w:multiLevelType w:val="hybridMultilevel"/>
     <w:tmpl w:val="025A7F3E"/>
@@ -15870,28 +16288,31 @@
     </w:lvl>
   </w:abstractNum>
   <w:num w:numId="1">
+    <w:abstractNumId w:val="2"/>
+  </w:num>
+  <w:num w:numId="2">
+    <w:abstractNumId w:val="6"/>
+  </w:num>
+  <w:num w:numId="3">
+    <w:abstractNumId w:val="5"/>
+  </w:num>
+  <w:num w:numId="4">
     <w:abstractNumId w:val="1"/>
   </w:num>
-  <w:num w:numId="2">
-    <w:abstractNumId w:val="5"/>
+  <w:num w:numId="5">
+    <w:abstractNumId w:val="3"/>
   </w:num>
-  <w:num w:numId="3">
+  <w:num w:numId="6">
     <w:abstractNumId w:val="4"/>
   </w:num>
-  <w:num w:numId="4">
+  <w:num w:numId="7">
     <w:abstractNumId w:val="0"/>
-  </w:num>
-  <w:num w:numId="5">
-    <w:abstractNumId w:val="2"/>
-  </w:num>
-  <w:num w:numId="6">
-    <w:abstractNumId w:val="3"/>
   </w:num>
 </w:numbering>
 </file>
 
 <file path=word/styles.xml><?xml version="1.0" encoding="utf-8"?>
-<w:styles xmlns:mc="http://schemas.openxmlformats.org/markup-compatibility/2006" xmlns:r="http://schemas.openxmlformats.org/officeDocument/2006/relationships" xmlns:w="http://schemas.openxmlformats.org/wordprocessingml/2006/main" xmlns:w14="http://schemas.microsoft.com/office/word/2010/wordml" xmlns:w15="http://schemas.microsoft.com/office/word/2012/wordml" xmlns:w16cid="http://schemas.microsoft.com/office/word/2016/wordml/cid" xmlns:w16se="http://schemas.microsoft.com/office/word/2015/wordml/symex" mc:Ignorable="w14 w15 w16se w16cid">
+<w:styles xmlns:mc="http://schemas.openxmlformats.org/markup-compatibility/2006" xmlns:r="http://schemas.openxmlformats.org/officeDocument/2006/relationships" xmlns:w="http://schemas.openxmlformats.org/wordprocessingml/2006/main" xmlns:w14="http://schemas.microsoft.com/office/word/2010/wordml" xmlns:w15="http://schemas.microsoft.com/office/word/2012/wordml" xmlns:w16se="http://schemas.microsoft.com/office/word/2015/wordml/symex" mc:Ignorable="w14 w15 w16se">
   <w:docDefaults>
     <w:rPrDefault>
       <w:rPr>
@@ -15907,7 +16328,7 @@
       </w:pPr>
     </w:pPrDefault>
   </w:docDefaults>
-  <w:latentStyles w:defLockedState="0" w:defUIPriority="99" w:defSemiHidden="0" w:defUnhideWhenUsed="0" w:defQFormat="0" w:count="376">
+  <w:latentStyles w:defLockedState="0" w:defUIPriority="99" w:defSemiHidden="0" w:defUnhideWhenUsed="0" w:defQFormat="0" w:count="371">
     <w:lsdException w:name="Normal" w:uiPriority="0" w:qFormat="1"/>
     <w:lsdException w:name="heading 1" w:uiPriority="9" w:qFormat="1"/>
     <w:lsdException w:name="heading 2" w:semiHidden="1" w:uiPriority="9" w:unhideWhenUsed="1" w:qFormat="1"/>
@@ -16013,6 +16434,7 @@
     <w:lsdException w:name="HTML Sample" w:semiHidden="1" w:unhideWhenUsed="1"/>
     <w:lsdException w:name="HTML Typewriter" w:semiHidden="1" w:unhideWhenUsed="1"/>
     <w:lsdException w:name="HTML Variable" w:semiHidden="1" w:unhideWhenUsed="1"/>
+    <w:lsdException w:name="Normal Table" w:semiHidden="1" w:unhideWhenUsed="1"/>
     <w:lsdException w:name="annotation subject" w:semiHidden="1" w:unhideWhenUsed="1"/>
     <w:lsdException w:name="No List" w:semiHidden="1" w:unhideWhenUsed="1"/>
     <w:lsdException w:name="Outline List 1" w:semiHidden="1" w:unhideWhenUsed="1"/>
@@ -16055,8 +16477,11 @@
     <w:lsdException w:name="Table Contemporary" w:semiHidden="1" w:unhideWhenUsed="1"/>
     <w:lsdException w:name="Table Elegant" w:semiHidden="1" w:unhideWhenUsed="1"/>
     <w:lsdException w:name="Table Professional" w:semiHidden="1" w:unhideWhenUsed="1"/>
+    <w:lsdException w:name="Table Subtle 1" w:semiHidden="1" w:unhideWhenUsed="1"/>
     <w:lsdException w:name="Table Subtle 2" w:semiHidden="1" w:unhideWhenUsed="1"/>
     <w:lsdException w:name="Table Web 1" w:semiHidden="1" w:unhideWhenUsed="1"/>
+    <w:lsdException w:name="Table Web 2" w:semiHidden="1" w:unhideWhenUsed="1"/>
+    <w:lsdException w:name="Table Web 3" w:semiHidden="1" w:unhideWhenUsed="1"/>
     <w:lsdException w:name="Balloon Text" w:semiHidden="1" w:unhideWhenUsed="1"/>
     <w:lsdException w:name="Table Grid" w:uiPriority="39"/>
     <w:lsdException w:name="Table Theme" w:semiHidden="1" w:unhideWhenUsed="1"/>
@@ -16275,11 +16700,6 @@
     <w:lsdException w:name="List Table 5 Dark Accent 6" w:uiPriority="50"/>
     <w:lsdException w:name="List Table 6 Colorful Accent 6" w:uiPriority="51"/>
     <w:lsdException w:name="List Table 7 Colorful Accent 6" w:uiPriority="52"/>
-    <w:lsdException w:name="Mention" w:semiHidden="1" w:unhideWhenUsed="1"/>
-    <w:lsdException w:name="Smart Hyperlink" w:semiHidden="1" w:unhideWhenUsed="1"/>
-    <w:lsdException w:name="Hashtag" w:semiHidden="1" w:unhideWhenUsed="1"/>
-    <w:lsdException w:name="Unresolved Mention" w:semiHidden="1" w:unhideWhenUsed="1"/>
-    <w:lsdException w:name="Smart Link" w:semiHidden="1" w:unhideWhenUsed="1"/>
   </w:latentStyles>
   <w:style w:type="paragraph" w:default="1" w:styleId="Normal">
     <w:name w:val="Normal"/>
@@ -17000,7 +17420,7 @@
 </file>
 
 <file path=customXml/itemProps1.xml><?xml version="1.0" encoding="utf-8"?>
-<ds:datastoreItem xmlns:ds="http://schemas.openxmlformats.org/officeDocument/2006/customXml" ds:itemID="{B03187E8-90F2-4976-B273-8B5964378231}">
+<ds:datastoreItem xmlns:ds="http://schemas.openxmlformats.org/officeDocument/2006/customXml" ds:itemID="{F2DCD5B4-57E9-41FD-8B8B-6297756D3FEE}">
   <ds:schemaRefs>
     <ds:schemaRef ds:uri="http://schemas.openxmlformats.org/officeDocument/2006/bibliography"/>
   </ds:schemaRefs>

--- a/dossiersynthese.docx
+++ b/dossiersynthese.docx
@@ -1,6 +1,6 @@
 
 <file path=word/document.xml><?xml version="1.0" encoding="utf-8"?>
-<w:document xmlns:wpc="http://schemas.microsoft.com/office/word/2010/wordprocessingCanvas" xmlns:cx="http://schemas.microsoft.com/office/drawing/2014/chartex" xmlns:mc="http://schemas.openxmlformats.org/markup-compatibility/2006" xmlns:o="urn:schemas-microsoft-com:office:office" xmlns:r="http://schemas.openxmlformats.org/officeDocument/2006/relationships" xmlns:m="http://schemas.openxmlformats.org/officeDocument/2006/math" xmlns:v="urn:schemas-microsoft-com:vml" xmlns:wp14="http://schemas.microsoft.com/office/word/2010/wordprocessingDrawing" xmlns:wp="http://schemas.openxmlformats.org/drawingml/2006/wordprocessingDrawing" xmlns:w10="urn:schemas-microsoft-com:office:word" xmlns:w="http://schemas.openxmlformats.org/wordprocessingml/2006/main" xmlns:w14="http://schemas.microsoft.com/office/word/2010/wordml" xmlns:w15="http://schemas.microsoft.com/office/word/2012/wordml" xmlns:w16se="http://schemas.microsoft.com/office/word/2015/wordml/symex" xmlns:wpg="http://schemas.microsoft.com/office/word/2010/wordprocessingGroup" xmlns:wpi="http://schemas.microsoft.com/office/word/2010/wordprocessingInk" xmlns:wne="http://schemas.microsoft.com/office/word/2006/wordml" xmlns:wps="http://schemas.microsoft.com/office/word/2010/wordprocessingShape" mc:Ignorable="w14 w15 w16se wp14">
+<w:document xmlns:wpc="http://schemas.microsoft.com/office/word/2010/wordprocessingCanvas" xmlns:cx="http://schemas.microsoft.com/office/drawing/2014/chartex" xmlns:cx1="http://schemas.microsoft.com/office/drawing/2015/9/8/chartex" xmlns:cx2="http://schemas.microsoft.com/office/drawing/2015/10/21/chartex" xmlns:cx3="http://schemas.microsoft.com/office/drawing/2016/5/9/chartex" xmlns:cx4="http://schemas.microsoft.com/office/drawing/2016/5/10/chartex" xmlns:cx5="http://schemas.microsoft.com/office/drawing/2016/5/11/chartex" xmlns:cx6="http://schemas.microsoft.com/office/drawing/2016/5/12/chartex" xmlns:cx7="http://schemas.microsoft.com/office/drawing/2016/5/13/chartex" xmlns:cx8="http://schemas.microsoft.com/office/drawing/2016/5/14/chartex" xmlns:mc="http://schemas.openxmlformats.org/markup-compatibility/2006" xmlns:aink="http://schemas.microsoft.com/office/drawing/2016/ink" xmlns:am3d="http://schemas.microsoft.com/office/drawing/2017/model3d" xmlns:o="urn:schemas-microsoft-com:office:office" xmlns:r="http://schemas.openxmlformats.org/officeDocument/2006/relationships" xmlns:m="http://schemas.openxmlformats.org/officeDocument/2006/math" xmlns:v="urn:schemas-microsoft-com:vml" xmlns:wp14="http://schemas.microsoft.com/office/word/2010/wordprocessingDrawing" xmlns:wp="http://schemas.openxmlformats.org/drawingml/2006/wordprocessingDrawing" xmlns:w10="urn:schemas-microsoft-com:office:word" xmlns:w="http://schemas.openxmlformats.org/wordprocessingml/2006/main" xmlns:w14="http://schemas.microsoft.com/office/word/2010/wordml" xmlns:w15="http://schemas.microsoft.com/office/word/2012/wordml" xmlns:w16cid="http://schemas.microsoft.com/office/word/2016/wordml/cid" xmlns:w16se="http://schemas.microsoft.com/office/word/2015/wordml/symex" xmlns:wpg="http://schemas.microsoft.com/office/word/2010/wordprocessingGroup" xmlns:wpi="http://schemas.microsoft.com/office/word/2010/wordprocessingInk" xmlns:wne="http://schemas.microsoft.com/office/word/2006/wordml" xmlns:wps="http://schemas.microsoft.com/office/word/2010/wordprocessingShape" mc:Ignorable="w14 w15 w16se w16cid wp14">
   <w:body>
     <w:p>
       <w:r>
@@ -31,6 +31,9 @@
             <v:imagedata r:id="rId8" o:title="cover"/>
           </v:shape>
         </w:pict>
+      </w:r>
+      <w:r>
+        <w:t xml:space="preserve">  </w:t>
       </w:r>
     </w:p>
     <w:p>
@@ -2867,7 +2870,6 @@
         <w:t xml:space="preserve"> dans le développement de détails. Exemple : un carnet de transmission </w:t>
       </w:r>
       <w:r>
-        <w:lastRenderedPageBreak/>
         <w:t>pour professionnels de la santé, mon meilleur code se situe dans l’enregistrement de chaque action ou exception dans un fichier de logs, consultable dans une zone admin.</w:t>
       </w:r>
     </w:p>
@@ -3068,7 +3070,15 @@
         <w:t>inspiré</w:t>
       </w:r>
       <w:r>
-        <w:t xml:space="preserve">. J’ai pris du recul et me suis demandé ce que je recherchais quand arrive le moment d’une découverte. J’ai vais prendre l’exemple du film déjà vu ou non : aujourd’hui, je sais que </w:t>
+        <w:t xml:space="preserve">. J’ai pris du recul et me suis demandé ce que je recherchais quand arrive le moment d’une découverte. J’ai </w:t>
+      </w:r>
+      <w:proofErr w:type="gramStart"/>
+      <w:r>
+        <w:t>vais</w:t>
+      </w:r>
+      <w:proofErr w:type="gramEnd"/>
+      <w:r>
+        <w:t xml:space="preserve"> prendre l’exemple du film déjà vu ou non : aujourd’hui, je sais que </w:t>
       </w:r>
       <w:r>
         <w:rPr>
@@ -3121,8 +3131,13 @@
         <w:t>d’</w:t>
       </w:r>
       <w:r>
-        <w:t>Olivier Van Hoofstadt</w:t>
-      </w:r>
+        <w:t xml:space="preserve">Olivier Van </w:t>
+      </w:r>
+      <w:proofErr w:type="spellStart"/>
+      <w:r>
+        <w:t>Hoofstadt</w:t>
+      </w:r>
+      <w:proofErr w:type="spellEnd"/>
       <w:r>
         <w:t xml:space="preserve"> : pas besoin de chercher l’originalité, il faut simplement que ça me plaise. L’idée m’est venue </w:t>
       </w:r>
@@ -3144,10 +3159,17 @@
     </w:p>
     <w:p>
       <w:r>
-        <w:t xml:space="preserve">Nous connaissons tous Facebook, Twitter, Instagram, Reddit qui nous permettent de tout partager. J’ai pensé que me baser sur un réseau social pour mon projet de fin de formation serait une base solide, me donnant assez de matière à défendre. Mais il manque le </w:t>
-      </w:r>
-      <w:r>
-        <w:lastRenderedPageBreak/>
+        <w:t xml:space="preserve">Nous connaissons tous Facebook, Twitter, Instagram, </w:t>
+      </w:r>
+      <w:proofErr w:type="spellStart"/>
+      <w:r>
+        <w:t>Reddit</w:t>
+      </w:r>
+      <w:proofErr w:type="spellEnd"/>
+      <w:r>
+        <w:t xml:space="preserve"> qui nous permettent de tout partager. J’ai pensé que me baser sur un réseau social pour mon projet de fin de formation serait une base solide, me donnant assez de matière à défendre. Mais il manque le </w:t>
+      </w:r>
+      <w:r>
         <w:t xml:space="preserve">grain de sel. Et c’est ça l’idée, </w:t>
       </w:r>
       <w:r>
@@ -3211,6 +3233,7 @@
       <w:r>
         <w:t xml:space="preserve">On m’interpellera en me demandant « mais pourquoi aller sur </w:t>
       </w:r>
+      <w:proofErr w:type="spellStart"/>
       <w:r>
         <w:rPr>
           <w:b/>
@@ -3224,6 +3247,7 @@
         </w:rPr>
         <w:t>app</w:t>
       </w:r>
+      <w:proofErr w:type="spellEnd"/>
       <w:r>
         <w:t xml:space="preserve">, alors que j’ai déjà </w:t>
       </w:r>
@@ -3256,6 +3280,7 @@
       <w:r>
         <w:t xml:space="preserve">Sur </w:t>
       </w:r>
+      <w:proofErr w:type="spellStart"/>
       <w:r>
         <w:rPr>
           <w:b/>
@@ -3269,6 +3294,7 @@
         </w:rPr>
         <w:t>app</w:t>
       </w:r>
+      <w:proofErr w:type="spellEnd"/>
       <w:r>
         <w:t xml:space="preserve"> c’est pareil : </w:t>
       </w:r>
@@ -3437,7 +3463,15 @@
         <w:t>scène aussi loufoque qu’indescriptible</w:t>
       </w:r>
       <w:r>
-        <w:t xml:space="preserve">. Pourquoi ne pas baser la plateforme sur cette ambiance ? Aussi, n’étant pas graphiste, je ne prétends pas pouvoir créer une identité visuelle de toute pièce, « from scratch », </w:t>
+        <w:t>. Pourquoi ne pas baser la plateforme sur cette ambiance ? Aussi, n’étant pas graphiste, je ne prétends pas pouvoir créer une identité visuelle de toute pièce, « </w:t>
+      </w:r>
+      <w:proofErr w:type="spellStart"/>
+      <w:r>
+        <w:t>from</w:t>
+      </w:r>
+      <w:proofErr w:type="spellEnd"/>
+      <w:r>
+        <w:t xml:space="preserve"> scratch », </w:t>
       </w:r>
       <w:r>
         <w:rPr>
@@ -3611,7 +3645,6 @@
         <w:t xml:space="preserve">s par ses amis où les personnes </w:t>
       </w:r>
       <w:r>
-        <w:lastRenderedPageBreak/>
         <w:t>qu’ils suit</w:t>
       </w:r>
       <w:r>
@@ -3648,7 +3681,15 @@
         <w:t>, tout tourne autour de la carte</w:t>
       </w:r>
       <w:r>
-        <w:t xml:space="preserve">. On y affiche les stories proches de soit, avec par exemple un filtre sur la ville. Chaque point sur la carte est cliquable pour accéder </w:t>
+        <w:t xml:space="preserve">. On y affiche les stories proches de </w:t>
+      </w:r>
+      <w:proofErr w:type="spellStart"/>
+      <w:r>
+        <w:t>soit</w:t>
+      </w:r>
+      <w:proofErr w:type="spellEnd"/>
+      <w:r>
+        <w:t xml:space="preserve">, avec par exemple un filtre sur la ville. Chaque point sur la carte est cliquable pour accéder </w:t>
       </w:r>
       <w:r>
         <w:t>aux informations basiques</w:t>
@@ -3710,10 +3751,12 @@
         <w:pStyle w:val="Titre2"/>
       </w:pPr>
       <w:bookmarkStart w:id="6" w:name="_Toc10401448"/>
+      <w:proofErr w:type="spellStart"/>
       <w:r>
         <w:t>Front-end</w:t>
       </w:r>
       <w:bookmarkEnd w:id="6"/>
+      <w:proofErr w:type="spellEnd"/>
     </w:p>
     <w:p>
       <w:pPr>
@@ -3735,6 +3778,7 @@
           <w:numId w:val="6"/>
         </w:numPr>
       </w:pPr>
+      <w:proofErr w:type="spellStart"/>
       <w:r>
         <w:rPr>
           <w:b/>
@@ -3748,6 +3792,7 @@
         </w:rPr>
         <w:t>app</w:t>
       </w:r>
+      <w:proofErr w:type="spellEnd"/>
       <w:r>
         <w:t xml:space="preserve"> a été maquetté à l’aide de d’Adobe XD et Adobe Photoshop. Ayant quelques notions sur Photoshop, je n’ai pas eu grand mal à prendre en main XD. Le logiciel m’a permis de dresser un visuel de mes pages </w:t>
       </w:r>
@@ -3785,7 +3830,15 @@
         <w:t xml:space="preserve">Pour gérer </w:t>
       </w:r>
       <w:r>
-        <w:t xml:space="preserve">mon front, j’étais partis pour m’aider du framework CSS Semantic.UI, mais je me suis rabattu sur Bootstrap, plus adapté à la </w:t>
+        <w:t xml:space="preserve">mon front, j’étais partis pour m’aider du framework CSS </w:t>
+      </w:r>
+      <w:proofErr w:type="spellStart"/>
+      <w:r>
+        <w:t>Semantic.UI</w:t>
+      </w:r>
+      <w:proofErr w:type="spellEnd"/>
+      <w:r>
+        <w:t xml:space="preserve">, mais je me suis rabattu sur Bootstrap, plus adapté à la </w:t>
       </w:r>
       <w:r>
         <w:rPr>
@@ -3838,11 +3891,12 @@
         <w:pStyle w:val="Titre2"/>
       </w:pPr>
       <w:bookmarkStart w:id="7" w:name="_Toc10401449"/>
-      <w:r>
-        <w:lastRenderedPageBreak/>
+      <w:proofErr w:type="spellStart"/>
+      <w:r>
         <w:t>Back-end</w:t>
       </w:r>
       <w:bookmarkEnd w:id="7"/>
+      <w:proofErr w:type="spellEnd"/>
     </w:p>
     <w:p>
       <w:pPr>
@@ -3883,7 +3937,15 @@
         <w:t>base de données MySQL 5.7</w:t>
       </w:r>
       <w:r>
-        <w:t>, propulsée par le moteur InnoDB.</w:t>
+        <w:t xml:space="preserve">, propulsée par le moteur </w:t>
+      </w:r>
+      <w:proofErr w:type="spellStart"/>
+      <w:r>
+        <w:t>InnoDB</w:t>
+      </w:r>
+      <w:proofErr w:type="spellEnd"/>
+      <w:r>
+        <w:t>.</w:t>
       </w:r>
     </w:p>
     <w:p>
@@ -3934,7 +3996,15 @@
         </w:numPr>
       </w:pPr>
       <w:r>
-        <w:t>Développer la partie back-end d’une application web ou web mobile</w:t>
+        <w:t xml:space="preserve">Développer la partie </w:t>
+      </w:r>
+      <w:proofErr w:type="spellStart"/>
+      <w:r>
+        <w:t>back-end</w:t>
+      </w:r>
+      <w:proofErr w:type="spellEnd"/>
+      <w:r>
+        <w:t xml:space="preserve"> d’une application web ou web mobile</w:t>
       </w:r>
       <w:r>
         <w:t>.</w:t>
@@ -3949,7 +4019,15 @@
         </w:numPr>
       </w:pPr>
       <w:r>
-        <w:t xml:space="preserve">L’application entière est back-end, puisque </w:t>
+        <w:t xml:space="preserve">L’application entière est </w:t>
+      </w:r>
+      <w:proofErr w:type="spellStart"/>
+      <w:r>
+        <w:t>back-end</w:t>
+      </w:r>
+      <w:proofErr w:type="spellEnd"/>
+      <w:r>
+        <w:t xml:space="preserve">, puisque </w:t>
       </w:r>
       <w:r>
         <w:rPr>
@@ -3992,6 +4070,7 @@
       <w:r>
         <w:t xml:space="preserve">L’objectif premier de </w:t>
       </w:r>
+      <w:proofErr w:type="spellStart"/>
       <w:r>
         <w:rPr>
           <w:b/>
@@ -4005,6 +4084,7 @@
         </w:rPr>
         <w:t>app</w:t>
       </w:r>
+      <w:proofErr w:type="spellEnd"/>
       <w:r>
         <w:rPr>
           <w:b/>
@@ -4016,7 +4096,15 @@
         <w:t xml:space="preserve">est d’offrir </w:t>
       </w:r>
       <w:r>
-        <w:t xml:space="preserve">aux utilisateurs un lieu d’échange d’anecdotes vraies ou fausses ayant pris part de préférence en publique. Ce </w:t>
+        <w:t xml:space="preserve">aux utilisateurs un lieu d’échange d’anecdotes vraies ou fausses ayant pris part de préférence </w:t>
+      </w:r>
+      <w:proofErr w:type="gramStart"/>
+      <w:r>
+        <w:t>en publique</w:t>
+      </w:r>
+      <w:proofErr w:type="gramEnd"/>
+      <w:r>
+        <w:t xml:space="preserve">. Ce </w:t>
       </w:r>
       <w:r>
         <w:rPr>
@@ -4099,7 +4187,6 @@
         <w:t xml:space="preserve">, sur l’histoire de notre région et de nos ancêtres. Je n’ai pas encore développé cette même curiosité, mais leur façon de parler de </w:t>
       </w:r>
       <w:r>
-        <w:lastRenderedPageBreak/>
         <w:t xml:space="preserve">petites anecdotes passées m’a inspiré. </w:t>
       </w:r>
       <w:r>
@@ -4126,12 +4213,14 @@
       <w:r>
         <w:t xml:space="preserve">Le nom de domaine choisit est </w:t>
       </w:r>
+      <w:proofErr w:type="spellStart"/>
       <w:r>
         <w:rPr>
           <w:shd w:val="clear" w:color="auto" w:fill="FFDA00"/>
         </w:rPr>
         <w:t>strapp.xyz</w:t>
       </w:r>
+      <w:proofErr w:type="spellEnd"/>
       <w:r>
         <w:t>, enregistré chez Online. L’application sera hébergée sur un VPS dans la phase de tests puis serveur dédié chez OVH.</w:t>
       </w:r>
@@ -4186,12 +4275,34 @@
         <w:rPr>
           <w:shd w:val="clear" w:color="auto" w:fill="FFDA00"/>
         </w:rPr>
-        <w:t>Pure (or mostly pure) yellow</w:t>
-      </w:r>
+        <w:t xml:space="preserve">Pure (or </w:t>
+      </w:r>
+      <w:proofErr w:type="spellStart"/>
       <w:r>
         <w:rPr>
           <w:shd w:val="clear" w:color="auto" w:fill="FFDA00"/>
         </w:rPr>
+        <w:t>mostly</w:t>
+      </w:r>
+      <w:proofErr w:type="spellEnd"/>
+      <w:r>
+        <w:rPr>
+          <w:shd w:val="clear" w:color="auto" w:fill="FFDA00"/>
+        </w:rPr>
+        <w:t xml:space="preserve"> pure) </w:t>
+      </w:r>
+      <w:proofErr w:type="spellStart"/>
+      <w:r>
+        <w:rPr>
+          <w:shd w:val="clear" w:color="auto" w:fill="FFDA00"/>
+        </w:rPr>
+        <w:t>yellow</w:t>
+      </w:r>
+      <w:proofErr w:type="spellEnd"/>
+      <w:r>
+        <w:rPr>
+          <w:shd w:val="clear" w:color="auto" w:fill="FFDA00"/>
+        </w:rPr>
         <w:t>)</w:t>
       </w:r>
       <w:r>
@@ -4233,12 +4344,40 @@
         <w:rPr>
           <w:shd w:val="clear" w:color="auto" w:fill="121212"/>
         </w:rPr>
-        <w:t>Very dark gray (mostly black)</w:t>
-      </w:r>
+        <w:t xml:space="preserve">Very </w:t>
+      </w:r>
+      <w:proofErr w:type="spellStart"/>
       <w:r>
         <w:rPr>
           <w:shd w:val="clear" w:color="auto" w:fill="121212"/>
         </w:rPr>
+        <w:t>dark</w:t>
+      </w:r>
+      <w:proofErr w:type="spellEnd"/>
+      <w:r>
+        <w:rPr>
+          <w:shd w:val="clear" w:color="auto" w:fill="121212"/>
+        </w:rPr>
+        <w:t xml:space="preserve"> gray (</w:t>
+      </w:r>
+      <w:proofErr w:type="spellStart"/>
+      <w:r>
+        <w:rPr>
+          <w:shd w:val="clear" w:color="auto" w:fill="121212"/>
+        </w:rPr>
+        <w:t>mostly</w:t>
+      </w:r>
+      <w:proofErr w:type="spellEnd"/>
+      <w:r>
+        <w:rPr>
+          <w:shd w:val="clear" w:color="auto" w:fill="121212"/>
+        </w:rPr>
+        <w:t xml:space="preserve"> black)</w:t>
+      </w:r>
+      <w:r>
+        <w:rPr>
+          <w:shd w:val="clear" w:color="auto" w:fill="121212"/>
+        </w:rPr>
         <w:t>)</w:t>
       </w:r>
       <w:r>
@@ -4247,8 +4386,13 @@
     </w:p>
     <w:p>
       <w:r>
-        <w:t>#ffffff</w:t>
-      </w:r>
+        <w:t>#</w:t>
+      </w:r>
+      <w:proofErr w:type="spellStart"/>
+      <w:r>
+        <w:t>ffffff</w:t>
+      </w:r>
+      <w:proofErr w:type="spellEnd"/>
       <w:r>
         <w:t xml:space="preserve"> (RGB Décimal 255, 255, 255) (white)</w:t>
       </w:r>
@@ -4264,7 +4408,15 @@
         <w:t>Porto</w:t>
       </w:r>
       <w:r>
-        <w:t xml:space="preserve">, Roboto, </w:t>
+        <w:t xml:space="preserve">, </w:t>
+      </w:r>
+      <w:proofErr w:type="spellStart"/>
+      <w:r>
+        <w:t>Roboto</w:t>
+      </w:r>
+      <w:proofErr w:type="spellEnd"/>
+      <w:r>
+        <w:t xml:space="preserve">, </w:t>
       </w:r>
       <w:r>
         <w:rPr>
@@ -4294,7 +4446,35 @@
         <w:rPr>
           <w:shd w:val="clear" w:color="auto" w:fill="FFDA00"/>
         </w:rPr>
-        <w:t>« Good design is as little design as possible »</w:t>
+        <w:t xml:space="preserve">« Good design </w:t>
+      </w:r>
+      <w:proofErr w:type="spellStart"/>
+      <w:r>
+        <w:rPr>
+          <w:shd w:val="clear" w:color="auto" w:fill="FFDA00"/>
+        </w:rPr>
+        <w:t>is</w:t>
+      </w:r>
+      <w:proofErr w:type="spellEnd"/>
+      <w:r>
+        <w:rPr>
+          <w:shd w:val="clear" w:color="auto" w:fill="FFDA00"/>
+        </w:rPr>
+        <w:t xml:space="preserve"> as </w:t>
+      </w:r>
+      <w:proofErr w:type="spellStart"/>
+      <w:r>
+        <w:rPr>
+          <w:shd w:val="clear" w:color="auto" w:fill="FFDA00"/>
+        </w:rPr>
+        <w:t>little</w:t>
+      </w:r>
+      <w:proofErr w:type="spellEnd"/>
+      <w:r>
+        <w:rPr>
+          <w:shd w:val="clear" w:color="auto" w:fill="FFDA00"/>
+        </w:rPr>
+        <w:t xml:space="preserve"> design as possible »</w:t>
       </w:r>
       <w:r>
         <w:t xml:space="preserve"> - </w:t>
@@ -4483,7 +4663,6 @@
     </w:p>
     <w:p>
       <w:r>
-        <w:lastRenderedPageBreak/>
         <w:t xml:space="preserve">L’application offre ensuite, via le menu principal, l’accès à la page de création d’une story. Une </w:t>
       </w:r>
       <w:r>
@@ -4516,7 +4695,15 @@
         <w:t>home</w:t>
       </w:r>
       <w:r>
-        <w:t> » ou « feed » affiche les stories créées par les amis de l’utilisateur. Chaque story est affichée sous la forme d’un billet contenant ses informations basiques, ainsi que les compteurs de votes et de commentaires.</w:t>
+        <w:t> » ou « </w:t>
+      </w:r>
+      <w:proofErr w:type="spellStart"/>
+      <w:r>
+        <w:t>feed</w:t>
+      </w:r>
+      <w:proofErr w:type="spellEnd"/>
+      <w:r>
+        <w:t> » affiche les stories créées par les amis de l’utilisateur. Chaque story est affichée sous la forme d’un billet contenant ses informations basiques, ainsi que les compteurs de votes et de commentaires.</w:t>
       </w:r>
     </w:p>
     <w:p>
@@ -4560,12 +4747,14 @@
       <w:r>
         <w:t>Afin de consulter les stories proches de sa position, la page « </w:t>
       </w:r>
+      <w:proofErr w:type="spellStart"/>
       <w:r>
         <w:rPr>
           <w:shd w:val="clear" w:color="auto" w:fill="FFDA00"/>
         </w:rPr>
         <w:t>map</w:t>
       </w:r>
+      <w:proofErr w:type="spellEnd"/>
       <w:r>
         <w:t xml:space="preserve"> » affiche sur une carte les stories récemment créées sous la forme de « pins », affichant un pop-up de détails au clic. Chaque pin apparait à </w:t>
       </w:r>
@@ -4583,12 +4772,14 @@
       <w:r>
         <w:t>Pour trouver d’autres utilisateurs ou ajouter des amis, une page « </w:t>
       </w:r>
+      <w:proofErr w:type="spellStart"/>
       <w:r>
         <w:rPr>
           <w:shd w:val="clear" w:color="auto" w:fill="FFDA00"/>
         </w:rPr>
         <w:t>friends</w:t>
       </w:r>
+      <w:proofErr w:type="spellEnd"/>
       <w:r>
         <w:t> » affiche selon le filtre sélectionné, les amis de l’utilisateur, les utilisateurs proches, ou encore tous les utilisateurs sous la forme d’une liste.</w:t>
       </w:r>
@@ -4711,49 +4902,816 @@
         </w:numPr>
       </w:pPr>
       <w:r>
-        <w:t xml:space="preserve">Comportement de l’utilisateur, gestion du contenu. Je n’avais par exemple pas prévu le cas où l’auteur « spoil » l’issus de son propre vote dans les commentaires. Vient aussi la question de la censure du contenu. Comment gérer </w:t>
-      </w:r>
+        <w:rPr>
+          <w:shd w:val="clear" w:color="auto" w:fill="FFDA00"/>
+        </w:rPr>
+        <w:t>Comportement de l’utilisateur</w:t>
+      </w:r>
+      <w:r>
+        <w:t xml:space="preserve">, gestion du contenu. Je n’avais par exemple pas prévu le cas où l’auteur « spoil » l’issus de son propre vote dans les commentaires. Vient aussi la question de la censure du contenu. Comment gérer </w:t>
+      </w:r>
+      <w:r>
+        <w:t xml:space="preserve">les photos mises en lignes par les utilisateurs afin d’éviter les abus ? La participation d’autres utilisateurs sera nécessaire. Prenons l’exemple de Facebook encore aujourd’hui, qui fait appel à des prestataires notamment en Allemagne à Berlin pour exercer la </w:t>
+      </w:r>
+      <w:r>
+        <w:rPr>
+          <w:shd w:val="clear" w:color="auto" w:fill="FFDA00"/>
+        </w:rPr>
+        <w:t>censure</w:t>
+      </w:r>
+      <w:r>
+        <w:t xml:space="preserve"> des contenus sensibles. Nous avons aujourd’hui les moyen</w:t>
+      </w:r>
+      <w:r>
+        <w:t>s</w:t>
+      </w:r>
+      <w:r>
+        <w:t xml:space="preserve"> de demander à une machine si une image contient un certain type de contenu, mais ce genre de scripts se révèlent encore trop lourds pour du simple </w:t>
+      </w:r>
+      <w:r>
+        <w:rPr>
+          <w:shd w:val="clear" w:color="auto" w:fill="FFDA00"/>
+        </w:rPr>
+        <w:t>contrôle de données</w:t>
+      </w:r>
+      <w:r>
+        <w:t>.</w:t>
+      </w:r>
+      <w:r>
+        <w:t xml:space="preserve"> </w:t>
+      </w:r>
+    </w:p>
+    <w:p>
+      <w:pPr>
+        <w:pStyle w:val="Paragraphedeliste"/>
+      </w:pPr>
+      <w:r>
+        <w:t>J’ai pour l’instant choisi de faire confiance à mes utilisateurs.</w:t>
+      </w:r>
+    </w:p>
+    <w:p>
+      <w:r>
+        <w:br w:type="page"/>
+      </w:r>
+    </w:p>
+    <w:p>
+      <w:pPr>
+        <w:pStyle w:val="Titre1"/>
+      </w:pPr>
       <w:r>
         <w:lastRenderedPageBreak/>
-        <w:t xml:space="preserve">les photos mises en lignes par les utilisateurs afin d’éviter les abus ? La participation d’autres utilisateurs sera nécessaire. Prenons l’exemple de Facebook encore aujourd’hui, qui fait appel à des prestataires notamment en Allemagne à Berlin pour exercer la </w:t>
+        <w:t>Technologies utilisées</w:t>
+      </w:r>
+    </w:p>
+    <w:p/>
+    <w:p>
+      <w:pPr>
+        <w:pStyle w:val="Titre2"/>
+      </w:pPr>
+      <w:r>
+        <w:t>Symfony 4, PHP 7</w:t>
+      </w:r>
+    </w:p>
+    <w:p>
+      <w:r>
+        <w:rPr>
+          <w:noProof/>
+        </w:rPr>
+        <w:drawing>
+          <wp:inline distT="0" distB="0" distL="0" distR="0">
+            <wp:extent cx="1609725" cy="804863"/>
+            <wp:effectExtent l="0" t="0" r="0" b="0"/>
+            <wp:docPr id="2" name="Image 2" descr="http://capside-formation.fr/wp-content/uploads/2014/05/Symfony-boule-422x211.png"/>
+            <wp:cNvGraphicFramePr>
+              <a:graphicFrameLocks xmlns:a="http://schemas.openxmlformats.org/drawingml/2006/main" noChangeAspect="1"/>
+            </wp:cNvGraphicFramePr>
+            <a:graphic xmlns:a="http://schemas.openxmlformats.org/drawingml/2006/main">
+              <a:graphicData uri="http://schemas.openxmlformats.org/drawingml/2006/picture">
+                <pic:pic xmlns:pic="http://schemas.openxmlformats.org/drawingml/2006/picture">
+                  <pic:nvPicPr>
+                    <pic:cNvPr id="0" name="Picture 2" descr="http://capside-formation.fr/wp-content/uploads/2014/05/Symfony-boule-422x211.png"/>
+                    <pic:cNvPicPr>
+                      <a:picLocks noChangeAspect="1" noChangeArrowheads="1"/>
+                    </pic:cNvPicPr>
+                  </pic:nvPicPr>
+                  <pic:blipFill>
+                    <a:blip r:embed="rId14" cstate="print">
+                      <a:extLst>
+                        <a:ext uri="{28A0092B-C50C-407E-A947-70E740481C1C}">
+                          <a14:useLocalDpi xmlns:a14="http://schemas.microsoft.com/office/drawing/2010/main" val="0"/>
+                        </a:ext>
+                      </a:extLst>
+                    </a:blip>
+                    <a:srcRect/>
+                    <a:stretch>
+                      <a:fillRect/>
+                    </a:stretch>
+                  </pic:blipFill>
+                  <pic:spPr bwMode="auto">
+                    <a:xfrm>
+                      <a:off x="0" y="0"/>
+                      <a:ext cx="1609725" cy="804863"/>
+                    </a:xfrm>
+                    <a:prstGeom prst="rect">
+                      <a:avLst/>
+                    </a:prstGeom>
+                    <a:noFill/>
+                    <a:ln>
+                      <a:noFill/>
+                    </a:ln>
+                  </pic:spPr>
+                </pic:pic>
+              </a:graphicData>
+            </a:graphic>
+          </wp:inline>
+        </w:drawing>
+      </w:r>
+    </w:p>
+    <w:p>
+      <w:r>
+        <w:t xml:space="preserve">Après avoir travaillé avec PHP un certain temps, j’ai voulu aller plus loin. Etant donné la nature du projet, un réseau social, l’utilisation d’un </w:t>
       </w:r>
       <w:r>
         <w:rPr>
           <w:shd w:val="clear" w:color="auto" w:fill="FFDA00"/>
         </w:rPr>
-        <w:t>censure</w:t>
-      </w:r>
-      <w:r>
-        <w:t xml:space="preserve"> des contenus sensibles. Nous avons aujourd’hui les moyen</w:t>
-      </w:r>
-      <w:r>
-        <w:t>s</w:t>
-      </w:r>
-      <w:r>
-        <w:t xml:space="preserve"> de demander à une machine si une image contient un certain type de contenu, mais ce genre de scripts se révèlent encore trop lourds pour du simple </w:t>
+        <w:t>framework PHP</w:t>
+      </w:r>
+      <w:r>
+        <w:t xml:space="preserve"> s’avérait pertinente. </w:t>
+      </w:r>
+      <w:r>
+        <w:t xml:space="preserve"> </w:t>
+      </w:r>
+    </w:p>
+    <w:p>
+      <w:r>
+        <w:t xml:space="preserve">Symfony est le framework PHP développé par </w:t>
+      </w:r>
+      <w:r>
+        <w:t xml:space="preserve">l’agence française </w:t>
       </w:r>
       <w:r>
         <w:rPr>
           <w:shd w:val="clear" w:color="auto" w:fill="FFDA00"/>
         </w:rPr>
-        <w:t>contrôle de données</w:t>
-      </w:r>
-      <w:r>
+        <w:t>SensioLabs</w:t>
+      </w:r>
+      <w:r>
+        <w:t>, offrant accès à ses nombreux composants afin d’accélérer le processus de développement d’une application, tout en imposant un cadre de travail précis.</w:t>
+      </w:r>
+    </w:p>
+    <w:p>
+      <w:r>
+        <w:t xml:space="preserve">Voici les </w:t>
+      </w:r>
+      <w:r>
+        <w:rPr>
+          <w:shd w:val="clear" w:color="auto" w:fill="FFDA00"/>
+        </w:rPr>
+        <w:t>fonctionnalités</w:t>
+      </w:r>
+      <w:r>
+        <w:t xml:space="preserve"> principales de Symfony m’ayant aidé tout au long du projet :</w:t>
+      </w:r>
+    </w:p>
+    <w:p>
+      <w:pPr>
+        <w:pStyle w:val="Paragraphedeliste"/>
+        <w:numPr>
+          <w:ilvl w:val="0"/>
+          <w:numId w:val="7"/>
+        </w:numPr>
+      </w:pPr>
+      <w:r>
+        <w:t>Une séparation du code selon le modèle MVC.</w:t>
+      </w:r>
+    </w:p>
+    <w:p>
+      <w:pPr>
+        <w:pStyle w:val="Paragraphedeliste"/>
+        <w:numPr>
+          <w:ilvl w:val="0"/>
+          <w:numId w:val="7"/>
+        </w:numPr>
+      </w:pPr>
+      <w:r>
+        <w:t>Une gestion des routes</w:t>
+      </w:r>
+    </w:p>
+    <w:p>
+      <w:pPr>
+        <w:pStyle w:val="Paragraphedeliste"/>
+        <w:numPr>
+          <w:ilvl w:val="0"/>
+          <w:numId w:val="7"/>
+        </w:numPr>
+      </w:pPr>
+      <w:r>
+        <w:t>Gestion native de l’AJAX</w:t>
+      </w:r>
+    </w:p>
+    <w:p>
+      <w:pPr>
+        <w:pStyle w:val="Paragraphedeliste"/>
+        <w:numPr>
+          <w:ilvl w:val="0"/>
+          <w:numId w:val="7"/>
+        </w:numPr>
+      </w:pPr>
+      <w:r>
+        <w:t>Système de cache</w:t>
+      </w:r>
+    </w:p>
+    <w:p>
+      <w:pPr>
+        <w:pStyle w:val="Paragraphedeliste"/>
+        <w:numPr>
+          <w:ilvl w:val="0"/>
+          <w:numId w:val="7"/>
+        </w:numPr>
+      </w:pPr>
+      <w:r>
+        <w:t>Prise en charge de bundles</w:t>
+      </w:r>
+    </w:p>
+    <w:p>
+      <w:r>
+        <w:t>Symfony peut être utilisé de nombreuses manières différentes. De la conception full stack d’un site web vitrine, e-commerce, ou encore application de gestion, à l’API complète. Le framework est utilisé par Askeet, Yahoo, Dailymotion ou encore Drupal. Ses capacités d’</w:t>
+      </w:r>
+      <w:r>
+        <w:rPr>
+          <w:shd w:val="clear" w:color="auto" w:fill="FFDA00"/>
+        </w:rPr>
+        <w:t>adaptation</w:t>
+      </w:r>
+      <w:r>
+        <w:t xml:space="preserve"> et de </w:t>
+      </w:r>
+      <w:r>
+        <w:rPr>
+          <w:shd w:val="clear" w:color="auto" w:fill="FFDA00"/>
+        </w:rPr>
+        <w:t>flexibilité</w:t>
+      </w:r>
+      <w:r>
+        <w:t xml:space="preserve"> en font un très bon outil pour la </w:t>
+      </w:r>
+      <w:r>
+        <w:t xml:space="preserve">réalisation de mon projet. Apprendre à l’utiliser a été pour moi une expérience très agréable et </w:t>
+      </w:r>
+      <w:r>
+        <w:rPr>
+          <w:shd w:val="clear" w:color="auto" w:fill="FFDA00"/>
+        </w:rPr>
+        <w:t>riche en découvertes</w:t>
+      </w:r>
+      <w:r>
+        <w:t>. Je n’ai bien sur qu’exploité qu’une infime partie de ses composants, ce qui est très réjouissant pour la suite.</w:t>
+      </w:r>
+    </w:p>
+    <w:p/>
+    <w:p>
+      <w:pPr>
+        <w:pStyle w:val="Titre3"/>
+      </w:pPr>
+      <w:r>
+        <w:t>Bootstrap</w:t>
+      </w:r>
+    </w:p>
+    <w:p>
+      <w:r>
+        <w:rPr>
+          <w:noProof/>
+        </w:rPr>
+        <w:drawing>
+          <wp:anchor distT="0" distB="0" distL="114300" distR="114300" simplePos="0" relativeHeight="251666432" behindDoc="0" locked="0" layoutInCell="1" allowOverlap="1">
+            <wp:simplePos x="0" y="0"/>
+            <wp:positionH relativeFrom="column">
+              <wp:posOffset>1270</wp:posOffset>
+            </wp:positionH>
+            <wp:positionV relativeFrom="paragraph">
+              <wp:posOffset>-1270</wp:posOffset>
+            </wp:positionV>
+            <wp:extent cx="710124" cy="657225"/>
+            <wp:effectExtent l="0" t="0" r="0" b="0"/>
+            <wp:wrapSquare wrapText="bothSides"/>
+            <wp:docPr id="4" name="Image 4"/>
+            <wp:cNvGraphicFramePr>
+              <a:graphicFrameLocks xmlns:a="http://schemas.openxmlformats.org/drawingml/2006/main" noChangeAspect="1"/>
+            </wp:cNvGraphicFramePr>
+            <a:graphic xmlns:a="http://schemas.openxmlformats.org/drawingml/2006/main">
+              <a:graphicData uri="http://schemas.openxmlformats.org/drawingml/2006/picture">
+                <pic:pic xmlns:pic="http://schemas.openxmlformats.org/drawingml/2006/picture">
+                  <pic:nvPicPr>
+                    <pic:cNvPr id="0" name="Picture 2"/>
+                    <pic:cNvPicPr>
+                      <a:picLocks noChangeAspect="1" noChangeArrowheads="1"/>
+                    </pic:cNvPicPr>
+                  </pic:nvPicPr>
+                  <pic:blipFill>
+                    <a:blip r:embed="rId15" cstate="print">
+                      <a:extLst>
+                        <a:ext uri="{28A0092B-C50C-407E-A947-70E740481C1C}">
+                          <a14:useLocalDpi xmlns:a14="http://schemas.microsoft.com/office/drawing/2010/main" val="0"/>
+                        </a:ext>
+                      </a:extLst>
+                    </a:blip>
+                    <a:srcRect/>
+                    <a:stretch>
+                      <a:fillRect/>
+                    </a:stretch>
+                  </pic:blipFill>
+                  <pic:spPr bwMode="auto">
+                    <a:xfrm>
+                      <a:off x="0" y="0"/>
+                      <a:ext cx="710124" cy="657225"/>
+                    </a:xfrm>
+                    <a:prstGeom prst="rect">
+                      <a:avLst/>
+                    </a:prstGeom>
+                    <a:noFill/>
+                    <a:ln>
+                      <a:noFill/>
+                    </a:ln>
+                  </pic:spPr>
+                </pic:pic>
+              </a:graphicData>
+            </a:graphic>
+          </wp:anchor>
+        </w:drawing>
+      </w:r>
+      <w:r>
+        <w:rPr>
+          <w:rFonts w:eastAsia="Times New Roman" w:cs="Arial"/>
+          <w:color w:val="000000"/>
+          <w:lang w:eastAsia="fr-FR"/>
+        </w:rPr>
+        <w:t xml:space="preserve">Afin de gagner encore plus de temps pour me concentrer d’avantage sur mes fonctionnalités, j’ai dans un premier temps choisi d’utiliser le framework CSS open source </w:t>
+      </w:r>
+      <w:r>
+        <w:rPr>
+          <w:rFonts w:eastAsia="Times New Roman" w:cs="Arial"/>
+          <w:color w:val="000000"/>
+          <w:shd w:val="clear" w:color="auto" w:fill="FFDA00"/>
+          <w:lang w:eastAsia="fr-FR"/>
+        </w:rPr>
+        <w:t>Semantic UI</w:t>
+      </w:r>
+      <w:r>
+        <w:rPr>
+          <w:rFonts w:eastAsia="Times New Roman" w:cs="Arial"/>
+          <w:color w:val="000000"/>
+          <w:lang w:eastAsia="fr-FR"/>
+        </w:rPr>
+        <w:t xml:space="preserve">, très bel outil permettant de gérer l’UX de mon application. Etant donné la nature du projet, j’ai finalement choisi d'utiliser Bootstrap, framework avec lequel je j’étais déjà familier. Pour être certain de développer les fonctionnalités souhaitées à temps, j’ai préféré ne pas avoir à ajouter un nouvel outil à la liste des choses à </w:t>
+      </w:r>
+      <w:r>
+        <w:rPr>
+          <w:rFonts w:eastAsia="Times New Roman" w:cs="Arial"/>
+          <w:color w:val="000000"/>
+          <w:shd w:val="clear" w:color="auto" w:fill="FFDA00"/>
+          <w:lang w:eastAsia="fr-FR"/>
+        </w:rPr>
+        <w:t>prendre en main</w:t>
+      </w:r>
+      <w:r>
+        <w:rPr>
+          <w:rFonts w:eastAsia="Times New Roman" w:cs="Arial"/>
+          <w:color w:val="000000"/>
+          <w:lang w:eastAsia="fr-FR"/>
+        </w:rPr>
         <w:t>.</w:t>
       </w:r>
-      <w:r>
+    </w:p>
+    <w:p>
+      <w:pPr>
+        <w:spacing w:after="0" w:line="240" w:lineRule="auto"/>
+        <w:rPr>
+          <w:rFonts w:eastAsia="Times New Roman" w:cs="Times New Roman"/>
+          <w:sz w:val="24"/>
+          <w:szCs w:val="24"/>
+          <w:lang w:eastAsia="fr-FR"/>
+        </w:rPr>
+      </w:pPr>
+    </w:p>
+    <w:p>
+      <w:pPr>
+        <w:spacing w:after="0" w:line="240" w:lineRule="auto"/>
+        <w:rPr>
+          <w:rFonts w:eastAsia="Times New Roman" w:cs="Times New Roman"/>
+          <w:sz w:val="24"/>
+          <w:szCs w:val="24"/>
+          <w:lang w:eastAsia="fr-FR"/>
+        </w:rPr>
+      </w:pPr>
+      <w:r>
+        <w:rPr>
+          <w:rFonts w:eastAsia="Times New Roman" w:cs="Arial"/>
+          <w:color w:val="000000"/>
+          <w:lang w:eastAsia="fr-FR"/>
+        </w:rPr>
+        <w:t xml:space="preserve">La simple utilisation de Bootstrap m’a énormément aidé à arranger les éléments principaux de mon interface: menu, colonnes, boutons, formulaires, responsive. L’adaptabilité sur mobile étant un point clé de l’application, une bonne </w:t>
+      </w:r>
+      <w:r>
+        <w:rPr>
+          <w:rFonts w:eastAsia="Times New Roman" w:cs="Arial"/>
+          <w:color w:val="000000"/>
+          <w:shd w:val="clear" w:color="auto" w:fill="FFDA00"/>
+          <w:lang w:eastAsia="fr-FR"/>
+        </w:rPr>
+        <w:t>surcouche</w:t>
+      </w:r>
+      <w:r>
+        <w:rPr>
+          <w:rFonts w:eastAsia="Times New Roman" w:cs="Arial"/>
+          <w:color w:val="000000"/>
+          <w:lang w:eastAsia="fr-FR"/>
+        </w:rPr>
         <w:t xml:space="preserve"> </w:t>
       </w:r>
-    </w:p>
-    <w:p>
-      <w:pPr>
-        <w:pStyle w:val="Paragraphedeliste"/>
-      </w:pPr>
-      <w:r>
-        <w:t>J’ai pour l’instant choisi de faire confiance à mes utilisateurs.</w:t>
-      </w:r>
-      <w:bookmarkStart w:id="18" w:name="_GoBack"/>
-      <w:bookmarkEnd w:id="18"/>
+      <w:r>
+        <w:rPr>
+          <w:rFonts w:eastAsia="Times New Roman" w:cs="Arial"/>
+          <w:color w:val="000000"/>
+          <w:lang w:eastAsia="fr-FR"/>
+        </w:rPr>
+        <w:t>a</w:t>
+      </w:r>
+      <w:r>
+        <w:rPr>
+          <w:rFonts w:eastAsia="Times New Roman" w:cs="Arial"/>
+          <w:color w:val="000000"/>
+          <w:lang w:eastAsia="fr-FR"/>
+        </w:rPr>
+        <w:t xml:space="preserve"> été nécessaire tout au long de l’avancée du projet. Bien que géré par défaut avec des classes comme “col” ou “row”, afin d’arriver au résultat attendu, j’ai dû modifier un grand nombre de comportements de ces dernières. </w:t>
+      </w:r>
+    </w:p>
+    <w:p>
+      <w:pPr>
+        <w:spacing w:after="0" w:line="240" w:lineRule="auto"/>
+        <w:rPr>
+          <w:rFonts w:eastAsia="Times New Roman" w:cs="Times New Roman"/>
+          <w:sz w:val="24"/>
+          <w:szCs w:val="24"/>
+          <w:lang w:eastAsia="fr-FR"/>
+        </w:rPr>
+      </w:pPr>
+      <w:r>
+        <w:rPr>
+          <w:rFonts w:eastAsia="Times New Roman" w:cs="Arial"/>
+          <w:color w:val="000000"/>
+          <w:lang w:eastAsia="fr-FR"/>
+        </w:rPr>
+        <w:t xml:space="preserve">Comme Symfony, Bootstrap m’a fourni un </w:t>
+      </w:r>
+      <w:r>
+        <w:rPr>
+          <w:rFonts w:eastAsia="Times New Roman" w:cs="Arial"/>
+          <w:color w:val="000000"/>
+          <w:shd w:val="clear" w:color="auto" w:fill="FFDA00"/>
+          <w:lang w:eastAsia="fr-FR"/>
+        </w:rPr>
+        <w:t>cadre de travail</w:t>
+      </w:r>
+      <w:r>
+        <w:rPr>
+          <w:rFonts w:eastAsia="Times New Roman" w:cs="Arial"/>
+          <w:color w:val="000000"/>
+          <w:lang w:eastAsia="fr-FR"/>
+        </w:rPr>
+        <w:t xml:space="preserve"> dans lequel il ne me restait plus qu’à m’exprimer.</w:t>
+      </w:r>
+    </w:p>
+    <w:p>
+      <w:pPr>
+        <w:spacing w:after="0" w:line="240" w:lineRule="auto"/>
+        <w:rPr>
+          <w:rFonts w:eastAsia="Times New Roman" w:cs="Arial"/>
+          <w:color w:val="000000"/>
+          <w:lang w:eastAsia="fr-FR"/>
+        </w:rPr>
+      </w:pPr>
+      <w:r>
+        <w:rPr>
+          <w:rFonts w:eastAsia="Times New Roman" w:cs="Arial"/>
+          <w:color w:val="000000"/>
+          <w:lang w:eastAsia="fr-FR"/>
+        </w:rPr>
+        <w:t xml:space="preserve">Voici un exemple concret d’une surcouche à Bootstrap: mon menu comportant des icônes, son comportement varie en fonction de la largeur du display. En dessous de 700 pixels, il s’affiche sous la forme d’une liste verticale. Au-dessus de 700 pixels, il s’agit d’une liste horizontale. La hauteur des éléments de la liste variant en fonction de la largeur de la page, afin de garder l’équilibre de largeur </w:t>
+      </w:r>
+      <w:r>
+        <w:rPr>
+          <w:rFonts w:eastAsia="Times New Roman" w:cs="Arial"/>
+          <w:color w:val="000000"/>
+          <w:lang w:eastAsia="fr-FR"/>
+        </w:rPr>
+        <w:lastRenderedPageBreak/>
+        <w:t xml:space="preserve">entre chaque élément, le menu étant en position fixe, avait tendance à cacher le haut de mon contenu principal. Pas un gros problème me direz-vous, mais impossible à gérer uniquement avec Bootstrap. C’est là qu’entre en jeu la </w:t>
+      </w:r>
+      <w:r>
+        <w:rPr>
+          <w:rFonts w:eastAsia="Times New Roman" w:cs="Arial"/>
+          <w:color w:val="000000"/>
+          <w:shd w:val="clear" w:color="auto" w:fill="FFDA00"/>
+          <w:lang w:eastAsia="fr-FR"/>
+        </w:rPr>
+        <w:t>media</w:t>
+      </w:r>
+      <w:r>
+        <w:rPr>
+          <w:rFonts w:eastAsia="Times New Roman" w:cs="Arial"/>
+          <w:color w:val="000000"/>
+          <w:shd w:val="clear" w:color="auto" w:fill="FFDA00"/>
+          <w:lang w:eastAsia="fr-FR"/>
+        </w:rPr>
+        <w:t xml:space="preserve"> </w:t>
+      </w:r>
+      <w:r>
+        <w:rPr>
+          <w:rFonts w:eastAsia="Times New Roman" w:cs="Arial"/>
+          <w:color w:val="000000"/>
+          <w:shd w:val="clear" w:color="auto" w:fill="FFDA00"/>
+          <w:lang w:eastAsia="fr-FR"/>
+        </w:rPr>
+        <w:t>query</w:t>
+      </w:r>
+      <w:r>
+        <w:rPr>
+          <w:rFonts w:eastAsia="Times New Roman" w:cs="Arial"/>
+          <w:color w:val="000000"/>
+          <w:lang w:eastAsia="fr-FR"/>
+        </w:rPr>
+        <w:t xml:space="preserve"> ci-dessous, qui vient corriger ce problème. Problème qui est, rappelons-le, empêcher le menu de cacher mon contenu principal lorsque les icônes de chaque élément du menu sont au-dessus du texte, ce qui augmente la hauteur du menu.</w:t>
+      </w:r>
+    </w:p>
+    <w:p>
+      <w:pPr>
+        <w:spacing w:after="0" w:line="240" w:lineRule="auto"/>
+        <w:rPr>
+          <w:rFonts w:eastAsia="Times New Roman" w:cs="Times New Roman"/>
+          <w:sz w:val="24"/>
+          <w:szCs w:val="24"/>
+          <w:lang w:eastAsia="fr-FR"/>
+        </w:rPr>
+      </w:pPr>
+      <w:r>
+        <w:rPr>
+          <w:rFonts w:eastAsia="Times New Roman" w:cs="Times New Roman"/>
+          <w:noProof/>
+          <w:sz w:val="24"/>
+          <w:szCs w:val="24"/>
+          <w:lang w:eastAsia="fr-FR"/>
+        </w:rPr>
+        <w:drawing>
+          <wp:inline distT="0" distB="0" distL="0" distR="0">
+            <wp:extent cx="4219575" cy="752475"/>
+            <wp:effectExtent l="0" t="0" r="9525" b="9525"/>
+            <wp:docPr id="17" name="Image 17"/>
+            <wp:cNvGraphicFramePr>
+              <a:graphicFrameLocks xmlns:a="http://schemas.openxmlformats.org/drawingml/2006/main" noChangeAspect="1"/>
+            </wp:cNvGraphicFramePr>
+            <a:graphic xmlns:a="http://schemas.openxmlformats.org/drawingml/2006/main">
+              <a:graphicData uri="http://schemas.openxmlformats.org/drawingml/2006/picture">
+                <pic:pic xmlns:pic="http://schemas.openxmlformats.org/drawingml/2006/picture">
+                  <pic:nvPicPr>
+                    <pic:cNvPr id="0" name="Picture 3"/>
+                    <pic:cNvPicPr>
+                      <a:picLocks noChangeAspect="1" noChangeArrowheads="1"/>
+                    </pic:cNvPicPr>
+                  </pic:nvPicPr>
+                  <pic:blipFill>
+                    <a:blip r:embed="rId16">
+                      <a:extLst>
+                        <a:ext uri="{28A0092B-C50C-407E-A947-70E740481C1C}">
+                          <a14:useLocalDpi xmlns:a14="http://schemas.microsoft.com/office/drawing/2010/main" val="0"/>
+                        </a:ext>
+                      </a:extLst>
+                    </a:blip>
+                    <a:srcRect/>
+                    <a:stretch>
+                      <a:fillRect/>
+                    </a:stretch>
+                  </pic:blipFill>
+                  <pic:spPr bwMode="auto">
+                    <a:xfrm>
+                      <a:off x="0" y="0"/>
+                      <a:ext cx="4219575" cy="752475"/>
+                    </a:xfrm>
+                    <a:prstGeom prst="rect">
+                      <a:avLst/>
+                    </a:prstGeom>
+                    <a:noFill/>
+                    <a:ln>
+                      <a:noFill/>
+                    </a:ln>
+                  </pic:spPr>
+                </pic:pic>
+              </a:graphicData>
+            </a:graphic>
+          </wp:inline>
+        </w:drawing>
+      </w:r>
+    </w:p>
+    <w:p>
+      <w:pPr>
+        <w:spacing w:after="0" w:line="240" w:lineRule="auto"/>
+        <w:rPr>
+          <w:rFonts w:eastAsia="Times New Roman" w:cs="Arial"/>
+          <w:color w:val="000000"/>
+          <w:lang w:eastAsia="fr-FR"/>
+        </w:rPr>
+      </w:pPr>
+    </w:p>
+    <w:p>
+      <w:pPr>
+        <w:spacing w:after="0" w:line="240" w:lineRule="auto"/>
+        <w:rPr>
+          <w:rFonts w:eastAsia="Times New Roman" w:cs="Times New Roman"/>
+          <w:sz w:val="24"/>
+          <w:szCs w:val="24"/>
+          <w:lang w:eastAsia="fr-FR"/>
+        </w:rPr>
+      </w:pPr>
+      <w:r>
+        <w:rPr>
+          <w:rFonts w:eastAsia="Times New Roman" w:cs="Arial"/>
+          <w:color w:val="000000"/>
+          <w:lang w:eastAsia="fr-FR"/>
+        </w:rPr>
+        <w:t>Entre 700 et 1442 pixels de largeur du display, mon contenu principal aura une marge interne de 3.6rem, unité de mesure relative.</w:t>
+      </w:r>
+    </w:p>
+    <w:p>
+      <w:pPr>
+        <w:spacing w:after="0" w:line="240" w:lineRule="auto"/>
+        <w:rPr>
+          <w:rFonts w:eastAsia="Times New Roman" w:cs="Times New Roman"/>
+          <w:sz w:val="24"/>
+          <w:szCs w:val="24"/>
+          <w:lang w:eastAsia="fr-FR"/>
+        </w:rPr>
+      </w:pPr>
+    </w:p>
+    <w:p>
+      <w:pPr>
+        <w:spacing w:after="0" w:line="240" w:lineRule="auto"/>
+        <w:rPr>
+          <w:rFonts w:eastAsia="Times New Roman" w:cs="Times New Roman"/>
+          <w:sz w:val="24"/>
+          <w:szCs w:val="24"/>
+          <w:lang w:eastAsia="fr-FR"/>
+        </w:rPr>
+      </w:pPr>
+      <w:r>
+        <w:rPr>
+          <w:rFonts w:eastAsia="Times New Roman" w:cs="Arial"/>
+          <w:color w:val="000000"/>
+          <w:lang w:eastAsia="fr-FR"/>
+        </w:rPr>
+        <w:t>Pour résumer, l’utilisation de Bootstrap m’a offert un gros gain de temps, mais n’a pas suffi à elle seule à produire les résultats attendus.</w:t>
+      </w:r>
+    </w:p>
+    <w:p>
+      <w:pPr>
+        <w:pStyle w:val="Titre3"/>
+      </w:pPr>
+      <w:bookmarkStart w:id="18" w:name="_Toc10401460"/>
+    </w:p>
+    <w:p>
+      <w:pPr>
+        <w:pStyle w:val="Titre3"/>
+      </w:pPr>
+      <w:r>
+        <w:t>Mapbox GL</w:t>
+      </w:r>
+    </w:p>
+    <w:p>
+      <w:r>
+        <w:rPr>
+          <w:noProof/>
+        </w:rPr>
+        <w:drawing>
+          <wp:anchor distT="0" distB="0" distL="114300" distR="114300" simplePos="0" relativeHeight="251667456" behindDoc="0" locked="0" layoutInCell="1" allowOverlap="1">
+            <wp:simplePos x="0" y="0"/>
+            <wp:positionH relativeFrom="column">
+              <wp:posOffset>-4445</wp:posOffset>
+            </wp:positionH>
+            <wp:positionV relativeFrom="paragraph">
+              <wp:posOffset>-635</wp:posOffset>
+            </wp:positionV>
+            <wp:extent cx="819150" cy="409575"/>
+            <wp:effectExtent l="0" t="0" r="0" b="0"/>
+            <wp:wrapSquare wrapText="bothSides"/>
+            <wp:docPr id="18" name="Image 18" descr="https://day-journal.com/memo/images/logo/mapboxgljs.png"/>
+            <wp:cNvGraphicFramePr>
+              <a:graphicFrameLocks xmlns:a="http://schemas.openxmlformats.org/drawingml/2006/main" noChangeAspect="1"/>
+            </wp:cNvGraphicFramePr>
+            <a:graphic xmlns:a="http://schemas.openxmlformats.org/drawingml/2006/main">
+              <a:graphicData uri="http://schemas.openxmlformats.org/drawingml/2006/picture">
+                <pic:pic xmlns:pic="http://schemas.openxmlformats.org/drawingml/2006/picture">
+                  <pic:nvPicPr>
+                    <pic:cNvPr id="0" name="Picture 4" descr="https://day-journal.com/memo/images/logo/mapboxgljs.png"/>
+                    <pic:cNvPicPr>
+                      <a:picLocks noChangeAspect="1" noChangeArrowheads="1"/>
+                    </pic:cNvPicPr>
+                  </pic:nvPicPr>
+                  <pic:blipFill>
+                    <a:blip r:embed="rId17" cstate="print">
+                      <a:extLst>
+                        <a:ext uri="{28A0092B-C50C-407E-A947-70E740481C1C}">
+                          <a14:useLocalDpi xmlns:a14="http://schemas.microsoft.com/office/drawing/2010/main" val="0"/>
+                        </a:ext>
+                      </a:extLst>
+                    </a:blip>
+                    <a:srcRect/>
+                    <a:stretch>
+                      <a:fillRect/>
+                    </a:stretch>
+                  </pic:blipFill>
+                  <pic:spPr bwMode="auto">
+                    <a:xfrm>
+                      <a:off x="0" y="0"/>
+                      <a:ext cx="819150" cy="409575"/>
+                    </a:xfrm>
+                    <a:prstGeom prst="rect">
+                      <a:avLst/>
+                    </a:prstGeom>
+                    <a:noFill/>
+                    <a:ln>
+                      <a:noFill/>
+                    </a:ln>
+                  </pic:spPr>
+                </pic:pic>
+              </a:graphicData>
+            </a:graphic>
+          </wp:anchor>
+        </w:drawing>
+      </w:r>
+      <w:r>
+        <w:t xml:space="preserve">Mapbox est une plateforme de gestion de données de localisation pour applications web et mobiles. De nombreux </w:t>
+      </w:r>
+      <w:r>
+        <w:rPr>
+          <w:shd w:val="clear" w:color="auto" w:fill="FFDA00"/>
+        </w:rPr>
+        <w:t>outils versatiles</w:t>
+      </w:r>
+      <w:r>
+        <w:t xml:space="preserve"> comme la localisation, la carte, la recherche et la navigation offrent une porte d’entrée aux développeurs comme moi qui cherchent une </w:t>
+      </w:r>
+      <w:r>
+        <w:rPr>
+          <w:shd w:val="clear" w:color="auto" w:fill="FFDA00"/>
+        </w:rPr>
+        <w:t>solution</w:t>
+      </w:r>
+      <w:r>
+        <w:t xml:space="preserve"> viable et open source à leurs idées. En plus de la cartographie, l’entreprise Mapbox basée à </w:t>
+      </w:r>
+      <w:r>
+        <w:rPr>
+          <w:shd w:val="clear" w:color="auto" w:fill="FFDA00"/>
+        </w:rPr>
+        <w:t>San Francisco</w:t>
+      </w:r>
+      <w:r>
+        <w:t xml:space="preserve"> développe aussi des composants de réalité augmentée ou encore de gestion de données. De gros acteurs utilisent au quotidien les outils Mapbox : IBM, Tinder, Bosch, Github, National Geographic, Snapchat, ou encore Mastercard. </w:t>
+      </w:r>
+    </w:p>
+    <w:p>
+      <w:r>
+        <w:t xml:space="preserve">Pour mon humble projet, </w:t>
+      </w:r>
+      <w:r>
+        <w:t xml:space="preserve">Mapbox a été pour moi </w:t>
+      </w:r>
+      <w:r>
+        <w:rPr>
+          <w:shd w:val="clear" w:color="auto" w:fill="FFDA00"/>
+        </w:rPr>
+        <w:t>l’alternative</w:t>
+      </w:r>
+      <w:r>
+        <w:t xml:space="preserve"> parfaite à Google Maps, ne m’obligeant pas à fournir des coordonnées bancaires même pour de simples essais. Avec Mapbox, je suis limité à 50000 appels par mois avec un compte gratuits, et ce sans compter les appels à </w:t>
+      </w:r>
+      <w:r>
+        <w:rPr>
+          <w:shd w:val="clear" w:color="auto" w:fill="FFDA00"/>
+        </w:rPr>
+        <w:t xml:space="preserve">l’API Mapbox </w:t>
+      </w:r>
+      <w:r>
+        <w:rPr>
+          <w:shd w:val="clear" w:color="auto" w:fill="FFDA00"/>
+        </w:rPr>
+        <w:t>Places</w:t>
+      </w:r>
+      <w:r>
+        <w:t>, me permettant de récupérer les données relatives à des coordonnées.</w:t>
+      </w:r>
+      <w:bookmarkStart w:id="19" w:name="_GoBack"/>
+      <w:bookmarkEnd w:id="19"/>
       <w:r>
         <w:br w:type="page"/>
       </w:r>
@@ -4762,12 +5720,11 @@
       <w:pPr>
         <w:pStyle w:val="Titre1"/>
       </w:pPr>
-      <w:bookmarkStart w:id="19" w:name="_Toc10401460"/>
       <w:r>
         <w:lastRenderedPageBreak/>
         <w:t>Cas pratique</w:t>
       </w:r>
-      <w:bookmarkEnd w:id="19"/>
+      <w:bookmarkEnd w:id="18"/>
     </w:p>
     <w:p/>
     <w:p>
@@ -4875,7 +5832,7 @@
         </w:rPr>
         <w:t xml:space="preserve"> is my solution (see </w:t>
       </w:r>
-      <w:hyperlink r:id="rId14" w:history="1">
+      <w:hyperlink r:id="rId18" w:history="1">
         <w:r>
           <w:rPr>
             <w:rStyle w:val="Lienhypertexte"/>
@@ -4891,18 +5848,173 @@
         <w:t xml:space="preserve">). Here I have for you the </w:t>
       </w:r>
       <w:r>
-        <w:t>documentation I followed in order to setup my first chat that would later become my</w:t>
-      </w:r>
+        <w:t xml:space="preserve">documentation I </w:t>
+      </w:r>
+      <w:proofErr w:type="spellStart"/>
+      <w:r>
+        <w:t>followed</w:t>
+      </w:r>
+      <w:proofErr w:type="spellEnd"/>
+      <w:r>
+        <w:t xml:space="preserve"> in </w:t>
+      </w:r>
+      <w:proofErr w:type="spellStart"/>
+      <w:r>
+        <w:t>order</w:t>
+      </w:r>
+      <w:proofErr w:type="spellEnd"/>
+      <w:r>
+        <w:t xml:space="preserve"> to setup </w:t>
+      </w:r>
+      <w:proofErr w:type="spellStart"/>
+      <w:r>
+        <w:t>my</w:t>
+      </w:r>
+      <w:proofErr w:type="spellEnd"/>
+      <w:r>
+        <w:t xml:space="preserve"> first chat </w:t>
+      </w:r>
+      <w:proofErr w:type="spellStart"/>
+      <w:r>
+        <w:t>that</w:t>
+      </w:r>
+      <w:proofErr w:type="spellEnd"/>
+      <w:r>
+        <w:t xml:space="preserve"> </w:t>
+      </w:r>
+      <w:proofErr w:type="spellStart"/>
+      <w:r>
+        <w:t>would</w:t>
+      </w:r>
+      <w:proofErr w:type="spellEnd"/>
+      <w:r>
+        <w:t xml:space="preserve"> </w:t>
+      </w:r>
+      <w:proofErr w:type="spellStart"/>
+      <w:r>
+        <w:t>later</w:t>
+      </w:r>
+      <w:proofErr w:type="spellEnd"/>
+      <w:r>
+        <w:t xml:space="preserve"> </w:t>
+      </w:r>
+      <w:proofErr w:type="spellStart"/>
+      <w:r>
+        <w:t>become</w:t>
+      </w:r>
+      <w:proofErr w:type="spellEnd"/>
+      <w:r>
+        <w:t xml:space="preserve"> </w:t>
+      </w:r>
+      <w:proofErr w:type="spellStart"/>
+      <w:r>
+        <w:t>my</w:t>
+      </w:r>
+      <w:proofErr w:type="spellEnd"/>
       <w:r>
         <w:rPr>
           <w:lang w:val="en-US"/>
         </w:rPr>
-        <w:t xml:space="preserve"> chatroom server used in Strapp.xyz:</w:t>
-      </w:r>
-    </w:p>
-    <w:p>
-      <w:r>
-        <w:t>In this guide we’ll create a basic chat application. It requires almost no basic prior knowledge of Node.JS or Socket.IO, so it’s ideal for users of all knowledge levels.</w:t>
+        <w:t xml:space="preserve"> chatroom server used in </w:t>
+      </w:r>
+      <w:proofErr w:type="spellStart"/>
+      <w:r>
+        <w:rPr>
+          <w:lang w:val="en-US"/>
+        </w:rPr>
+        <w:t>Strapp.xyz</w:t>
+      </w:r>
+      <w:proofErr w:type="spellEnd"/>
+      <w:r>
+        <w:rPr>
+          <w:lang w:val="en-US"/>
+        </w:rPr>
+        <w:t>:</w:t>
+      </w:r>
+    </w:p>
+    <w:p>
+      <w:r>
+        <w:t xml:space="preserve">In </w:t>
+      </w:r>
+      <w:proofErr w:type="spellStart"/>
+      <w:r>
+        <w:t>this</w:t>
+      </w:r>
+      <w:proofErr w:type="spellEnd"/>
+      <w:r>
+        <w:t xml:space="preserve"> guide </w:t>
+      </w:r>
+      <w:proofErr w:type="spellStart"/>
+      <w:r>
+        <w:t>we’ll</w:t>
+      </w:r>
+      <w:proofErr w:type="spellEnd"/>
+      <w:r>
+        <w:t xml:space="preserve"> create a basic chat application. It </w:t>
+      </w:r>
+      <w:proofErr w:type="spellStart"/>
+      <w:r>
+        <w:t>requires</w:t>
+      </w:r>
+      <w:proofErr w:type="spellEnd"/>
+      <w:r>
+        <w:t xml:space="preserve"> </w:t>
+      </w:r>
+      <w:proofErr w:type="spellStart"/>
+      <w:r>
+        <w:t>almost</w:t>
+      </w:r>
+      <w:proofErr w:type="spellEnd"/>
+      <w:r>
+        <w:t xml:space="preserve"> no basic </w:t>
+      </w:r>
+      <w:proofErr w:type="spellStart"/>
+      <w:r>
+        <w:t>prior</w:t>
+      </w:r>
+      <w:proofErr w:type="spellEnd"/>
+      <w:r>
+        <w:t xml:space="preserve"> knowledge of Node.JS </w:t>
+      </w:r>
+      <w:proofErr w:type="spellStart"/>
+      <w:r>
+        <w:t>or</w:t>
+      </w:r>
+      <w:proofErr w:type="spellEnd"/>
+      <w:r>
+        <w:t xml:space="preserve"> Socket.IO, </w:t>
+      </w:r>
+      <w:proofErr w:type="spellStart"/>
+      <w:r>
+        <w:t>so</w:t>
+      </w:r>
+      <w:proofErr w:type="spellEnd"/>
+      <w:r>
+        <w:t xml:space="preserve"> </w:t>
+      </w:r>
+      <w:proofErr w:type="spellStart"/>
+      <w:r>
+        <w:t>it’s</w:t>
+      </w:r>
+      <w:proofErr w:type="spellEnd"/>
+      <w:r>
+        <w:t xml:space="preserve"> </w:t>
+      </w:r>
+      <w:proofErr w:type="spellStart"/>
+      <w:r>
+        <w:t>ideal</w:t>
+      </w:r>
+      <w:proofErr w:type="spellEnd"/>
+      <w:r>
+        <w:t xml:space="preserve"> for </w:t>
+      </w:r>
+      <w:proofErr w:type="spellStart"/>
+      <w:r>
+        <w:t>users</w:t>
+      </w:r>
+      <w:proofErr w:type="spellEnd"/>
+      <w:r>
+        <w:t xml:space="preserve"> of all knowledge levels.</w:t>
       </w:r>
     </w:p>
     <w:p/>
@@ -4959,7 +6071,6 @@
         <w:rPr>
           <w:lang w:val="en-US"/>
         </w:rPr>
-        <w:lastRenderedPageBreak/>
         <w:t>Sockets have traditionally been the solution around which most real-time chat systems are architected, providing a bi-directional communication channel</w:t>
       </w:r>
       <w:r>
@@ -5023,12 +6134,21 @@
           <w:shd w:val="clear" w:color="auto" w:fill="FFDA00"/>
           <w:lang w:val="en-US"/>
         </w:rPr>
-        <w:t>Node.JS web framework express</w:t>
-      </w:r>
-      <w:r>
-        <w:rPr>
+        <w:t xml:space="preserve">Node.JS web framework </w:t>
+      </w:r>
+      <w:proofErr w:type="gramStart"/>
+      <w:r>
+        <w:rPr>
+          <w:shd w:val="clear" w:color="auto" w:fill="FFDA00"/>
           <w:lang w:val="en-US"/>
         </w:rPr>
+        <w:t>express</w:t>
+      </w:r>
+      <w:proofErr w:type="gramEnd"/>
+      <w:r>
+        <w:rPr>
+          <w:lang w:val="en-US"/>
+        </w:rPr>
         <w:t xml:space="preserve"> to this end. </w:t>
       </w:r>
       <w:r>
@@ -5050,6 +6170,7 @@
         </w:rPr>
         <w:t xml:space="preserve">First let’s create a </w:t>
       </w:r>
+      <w:proofErr w:type="spellStart"/>
       <w:proofErr w:type="gramStart"/>
       <w:r>
         <w:rPr>
@@ -5057,6 +6178,7 @@
         </w:rPr>
         <w:t>package.json</w:t>
       </w:r>
+      <w:proofErr w:type="spellEnd"/>
       <w:proofErr w:type="gramEnd"/>
       <w:r>
         <w:rPr>
@@ -5089,7 +6211,23 @@
           <w:color w:val="99CC99"/>
           <w:lang w:eastAsia="fr-FR"/>
         </w:rPr>
-        <w:t>"socket-chat-example"</w:t>
+        <w:t>"socket-chat-</w:t>
+      </w:r>
+      <w:proofErr w:type="spellStart"/>
+      <w:r>
+        <w:rPr>
+          <w:color w:val="99CC99"/>
+          <w:lang w:eastAsia="fr-FR"/>
+        </w:rPr>
+        <w:t>example</w:t>
+      </w:r>
+      <w:proofErr w:type="spellEnd"/>
+      <w:r>
+        <w:rPr>
+          <w:color w:val="99CC99"/>
+          <w:lang w:eastAsia="fr-FR"/>
+        </w:rPr>
+        <w:t>"</w:t>
       </w:r>
       <w:r>
         <w:rPr>
@@ -5129,7 +6267,23 @@
           <w:color w:val="99CC99"/>
           <w:lang w:eastAsia="fr-FR"/>
         </w:rPr>
-        <w:t>"my first socket.io app"</w:t>
+        <w:t>"</w:t>
+      </w:r>
+      <w:proofErr w:type="spellStart"/>
+      <w:r>
+        <w:rPr>
+          <w:color w:val="99CC99"/>
+          <w:lang w:eastAsia="fr-FR"/>
+        </w:rPr>
+        <w:t>my</w:t>
+      </w:r>
+      <w:proofErr w:type="spellEnd"/>
+      <w:r>
+        <w:rPr>
+          <w:color w:val="99CC99"/>
+          <w:lang w:eastAsia="fr-FR"/>
+        </w:rPr>
+        <w:t xml:space="preserve"> first socket.io app"</w:t>
       </w:r>
       <w:r>
         <w:rPr>
@@ -5142,7 +6296,21 @@
           <w:lang w:eastAsia="fr-FR"/>
         </w:rPr>
         <w:br/>
-        <w:t xml:space="preserve">  "dependencies": {}</w:t>
+        <w:t xml:space="preserve">  "</w:t>
+      </w:r>
+      <w:proofErr w:type="spellStart"/>
+      <w:r>
+        <w:rPr>
+          <w:lang w:eastAsia="fr-FR"/>
+        </w:rPr>
+        <w:t>dependencies</w:t>
+      </w:r>
+      <w:proofErr w:type="spellEnd"/>
+      <w:r>
+        <w:rPr>
+          <w:lang w:eastAsia="fr-FR"/>
+        </w:rPr>
+        <w:t>": {}</w:t>
       </w:r>
       <w:r>
         <w:rPr>
@@ -5169,41 +6337,105 @@
         <w:rPr>
           <w:lang w:val="en-US"/>
         </w:rPr>
-        <w:t>Now, in order to easily populate the dependencies with the things we need, we’ll use npm install --save:</w:t>
-      </w:r>
-    </w:p>
-    <w:p>
-      <w:pPr>
-        <w:rPr>
-          <w:lang w:eastAsia="fr-FR"/>
-        </w:rPr>
-      </w:pPr>
-      <w:r>
-        <w:rPr>
-          <w:lang w:eastAsia="fr-FR"/>
-        </w:rPr>
-        <w:t>npm install --save express@4.15.2</w:t>
-      </w:r>
-    </w:p>
-    <w:p>
-      <w:pPr>
+        <w:t xml:space="preserve">Now, in order to easily populate the dependencies with the things we need, we’ll use </w:t>
+      </w:r>
+      <w:proofErr w:type="spellStart"/>
+      <w:r>
         <w:rPr>
           <w:lang w:val="en-US"/>
         </w:rPr>
-      </w:pPr>
-    </w:p>
-    <w:p>
-      <w:pPr>
+        <w:t>npm</w:t>
+      </w:r>
+      <w:proofErr w:type="spellEnd"/>
+      <w:r>
         <w:rPr>
           <w:lang w:val="en-US"/>
         </w:rPr>
-      </w:pPr>
-      <w:r>
+        <w:t xml:space="preserve"> install --save:</w:t>
+      </w:r>
+    </w:p>
+    <w:p>
+      <w:pPr>
+        <w:rPr>
+          <w:lang w:eastAsia="fr-FR"/>
+        </w:rPr>
+      </w:pPr>
+      <w:proofErr w:type="spellStart"/>
+      <w:r>
+        <w:rPr>
+          <w:lang w:eastAsia="fr-FR"/>
+        </w:rPr>
+        <w:t>npm</w:t>
+      </w:r>
+      <w:proofErr w:type="spellEnd"/>
+      <w:r>
+        <w:rPr>
+          <w:lang w:eastAsia="fr-FR"/>
+        </w:rPr>
+        <w:t xml:space="preserve"> </w:t>
+      </w:r>
+      <w:proofErr w:type="spellStart"/>
+      <w:r>
+        <w:rPr>
+          <w:lang w:eastAsia="fr-FR"/>
+        </w:rPr>
+        <w:t>install</w:t>
+      </w:r>
+      <w:proofErr w:type="spellEnd"/>
+      <w:r>
+        <w:rPr>
+          <w:lang w:eastAsia="fr-FR"/>
+        </w:rPr>
+        <w:t xml:space="preserve"> --</w:t>
+      </w:r>
+      <w:proofErr w:type="spellStart"/>
+      <w:r>
+        <w:rPr>
+          <w:lang w:eastAsia="fr-FR"/>
+        </w:rPr>
+        <w:t>save</w:t>
+      </w:r>
+      <w:proofErr w:type="spellEnd"/>
+      <w:r>
+        <w:rPr>
+          <w:lang w:eastAsia="fr-FR"/>
+        </w:rPr>
+        <w:t xml:space="preserve"> express@4.15.2</w:t>
+      </w:r>
+    </w:p>
+    <w:p>
+      <w:pPr>
         <w:rPr>
           <w:lang w:val="en-US"/>
         </w:rPr>
+      </w:pPr>
+    </w:p>
+    <w:p>
+      <w:pPr>
+        <w:rPr>
+          <w:lang w:val="en-US"/>
+        </w:rPr>
+      </w:pPr>
+      <w:r>
+        <w:rPr>
+          <w:lang w:val="en-US"/>
+        </w:rPr>
         <w:lastRenderedPageBreak/>
-        <w:t>Now that express is installed we can create an index.js file that will setup our application.</w:t>
+        <w:t xml:space="preserve">Now that express is </w:t>
+      </w:r>
+      <w:proofErr w:type="gramStart"/>
+      <w:r>
+        <w:rPr>
+          <w:lang w:val="en-US"/>
+        </w:rPr>
+        <w:t>installed</w:t>
+      </w:r>
+      <w:proofErr w:type="gramEnd"/>
+      <w:r>
+        <w:rPr>
+          <w:lang w:val="en-US"/>
+        </w:rPr>
+        <w:t xml:space="preserve"> we can create an index.js file that will setup our application.</w:t>
       </w:r>
     </w:p>
     <w:p>
@@ -5223,21 +6455,7 @@
         <w:rPr>
           <w:lang w:eastAsia="fr-FR"/>
         </w:rPr>
-        <w:t xml:space="preserve"> </w:t>
-      </w:r>
-      <w:proofErr w:type="spellStart"/>
-      <w:r>
-        <w:rPr>
-          <w:lang w:eastAsia="fr-FR"/>
-        </w:rPr>
-        <w:t>app</w:t>
-      </w:r>
-      <w:proofErr w:type="spellEnd"/>
-      <w:r>
-        <w:rPr>
-          <w:lang w:eastAsia="fr-FR"/>
-        </w:rPr>
-        <w:t xml:space="preserve"> = </w:t>
+        <w:t xml:space="preserve"> app = </w:t>
       </w:r>
       <w:proofErr w:type="spellStart"/>
       <w:r>
@@ -5312,21 +6530,7 @@
         <w:rPr>
           <w:lang w:eastAsia="fr-FR"/>
         </w:rPr>
-        <w:t>).Server(</w:t>
-      </w:r>
-      <w:proofErr w:type="spellStart"/>
-      <w:r>
-        <w:rPr>
-          <w:lang w:eastAsia="fr-FR"/>
-        </w:rPr>
-        <w:t>app</w:t>
-      </w:r>
-      <w:proofErr w:type="spellEnd"/>
-      <w:r>
-        <w:rPr>
-          <w:lang w:eastAsia="fr-FR"/>
-        </w:rPr>
-        <w:t>);</w:t>
+        <w:t>).Server(app);</w:t>
       </w:r>
       <w:r>
         <w:rPr>
@@ -5684,7 +6888,6 @@
           <w:noProof/>
           <w:lang w:eastAsia="fr-FR"/>
         </w:rPr>
-        <w:lastRenderedPageBreak/>
         <w:drawing>
           <wp:inline distT="0" distB="0" distL="0" distR="0" wp14:anchorId="535C52F5" wp14:editId="17E76A35">
             <wp:extent cx="4202976" cy="2571750"/>
@@ -5703,7 +6906,7 @@
                     </pic:cNvPicPr>
                   </pic:nvPicPr>
                   <pic:blipFill>
-                    <a:blip r:embed="rId15">
+                    <a:blip r:embed="rId19">
                       <a:extLst>
                         <a:ext uri="{28A0092B-C50C-407E-A947-70E740481C1C}">
                           <a14:useLocalDpi xmlns:a14="http://schemas.microsoft.com/office/drawing/2010/main" val="0"/>
@@ -5747,7 +6950,7 @@
         </w:rPr>
         <w:t xml:space="preserve">And if you point your browser to </w:t>
       </w:r>
-      <w:hyperlink r:id="rId16" w:history="1">
+      <w:hyperlink r:id="rId20" w:history="1">
         <w:r>
           <w:rPr>
             <w:rStyle w:val="Lienhypertexte"/>
@@ -5792,7 +6995,7 @@
                     </pic:cNvPicPr>
                   </pic:nvPicPr>
                   <pic:blipFill>
-                    <a:blip r:embed="rId17">
+                    <a:blip r:embed="rId21">
                       <a:extLst>
                         <a:ext uri="{28A0092B-C50C-407E-A947-70E740481C1C}">
                           <a14:useLocalDpi xmlns:a14="http://schemas.microsoft.com/office/drawing/2010/main" val="0"/>
@@ -5829,9 +7032,14 @@
         <w:pStyle w:val="Titre3"/>
       </w:pPr>
       <w:bookmarkStart w:id="23" w:name="_Toc10401464"/>
+      <w:proofErr w:type="spellStart"/>
       <w:r>
         <w:lastRenderedPageBreak/>
-        <w:t>Serving HTML</w:t>
+        <w:t>Serving</w:t>
+      </w:r>
+      <w:proofErr w:type="spellEnd"/>
+      <w:r>
+        <w:t xml:space="preserve"> HTML</w:t>
       </w:r>
       <w:bookmarkEnd w:id="23"/>
     </w:p>
@@ -6020,15 +7228,7 @@
       </w:r>
       <w:proofErr w:type="spellEnd"/>
       <w:r>
-        <w:t xml:space="preserve"> route </w:t>
-      </w:r>
-      <w:proofErr w:type="spellStart"/>
-      <w:r>
-        <w:t>handler</w:t>
-      </w:r>
-      <w:proofErr w:type="spellEnd"/>
-      <w:r>
-        <w:t xml:space="preserve"> to use </w:t>
+        <w:t xml:space="preserve"> route handler to use </w:t>
       </w:r>
       <w:proofErr w:type="spellStart"/>
       <w:r>
@@ -6263,7 +7463,7 @@
               </wp:anchor>
             </w:drawing>
           </mc:Choice>
-          <mc:Fallback xmlns:w16cid="http://schemas.microsoft.com/office/word/2016/wordml/cid" xmlns:am3d="http://schemas.microsoft.com/office/drawing/2017/model3d" xmlns:aink="http://schemas.microsoft.com/office/drawing/2016/ink" xmlns:cx8="http://schemas.microsoft.com/office/drawing/2016/5/14/chartex" xmlns:cx7="http://schemas.microsoft.com/office/drawing/2016/5/13/chartex" xmlns:cx6="http://schemas.microsoft.com/office/drawing/2016/5/12/chartex" xmlns:cx5="http://schemas.microsoft.com/office/drawing/2016/5/11/chartex" xmlns:cx4="http://schemas.microsoft.com/office/drawing/2016/5/10/chartex" xmlns:cx3="http://schemas.microsoft.com/office/drawing/2016/5/9/chartex" xmlns:cx2="http://schemas.microsoft.com/office/drawing/2015/10/21/chartex" xmlns:cx1="http://schemas.microsoft.com/office/drawing/2015/9/8/chartex">
+          <mc:Fallback>
             <w:pict>
               <v:shapetype w14:anchorId="1984E305" id="_x0000_t13" coordsize="21600,21600" o:spt="13" adj="16200,5400" path="m@0,l@0@1,0@1,0@2@0@2@0,21600,21600,10800xe">
                 <v:stroke joinstyle="miter"/>
@@ -6327,15 +7527,7 @@
       </w:r>
       <w:proofErr w:type="spellEnd"/>
       <w:r>
-        <w:t xml:space="preserve"> restart the </w:t>
-      </w:r>
-      <w:proofErr w:type="spellStart"/>
-      <w:r>
-        <w:t>process</w:t>
-      </w:r>
-      <w:proofErr w:type="spellEnd"/>
-      <w:r>
-        <w:t xml:space="preserve"> (by </w:t>
+        <w:t xml:space="preserve"> restart the process (by </w:t>
       </w:r>
       <w:proofErr w:type="spellStart"/>
       <w:r>
@@ -6391,15 +7583,7 @@
       </w:r>
       <w:proofErr w:type="spellEnd"/>
       <w:r>
-        <w:t xml:space="preserve"> look </w:t>
-      </w:r>
-      <w:proofErr w:type="spellStart"/>
-      <w:r>
-        <w:t>like</w:t>
-      </w:r>
-      <w:proofErr w:type="spellEnd"/>
-      <w:r>
-        <w:t xml:space="preserve"> </w:t>
+        <w:t xml:space="preserve"> look like </w:t>
       </w:r>
       <w:proofErr w:type="spellStart"/>
       <w:r>
@@ -6434,7 +7618,7 @@
                     </pic:cNvPicPr>
                   </pic:nvPicPr>
                   <pic:blipFill>
-                    <a:blip r:embed="rId18" cstate="print">
+                    <a:blip r:embed="rId22" cstate="print">
                       <a:extLst>
                         <a:ext uri="{28A0092B-C50C-407E-A947-70E740481C1C}">
                           <a14:useLocalDpi xmlns:a14="http://schemas.microsoft.com/office/drawing/2010/main" val="0"/>
@@ -6476,21 +7660,7 @@
         <w:rPr>
           <w:lang w:eastAsia="fr-FR"/>
         </w:rPr>
-        <w:t>&lt;!</w:t>
-      </w:r>
-      <w:proofErr w:type="spellStart"/>
-      <w:r>
-        <w:rPr>
-          <w:lang w:eastAsia="fr-FR"/>
-        </w:rPr>
-        <w:t>doctype</w:t>
-      </w:r>
-      <w:proofErr w:type="spellEnd"/>
-      <w:r>
-        <w:rPr>
-          <w:lang w:eastAsia="fr-FR"/>
-        </w:rPr>
-        <w:t xml:space="preserve"> html&gt;</w:t>
+        <w:t>&lt;!doctype html&gt;</w:t>
       </w:r>
       <w:r>
         <w:rPr>
@@ -6545,7 +7715,6 @@
         <w:rPr>
           <w:lang w:eastAsia="fr-FR"/>
         </w:rPr>
-        <w:lastRenderedPageBreak/>
         <w:t xml:space="preserve">    </w:t>
       </w:r>
       <w:r>
@@ -7363,9 +8532,14 @@
         <w:pStyle w:val="Titre3"/>
       </w:pPr>
       <w:bookmarkStart w:id="24" w:name="_Toc10401465"/>
+      <w:proofErr w:type="spellStart"/>
       <w:r>
         <w:lastRenderedPageBreak/>
-        <w:t>Integrating Socket.IO</w:t>
+        <w:t>Integrating</w:t>
+      </w:r>
+      <w:proofErr w:type="spellEnd"/>
+      <w:r>
+        <w:t xml:space="preserve"> Socket.IO</w:t>
       </w:r>
       <w:bookmarkEnd w:id="24"/>
     </w:p>
@@ -7467,40 +8641,106 @@
         <w:rPr>
           <w:lang w:val="en-US"/>
         </w:rPr>
-        <w:t>During development, socket.io serves the client automatically for us, as we’ll see, so for now we only have to install one module:</w:t>
-      </w:r>
-    </w:p>
-    <w:p>
-      <w:pPr>
-        <w:rPr>
-          <w:lang w:eastAsia="fr-FR"/>
-        </w:rPr>
-      </w:pPr>
-      <w:r>
-        <w:rPr>
-          <w:lang w:eastAsia="fr-FR"/>
-        </w:rPr>
-        <w:t>npm install --save socket.io</w:t>
-      </w:r>
-    </w:p>
-    <w:p>
-      <w:pPr>
+        <w:t xml:space="preserve">During development, socket.io serves the client automatically for us, as we’ll see, so for now we only </w:t>
+      </w:r>
+      <w:proofErr w:type="gramStart"/>
+      <w:r>
         <w:rPr>
           <w:lang w:val="en-US"/>
         </w:rPr>
-      </w:pPr>
-    </w:p>
-    <w:p>
-      <w:pPr>
+        <w:t>have to</w:t>
+      </w:r>
+      <w:proofErr w:type="gramEnd"/>
+      <w:r>
         <w:rPr>
           <w:lang w:val="en-US"/>
         </w:rPr>
-      </w:pPr>
-      <w:r>
+        <w:t xml:space="preserve"> install one module:</w:t>
+      </w:r>
+    </w:p>
+    <w:p>
+      <w:pPr>
+        <w:rPr>
+          <w:lang w:eastAsia="fr-FR"/>
+        </w:rPr>
+      </w:pPr>
+      <w:proofErr w:type="spellStart"/>
+      <w:r>
+        <w:rPr>
+          <w:lang w:eastAsia="fr-FR"/>
+        </w:rPr>
+        <w:t>npm</w:t>
+      </w:r>
+      <w:proofErr w:type="spellEnd"/>
+      <w:r>
+        <w:rPr>
+          <w:lang w:eastAsia="fr-FR"/>
+        </w:rPr>
+        <w:t xml:space="preserve"> </w:t>
+      </w:r>
+      <w:proofErr w:type="spellStart"/>
+      <w:r>
+        <w:rPr>
+          <w:lang w:eastAsia="fr-FR"/>
+        </w:rPr>
+        <w:t>install</w:t>
+      </w:r>
+      <w:proofErr w:type="spellEnd"/>
+      <w:r>
+        <w:rPr>
+          <w:lang w:eastAsia="fr-FR"/>
+        </w:rPr>
+        <w:t xml:space="preserve"> --</w:t>
+      </w:r>
+      <w:proofErr w:type="spellStart"/>
+      <w:r>
+        <w:rPr>
+          <w:lang w:eastAsia="fr-FR"/>
+        </w:rPr>
+        <w:t>save</w:t>
+      </w:r>
+      <w:proofErr w:type="spellEnd"/>
+      <w:r>
+        <w:rPr>
+          <w:lang w:eastAsia="fr-FR"/>
+        </w:rPr>
+        <w:t xml:space="preserve"> socket.io</w:t>
+      </w:r>
+    </w:p>
+    <w:p>
+      <w:pPr>
         <w:rPr>
           <w:lang w:val="en-US"/>
         </w:rPr>
-        <w:t>That will install the module and add the dependency to package.json. Now let’s edit index.js to add it:</w:t>
+      </w:pPr>
+    </w:p>
+    <w:p>
+      <w:pPr>
+        <w:rPr>
+          <w:lang w:val="en-US"/>
+        </w:rPr>
+      </w:pPr>
+      <w:r>
+        <w:rPr>
+          <w:lang w:val="en-US"/>
+        </w:rPr>
+        <w:t xml:space="preserve">That will install the module and add the dependency to </w:t>
+      </w:r>
+      <w:proofErr w:type="spellStart"/>
+      <w:proofErr w:type="gramStart"/>
+      <w:r>
+        <w:rPr>
+          <w:lang w:val="en-US"/>
+        </w:rPr>
+        <w:t>package.json</w:t>
+      </w:r>
+      <w:proofErr w:type="spellEnd"/>
+      <w:proofErr w:type="gramEnd"/>
+      <w:r>
+        <w:rPr>
+          <w:lang w:val="en-US"/>
+        </w:rPr>
+        <w:t>. Now let’s edit index.js to add it:</w:t>
       </w:r>
     </w:p>
     <w:p>
@@ -7520,6 +8760,100 @@
         <w:rPr>
           <w:lang w:eastAsia="fr-FR"/>
         </w:rPr>
+        <w:t xml:space="preserve"> app = </w:t>
+      </w:r>
+      <w:proofErr w:type="spellStart"/>
+      <w:r>
+        <w:rPr>
+          <w:color w:val="F99157"/>
+          <w:lang w:eastAsia="fr-FR"/>
+        </w:rPr>
+        <w:t>require</w:t>
+      </w:r>
+      <w:proofErr w:type="spellEnd"/>
+      <w:r>
+        <w:rPr>
+          <w:lang w:eastAsia="fr-FR"/>
+        </w:rPr>
+        <w:t>(</w:t>
+      </w:r>
+      <w:r>
+        <w:rPr>
+          <w:color w:val="99CC99"/>
+          <w:lang w:eastAsia="fr-FR"/>
+        </w:rPr>
+        <w:t>'express'</w:t>
+      </w:r>
+      <w:r>
+        <w:rPr>
+          <w:lang w:eastAsia="fr-FR"/>
+        </w:rPr>
+        <w:t>)();</w:t>
+      </w:r>
+      <w:r>
+        <w:rPr>
+          <w:lang w:eastAsia="fr-FR"/>
+        </w:rPr>
+        <w:br/>
+      </w:r>
+      <w:r>
+        <w:rPr>
+          <w:color w:val="CC99CC"/>
+          <w:lang w:eastAsia="fr-FR"/>
+        </w:rPr>
+        <w:t>var</w:t>
+      </w:r>
+      <w:r>
+        <w:rPr>
+          <w:lang w:eastAsia="fr-FR"/>
+        </w:rPr>
+        <w:t xml:space="preserve"> http = </w:t>
+      </w:r>
+      <w:proofErr w:type="spellStart"/>
+      <w:r>
+        <w:rPr>
+          <w:color w:val="F99157"/>
+          <w:lang w:eastAsia="fr-FR"/>
+        </w:rPr>
+        <w:t>require</w:t>
+      </w:r>
+      <w:proofErr w:type="spellEnd"/>
+      <w:r>
+        <w:rPr>
+          <w:lang w:eastAsia="fr-FR"/>
+        </w:rPr>
+        <w:t>(</w:t>
+      </w:r>
+      <w:r>
+        <w:rPr>
+          <w:color w:val="99CC99"/>
+          <w:lang w:eastAsia="fr-FR"/>
+        </w:rPr>
+        <w:t>'http'</w:t>
+      </w:r>
+      <w:r>
+        <w:rPr>
+          <w:lang w:eastAsia="fr-FR"/>
+        </w:rPr>
+        <w:t>).Server(app);</w:t>
+      </w:r>
+      <w:r>
+        <w:rPr>
+          <w:lang w:eastAsia="fr-FR"/>
+        </w:rPr>
+        <w:br/>
+      </w:r>
+      <w:r>
+        <w:rPr>
+          <w:color w:val="CC99CC"/>
+          <w:lang w:eastAsia="fr-FR"/>
+        </w:rPr>
+        <w:t>var</w:t>
+      </w:r>
+      <w:r>
+        <w:rPr>
+          <w:lang w:eastAsia="fr-FR"/>
+        </w:rPr>
         <w:t xml:space="preserve"> </w:t>
       </w:r>
       <w:proofErr w:type="spellStart"/>
@@ -7527,7 +8861,7 @@
         <w:rPr>
           <w:lang w:eastAsia="fr-FR"/>
         </w:rPr>
-        <w:t>app</w:t>
+        <w:t>io</w:t>
       </w:r>
       <w:proofErr w:type="spellEnd"/>
       <w:r>
@@ -7556,13 +8890,13 @@
           <w:color w:val="99CC99"/>
           <w:lang w:eastAsia="fr-FR"/>
         </w:rPr>
-        <w:t>'express'</w:t>
-      </w:r>
-      <w:r>
-        <w:rPr>
-          <w:lang w:eastAsia="fr-FR"/>
-        </w:rPr>
-        <w:t>)();</w:t>
+        <w:t>'socket.io'</w:t>
+      </w:r>
+      <w:r>
+        <w:rPr>
+          <w:lang w:eastAsia="fr-FR"/>
+        </w:rPr>
+        <w:t>)(http);</w:t>
       </w:r>
       <w:r>
         <w:rPr>
@@ -7572,16 +8906,52 @@
       </w:r>
       <w:r>
         <w:rPr>
+          <w:lang w:eastAsia="fr-FR"/>
+        </w:rPr>
+        <w:br/>
+      </w:r>
+      <w:proofErr w:type="spellStart"/>
+      <w:r>
+        <w:rPr>
+          <w:lang w:eastAsia="fr-FR"/>
+        </w:rPr>
+        <w:t>app.get</w:t>
+      </w:r>
+      <w:proofErr w:type="spellEnd"/>
+      <w:r>
+        <w:rPr>
+          <w:lang w:eastAsia="fr-FR"/>
+        </w:rPr>
+        <w:t>(</w:t>
+      </w:r>
+      <w:r>
+        <w:rPr>
+          <w:color w:val="99CC99"/>
+          <w:lang w:eastAsia="fr-FR"/>
+        </w:rPr>
+        <w:t>'/'</w:t>
+      </w:r>
+      <w:r>
+        <w:rPr>
+          <w:lang w:eastAsia="fr-FR"/>
+        </w:rPr>
+        <w:t xml:space="preserve">, </w:t>
+      </w:r>
+      <w:proofErr w:type="spellStart"/>
+      <w:r>
+        <w:rPr>
           <w:color w:val="CC99CC"/>
           <w:lang w:eastAsia="fr-FR"/>
         </w:rPr>
-        <w:t>var</w:t>
-      </w:r>
-      <w:r>
-        <w:rPr>
-          <w:lang w:eastAsia="fr-FR"/>
-        </w:rPr>
-        <w:t xml:space="preserve"> http = </w:t>
+        <w:t>function</w:t>
+      </w:r>
+      <w:proofErr w:type="spellEnd"/>
+      <w:r>
+        <w:rPr>
+          <w:color w:val="6699CC"/>
+          <w:lang w:eastAsia="fr-FR"/>
+        </w:rPr>
+        <w:t>(</w:t>
       </w:r>
       <w:proofErr w:type="spellStart"/>
       <w:r>
@@ -7589,7 +8959,115 @@
           <w:color w:val="F99157"/>
           <w:lang w:eastAsia="fr-FR"/>
         </w:rPr>
-        <w:t>require</w:t>
+        <w:t>req</w:t>
+      </w:r>
+      <w:proofErr w:type="spellEnd"/>
+      <w:r>
+        <w:rPr>
+          <w:color w:val="F99157"/>
+          <w:lang w:eastAsia="fr-FR"/>
+        </w:rPr>
+        <w:t xml:space="preserve">, </w:t>
+      </w:r>
+      <w:proofErr w:type="spellStart"/>
+      <w:r>
+        <w:rPr>
+          <w:color w:val="F99157"/>
+          <w:lang w:eastAsia="fr-FR"/>
+        </w:rPr>
+        <w:t>res</w:t>
+      </w:r>
+      <w:proofErr w:type="spellEnd"/>
+      <w:r>
+        <w:rPr>
+          <w:color w:val="6699CC"/>
+          <w:lang w:eastAsia="fr-FR"/>
+        </w:rPr>
+        <w:t>)</w:t>
+      </w:r>
+      <w:r>
+        <w:rPr>
+          <w:lang w:eastAsia="fr-FR"/>
+        </w:rPr>
+        <w:t>{</w:t>
+      </w:r>
+      <w:r>
+        <w:rPr>
+          <w:lang w:eastAsia="fr-FR"/>
+        </w:rPr>
+        <w:br/>
+      </w:r>
+      <w:r>
+        <w:rPr>
+          <w:lang w:eastAsia="fr-FR"/>
+        </w:rPr>
+        <w:t xml:space="preserve">  </w:t>
+      </w:r>
+      <w:proofErr w:type="spellStart"/>
+      <w:r>
+        <w:rPr>
+          <w:lang w:eastAsia="fr-FR"/>
+        </w:rPr>
+        <w:t>res.sendFile</w:t>
+      </w:r>
+      <w:proofErr w:type="spellEnd"/>
+      <w:r>
+        <w:rPr>
+          <w:lang w:eastAsia="fr-FR"/>
+        </w:rPr>
+        <w:t>(__</w:t>
+      </w:r>
+      <w:proofErr w:type="spellStart"/>
+      <w:r>
+        <w:rPr>
+          <w:lang w:eastAsia="fr-FR"/>
+        </w:rPr>
+        <w:t>dirname</w:t>
+      </w:r>
+      <w:proofErr w:type="spellEnd"/>
+      <w:r>
+        <w:rPr>
+          <w:lang w:eastAsia="fr-FR"/>
+        </w:rPr>
+        <w:t xml:space="preserve"> + </w:t>
+      </w:r>
+      <w:r>
+        <w:rPr>
+          <w:color w:val="99CC99"/>
+          <w:lang w:eastAsia="fr-FR"/>
+        </w:rPr>
+        <w:t>'/index.html'</w:t>
+      </w:r>
+      <w:r>
+        <w:rPr>
+          <w:lang w:eastAsia="fr-FR"/>
+        </w:rPr>
+        <w:t>);</w:t>
+      </w:r>
+      <w:r>
+        <w:rPr>
+          <w:lang w:eastAsia="fr-FR"/>
+        </w:rPr>
+        <w:br/>
+      </w:r>
+      <w:r>
+        <w:rPr>
+          <w:lang w:eastAsia="fr-FR"/>
+        </w:rPr>
+        <w:t>});</w:t>
+      </w:r>
+      <w:r>
+        <w:rPr>
+          <w:lang w:eastAsia="fr-FR"/>
+        </w:rPr>
+        <w:br/>
+      </w:r>
+      <w:proofErr w:type="spellStart"/>
+      <w:r>
+        <w:rPr>
+          <w:lang w:eastAsia="fr-FR"/>
+        </w:rPr>
+        <w:t>io.on</w:t>
       </w:r>
       <w:proofErr w:type="spellEnd"/>
       <w:r>
@@ -7603,27 +9081,65 @@
           <w:color w:val="99CC99"/>
           <w:lang w:eastAsia="fr-FR"/>
         </w:rPr>
-        <w:t>'http'</w:t>
-      </w:r>
-      <w:r>
-        <w:rPr>
-          <w:lang w:eastAsia="fr-FR"/>
-        </w:rPr>
-        <w:t>).Server(</w:t>
-      </w:r>
-      <w:proofErr w:type="spellStart"/>
-      <w:r>
-        <w:rPr>
-          <w:lang w:eastAsia="fr-FR"/>
-        </w:rPr>
-        <w:t>app</w:t>
-      </w:r>
-      <w:proofErr w:type="spellEnd"/>
-      <w:r>
-        <w:rPr>
-          <w:lang w:eastAsia="fr-FR"/>
-        </w:rPr>
-        <w:t>);</w:t>
+        <w:t>'</w:t>
+      </w:r>
+      <w:proofErr w:type="spellStart"/>
+      <w:r>
+        <w:rPr>
+          <w:color w:val="99CC99"/>
+          <w:lang w:eastAsia="fr-FR"/>
+        </w:rPr>
+        <w:t>connection</w:t>
+      </w:r>
+      <w:proofErr w:type="spellEnd"/>
+      <w:r>
+        <w:rPr>
+          <w:color w:val="99CC99"/>
+          <w:lang w:eastAsia="fr-FR"/>
+        </w:rPr>
+        <w:t>'</w:t>
+      </w:r>
+      <w:r>
+        <w:rPr>
+          <w:lang w:eastAsia="fr-FR"/>
+        </w:rPr>
+        <w:t xml:space="preserve">, </w:t>
+      </w:r>
+      <w:proofErr w:type="spellStart"/>
+      <w:r>
+        <w:rPr>
+          <w:color w:val="CC99CC"/>
+          <w:lang w:eastAsia="fr-FR"/>
+        </w:rPr>
+        <w:t>function</w:t>
+      </w:r>
+      <w:proofErr w:type="spellEnd"/>
+      <w:r>
+        <w:rPr>
+          <w:color w:val="6699CC"/>
+          <w:lang w:eastAsia="fr-FR"/>
+        </w:rPr>
+        <w:t>(</w:t>
+      </w:r>
+      <w:r>
+        <w:rPr>
+          <w:color w:val="F99157"/>
+          <w:lang w:eastAsia="fr-FR"/>
+        </w:rPr>
+        <w:t>socket</w:t>
+      </w:r>
+      <w:r>
+        <w:rPr>
+          <w:color w:val="6699CC"/>
+          <w:lang w:eastAsia="fr-FR"/>
+        </w:rPr>
+        <w:t>)</w:t>
+      </w:r>
+      <w:r>
+        <w:rPr>
+          <w:lang w:eastAsia="fr-FR"/>
+        </w:rPr>
+        <w:t>{</w:t>
       </w:r>
       <w:r>
         <w:rPr>
@@ -7633,333 +9149,45 @@
       </w:r>
       <w:r>
         <w:rPr>
-          <w:color w:val="CC99CC"/>
-          <w:lang w:eastAsia="fr-FR"/>
-        </w:rPr>
-        <w:t>var</w:t>
-      </w:r>
-      <w:r>
-        <w:rPr>
-          <w:lang w:eastAsia="fr-FR"/>
-        </w:rPr>
-        <w:t xml:space="preserve"> </w:t>
-      </w:r>
-      <w:proofErr w:type="spellStart"/>
-      <w:r>
-        <w:rPr>
-          <w:lang w:eastAsia="fr-FR"/>
-        </w:rPr>
-        <w:t>io</w:t>
-      </w:r>
-      <w:proofErr w:type="spellEnd"/>
-      <w:r>
-        <w:rPr>
-          <w:lang w:eastAsia="fr-FR"/>
-        </w:rPr>
-        <w:t xml:space="preserve"> = </w:t>
-      </w:r>
-      <w:proofErr w:type="spellStart"/>
+          <w:lang w:eastAsia="fr-FR"/>
+        </w:rPr>
+        <w:t xml:space="preserve">  </w:t>
+      </w:r>
       <w:r>
         <w:rPr>
           <w:color w:val="F99157"/>
           <w:lang w:eastAsia="fr-FR"/>
         </w:rPr>
-        <w:t>require</w:t>
-      </w:r>
-      <w:proofErr w:type="spellEnd"/>
-      <w:r>
-        <w:rPr>
-          <w:lang w:eastAsia="fr-FR"/>
-        </w:rPr>
-        <w:t>(</w:t>
+        <w:t>console</w:t>
+      </w:r>
+      <w:r>
+        <w:rPr>
+          <w:lang w:eastAsia="fr-FR"/>
+        </w:rPr>
+        <w:t>.log(</w:t>
       </w:r>
       <w:r>
         <w:rPr>
           <w:color w:val="99CC99"/>
           <w:lang w:eastAsia="fr-FR"/>
         </w:rPr>
-        <w:t>'socket.io'</w:t>
-      </w:r>
-      <w:r>
-        <w:rPr>
-          <w:lang w:eastAsia="fr-FR"/>
-        </w:rPr>
-        <w:t>)(http);</w:t>
-      </w:r>
-      <w:r>
-        <w:rPr>
-          <w:lang w:eastAsia="fr-FR"/>
-        </w:rPr>
-        <w:br/>
-      </w:r>
-      <w:r>
-        <w:rPr>
-          <w:lang w:eastAsia="fr-FR"/>
-        </w:rPr>
-        <w:br/>
-      </w:r>
-      <w:proofErr w:type="spellStart"/>
-      <w:r>
-        <w:rPr>
-          <w:lang w:eastAsia="fr-FR"/>
-        </w:rPr>
-        <w:t>app.get</w:t>
-      </w:r>
-      <w:proofErr w:type="spellEnd"/>
-      <w:r>
-        <w:rPr>
-          <w:lang w:eastAsia="fr-FR"/>
-        </w:rPr>
-        <w:t>(</w:t>
-      </w:r>
+        <w:t>'</w:t>
+      </w:r>
+      <w:proofErr w:type="spellStart"/>
       <w:r>
         <w:rPr>
           <w:color w:val="99CC99"/>
           <w:lang w:eastAsia="fr-FR"/>
         </w:rPr>
-        <w:t>'/'</w:t>
-      </w:r>
-      <w:r>
-        <w:rPr>
-          <w:lang w:eastAsia="fr-FR"/>
-        </w:rPr>
-        <w:t xml:space="preserve">, </w:t>
-      </w:r>
-      <w:proofErr w:type="spellStart"/>
-      <w:r>
-        <w:rPr>
-          <w:color w:val="CC99CC"/>
-          <w:lang w:eastAsia="fr-FR"/>
-        </w:rPr>
-        <w:t>function</w:t>
-      </w:r>
-      <w:proofErr w:type="spellEnd"/>
-      <w:r>
-        <w:rPr>
-          <w:color w:val="6699CC"/>
-          <w:lang w:eastAsia="fr-FR"/>
-        </w:rPr>
-        <w:t>(</w:t>
-      </w:r>
-      <w:proofErr w:type="spellStart"/>
-      <w:r>
-        <w:rPr>
-          <w:color w:val="F99157"/>
-          <w:lang w:eastAsia="fr-FR"/>
-        </w:rPr>
-        <w:t>req</w:t>
-      </w:r>
-      <w:proofErr w:type="spellEnd"/>
-      <w:r>
-        <w:rPr>
-          <w:color w:val="F99157"/>
-          <w:lang w:eastAsia="fr-FR"/>
-        </w:rPr>
-        <w:t xml:space="preserve">, </w:t>
-      </w:r>
-      <w:proofErr w:type="spellStart"/>
-      <w:r>
-        <w:rPr>
-          <w:color w:val="F99157"/>
-          <w:lang w:eastAsia="fr-FR"/>
-        </w:rPr>
-        <w:t>res</w:t>
-      </w:r>
-      <w:proofErr w:type="spellEnd"/>
-      <w:r>
-        <w:rPr>
-          <w:color w:val="6699CC"/>
-          <w:lang w:eastAsia="fr-FR"/>
-        </w:rPr>
-        <w:t>)</w:t>
-      </w:r>
-      <w:r>
-        <w:rPr>
-          <w:lang w:eastAsia="fr-FR"/>
-        </w:rPr>
-        <w:t>{</w:t>
-      </w:r>
-      <w:r>
-        <w:rPr>
-          <w:lang w:eastAsia="fr-FR"/>
-        </w:rPr>
-        <w:br/>
-      </w:r>
-      <w:r>
-        <w:rPr>
-          <w:lang w:eastAsia="fr-FR"/>
-        </w:rPr>
-        <w:t xml:space="preserve">  </w:t>
-      </w:r>
-      <w:proofErr w:type="spellStart"/>
-      <w:r>
-        <w:rPr>
-          <w:lang w:eastAsia="fr-FR"/>
-        </w:rPr>
-        <w:t>res.sendFile</w:t>
-      </w:r>
-      <w:proofErr w:type="spellEnd"/>
-      <w:r>
-        <w:rPr>
-          <w:lang w:eastAsia="fr-FR"/>
-        </w:rPr>
-        <w:t>(__</w:t>
-      </w:r>
-      <w:proofErr w:type="spellStart"/>
-      <w:r>
-        <w:rPr>
-          <w:lang w:eastAsia="fr-FR"/>
-        </w:rPr>
-        <w:t>dirname</w:t>
-      </w:r>
-      <w:proofErr w:type="spellEnd"/>
-      <w:r>
-        <w:rPr>
-          <w:lang w:eastAsia="fr-FR"/>
-        </w:rPr>
-        <w:t xml:space="preserve"> + </w:t>
-      </w:r>
+        <w:t>a</w:t>
+      </w:r>
+      <w:proofErr w:type="spellEnd"/>
       <w:r>
         <w:rPr>
           <w:color w:val="99CC99"/>
           <w:lang w:eastAsia="fr-FR"/>
         </w:rPr>
-        <w:t>'/index.html'</w:t>
-      </w:r>
-      <w:r>
-        <w:rPr>
-          <w:lang w:eastAsia="fr-FR"/>
-        </w:rPr>
-        <w:t>);</w:t>
-      </w:r>
-      <w:r>
-        <w:rPr>
-          <w:lang w:eastAsia="fr-FR"/>
-        </w:rPr>
-        <w:br/>
-      </w:r>
-      <w:r>
-        <w:rPr>
-          <w:lang w:eastAsia="fr-FR"/>
-        </w:rPr>
-        <w:t>});</w:t>
-      </w:r>
-      <w:r>
-        <w:rPr>
-          <w:lang w:eastAsia="fr-FR"/>
-        </w:rPr>
-        <w:br/>
-      </w:r>
-      <w:proofErr w:type="spellStart"/>
-      <w:r>
-        <w:rPr>
-          <w:lang w:eastAsia="fr-FR"/>
-        </w:rPr>
-        <w:t>io.on</w:t>
-      </w:r>
-      <w:proofErr w:type="spellEnd"/>
-      <w:r>
-        <w:rPr>
-          <w:lang w:eastAsia="fr-FR"/>
-        </w:rPr>
-        <w:t>(</w:t>
-      </w:r>
-      <w:r>
-        <w:rPr>
-          <w:color w:val="99CC99"/>
-          <w:lang w:eastAsia="fr-FR"/>
-        </w:rPr>
-        <w:t>'</w:t>
-      </w:r>
-      <w:proofErr w:type="spellStart"/>
-      <w:r>
-        <w:rPr>
-          <w:color w:val="99CC99"/>
-          <w:lang w:eastAsia="fr-FR"/>
-        </w:rPr>
-        <w:t>connection</w:t>
-      </w:r>
-      <w:proofErr w:type="spellEnd"/>
-      <w:r>
-        <w:rPr>
-          <w:color w:val="99CC99"/>
-          <w:lang w:eastAsia="fr-FR"/>
-        </w:rPr>
-        <w:t>'</w:t>
-      </w:r>
-      <w:r>
-        <w:rPr>
-          <w:lang w:eastAsia="fr-FR"/>
-        </w:rPr>
-        <w:t xml:space="preserve">, </w:t>
-      </w:r>
-      <w:proofErr w:type="spellStart"/>
-      <w:r>
-        <w:rPr>
-          <w:color w:val="CC99CC"/>
-          <w:lang w:eastAsia="fr-FR"/>
-        </w:rPr>
-        <w:t>function</w:t>
-      </w:r>
-      <w:proofErr w:type="spellEnd"/>
-      <w:r>
-        <w:rPr>
-          <w:color w:val="6699CC"/>
-          <w:lang w:eastAsia="fr-FR"/>
-        </w:rPr>
-        <w:t>(</w:t>
-      </w:r>
-      <w:r>
-        <w:rPr>
-          <w:color w:val="F99157"/>
-          <w:lang w:eastAsia="fr-FR"/>
-        </w:rPr>
-        <w:t>socket</w:t>
-      </w:r>
-      <w:r>
-        <w:rPr>
-          <w:color w:val="6699CC"/>
-          <w:lang w:eastAsia="fr-FR"/>
-        </w:rPr>
-        <w:t>)</w:t>
-      </w:r>
-      <w:r>
-        <w:rPr>
-          <w:lang w:eastAsia="fr-FR"/>
-        </w:rPr>
-        <w:t>{</w:t>
-      </w:r>
-      <w:r>
-        <w:rPr>
-          <w:lang w:eastAsia="fr-FR"/>
-        </w:rPr>
-        <w:br/>
-      </w:r>
-      <w:r>
-        <w:rPr>
-          <w:lang w:eastAsia="fr-FR"/>
-        </w:rPr>
-        <w:t xml:space="preserve">  </w:t>
-      </w:r>
-      <w:r>
-        <w:rPr>
-          <w:color w:val="F99157"/>
-          <w:lang w:eastAsia="fr-FR"/>
-        </w:rPr>
-        <w:t>console</w:t>
-      </w:r>
-      <w:r>
-        <w:rPr>
-          <w:lang w:eastAsia="fr-FR"/>
-        </w:rPr>
-        <w:t>.log(</w:t>
-      </w:r>
-      <w:r>
-        <w:rPr>
-          <w:color w:val="99CC99"/>
-          <w:lang w:eastAsia="fr-FR"/>
-        </w:rPr>
-        <w:t xml:space="preserve">'a user </w:t>
+        <w:t xml:space="preserve"> user </w:t>
       </w:r>
       <w:proofErr w:type="spellStart"/>
       <w:r>
@@ -8135,7 +9363,6 @@
         <w:rPr>
           <w:lang w:val="en-US"/>
         </w:rPr>
-        <w:lastRenderedPageBreak/>
         <w:t>Now in index.html I add the following snippet before the &lt;/body&gt;:</w:t>
       </w:r>
     </w:p>
@@ -8253,13 +9480,27 @@
         <w:rPr>
           <w:lang w:val="en-US"/>
         </w:rPr>
-        <w:t xml:space="preserve"> a </w:t>
-      </w:r>
-      <w:proofErr w:type="spellStart"/>
+        <w:t xml:space="preserve"> </w:t>
+      </w:r>
+      <w:proofErr w:type="gramStart"/>
       <w:r>
         <w:rPr>
           <w:lang w:val="en-US"/>
         </w:rPr>
+        <w:t>a</w:t>
+      </w:r>
+      <w:proofErr w:type="gramEnd"/>
+      <w:r>
+        <w:rPr>
+          <w:lang w:val="en-US"/>
+        </w:rPr>
+        <w:t xml:space="preserve"> </w:t>
+      </w:r>
+      <w:proofErr w:type="spellStart"/>
+      <w:r>
+        <w:rPr>
+          <w:lang w:val="en-US"/>
+        </w:rPr>
         <w:t>io</w:t>
       </w:r>
       <w:proofErr w:type="spellEnd"/>
@@ -8321,7 +9562,21 @@
         <w:rPr>
           <w:lang w:val="en-US"/>
         </w:rPr>
-        <w:t>If you now reload the server and the website you should see the co</w:t>
+        <w:t xml:space="preserve">If you now reload the server and the </w:t>
+      </w:r>
+      <w:proofErr w:type="gramStart"/>
+      <w:r>
+        <w:rPr>
+          <w:lang w:val="en-US"/>
+        </w:rPr>
+        <w:t>website</w:t>
+      </w:r>
+      <w:proofErr w:type="gramEnd"/>
+      <w:r>
+        <w:rPr>
+          <w:lang w:val="en-US"/>
+        </w:rPr>
+        <w:t xml:space="preserve"> you should see the co</w:t>
       </w:r>
       <w:r>
         <w:rPr>
@@ -8362,7 +9617,7 @@
                     </pic:cNvPicPr>
                   </pic:nvPicPr>
                   <pic:blipFill>
-                    <a:blip r:embed="rId19" cstate="print">
+                    <a:blip r:embed="rId23" cstate="print">
                       <a:extLst>
                         <a:ext uri="{28A0092B-C50C-407E-A947-70E740481C1C}">
                           <a14:useLocalDpi xmlns:a14="http://schemas.microsoft.com/office/drawing/2010/main" val="0"/>
@@ -8541,7 +9796,21 @@
         <w:rPr>
           <w:lang w:eastAsia="fr-FR"/>
         </w:rPr>
-        <w:t xml:space="preserve">'a user </w:t>
+        <w:t>'</w:t>
+      </w:r>
+      <w:proofErr w:type="spellStart"/>
+      <w:r>
+        <w:rPr>
+          <w:lang w:eastAsia="fr-FR"/>
+        </w:rPr>
+        <w:t>a</w:t>
+      </w:r>
+      <w:proofErr w:type="spellEnd"/>
+      <w:r>
+        <w:rPr>
+          <w:lang w:eastAsia="fr-FR"/>
+        </w:rPr>
+        <w:t xml:space="preserve"> user </w:t>
       </w:r>
       <w:proofErr w:type="spellStart"/>
       <w:r>
@@ -8753,7 +10022,7 @@
                     </pic:cNvPicPr>
                   </pic:nvPicPr>
                   <pic:blipFill>
-                    <a:blip r:embed="rId20">
+                    <a:blip r:embed="rId24">
                       <a:extLst>
                         <a:ext uri="{28A0092B-C50C-407E-A947-70E740481C1C}">
                           <a14:useLocalDpi xmlns:a14="http://schemas.microsoft.com/office/drawing/2010/main" val="0"/>
@@ -8790,10 +10059,20 @@
         <w:pStyle w:val="Titre3"/>
       </w:pPr>
       <w:bookmarkStart w:id="25" w:name="_Toc10401466"/>
-      <w:r>
-        <w:t>Emitting events</w:t>
+      <w:proofErr w:type="spellStart"/>
+      <w:r>
+        <w:t>Emitting</w:t>
+      </w:r>
+      <w:proofErr w:type="spellEnd"/>
+      <w:r>
+        <w:t xml:space="preserve"> </w:t>
+      </w:r>
+      <w:proofErr w:type="spellStart"/>
+      <w:r>
+        <w:t>events</w:t>
       </w:r>
       <w:bookmarkEnd w:id="25"/>
+      <w:proofErr w:type="spellEnd"/>
     </w:p>
     <w:p>
       <w:pPr>
@@ -8819,33 +10098,47 @@
           <w:shd w:val="clear" w:color="auto" w:fill="FFDA00"/>
           <w:lang w:val="en-US"/>
         </w:rPr>
-        <w:t>you can send and receive any events you want</w:t>
-      </w:r>
-      <w:r>
-        <w:rPr>
+        <w:t xml:space="preserve">you can send and receive any events you </w:t>
+      </w:r>
+      <w:proofErr w:type="gramStart"/>
+      <w:r>
+        <w:rPr>
+          <w:shd w:val="clear" w:color="auto" w:fill="FFDA00"/>
           <w:lang w:val="en-US"/>
         </w:rPr>
-        <w:t>, with any data you want. Any objects that can be encoded as JSON will do, and binary data is supported too.</w:t>
-      </w:r>
-    </w:p>
-    <w:p>
-      <w:pPr>
+        <w:t>want</w:t>
+      </w:r>
+      <w:r>
         <w:rPr>
           <w:lang w:val="en-US"/>
         </w:rPr>
-      </w:pPr>
-    </w:p>
-    <w:p>
-      <w:pPr>
+        <w:t>,</w:t>
+      </w:r>
+      <w:proofErr w:type="gramEnd"/>
+      <w:r>
         <w:rPr>
           <w:lang w:val="en-US"/>
         </w:rPr>
-      </w:pPr>
-      <w:r>
+        <w:t xml:space="preserve"> with any data you want. Any objects that can be encoded as JSON will do, and binary data is supported too.</w:t>
+      </w:r>
+    </w:p>
+    <w:p>
+      <w:pPr>
         <w:rPr>
           <w:lang w:val="en-US"/>
         </w:rPr>
-        <w:lastRenderedPageBreak/>
+      </w:pPr>
+    </w:p>
+    <w:p>
+      <w:pPr>
+        <w:rPr>
+          <w:lang w:val="en-US"/>
+        </w:rPr>
+      </w:pPr>
+      <w:r>
+        <w:rPr>
+          <w:lang w:val="en-US"/>
+        </w:rPr>
         <w:t>Let’s make it so that when the user types in a message, the server gets it as a chat message event. The scripts section in index.html should now look as follows:</w:t>
       </w:r>
     </w:p>
@@ -9414,7 +10707,6 @@
         </w:rPr>
         <w:t>(</w:t>
       </w:r>
-      <w:proofErr w:type="spellStart"/>
       <w:r>
         <w:rPr>
           <w:color w:val="F99157"/>
@@ -9422,7 +10714,6 @@
         </w:rPr>
         <w:t>msg</w:t>
       </w:r>
-      <w:proofErr w:type="spellEnd"/>
       <w:r>
         <w:rPr>
           <w:color w:val="6699CC"/>
@@ -9960,7 +11251,6 @@
         </w:rPr>
         <w:t>(</w:t>
       </w:r>
-      <w:proofErr w:type="spellStart"/>
       <w:r>
         <w:rPr>
           <w:color w:val="F99157"/>
@@ -9968,7 +11258,6 @@
         </w:rPr>
         <w:t>msg</w:t>
       </w:r>
-      <w:proofErr w:type="spellEnd"/>
       <w:r>
         <w:rPr>
           <w:color w:val="6699CC"/>
@@ -10014,21 +11303,7 @@
         <w:rPr>
           <w:lang w:eastAsia="fr-FR"/>
         </w:rPr>
-        <w:t xml:space="preserve">, </w:t>
-      </w:r>
-      <w:proofErr w:type="spellStart"/>
-      <w:r>
-        <w:rPr>
-          <w:lang w:eastAsia="fr-FR"/>
-        </w:rPr>
-        <w:t>msg</w:t>
-      </w:r>
-      <w:proofErr w:type="spellEnd"/>
-      <w:r>
-        <w:rPr>
-          <w:lang w:eastAsia="fr-FR"/>
-        </w:rPr>
-        <w:t>);</w:t>
+        <w:t>, msg);</w:t>
       </w:r>
       <w:r>
         <w:rPr>
@@ -10062,7 +11337,21 @@
         <w:rPr>
           <w:lang w:val="en-US"/>
         </w:rPr>
-        <w:t>And on the client side when we capture a chat message event we’ll include it in the page. The total client-side JavaScript code now amounts to:</w:t>
+        <w:t xml:space="preserve">And on the client side when we capture a chat message </w:t>
+      </w:r>
+      <w:proofErr w:type="gramStart"/>
+      <w:r>
+        <w:rPr>
+          <w:lang w:val="en-US"/>
+        </w:rPr>
+        <w:t>event</w:t>
+      </w:r>
+      <w:proofErr w:type="gramEnd"/>
+      <w:r>
+        <w:rPr>
+          <w:lang w:val="en-US"/>
+        </w:rPr>
+        <w:t xml:space="preserve"> we’ll include it in the page. The total client-side JavaScript code now amounts to:</w:t>
       </w:r>
     </w:p>
     <w:p>
@@ -10076,7 +11365,6 @@
           <w:color w:val="F2777A"/>
           <w:lang w:eastAsia="fr-FR"/>
         </w:rPr>
-        <w:lastRenderedPageBreak/>
         <w:t>&lt;script&gt;</w:t>
       </w:r>
       <w:r>
@@ -10451,7 +11739,6 @@
         </w:rPr>
         <w:t>(</w:t>
       </w:r>
-      <w:proofErr w:type="spellStart"/>
       <w:r>
         <w:rPr>
           <w:color w:val="F99157"/>
@@ -10459,7 +11746,6 @@
         </w:rPr>
         <w:t>msg</w:t>
       </w:r>
-      <w:proofErr w:type="spellEnd"/>
       <w:r>
         <w:rPr>
           <w:color w:val="CC99CC"/>
@@ -10518,21 +11804,7 @@
         <w:rPr>
           <w:lang w:eastAsia="fr-FR"/>
         </w:rPr>
-        <w:t>(</w:t>
-      </w:r>
-      <w:proofErr w:type="spellStart"/>
-      <w:r>
-        <w:rPr>
-          <w:lang w:eastAsia="fr-FR"/>
-        </w:rPr>
-        <w:t>msg</w:t>
-      </w:r>
-      <w:proofErr w:type="spellEnd"/>
-      <w:r>
-        <w:rPr>
-          <w:lang w:eastAsia="fr-FR"/>
-        </w:rPr>
-        <w:t>));</w:t>
+        <w:t>(msg));</w:t>
       </w:r>
       <w:r>
         <w:rPr>
@@ -10618,6 +11890,7 @@
         </w:rPr>
       </w:pPr>
       <w:bookmarkStart w:id="27" w:name="_Toc10401468"/>
+      <w:proofErr w:type="spellStart"/>
       <w:r>
         <w:rPr>
           <w:lang w:val="en-US"/>
@@ -10625,6 +11898,7 @@
         <w:t>Français</w:t>
       </w:r>
       <w:bookmarkEnd w:id="27"/>
+      <w:proofErr w:type="spellEnd"/>
     </w:p>
     <w:p>
       <w:pPr>
@@ -10655,7 +11929,15 @@
         <w:t>presque</w:t>
       </w:r>
       <w:r>
-        <w:t xml:space="preserve"> aucun prérequis sur Node.JS ou Socket.IO, il est ideal pour les utilisateurs </w:t>
+        <w:t xml:space="preserve"> aucun prérequis sur Node.JS ou Socket.IO, il est </w:t>
+      </w:r>
+      <w:proofErr w:type="spellStart"/>
+      <w:r>
+        <w:t>ideal</w:t>
+      </w:r>
+      <w:proofErr w:type="spellEnd"/>
+      <w:r>
+        <w:t xml:space="preserve"> pour les utilisateurs </w:t>
       </w:r>
       <w:r>
         <w:rPr>
@@ -10765,7 +12047,23 @@
     </w:p>
     <w:p>
       <w:r>
-        <w:t>Créons d’abord un fichier manifeste package.json qui décriera notre projet. Je vous recommande de la placer dans un dossier vide (je vais appeler le miens chat-example).</w:t>
+        <w:t xml:space="preserve">Créons d’abord un fichier manifeste </w:t>
+      </w:r>
+      <w:proofErr w:type="spellStart"/>
+      <w:r>
+        <w:t>package.json</w:t>
+      </w:r>
+      <w:proofErr w:type="spellEnd"/>
+      <w:r>
+        <w:t xml:space="preserve"> qui décriera notre projet. Je vous recommande de la placer dans un dossier vide (je vais appeler le miens chat-</w:t>
+      </w:r>
+      <w:proofErr w:type="spellStart"/>
+      <w:r>
+        <w:t>example</w:t>
+      </w:r>
+      <w:proofErr w:type="spellEnd"/>
+      <w:r>
+        <w:t>).</w:t>
       </w:r>
     </w:p>
     <w:p>
@@ -10792,7 +12090,23 @@
           <w:color w:val="99CC99"/>
           <w:lang w:eastAsia="fr-FR"/>
         </w:rPr>
-        <w:t>"socket-chat-example"</w:t>
+        <w:t>"socket-chat-</w:t>
+      </w:r>
+      <w:proofErr w:type="spellStart"/>
+      <w:r>
+        <w:rPr>
+          <w:color w:val="99CC99"/>
+          <w:lang w:eastAsia="fr-FR"/>
+        </w:rPr>
+        <w:t>example</w:t>
+      </w:r>
+      <w:proofErr w:type="spellEnd"/>
+      <w:r>
+        <w:rPr>
+          <w:color w:val="99CC99"/>
+          <w:lang w:eastAsia="fr-FR"/>
+        </w:rPr>
+        <w:t>"</w:t>
       </w:r>
       <w:r>
         <w:rPr>
@@ -10832,7 +12146,23 @@
           <w:color w:val="99CC99"/>
           <w:lang w:eastAsia="fr-FR"/>
         </w:rPr>
-        <w:t>"my first socket.io app"</w:t>
+        <w:t>"</w:t>
+      </w:r>
+      <w:proofErr w:type="spellStart"/>
+      <w:r>
+        <w:rPr>
+          <w:color w:val="99CC99"/>
+          <w:lang w:eastAsia="fr-FR"/>
+        </w:rPr>
+        <w:t>my</w:t>
+      </w:r>
+      <w:proofErr w:type="spellEnd"/>
+      <w:r>
+        <w:rPr>
+          <w:color w:val="99CC99"/>
+          <w:lang w:eastAsia="fr-FR"/>
+        </w:rPr>
+        <w:t xml:space="preserve"> first socket.io app"</w:t>
       </w:r>
       <w:r>
         <w:rPr>
@@ -10850,8 +12180,21 @@
         <w:rPr>
           <w:lang w:eastAsia="fr-FR"/>
         </w:rPr>
-        <w:lastRenderedPageBreak/>
-        <w:t xml:space="preserve">  "dependencies": {}</w:t>
+        <w:t xml:space="preserve">  "</w:t>
+      </w:r>
+      <w:proofErr w:type="spellStart"/>
+      <w:r>
+        <w:rPr>
+          <w:lang w:eastAsia="fr-FR"/>
+        </w:rPr>
+        <w:t>dependencies</w:t>
+      </w:r>
+      <w:proofErr w:type="spellEnd"/>
+      <w:r>
+        <w:rPr>
+          <w:lang w:eastAsia="fr-FR"/>
+        </w:rPr>
+        <w:t>": {}</w:t>
       </w:r>
       <w:r>
         <w:rPr>
@@ -10867,20 +12210,80 @@
         <w:t xml:space="preserve">Pour maintenant peupler </w:t>
       </w:r>
       <w:r>
-        <w:t>les dépendances avec ce dont nous avons besoin, nous allons utiliser npm install - -save.</w:t>
-      </w:r>
-    </w:p>
-    <w:p>
-      <w:pPr>
-        <w:rPr>
-          <w:lang w:eastAsia="fr-FR"/>
-        </w:rPr>
-      </w:pPr>
-      <w:r>
-        <w:rPr>
-          <w:lang w:eastAsia="fr-FR"/>
-        </w:rPr>
-        <w:t>npm install --save express@4.15.2</w:t>
+        <w:t xml:space="preserve">les dépendances avec ce dont nous avons besoin, nous allons utiliser </w:t>
+      </w:r>
+      <w:proofErr w:type="spellStart"/>
+      <w:r>
+        <w:t>npm</w:t>
+      </w:r>
+      <w:proofErr w:type="spellEnd"/>
+      <w:r>
+        <w:t xml:space="preserve"> </w:t>
+      </w:r>
+      <w:proofErr w:type="spellStart"/>
+      <w:r>
+        <w:t>install</w:t>
+      </w:r>
+      <w:proofErr w:type="spellEnd"/>
+      <w:r>
+        <w:t xml:space="preserve"> - -</w:t>
+      </w:r>
+      <w:proofErr w:type="spellStart"/>
+      <w:r>
+        <w:t>save</w:t>
+      </w:r>
+      <w:proofErr w:type="spellEnd"/>
+      <w:r>
+        <w:t>.</w:t>
+      </w:r>
+    </w:p>
+    <w:p>
+      <w:pPr>
+        <w:rPr>
+          <w:lang w:eastAsia="fr-FR"/>
+        </w:rPr>
+      </w:pPr>
+      <w:proofErr w:type="spellStart"/>
+      <w:r>
+        <w:rPr>
+          <w:lang w:eastAsia="fr-FR"/>
+        </w:rPr>
+        <w:t>npm</w:t>
+      </w:r>
+      <w:proofErr w:type="spellEnd"/>
+      <w:r>
+        <w:rPr>
+          <w:lang w:eastAsia="fr-FR"/>
+        </w:rPr>
+        <w:t xml:space="preserve"> </w:t>
+      </w:r>
+      <w:proofErr w:type="spellStart"/>
+      <w:r>
+        <w:rPr>
+          <w:lang w:eastAsia="fr-FR"/>
+        </w:rPr>
+        <w:t>install</w:t>
+      </w:r>
+      <w:proofErr w:type="spellEnd"/>
+      <w:r>
+        <w:rPr>
+          <w:lang w:eastAsia="fr-FR"/>
+        </w:rPr>
+        <w:t xml:space="preserve"> --</w:t>
+      </w:r>
+      <w:proofErr w:type="spellStart"/>
+      <w:r>
+        <w:rPr>
+          <w:lang w:eastAsia="fr-FR"/>
+        </w:rPr>
+        <w:t>save</w:t>
+      </w:r>
+      <w:proofErr w:type="spellEnd"/>
+      <w:r>
+        <w:rPr>
+          <w:lang w:eastAsia="fr-FR"/>
+        </w:rPr>
+        <w:t xml:space="preserve"> express@4.15.2</w:t>
       </w:r>
     </w:p>
     <w:p/>
@@ -10906,21 +12309,7 @@
         <w:rPr>
           <w:lang w:eastAsia="fr-FR"/>
         </w:rPr>
-        <w:t xml:space="preserve"> </w:t>
-      </w:r>
-      <w:proofErr w:type="spellStart"/>
-      <w:r>
-        <w:rPr>
-          <w:lang w:eastAsia="fr-FR"/>
-        </w:rPr>
-        <w:t>app</w:t>
-      </w:r>
-      <w:proofErr w:type="spellEnd"/>
-      <w:r>
-        <w:rPr>
-          <w:lang w:eastAsia="fr-FR"/>
-        </w:rPr>
-        <w:t xml:space="preserve"> = </w:t>
+        <w:t xml:space="preserve"> app = </w:t>
       </w:r>
       <w:proofErr w:type="spellStart"/>
       <w:r>
@@ -10995,21 +12384,7 @@
         <w:rPr>
           <w:lang w:eastAsia="fr-FR"/>
         </w:rPr>
-        <w:t>).Server(</w:t>
-      </w:r>
-      <w:proofErr w:type="spellStart"/>
-      <w:r>
-        <w:rPr>
-          <w:lang w:eastAsia="fr-FR"/>
-        </w:rPr>
-        <w:t>app</w:t>
-      </w:r>
-      <w:proofErr w:type="spellEnd"/>
-      <w:r>
-        <w:rPr>
-          <w:lang w:eastAsia="fr-FR"/>
-        </w:rPr>
-        <w:t>);</w:t>
+        <w:t>).Server(app);</w:t>
       </w:r>
       <w:r>
         <w:rPr>
@@ -11272,7 +12647,15 @@
         </w:numPr>
       </w:pPr>
       <w:r>
-        <w:t>Express initialise app pour être notre gestionnaire de fonctions, soumettable à un serveur HTTP.</w:t>
+        <w:t xml:space="preserve">Express initialise app pour être notre gestionnaire de fonctions, </w:t>
+      </w:r>
+      <w:proofErr w:type="spellStart"/>
+      <w:r>
+        <w:t>soumettable</w:t>
+      </w:r>
+      <w:proofErr w:type="spellEnd"/>
+      <w:r>
+        <w:t xml:space="preserve"> à un serveur HTTP.</w:t>
       </w:r>
     </w:p>
     <w:p>
@@ -11290,7 +12673,15 @@
     <w:p>
       <w:r>
         <w:lastRenderedPageBreak/>
-        <w:t xml:space="preserve">En exécutant node index.js nous devrions avoir le résultat suivant : </w:t>
+        <w:t xml:space="preserve">En exécutant </w:t>
+      </w:r>
+      <w:proofErr w:type="spellStart"/>
+      <w:r>
+        <w:t>node</w:t>
+      </w:r>
+      <w:proofErr w:type="spellEnd"/>
+      <w:r>
+        <w:t xml:space="preserve"> index.js nous devrions avoir le résultat suivant : </w:t>
       </w:r>
       <w:r>
         <w:t xml:space="preserve">  </w:t>
@@ -11318,7 +12709,7 @@
                     </pic:cNvPicPr>
                   </pic:nvPicPr>
                   <pic:blipFill>
-                    <a:blip r:embed="rId15">
+                    <a:blip r:embed="rId19">
                       <a:extLst>
                         <a:ext uri="{28A0092B-C50C-407E-A947-70E740481C1C}">
                           <a14:useLocalDpi xmlns:a14="http://schemas.microsoft.com/office/drawing/2010/main" val="0"/>
@@ -11386,7 +12777,7 @@
                     </pic:cNvPicPr>
                   </pic:nvPicPr>
                   <pic:blipFill>
-                    <a:blip r:embed="rId17">
+                    <a:blip r:embed="rId21">
                       <a:extLst>
                         <a:ext uri="{28A0092B-C50C-407E-A947-70E740481C1C}">
                           <a14:useLocalDpi xmlns:a14="http://schemas.microsoft.com/office/drawing/2010/main" val="0"/>
@@ -11431,11 +12822,18 @@
     <w:p/>
     <w:p>
       <w:r>
-        <w:lastRenderedPageBreak/>
         <w:t>Jusqu’ici dans notre index.js nous appelons</w:t>
       </w:r>
       <w:r>
-        <w:t xml:space="preserve"> res.send en lui fournissant une chaine de caractères HTML. Notre code serait illisible si nous y mettions tout n</w:t>
+        <w:t xml:space="preserve"> </w:t>
+      </w:r>
+      <w:proofErr w:type="spellStart"/>
+      <w:r>
+        <w:t>res.send</w:t>
+      </w:r>
+      <w:proofErr w:type="spellEnd"/>
+      <w:r>
+        <w:t xml:space="preserve"> en lui fournissant une chaine de caractères HTML. Notre code serait illisible si nous y mettions tout n</w:t>
       </w:r>
       <w:r>
         <w:t xml:space="preserve">otre HTML. </w:t>
@@ -11626,21 +13024,7 @@
           <w:lang w:eastAsia="fr-FR"/>
         </w:rPr>
         <w:lastRenderedPageBreak/>
-        <w:t>&lt;!</w:t>
-      </w:r>
-      <w:proofErr w:type="spellStart"/>
-      <w:r>
-        <w:rPr>
-          <w:lang w:eastAsia="fr-FR"/>
-        </w:rPr>
-        <w:t>doctype</w:t>
-      </w:r>
-      <w:proofErr w:type="spellEnd"/>
-      <w:r>
-        <w:rPr>
-          <w:lang w:eastAsia="fr-FR"/>
-        </w:rPr>
-        <w:t xml:space="preserve"> html&gt;</w:t>
+        <w:t>&lt;!doctype html&gt;</w:t>
       </w:r>
       <w:r>
         <w:rPr>
@@ -12501,7 +13885,6 @@
           <w:noProof/>
           <w:lang w:eastAsia="fr-FR"/>
         </w:rPr>
-        <w:lastRenderedPageBreak/>
         <w:drawing>
           <wp:inline distT="0" distB="0" distL="0" distR="0" wp14:anchorId="257A4F95" wp14:editId="604BC5FE">
             <wp:extent cx="2956956" cy="2155201"/>
@@ -12520,7 +13903,7 @@
                     </pic:cNvPicPr>
                   </pic:nvPicPr>
                   <pic:blipFill>
-                    <a:blip r:embed="rId18">
+                    <a:blip r:embed="rId22">
                       <a:extLst>
                         <a:ext uri="{28A0092B-C50C-407E-A947-70E740481C1C}">
                           <a14:useLocalDpi xmlns:a14="http://schemas.microsoft.com/office/drawing/2010/main" val="0"/>
@@ -12633,17 +14016,61 @@
           <w:lang w:eastAsia="fr-FR"/>
         </w:rPr>
       </w:pPr>
-      <w:r>
-        <w:rPr>
-          <w:lang w:eastAsia="fr-FR"/>
-        </w:rPr>
-        <w:t>npm install --save socket.io</w:t>
+      <w:proofErr w:type="spellStart"/>
+      <w:r>
+        <w:rPr>
+          <w:lang w:eastAsia="fr-FR"/>
+        </w:rPr>
+        <w:t>npm</w:t>
+      </w:r>
+      <w:proofErr w:type="spellEnd"/>
+      <w:r>
+        <w:rPr>
+          <w:lang w:eastAsia="fr-FR"/>
+        </w:rPr>
+        <w:t xml:space="preserve"> </w:t>
+      </w:r>
+      <w:proofErr w:type="spellStart"/>
+      <w:r>
+        <w:rPr>
+          <w:lang w:eastAsia="fr-FR"/>
+        </w:rPr>
+        <w:t>install</w:t>
+      </w:r>
+      <w:proofErr w:type="spellEnd"/>
+      <w:r>
+        <w:rPr>
+          <w:lang w:eastAsia="fr-FR"/>
+        </w:rPr>
+        <w:t xml:space="preserve"> --</w:t>
+      </w:r>
+      <w:proofErr w:type="spellStart"/>
+      <w:r>
+        <w:rPr>
+          <w:lang w:eastAsia="fr-FR"/>
+        </w:rPr>
+        <w:t>save</w:t>
+      </w:r>
+      <w:proofErr w:type="spellEnd"/>
+      <w:r>
+        <w:rPr>
+          <w:lang w:eastAsia="fr-FR"/>
+        </w:rPr>
+        <w:t xml:space="preserve"> socket.io</w:t>
       </w:r>
     </w:p>
     <w:p/>
     <w:p>
       <w:r>
-        <w:t>Cette commande va installer le module et ajouter la dépendance dans package.json.</w:t>
+        <w:t xml:space="preserve">Cette commande va installer le module et ajouter la dépendance dans </w:t>
+      </w:r>
+      <w:proofErr w:type="spellStart"/>
+      <w:r>
+        <w:t>package.json</w:t>
+      </w:r>
+      <w:proofErr w:type="spellEnd"/>
+      <w:r>
+        <w:t>.</w:t>
       </w:r>
       <w:r>
         <w:br w:type="page"/>
@@ -12672,21 +14099,7 @@
         <w:rPr>
           <w:lang w:eastAsia="fr-FR"/>
         </w:rPr>
-        <w:t xml:space="preserve"> </w:t>
-      </w:r>
-      <w:proofErr w:type="spellStart"/>
-      <w:r>
-        <w:rPr>
-          <w:lang w:eastAsia="fr-FR"/>
-        </w:rPr>
-        <w:t>app</w:t>
-      </w:r>
-      <w:proofErr w:type="spellEnd"/>
-      <w:r>
-        <w:rPr>
-          <w:lang w:eastAsia="fr-FR"/>
-        </w:rPr>
-        <w:t xml:space="preserve"> = </w:t>
+        <w:t xml:space="preserve"> app = </w:t>
       </w:r>
       <w:proofErr w:type="spellStart"/>
       <w:r>
@@ -12761,21 +14174,7 @@
         <w:rPr>
           <w:lang w:eastAsia="fr-FR"/>
         </w:rPr>
-        <w:t>).Server(</w:t>
-      </w:r>
-      <w:proofErr w:type="spellStart"/>
-      <w:r>
-        <w:rPr>
-          <w:lang w:eastAsia="fr-FR"/>
-        </w:rPr>
-        <w:t>app</w:t>
-      </w:r>
-      <w:proofErr w:type="spellEnd"/>
-      <w:r>
-        <w:rPr>
-          <w:lang w:eastAsia="fr-FR"/>
-        </w:rPr>
-        <w:t>);</w:t>
+        <w:t>).Server(app);</w:t>
       </w:r>
       <w:r>
         <w:rPr>
@@ -13102,7 +14501,23 @@
           <w:color w:val="99CC99"/>
           <w:lang w:eastAsia="fr-FR"/>
         </w:rPr>
-        <w:t xml:space="preserve">'a user </w:t>
+        <w:t>'</w:t>
+      </w:r>
+      <w:proofErr w:type="spellStart"/>
+      <w:r>
+        <w:rPr>
+          <w:color w:val="99CC99"/>
+          <w:lang w:eastAsia="fr-FR"/>
+        </w:rPr>
+        <w:t>a</w:t>
+      </w:r>
+      <w:proofErr w:type="spellEnd"/>
+      <w:r>
+        <w:rPr>
+          <w:color w:val="99CC99"/>
+          <w:lang w:eastAsia="fr-FR"/>
+        </w:rPr>
+        <w:t xml:space="preserve"> user </w:t>
       </w:r>
       <w:proofErr w:type="spellStart"/>
       <w:r>
@@ -13377,7 +14792,6 @@
     </w:p>
     <w:p>
       <w:r>
-        <w:lastRenderedPageBreak/>
         <w:t xml:space="preserve">Notez que je ne spécifie pas d’url quand j’appelle </w:t>
       </w:r>
       <w:proofErr w:type="spellStart"/>
@@ -13391,7 +14805,23 @@
     </w:p>
     <w:p>
       <w:r>
-        <w:t>Si vous redémarrez le serveur et le site vous devriez voir en console « a user connected ».</w:t>
+        <w:t>Si vous redémarrez le serveur et le site vous devriez voir en console « </w:t>
+      </w:r>
+      <w:proofErr w:type="spellStart"/>
+      <w:r>
+        <w:t>a</w:t>
+      </w:r>
+      <w:proofErr w:type="spellEnd"/>
+      <w:r>
+        <w:t xml:space="preserve"> user </w:t>
+      </w:r>
+      <w:proofErr w:type="spellStart"/>
+      <w:r>
+        <w:t>connected</w:t>
+      </w:r>
+      <w:proofErr w:type="spellEnd"/>
+      <w:r>
+        <w:t> ».</w:t>
       </w:r>
     </w:p>
     <w:p>
@@ -13423,7 +14853,7 @@
                     </pic:cNvPicPr>
                   </pic:nvPicPr>
                   <pic:blipFill>
-                    <a:blip r:embed="rId19">
+                    <a:blip r:embed="rId23">
                       <a:extLst>
                         <a:ext uri="{28A0092B-C50C-407E-A947-70E740481C1C}">
                           <a14:useLocalDpi xmlns:a14="http://schemas.microsoft.com/office/drawing/2010/main" val="0"/>
@@ -13457,7 +14887,15 @@
     </w:p>
     <w:p>
       <w:r>
-        <w:t xml:space="preserve">Chaque socket lance aussi un évènement disconnect : </w:t>
+        <w:t xml:space="preserve">Chaque socket lance aussi un évènement </w:t>
+      </w:r>
+      <w:proofErr w:type="spellStart"/>
+      <w:r>
+        <w:t>disconnect</w:t>
+      </w:r>
+      <w:proofErr w:type="spellEnd"/>
+      <w:r>
+        <w:t xml:space="preserve"> : </w:t>
       </w:r>
     </w:p>
     <w:p>
@@ -13573,7 +15011,21 @@
         <w:rPr>
           <w:lang w:eastAsia="fr-FR"/>
         </w:rPr>
-        <w:t xml:space="preserve">'a user </w:t>
+        <w:t>'</w:t>
+      </w:r>
+      <w:proofErr w:type="spellStart"/>
+      <w:r>
+        <w:rPr>
+          <w:lang w:eastAsia="fr-FR"/>
+        </w:rPr>
+        <w:t>a</w:t>
+      </w:r>
+      <w:proofErr w:type="spellEnd"/>
+      <w:r>
+        <w:rPr>
+          <w:lang w:eastAsia="fr-FR"/>
+        </w:rPr>
+        <w:t xml:space="preserve"> user </w:t>
       </w:r>
       <w:proofErr w:type="spellStart"/>
       <w:r>
@@ -13766,7 +15218,7 @@
                     </pic:cNvPicPr>
                   </pic:nvPicPr>
                   <pic:blipFill>
-                    <a:blip r:embed="rId20">
+                    <a:blip r:embed="rId24">
                       <a:extLst>
                         <a:ext uri="{28A0092B-C50C-407E-A947-70E740481C1C}">
                           <a14:useLocalDpi xmlns:a14="http://schemas.microsoft.com/office/drawing/2010/main" val="0"/>
@@ -13820,12 +15272,25 @@
         <w:t>pouvoir envoyer et recevoir n’importe quel évènement</w:t>
       </w:r>
       <w:r>
-        <w:t>, avec n’importe quelle donnée. N’importe quel objet encodable en JSON ou donnée binaire sera supporté.</w:t>
-      </w:r>
-    </w:p>
-    <w:p>
-      <w:r>
-        <w:t xml:space="preserve">Faisons en sorte que lorsque l’utilisateur tape un message, le serveur l’interprète comme un évènement chat message. La section script dans index.html devrait ressembler à ceci : </w:t>
+        <w:t xml:space="preserve">, avec n’importe quelle donnée. N’importe quel objet </w:t>
+      </w:r>
+      <w:proofErr w:type="spellStart"/>
+      <w:r>
+        <w:t>encodable</w:t>
+      </w:r>
+      <w:proofErr w:type="spellEnd"/>
+      <w:r>
+        <w:t xml:space="preserve"> en JSON ou donnée binaire sera supporté.</w:t>
+      </w:r>
+    </w:p>
+    <w:p>
+      <w:proofErr w:type="gramStart"/>
+      <w:r>
+        <w:t>Faisons en</w:t>
+      </w:r>
+      <w:proofErr w:type="gramEnd"/>
+      <w:r>
+        <w:t xml:space="preserve"> sorte que lorsque l’utilisateur tape un message, le serveur l’interprète comme un évènement chat message. La section script dans index.html devrait ressembler à ceci : </w:t>
       </w:r>
     </w:p>
     <w:p>
@@ -14220,7 +15685,6 @@
         <w:rPr>
           <w:lang w:eastAsia="fr-FR"/>
         </w:rPr>
-        <w:lastRenderedPageBreak/>
         <w:t xml:space="preserve">    });</w:t>
       </w:r>
       <w:r>
@@ -14270,7 +15734,15 @@
         <w:t>utilisateurs. Afin</w:t>
       </w:r>
       <w:r>
-        <w:t xml:space="preserve"> d’envoyer un évènement à tout le monde, Socket.IO nous fournit io.emit :</w:t>
+        <w:t xml:space="preserve"> d’envoyer un évènement à tout le monde, Socket.IO nous fournit </w:t>
+      </w:r>
+      <w:proofErr w:type="spellStart"/>
+      <w:r>
+        <w:t>io.emit</w:t>
+      </w:r>
+      <w:proofErr w:type="spellEnd"/>
+      <w:r>
+        <w:t> :</w:t>
       </w:r>
     </w:p>
     <w:p>
@@ -14642,7 +16114,6 @@
         </w:rPr>
         <w:t>(</w:t>
       </w:r>
-      <w:proofErr w:type="spellStart"/>
       <w:r>
         <w:rPr>
           <w:color w:val="F99157"/>
@@ -14650,7 +16121,6 @@
         </w:rPr>
         <w:t>msg</w:t>
       </w:r>
-      <w:proofErr w:type="spellEnd"/>
       <w:r>
         <w:rPr>
           <w:color w:val="6699CC"/>
@@ -14696,21 +16166,7 @@
         <w:rPr>
           <w:lang w:eastAsia="fr-FR"/>
         </w:rPr>
-        <w:t xml:space="preserve">, </w:t>
-      </w:r>
-      <w:proofErr w:type="spellStart"/>
-      <w:r>
-        <w:rPr>
-          <w:lang w:eastAsia="fr-FR"/>
-        </w:rPr>
-        <w:t>msg</w:t>
-      </w:r>
-      <w:proofErr w:type="spellEnd"/>
-      <w:r>
-        <w:rPr>
-          <w:lang w:eastAsia="fr-FR"/>
-        </w:rPr>
-        <w:t>);</w:t>
+        <w:t>, msg);</w:t>
       </w:r>
       <w:r>
         <w:rPr>
@@ -15124,7 +16580,6 @@
         </w:rPr>
         <w:t>(</w:t>
       </w:r>
-      <w:proofErr w:type="spellStart"/>
       <w:r>
         <w:rPr>
           <w:color w:val="F99157"/>
@@ -15132,7 +16587,6 @@
         </w:rPr>
         <w:t>msg</w:t>
       </w:r>
-      <w:proofErr w:type="spellEnd"/>
       <w:r>
         <w:rPr>
           <w:color w:val="CC99CC"/>
@@ -15191,21 +16645,7 @@
         <w:rPr>
           <w:lang w:eastAsia="fr-FR"/>
         </w:rPr>
-        <w:t>(</w:t>
-      </w:r>
-      <w:proofErr w:type="spellStart"/>
-      <w:r>
-        <w:rPr>
-          <w:lang w:eastAsia="fr-FR"/>
-        </w:rPr>
-        <w:t>msg</w:t>
-      </w:r>
-      <w:proofErr w:type="spellEnd"/>
-      <w:r>
-        <w:rPr>
-          <w:lang w:eastAsia="fr-FR"/>
-        </w:rPr>
-        <w:t>));</w:t>
+        <w:t>(msg));</w:t>
       </w:r>
       <w:r>
         <w:rPr>
@@ -15288,7 +16728,6 @@
         </w:numPr>
       </w:pPr>
       <w:r>
-        <w:lastRenderedPageBreak/>
         <w:t>Ajouter une fonctionnalité « un utilisateur est en train d’écrire »</w:t>
       </w:r>
     </w:p>
@@ -15318,8 +16757,8 @@
     </w:p>
     <w:p/>
     <w:sectPr>
-      <w:headerReference w:type="default" r:id="rId21"/>
-      <w:footerReference w:type="default" r:id="rId22"/>
+      <w:headerReference w:type="default" r:id="rId25"/>
+      <w:footerReference w:type="default" r:id="rId26"/>
       <w:pgSz w:w="16838" w:h="11906" w:orient="landscape" w:code="9"/>
       <w:pgMar w:top="1417" w:right="1417" w:bottom="1417" w:left="1417" w:header="113" w:footer="113" w:gutter="0"/>
       <w:pgNumType w:start="0"/>
@@ -15332,7 +16771,7 @@
 </file>
 
 <file path=word/endnotes.xml><?xml version="1.0" encoding="utf-8"?>
-<w:endnotes xmlns:wpc="http://schemas.microsoft.com/office/word/2010/wordprocessingCanvas" xmlns:cx="http://schemas.microsoft.com/office/drawing/2014/chartex" xmlns:mc="http://schemas.openxmlformats.org/markup-compatibility/2006" xmlns:o="urn:schemas-microsoft-com:office:office" xmlns:r="http://schemas.openxmlformats.org/officeDocument/2006/relationships" xmlns:m="http://schemas.openxmlformats.org/officeDocument/2006/math" xmlns:v="urn:schemas-microsoft-com:vml" xmlns:wp14="http://schemas.microsoft.com/office/word/2010/wordprocessingDrawing" xmlns:wp="http://schemas.openxmlformats.org/drawingml/2006/wordprocessingDrawing" xmlns:w10="urn:schemas-microsoft-com:office:word" xmlns:w="http://schemas.openxmlformats.org/wordprocessingml/2006/main" xmlns:w14="http://schemas.microsoft.com/office/word/2010/wordml" xmlns:w15="http://schemas.microsoft.com/office/word/2012/wordml" xmlns:w16se="http://schemas.microsoft.com/office/word/2015/wordml/symex" xmlns:wpg="http://schemas.microsoft.com/office/word/2010/wordprocessingGroup" xmlns:wpi="http://schemas.microsoft.com/office/word/2010/wordprocessingInk" xmlns:wne="http://schemas.microsoft.com/office/word/2006/wordml" xmlns:wps="http://schemas.microsoft.com/office/word/2010/wordprocessingShape" mc:Ignorable="w14 w15 w16se wp14">
+<w:endnotes xmlns:wpc="http://schemas.microsoft.com/office/word/2010/wordprocessingCanvas" xmlns:cx="http://schemas.microsoft.com/office/drawing/2014/chartex" xmlns:cx1="http://schemas.microsoft.com/office/drawing/2015/9/8/chartex" xmlns:cx2="http://schemas.microsoft.com/office/drawing/2015/10/21/chartex" xmlns:cx3="http://schemas.microsoft.com/office/drawing/2016/5/9/chartex" xmlns:cx4="http://schemas.microsoft.com/office/drawing/2016/5/10/chartex" xmlns:cx5="http://schemas.microsoft.com/office/drawing/2016/5/11/chartex" xmlns:cx6="http://schemas.microsoft.com/office/drawing/2016/5/12/chartex" xmlns:cx7="http://schemas.microsoft.com/office/drawing/2016/5/13/chartex" xmlns:cx8="http://schemas.microsoft.com/office/drawing/2016/5/14/chartex" xmlns:mc="http://schemas.openxmlformats.org/markup-compatibility/2006" xmlns:aink="http://schemas.microsoft.com/office/drawing/2016/ink" xmlns:am3d="http://schemas.microsoft.com/office/drawing/2017/model3d" xmlns:o="urn:schemas-microsoft-com:office:office" xmlns:r="http://schemas.openxmlformats.org/officeDocument/2006/relationships" xmlns:m="http://schemas.openxmlformats.org/officeDocument/2006/math" xmlns:v="urn:schemas-microsoft-com:vml" xmlns:wp14="http://schemas.microsoft.com/office/word/2010/wordprocessingDrawing" xmlns:wp="http://schemas.openxmlformats.org/drawingml/2006/wordprocessingDrawing" xmlns:w10="urn:schemas-microsoft-com:office:word" xmlns:w="http://schemas.openxmlformats.org/wordprocessingml/2006/main" xmlns:w14="http://schemas.microsoft.com/office/word/2010/wordml" xmlns:w15="http://schemas.microsoft.com/office/word/2012/wordml" xmlns:w16cid="http://schemas.microsoft.com/office/word/2016/wordml/cid" xmlns:w16se="http://schemas.microsoft.com/office/word/2015/wordml/symex" xmlns:wpg="http://schemas.microsoft.com/office/word/2010/wordprocessingGroup" xmlns:wpi="http://schemas.microsoft.com/office/word/2010/wordprocessingInk" xmlns:wne="http://schemas.microsoft.com/office/word/2006/wordml" xmlns:wps="http://schemas.microsoft.com/office/word/2010/wordprocessingShape" mc:Ignorable="w14 w15 w16se w16cid wp14">
   <w:endnote w:type="separator" w:id="-1">
     <w:p>
       <w:r>
@@ -15353,7 +16792,7 @@
 </file>
 
 <file path=word/footer1.xml><?xml version="1.0" encoding="utf-8"?>
-<w:ftr xmlns:wpc="http://schemas.microsoft.com/office/word/2010/wordprocessingCanvas" xmlns:cx="http://schemas.microsoft.com/office/drawing/2014/chartex" xmlns:mc="http://schemas.openxmlformats.org/markup-compatibility/2006" xmlns:o="urn:schemas-microsoft-com:office:office" xmlns:r="http://schemas.openxmlformats.org/officeDocument/2006/relationships" xmlns:m="http://schemas.openxmlformats.org/officeDocument/2006/math" xmlns:v="urn:schemas-microsoft-com:vml" xmlns:wp14="http://schemas.microsoft.com/office/word/2010/wordprocessingDrawing" xmlns:wp="http://schemas.openxmlformats.org/drawingml/2006/wordprocessingDrawing" xmlns:w10="urn:schemas-microsoft-com:office:word" xmlns:w="http://schemas.openxmlformats.org/wordprocessingml/2006/main" xmlns:w14="http://schemas.microsoft.com/office/word/2010/wordml" xmlns:w15="http://schemas.microsoft.com/office/word/2012/wordml" xmlns:w16se="http://schemas.microsoft.com/office/word/2015/wordml/symex" xmlns:wpg="http://schemas.microsoft.com/office/word/2010/wordprocessingGroup" xmlns:wpi="http://schemas.microsoft.com/office/word/2010/wordprocessingInk" xmlns:wne="http://schemas.microsoft.com/office/word/2006/wordml" xmlns:wps="http://schemas.microsoft.com/office/word/2010/wordprocessingShape" mc:Ignorable="w14 w15 w16se wp14">
+<w:ftr xmlns:wpc="http://schemas.microsoft.com/office/word/2010/wordprocessingCanvas" xmlns:cx="http://schemas.microsoft.com/office/drawing/2014/chartex" xmlns:cx1="http://schemas.microsoft.com/office/drawing/2015/9/8/chartex" xmlns:cx2="http://schemas.microsoft.com/office/drawing/2015/10/21/chartex" xmlns:cx3="http://schemas.microsoft.com/office/drawing/2016/5/9/chartex" xmlns:cx4="http://schemas.microsoft.com/office/drawing/2016/5/10/chartex" xmlns:cx5="http://schemas.microsoft.com/office/drawing/2016/5/11/chartex" xmlns:cx6="http://schemas.microsoft.com/office/drawing/2016/5/12/chartex" xmlns:cx7="http://schemas.microsoft.com/office/drawing/2016/5/13/chartex" xmlns:cx8="http://schemas.microsoft.com/office/drawing/2016/5/14/chartex" xmlns:mc="http://schemas.openxmlformats.org/markup-compatibility/2006" xmlns:aink="http://schemas.microsoft.com/office/drawing/2016/ink" xmlns:am3d="http://schemas.microsoft.com/office/drawing/2017/model3d" xmlns:o="urn:schemas-microsoft-com:office:office" xmlns:r="http://schemas.openxmlformats.org/officeDocument/2006/relationships" xmlns:m="http://schemas.openxmlformats.org/officeDocument/2006/math" xmlns:v="urn:schemas-microsoft-com:vml" xmlns:wp14="http://schemas.microsoft.com/office/word/2010/wordprocessingDrawing" xmlns:wp="http://schemas.openxmlformats.org/drawingml/2006/wordprocessingDrawing" xmlns:w10="urn:schemas-microsoft-com:office:word" xmlns:w="http://schemas.openxmlformats.org/wordprocessingml/2006/main" xmlns:w14="http://schemas.microsoft.com/office/word/2010/wordml" xmlns:w15="http://schemas.microsoft.com/office/word/2012/wordml" xmlns:w16cid="http://schemas.microsoft.com/office/word/2016/wordml/cid" xmlns:w16se="http://schemas.microsoft.com/office/word/2015/wordml/symex" xmlns:wpg="http://schemas.microsoft.com/office/word/2010/wordprocessingGroup" xmlns:wpi="http://schemas.microsoft.com/office/word/2010/wordprocessingInk" xmlns:wne="http://schemas.microsoft.com/office/word/2006/wordml" xmlns:wps="http://schemas.microsoft.com/office/word/2010/wordprocessingShape" mc:Ignorable="w14 w15 w16se w16cid wp14">
   <w:sdt>
     <w:sdtPr>
       <w:id w:val="-161080435"/>
@@ -15398,7 +16837,7 @@
 </file>
 
 <file path=word/footnotes.xml><?xml version="1.0" encoding="utf-8"?>
-<w:footnotes xmlns:wpc="http://schemas.microsoft.com/office/word/2010/wordprocessingCanvas" xmlns:cx="http://schemas.microsoft.com/office/drawing/2014/chartex" xmlns:mc="http://schemas.openxmlformats.org/markup-compatibility/2006" xmlns:o="urn:schemas-microsoft-com:office:office" xmlns:r="http://schemas.openxmlformats.org/officeDocument/2006/relationships" xmlns:m="http://schemas.openxmlformats.org/officeDocument/2006/math" xmlns:v="urn:schemas-microsoft-com:vml" xmlns:wp14="http://schemas.microsoft.com/office/word/2010/wordprocessingDrawing" xmlns:wp="http://schemas.openxmlformats.org/drawingml/2006/wordprocessingDrawing" xmlns:w10="urn:schemas-microsoft-com:office:word" xmlns:w="http://schemas.openxmlformats.org/wordprocessingml/2006/main" xmlns:w14="http://schemas.microsoft.com/office/word/2010/wordml" xmlns:w15="http://schemas.microsoft.com/office/word/2012/wordml" xmlns:w16se="http://schemas.microsoft.com/office/word/2015/wordml/symex" xmlns:wpg="http://schemas.microsoft.com/office/word/2010/wordprocessingGroup" xmlns:wpi="http://schemas.microsoft.com/office/word/2010/wordprocessingInk" xmlns:wne="http://schemas.microsoft.com/office/word/2006/wordml" xmlns:wps="http://schemas.microsoft.com/office/word/2010/wordprocessingShape" mc:Ignorable="w14 w15 w16se wp14">
+<w:footnotes xmlns:wpc="http://schemas.microsoft.com/office/word/2010/wordprocessingCanvas" xmlns:cx="http://schemas.microsoft.com/office/drawing/2014/chartex" xmlns:cx1="http://schemas.microsoft.com/office/drawing/2015/9/8/chartex" xmlns:cx2="http://schemas.microsoft.com/office/drawing/2015/10/21/chartex" xmlns:cx3="http://schemas.microsoft.com/office/drawing/2016/5/9/chartex" xmlns:cx4="http://schemas.microsoft.com/office/drawing/2016/5/10/chartex" xmlns:cx5="http://schemas.microsoft.com/office/drawing/2016/5/11/chartex" xmlns:cx6="http://schemas.microsoft.com/office/drawing/2016/5/12/chartex" xmlns:cx7="http://schemas.microsoft.com/office/drawing/2016/5/13/chartex" xmlns:cx8="http://schemas.microsoft.com/office/drawing/2016/5/14/chartex" xmlns:mc="http://schemas.openxmlformats.org/markup-compatibility/2006" xmlns:aink="http://schemas.microsoft.com/office/drawing/2016/ink" xmlns:am3d="http://schemas.microsoft.com/office/drawing/2017/model3d" xmlns:o="urn:schemas-microsoft-com:office:office" xmlns:r="http://schemas.openxmlformats.org/officeDocument/2006/relationships" xmlns:m="http://schemas.openxmlformats.org/officeDocument/2006/math" xmlns:v="urn:schemas-microsoft-com:vml" xmlns:wp14="http://schemas.microsoft.com/office/word/2010/wordprocessingDrawing" xmlns:wp="http://schemas.openxmlformats.org/drawingml/2006/wordprocessingDrawing" xmlns:w10="urn:schemas-microsoft-com:office:word" xmlns:w="http://schemas.openxmlformats.org/wordprocessingml/2006/main" xmlns:w14="http://schemas.microsoft.com/office/word/2010/wordml" xmlns:w15="http://schemas.microsoft.com/office/word/2012/wordml" xmlns:w16cid="http://schemas.microsoft.com/office/word/2016/wordml/cid" xmlns:w16se="http://schemas.microsoft.com/office/word/2015/wordml/symex" xmlns:wpg="http://schemas.microsoft.com/office/word/2010/wordprocessingGroup" xmlns:wpi="http://schemas.microsoft.com/office/word/2010/wordprocessingInk" xmlns:wne="http://schemas.microsoft.com/office/word/2006/wordml" xmlns:wps="http://schemas.microsoft.com/office/word/2010/wordprocessingShape" mc:Ignorable="w14 w15 w16se w16cid wp14">
   <w:footnote w:type="separator" w:id="-1">
     <w:p>
       <w:r>
@@ -15419,7 +16858,7 @@
 </file>
 
 <file path=word/header1.xml><?xml version="1.0" encoding="utf-8"?>
-<w:hdr xmlns:wpc="http://schemas.microsoft.com/office/word/2010/wordprocessingCanvas" xmlns:cx="http://schemas.microsoft.com/office/drawing/2014/chartex" xmlns:mc="http://schemas.openxmlformats.org/markup-compatibility/2006" xmlns:o="urn:schemas-microsoft-com:office:office" xmlns:r="http://schemas.openxmlformats.org/officeDocument/2006/relationships" xmlns:m="http://schemas.openxmlformats.org/officeDocument/2006/math" xmlns:v="urn:schemas-microsoft-com:vml" xmlns:wp14="http://schemas.microsoft.com/office/word/2010/wordprocessingDrawing" xmlns:wp="http://schemas.openxmlformats.org/drawingml/2006/wordprocessingDrawing" xmlns:w10="urn:schemas-microsoft-com:office:word" xmlns:w="http://schemas.openxmlformats.org/wordprocessingml/2006/main" xmlns:w14="http://schemas.microsoft.com/office/word/2010/wordml" xmlns:w15="http://schemas.microsoft.com/office/word/2012/wordml" xmlns:w16se="http://schemas.microsoft.com/office/word/2015/wordml/symex" xmlns:wpg="http://schemas.microsoft.com/office/word/2010/wordprocessingGroup" xmlns:wpi="http://schemas.microsoft.com/office/word/2010/wordprocessingInk" xmlns:wne="http://schemas.microsoft.com/office/word/2006/wordml" xmlns:wps="http://schemas.microsoft.com/office/word/2010/wordprocessingShape" mc:Ignorable="w14 w15 w16se wp14">
+<w:hdr xmlns:wpc="http://schemas.microsoft.com/office/word/2010/wordprocessingCanvas" xmlns:cx="http://schemas.microsoft.com/office/drawing/2014/chartex" xmlns:cx1="http://schemas.microsoft.com/office/drawing/2015/9/8/chartex" xmlns:cx2="http://schemas.microsoft.com/office/drawing/2015/10/21/chartex" xmlns:cx3="http://schemas.microsoft.com/office/drawing/2016/5/9/chartex" xmlns:cx4="http://schemas.microsoft.com/office/drawing/2016/5/10/chartex" xmlns:cx5="http://schemas.microsoft.com/office/drawing/2016/5/11/chartex" xmlns:cx6="http://schemas.microsoft.com/office/drawing/2016/5/12/chartex" xmlns:cx7="http://schemas.microsoft.com/office/drawing/2016/5/13/chartex" xmlns:cx8="http://schemas.microsoft.com/office/drawing/2016/5/14/chartex" xmlns:mc="http://schemas.openxmlformats.org/markup-compatibility/2006" xmlns:aink="http://schemas.microsoft.com/office/drawing/2016/ink" xmlns:am3d="http://schemas.microsoft.com/office/drawing/2017/model3d" xmlns:o="urn:schemas-microsoft-com:office:office" xmlns:r="http://schemas.openxmlformats.org/officeDocument/2006/relationships" xmlns:m="http://schemas.openxmlformats.org/officeDocument/2006/math" xmlns:v="urn:schemas-microsoft-com:vml" xmlns:wp14="http://schemas.microsoft.com/office/word/2010/wordprocessingDrawing" xmlns:wp="http://schemas.openxmlformats.org/drawingml/2006/wordprocessingDrawing" xmlns:w10="urn:schemas-microsoft-com:office:word" xmlns:w="http://schemas.openxmlformats.org/wordprocessingml/2006/main" xmlns:w14="http://schemas.microsoft.com/office/word/2010/wordml" xmlns:w15="http://schemas.microsoft.com/office/word/2012/wordml" xmlns:w16cid="http://schemas.microsoft.com/office/word/2016/wordml/cid" xmlns:w16se="http://schemas.microsoft.com/office/word/2015/wordml/symex" xmlns:wpg="http://schemas.microsoft.com/office/word/2010/wordprocessingGroup" xmlns:wpi="http://schemas.microsoft.com/office/word/2010/wordprocessingInk" xmlns:wne="http://schemas.microsoft.com/office/word/2006/wordml" xmlns:wps="http://schemas.microsoft.com/office/word/2010/wordprocessingShape" mc:Ignorable="w14 w15 w16se w16cid wp14">
   <w:p>
     <w:pPr>
       <w:pStyle w:val="En-tte"/>
@@ -15496,7 +16935,7 @@
 </file>
 
 <file path=word/numbering.xml><?xml version="1.0" encoding="utf-8"?>
-<w:numbering xmlns:wpc="http://schemas.microsoft.com/office/word/2010/wordprocessingCanvas" xmlns:cx="http://schemas.microsoft.com/office/drawing/2014/chartex" xmlns:mc="http://schemas.openxmlformats.org/markup-compatibility/2006" xmlns:o="urn:schemas-microsoft-com:office:office" xmlns:r="http://schemas.openxmlformats.org/officeDocument/2006/relationships" xmlns:m="http://schemas.openxmlformats.org/officeDocument/2006/math" xmlns:v="urn:schemas-microsoft-com:vml" xmlns:wp14="http://schemas.microsoft.com/office/word/2010/wordprocessingDrawing" xmlns:wp="http://schemas.openxmlformats.org/drawingml/2006/wordprocessingDrawing" xmlns:w10="urn:schemas-microsoft-com:office:word" xmlns:w="http://schemas.openxmlformats.org/wordprocessingml/2006/main" xmlns:w14="http://schemas.microsoft.com/office/word/2010/wordml" xmlns:w15="http://schemas.microsoft.com/office/word/2012/wordml" xmlns:w16se="http://schemas.microsoft.com/office/word/2015/wordml/symex" xmlns:wpg="http://schemas.microsoft.com/office/word/2010/wordprocessingGroup" xmlns:wpi="http://schemas.microsoft.com/office/word/2010/wordprocessingInk" xmlns:wne="http://schemas.microsoft.com/office/word/2006/wordml" xmlns:wps="http://schemas.microsoft.com/office/word/2010/wordprocessingShape" mc:Ignorable="w14 w15 w16se wp14">
+<w:numbering xmlns:wpc="http://schemas.microsoft.com/office/word/2010/wordprocessingCanvas" xmlns:cx="http://schemas.microsoft.com/office/drawing/2014/chartex" xmlns:cx1="http://schemas.microsoft.com/office/drawing/2015/9/8/chartex" xmlns:cx2="http://schemas.microsoft.com/office/drawing/2015/10/21/chartex" xmlns:cx3="http://schemas.microsoft.com/office/drawing/2016/5/9/chartex" xmlns:cx4="http://schemas.microsoft.com/office/drawing/2016/5/10/chartex" xmlns:cx5="http://schemas.microsoft.com/office/drawing/2016/5/11/chartex" xmlns:cx6="http://schemas.microsoft.com/office/drawing/2016/5/12/chartex" xmlns:cx7="http://schemas.microsoft.com/office/drawing/2016/5/13/chartex" xmlns:cx8="http://schemas.microsoft.com/office/drawing/2016/5/14/chartex" xmlns:mc="http://schemas.openxmlformats.org/markup-compatibility/2006" xmlns:aink="http://schemas.microsoft.com/office/drawing/2016/ink" xmlns:am3d="http://schemas.microsoft.com/office/drawing/2017/model3d" xmlns:o="urn:schemas-microsoft-com:office:office" xmlns:r="http://schemas.openxmlformats.org/officeDocument/2006/relationships" xmlns:m="http://schemas.openxmlformats.org/officeDocument/2006/math" xmlns:v="urn:schemas-microsoft-com:vml" xmlns:wp14="http://schemas.microsoft.com/office/word/2010/wordprocessingDrawing" xmlns:wp="http://schemas.openxmlformats.org/drawingml/2006/wordprocessingDrawing" xmlns:w10="urn:schemas-microsoft-com:office:word" xmlns:w="http://schemas.openxmlformats.org/wordprocessingml/2006/main" xmlns:w14="http://schemas.microsoft.com/office/word/2010/wordml" xmlns:w15="http://schemas.microsoft.com/office/word/2012/wordml" xmlns:w16cid="http://schemas.microsoft.com/office/word/2016/wordml/cid" xmlns:w16se="http://schemas.microsoft.com/office/word/2015/wordml/symex" xmlns:wpg="http://schemas.microsoft.com/office/word/2010/wordprocessingGroup" xmlns:wpi="http://schemas.microsoft.com/office/word/2010/wordprocessingInk" xmlns:wne="http://schemas.microsoft.com/office/word/2006/wordml" xmlns:wps="http://schemas.microsoft.com/office/word/2010/wordprocessingShape" mc:Ignorable="w14 w15 w16se w16cid wp14">
   <w:abstractNum w:abstractNumId="0" w15:restartNumberingAfterBreak="0">
     <w:nsid w:val="05E4338F"/>
     <w:multiLevelType w:val="hybridMultilevel"/>
@@ -16312,7 +17751,7 @@
 </file>
 
 <file path=word/styles.xml><?xml version="1.0" encoding="utf-8"?>
-<w:styles xmlns:mc="http://schemas.openxmlformats.org/markup-compatibility/2006" xmlns:r="http://schemas.openxmlformats.org/officeDocument/2006/relationships" xmlns:w="http://schemas.openxmlformats.org/wordprocessingml/2006/main" xmlns:w14="http://schemas.microsoft.com/office/word/2010/wordml" xmlns:w15="http://schemas.microsoft.com/office/word/2012/wordml" xmlns:w16se="http://schemas.microsoft.com/office/word/2015/wordml/symex" mc:Ignorable="w14 w15 w16se">
+<w:styles xmlns:mc="http://schemas.openxmlformats.org/markup-compatibility/2006" xmlns:r="http://schemas.openxmlformats.org/officeDocument/2006/relationships" xmlns:w="http://schemas.openxmlformats.org/wordprocessingml/2006/main" xmlns:w14="http://schemas.microsoft.com/office/word/2010/wordml" xmlns:w15="http://schemas.microsoft.com/office/word/2012/wordml" xmlns:w16cid="http://schemas.microsoft.com/office/word/2016/wordml/cid" xmlns:w16se="http://schemas.microsoft.com/office/word/2015/wordml/symex" mc:Ignorable="w14 w15 w16se w16cid">
   <w:docDefaults>
     <w:rPrDefault>
       <w:rPr>
@@ -16328,7 +17767,7 @@
       </w:pPr>
     </w:pPrDefault>
   </w:docDefaults>
-  <w:latentStyles w:defLockedState="0" w:defUIPriority="99" w:defSemiHidden="0" w:defUnhideWhenUsed="0" w:defQFormat="0" w:count="371">
+  <w:latentStyles w:defLockedState="0" w:defUIPriority="99" w:defSemiHidden="0" w:defUnhideWhenUsed="0" w:defQFormat="0" w:count="376">
     <w:lsdException w:name="Normal" w:uiPriority="0" w:qFormat="1"/>
     <w:lsdException w:name="heading 1" w:uiPriority="9" w:qFormat="1"/>
     <w:lsdException w:name="heading 2" w:semiHidden="1" w:uiPriority="9" w:unhideWhenUsed="1" w:qFormat="1"/>
@@ -16700,6 +18139,11 @@
     <w:lsdException w:name="List Table 5 Dark Accent 6" w:uiPriority="50"/>
     <w:lsdException w:name="List Table 6 Colorful Accent 6" w:uiPriority="51"/>
     <w:lsdException w:name="List Table 7 Colorful Accent 6" w:uiPriority="52"/>
+    <w:lsdException w:name="Mention" w:semiHidden="1" w:unhideWhenUsed="1"/>
+    <w:lsdException w:name="Smart Hyperlink" w:semiHidden="1" w:unhideWhenUsed="1"/>
+    <w:lsdException w:name="Hashtag" w:semiHidden="1" w:unhideWhenUsed="1"/>
+    <w:lsdException w:name="Unresolved Mention" w:semiHidden="1" w:unhideWhenUsed="1"/>
+    <w:lsdException w:name="Smart Link" w:semiHidden="1" w:unhideWhenUsed="1"/>
   </w:latentStyles>
   <w:style w:type="paragraph" w:default="1" w:styleId="Normal">
     <w:name w:val="Normal"/>
@@ -17151,6 +18595,23 @@
       <w:u w:val="single"/>
     </w:rPr>
   </w:style>
+  <w:style w:type="paragraph" w:styleId="NormalWeb">
+    <w:name w:val="Normal (Web)"/>
+    <w:basedOn w:val="Normal"/>
+    <w:uiPriority w:val="99"/>
+    <w:semiHidden/>
+    <w:unhideWhenUsed/>
+    <w:rsid w:val="001E4563"/>
+    <w:pPr>
+      <w:spacing w:before="100" w:beforeAutospacing="1" w:after="100" w:afterAutospacing="1" w:line="240" w:lineRule="auto"/>
+    </w:pPr>
+    <w:rPr>
+      <w:rFonts w:ascii="Times New Roman" w:eastAsia="Times New Roman" w:hAnsi="Times New Roman" w:cs="Times New Roman"/>
+      <w:sz w:val="24"/>
+      <w:szCs w:val="24"/>
+      <w:lang w:eastAsia="fr-FR"/>
+    </w:rPr>
+  </w:style>
 </w:styles>
 </file>
 
@@ -17420,7 +18881,7 @@
 </file>
 
 <file path=customXml/itemProps1.xml><?xml version="1.0" encoding="utf-8"?>
-<ds:datastoreItem xmlns:ds="http://schemas.openxmlformats.org/officeDocument/2006/customXml" ds:itemID="{F2DCD5B4-57E9-41FD-8B8B-6297756D3FEE}">
+<ds:datastoreItem xmlns:ds="http://schemas.openxmlformats.org/officeDocument/2006/customXml" ds:itemID="{247A0D76-EC29-4897-83CC-ADBB63E8E480}">
   <ds:schemaRefs>
     <ds:schemaRef ds:uri="http://schemas.openxmlformats.org/officeDocument/2006/bibliography"/>
   </ds:schemaRefs>

--- a/dossiersynthese.docx
+++ b/dossiersynthese.docx
@@ -6664,27 +6664,19 @@
       <w:r>
         <w:rPr>
           <w:shd w:val="clear" w:color="auto" w:fill="FFDA00"/>
-          <w:lang w:val="en-US"/>
         </w:rPr>
         <w:t>Git</w:t>
       </w:r>
       <w:r>
-        <w:rPr>
-          <w:lang w:val="en-US"/>
-        </w:rPr>
         <w:t xml:space="preserve">, pour ma </w:t>
       </w:r>
       <w:r>
         <w:rPr>
           <w:shd w:val="clear" w:color="auto" w:fill="FFDA00"/>
-          <w:lang w:val="en-US"/>
         </w:rPr>
         <w:t>gestion de versions</w:t>
       </w:r>
       <w:r>
-        <w:rPr>
-          <w:lang w:val="en-US"/>
-        </w:rPr>
         <w:t xml:space="preserve">. </w:t>
       </w:r>
       <w:r>
@@ -6718,11 +6710,17 @@
         <w:t>Visual Studio Code</w:t>
       </w:r>
       <w:r>
-        <w:t xml:space="preserve"> pour l’édition du code. J’ai commencé cette formation sur NetBeans, puis basculé sur Atom, mon choix s’est enfin porté sur VS Code. J’aurai je pense par la </w:t>
+        <w:t xml:space="preserve"> pour l’édition du code. J’ai commencé cette formation sur NetBeans, puis basculé sur Atom, mon choix s’est enfin porté sur VS Code</w:t>
+      </w:r>
+      <w:r>
+        <w:t xml:space="preserve">, développé et très bien </w:t>
       </w:r>
       <w:r>
         <w:lastRenderedPageBreak/>
-        <w:t xml:space="preserve">suite besoin de travailler sur de véritables </w:t>
+        <w:t>maintenu par Microsoft</w:t>
+      </w:r>
+      <w:r>
+        <w:t xml:space="preserve">. J’aurai je pense par la suite besoin de travailler sur de véritables </w:t>
       </w:r>
       <w:r>
         <w:rPr>
@@ -6868,8 +6866,8 @@
       <w:r>
         <w:t>, pour faire tourner le projet en local. L’utilisation de Composer et Symfony requiert des petits paramétrages de Windows et Wamp, mais l’environnement de travail résultant est très agréable.</w:t>
       </w:r>
-      <w:bookmarkStart w:id="23" w:name="_GoBack"/>
-      <w:bookmarkEnd w:id="23"/>
+    </w:p>
+    <w:p>
       <w:r>
         <w:br w:type="page"/>
       </w:r>
@@ -6877,27 +6875,765 @@
     <w:p>
       <w:pPr>
         <w:pStyle w:val="Titre1"/>
-        <w:rPr>
-          <w:lang w:val="en-US"/>
-        </w:rPr>
-      </w:pPr>
-      <w:bookmarkStart w:id="24" w:name="_Toc11652850"/>
-      <w:r>
-        <w:rPr>
-          <w:lang w:val="en-US"/>
-        </w:rPr>
+      </w:pPr>
+      <w:r>
+        <w:lastRenderedPageBreak/>
+        <w:t>Base de données</w:t>
+      </w:r>
+    </w:p>
+    <w:p>
+      <w:pPr>
+        <w:rPr>
+          <w:rFonts w:ascii="Playfair Display Black" w:eastAsiaTheme="majorEastAsia" w:hAnsi="Playfair Display Black" w:cstheme="majorBidi"/>
+          <w:color w:val="000000" w:themeColor="text1"/>
+          <w:sz w:val="24"/>
+          <w:szCs w:val="24"/>
+        </w:rPr>
+      </w:pPr>
+    </w:p>
+    <w:p>
+      <w:r>
+        <w:t xml:space="preserve">Rentrons dans le </w:t>
+      </w:r>
+      <w:r>
+        <w:rPr>
+          <w:shd w:val="clear" w:color="auto" w:fill="FFDA00"/>
+        </w:rPr>
+        <w:t>vif du sujet</w:t>
+      </w:r>
+      <w:r>
+        <w:t xml:space="preserve">. Pour être honnête, j’ai réalisé un modèle de ma base de données avant de coder la moindre le ligne de code, mais je n’ai pas su m’y tenir. N’ayant à ce moment-là aucune expérience avec Symfony, j’ai réalisé mon </w:t>
+      </w:r>
+      <w:r>
+        <w:rPr>
+          <w:shd w:val="clear" w:color="auto" w:fill="FFDA00"/>
+        </w:rPr>
+        <w:t>modèle conceptuel de données</w:t>
+      </w:r>
+      <w:r>
+        <w:t xml:space="preserve"> avec une direction générale à suivre, mais je n’avais pris en compte ni les contraintes de mon framework, ni les différents bundles que j’ai eu l’occasion d’utiliser.</w:t>
+      </w:r>
+      <w:r>
+        <w:t xml:space="preserve"> </w:t>
+      </w:r>
+    </w:p>
+    <w:p>
+      <w:r>
+        <w:t>Pour rédiger ce dossier de synthèse, j’ai eu l’occasion de le refaire en m’aidant du projet réalisé, et j’ai pu constater finalement que la différence avant/après n’était pas si importante.</w:t>
+      </w:r>
+      <w:r>
+        <w:t xml:space="preserve"> Vous trouverez en fin de section une copie de mon modèle </w:t>
+      </w:r>
+      <w:r>
+        <w:rPr>
+          <w:shd w:val="clear" w:color="auto" w:fill="FFDA00"/>
+        </w:rPr>
+        <w:t>conceptuel</w:t>
+      </w:r>
+      <w:r>
+        <w:t xml:space="preserve"> et </w:t>
+      </w:r>
+      <w:r>
+        <w:rPr>
+          <w:shd w:val="clear" w:color="auto" w:fill="FFDA00"/>
+        </w:rPr>
+        <w:t>logique</w:t>
+      </w:r>
+      <w:r>
+        <w:t xml:space="preserve"> de données.</w:t>
+      </w:r>
+    </w:p>
+    <w:p>
+      <w:r>
+        <w:t xml:space="preserve">Vous pourrez revenir ici afin d’avoir une explication. Je précise que je n’ai pas intégré les tables générées par le </w:t>
+      </w:r>
+      <w:r>
+        <w:rPr>
+          <w:shd w:val="clear" w:color="auto" w:fill="FFDA00"/>
+        </w:rPr>
+        <w:t>notification-bundle</w:t>
+      </w:r>
+      <w:r>
+        <w:t xml:space="preserve"> développé par </w:t>
+      </w:r>
+      <w:r>
+        <w:rPr>
+          <w:shd w:val="clear" w:color="auto" w:fill="FFDA00"/>
+        </w:rPr>
+        <w:t>Maximilien Gilet</w:t>
+      </w:r>
+      <w:r>
+        <w:t>, les tables n’entretenant aucune relation.</w:t>
+      </w:r>
+    </w:p>
+    <w:p>
+      <w:r>
+        <w:t>Je vais tacher d’être clair :</w:t>
+      </w:r>
+    </w:p>
+    <w:p>
+      <w:pPr>
+        <w:pStyle w:val="Paragraphedeliste"/>
+        <w:numPr>
+          <w:ilvl w:val="0"/>
+          <w:numId w:val="12"/>
+        </w:numPr>
+      </w:pPr>
+      <w:r>
+        <w:t xml:space="preserve">Un utilisateur peut avoir aucune ou plusieurs amitiés. </w:t>
+      </w:r>
+      <w:r>
+        <w:t xml:space="preserve">Une amitié représente la relation entre deux utilisateurs. Une amitié a forcément </w:t>
+      </w:r>
+      <w:r>
+        <w:rPr>
+          <w:shd w:val="clear" w:color="auto" w:fill="FFDA00"/>
+        </w:rPr>
+        <w:t>un utilisateur et un seul</w:t>
+      </w:r>
+      <w:r>
+        <w:t xml:space="preserve">. Chaque utilisateur présent dans une amitié possède sa propre copie de l’amitié. Donc pour 2 utilisateurs amis, nous avons deux entités « amitié », ou les rôles sont échangés, mais l’utilisateur </w:t>
+      </w:r>
+      <w:r>
+        <w:rPr>
+          <w:shd w:val="clear" w:color="auto" w:fill="FFDA00"/>
+        </w:rPr>
+        <w:t>origine</w:t>
+      </w:r>
+      <w:r>
+        <w:t xml:space="preserve"> de l’amitié est conservé. J’aurai préféré faire sans duplicata de l’amitié mais j’ai dû faire ce choix afin </w:t>
+      </w:r>
+      <w:r>
+        <w:lastRenderedPageBreak/>
+        <w:t xml:space="preserve">de gérer correctement le principe d’ajout en ami, où une </w:t>
+      </w:r>
+      <w:r>
+        <w:rPr>
+          <w:shd w:val="clear" w:color="auto" w:fill="FFDA00"/>
+        </w:rPr>
+        <w:t>invitation</w:t>
+      </w:r>
+      <w:r>
+        <w:t xml:space="preserve"> envoyée doit être acceptée par la cible.</w:t>
+      </w:r>
+    </w:p>
+    <w:p>
+      <w:pPr>
+        <w:pStyle w:val="Paragraphedeliste"/>
+        <w:numPr>
+          <w:ilvl w:val="0"/>
+          <w:numId w:val="12"/>
+        </w:numPr>
+      </w:pPr>
+      <w:r>
+        <w:t xml:space="preserve">Un utilisateur ne possède aucun ou un seul media, qui représente sa photo de profile, ou avatar. Chaque nouvel utilisateur se voit </w:t>
+      </w:r>
+      <w:r>
+        <w:rPr>
+          <w:shd w:val="clear" w:color="auto" w:fill="FFDA00"/>
+        </w:rPr>
+        <w:t>attribué</w:t>
+      </w:r>
+      <w:r>
+        <w:t xml:space="preserve"> une image dont les propriétés ne sont pas en base de données. C’est lorsqu’il en choisit une qu’une nouvelle </w:t>
+      </w:r>
+      <w:r>
+        <w:rPr>
+          <w:shd w:val="clear" w:color="auto" w:fill="FFDA00"/>
+        </w:rPr>
+        <w:t>entité</w:t>
+      </w:r>
+      <w:r>
+        <w:t xml:space="preserve"> est créée, qui ne peut exister sans l’utilisateur.</w:t>
+      </w:r>
+    </w:p>
+    <w:p>
+      <w:pPr>
+        <w:pStyle w:val="Paragraphedeliste"/>
+        <w:numPr>
+          <w:ilvl w:val="0"/>
+          <w:numId w:val="12"/>
+        </w:numPr>
+      </w:pPr>
+      <w:r>
+        <w:t xml:space="preserve">Un utilisateur peut créer des stories, appelés votes en base de données. Un utilisateur ne possède aucun, ou plusieurs votes, et un vote </w:t>
+      </w:r>
+      <w:r>
+        <w:rPr>
+          <w:shd w:val="clear" w:color="auto" w:fill="FFDA00"/>
+        </w:rPr>
+        <w:t>ne peut exister</w:t>
+      </w:r>
+      <w:r>
+        <w:t xml:space="preserve"> sans son utilisateur, dit auteur.</w:t>
+      </w:r>
+    </w:p>
+    <w:p>
+      <w:pPr>
+        <w:pStyle w:val="Paragraphedeliste"/>
+        <w:numPr>
+          <w:ilvl w:val="0"/>
+          <w:numId w:val="12"/>
+        </w:numPr>
+      </w:pPr>
+      <w:r>
+        <w:t xml:space="preserve">Un utilisateur peut commenter une story. Donc un utilisateur ne possède aucun ou plusieurs </w:t>
+      </w:r>
+      <w:r>
+        <w:rPr>
+          <w:shd w:val="clear" w:color="auto" w:fill="FFDA00"/>
+        </w:rPr>
+        <w:t>commentaires</w:t>
+      </w:r>
+      <w:r>
+        <w:t>. Un commentaire ne peut exister sans son propriétaire, ni le vote auquel il est rattaché.</w:t>
+      </w:r>
+      <w:r>
+        <w:t xml:space="preserve"> Un vote ne possède donc aucun ou plusieurs votes.</w:t>
+      </w:r>
+    </w:p>
+    <w:p>
+      <w:pPr>
+        <w:pStyle w:val="Paragraphedeliste"/>
+        <w:numPr>
+          <w:ilvl w:val="0"/>
+          <w:numId w:val="12"/>
+        </w:numPr>
+      </w:pPr>
+      <w:r>
+        <w:t xml:space="preserve">Enfin, un utilisateur peut voter sur une story. Les termes se mélangent un peu, mais on va y arriver : un utilisateur possède un ou plusieurs « ratings », un </w:t>
+      </w:r>
+      <w:r>
+        <w:rPr>
+          <w:shd w:val="clear" w:color="auto" w:fill="FFDA00"/>
+        </w:rPr>
+        <w:t>rating</w:t>
+      </w:r>
+      <w:r>
+        <w:t xml:space="preserve"> ne peut exister sans le vote (story) auquel il est rattaché. Un vote (story), peut n’avoir aucun ou plusieurs votes.</w:t>
+      </w:r>
+    </w:p>
+    <w:p>
+      <w:pPr>
+        <w:ind w:left="360"/>
+      </w:pPr>
+      <w:r>
+        <w:t xml:space="preserve">Voilà qui résume les relations entre mes entités (nous allons en parler en abordant Symfony). Ses relations se matérialisent par la présence de </w:t>
+      </w:r>
+      <w:r>
+        <w:rPr>
+          <w:shd w:val="clear" w:color="auto" w:fill="FFDA00"/>
+        </w:rPr>
+        <w:t>clés étrangères</w:t>
+      </w:r>
+      <w:r>
+        <w:t xml:space="preserve"> dans les tables, grâce au moteur InnoDB. Par exemple, On retrouve dans la table user une clé étrangère media_id, ou dans la table vote, une clé étrangère author_id. Ces relations seront très utiles plus tard pour Symfony, qui à l’aide de </w:t>
+      </w:r>
+      <w:r>
+        <w:rPr>
+          <w:shd w:val="clear" w:color="auto" w:fill="FFDA00"/>
+        </w:rPr>
+        <w:t>l’ORM Doctrine</w:t>
+      </w:r>
+      <w:r>
+        <w:t xml:space="preserve"> pourra par exemple, en récupérant un utilisateur donné, afficher ses stories sans requête supplémentaire. J’y viens.</w:t>
+      </w:r>
+    </w:p>
+    <w:p>
+      <w:r>
+        <w:rPr>
+          <w:noProof/>
+        </w:rPr>
+        <w:lastRenderedPageBreak/>
+        <w:pict>
+          <v:shape id="_x0000_s1031" type="#_x0000_t75" style="position:absolute;margin-left:9.65pt;margin-top:-20.05pt;width:690.8pt;height:455.35pt;z-index:-251644928;mso-position-horizontal-relative:text;mso-position-vertical-relative:text;mso-width-relative:page;mso-height-relative:page" wrapcoords="-49 0 -49 21526 21600 21526 21600 0 -49 0">
+            <v:imagedata r:id="rId22" o:title="mcd"/>
+          </v:shape>
+        </w:pict>
+      </w:r>
+      <w:r>
+        <w:rPr>
+          <w:b/>
+          <w:i/>
+          <w:sz w:val="20"/>
+        </w:rPr>
+        <w:t>MCD de STRAPP (modèle conceptuel)</w:t>
+      </w:r>
+    </w:p>
+    <w:p>
+      <w:pPr>
+        <w:ind w:left="360"/>
+      </w:pPr>
+    </w:p>
+    <w:p>
+      <w:bookmarkStart w:id="23" w:name="_Toc11652850"/>
+      <w:r>
+        <w:br w:type="page"/>
+      </w:r>
+    </w:p>
+    <w:p>
+      <w:pPr>
+        <w:rPr>
+          <w:rFonts w:ascii="Playfair Display Black" w:eastAsiaTheme="majorEastAsia" w:hAnsi="Playfair Display Black" w:cstheme="majorBidi"/>
+          <w:b/>
+          <w:i/>
+          <w:color w:val="FFDA00"/>
+          <w:sz w:val="40"/>
+          <w:szCs w:val="40"/>
+        </w:rPr>
+      </w:pPr>
+      <w:r>
+        <w:rPr>
+          <w:b/>
+          <w:i/>
+          <w:noProof/>
+          <w:sz w:val="20"/>
+        </w:rPr>
+        <w:lastRenderedPageBreak/>
+        <w:pict>
+          <v:shape id="_x0000_s1032" type="#_x0000_t75" style="position:absolute;margin-left:-1.1pt;margin-top:-35.6pt;width:673.55pt;height:494.15pt;z-index:-251642880;mso-position-horizontal-relative:text;mso-position-vertical-relative:text;mso-width-relative:page;mso-height-relative:page">
+            <v:imagedata r:id="rId23" o:title="mld"/>
+          </v:shape>
+        </w:pict>
+      </w:r>
+      <w:r>
+        <w:rPr>
+          <w:b/>
+          <w:i/>
+          <w:sz w:val="20"/>
+        </w:rPr>
+        <w:t>MLD de STRAPP (modèle logique)</w:t>
+      </w:r>
+      <w:r>
+        <w:rPr>
+          <w:b/>
+          <w:i/>
+        </w:rPr>
+        <w:br w:type="page"/>
+      </w:r>
+    </w:p>
+    <w:p>
+      <w:pPr>
+        <w:pStyle w:val="Titre1"/>
+      </w:pPr>
+      <w:r>
+        <w:lastRenderedPageBreak/>
+        <w:t>Symfony</w:t>
+      </w:r>
+    </w:p>
+    <w:p/>
+    <w:p>
+      <w:pPr>
+        <w:pStyle w:val="Titre2"/>
+      </w:pPr>
+      <w:r>
+        <w:t>Introduction</w:t>
+      </w:r>
+    </w:p>
+    <w:p>
+      <w:pPr>
+        <w:pStyle w:val="Titre2"/>
+      </w:pPr>
+    </w:p>
+    <w:p>
+      <w:r>
+        <w:t xml:space="preserve">Pour bien cerné l’état d’esprit pour travailler avec Symfony, il ne faut plus raisonner par relation entre le code PHP et la base de données. Ce qui amène à ne plus travailler avec des tables, mais avec des </w:t>
+      </w:r>
+      <w:r>
+        <w:rPr>
+          <w:shd w:val="clear" w:color="auto" w:fill="FFDA00"/>
+        </w:rPr>
+        <w:t>entités</w:t>
+      </w:r>
+      <w:r>
+        <w:t xml:space="preserve">. Une entité Utilisateur, une entité Vote, une entité Media, et ainsi de suite. J’ai eu l’occasion à plusieurs reprises de développer des petits sites / applications en structurant mon code en suivant le motif d’architecture </w:t>
+      </w:r>
+      <w:r>
+        <w:rPr>
+          <w:shd w:val="clear" w:color="auto" w:fill="FFDA00"/>
+        </w:rPr>
+        <w:t>MVC</w:t>
+      </w:r>
+      <w:r>
+        <w:t xml:space="preserve"> (Model, View, Controller), inventé par </w:t>
+      </w:r>
+      <w:r>
+        <w:rPr>
+          <w:shd w:val="clear" w:color="auto" w:fill="FFDA00"/>
+        </w:rPr>
+        <w:t>Trygve Reenskaug</w:t>
+      </w:r>
+      <w:r>
+        <w:t xml:space="preserve"> en 1978. </w:t>
+      </w:r>
+    </w:p>
+    <w:p>
+      <w:r>
+        <w:t xml:space="preserve">Bien qu’il existe de très nombreuses variantes de motifs, même au sein de MVC, respecter ces architectures permettent </w:t>
+      </w:r>
+      <w:r>
+        <w:rPr>
+          <w:shd w:val="clear" w:color="auto" w:fill="FFDA00"/>
+        </w:rPr>
+        <w:t>d’organiser</w:t>
+      </w:r>
+      <w:r>
+        <w:t xml:space="preserve"> son code pour mieux suivre un gros projet, travailler en groupe, et produire un code plus propre.</w:t>
+      </w:r>
+    </w:p>
+    <w:p>
+      <w:r>
+        <w:t xml:space="preserve">La couche </w:t>
+      </w:r>
+      <w:r>
+        <w:rPr>
+          <w:shd w:val="clear" w:color="auto" w:fill="FFDA00"/>
+        </w:rPr>
+        <w:t>View</w:t>
+      </w:r>
+      <w:r>
+        <w:t xml:space="preserve">, ou vue, est la partie visible de l’application, affichée coté client. Avec Symfony, j’utilise le moteur de template </w:t>
+      </w:r>
+      <w:r>
+        <w:rPr>
+          <w:shd w:val="clear" w:color="auto" w:fill="FFDA00"/>
+        </w:rPr>
+        <w:t>Twig</w:t>
+      </w:r>
+      <w:r>
+        <w:t xml:space="preserve"> pour</w:t>
+      </w:r>
+      <w:r>
+        <w:t xml:space="preserve"> générer le rendu HTML, sans avoir à faire appel à PHP pour afficher le contenu de mes variables. Code plus propre, qui permet par exemple de dédier toute la partie View à un designer pas forcément compétent en PHP. Des extraits de code vous permettront de vous faire une idée par la suite.</w:t>
+      </w:r>
+    </w:p>
+    <w:p>
+      <w:r>
+        <w:t xml:space="preserve">La couche </w:t>
+      </w:r>
+      <w:r>
+        <w:rPr>
+          <w:shd w:val="clear" w:color="auto" w:fill="FFDA00"/>
+        </w:rPr>
+        <w:t>Controller</w:t>
+      </w:r>
+      <w:r>
+        <w:t xml:space="preserve">, couplée au routeur (qui gère si une route donnée existe et comporte des paramètres légitimes, pour ensuite appeler la fonction correspondante), permet de faire la </w:t>
+      </w:r>
+      <w:r>
+        <w:rPr>
+          <w:shd w:val="clear" w:color="auto" w:fill="FFDA00"/>
+        </w:rPr>
+        <w:t>passerelle</w:t>
+      </w:r>
+      <w:r>
+        <w:t xml:space="preserve"> entre la couche View et la couche Model. C’est ici que le cœur du </w:t>
+      </w:r>
+      <w:r>
+        <w:lastRenderedPageBreak/>
+        <w:t xml:space="preserve">code et du raisonnement se tient. Par exemple, si dans une vue j’ai un lien vers /home, le router va demander au controller la fonction correspondante à la </w:t>
+      </w:r>
+      <w:r>
+        <w:rPr>
+          <w:shd w:val="clear" w:color="auto" w:fill="FFDA00"/>
+        </w:rPr>
+        <w:t>route</w:t>
+      </w:r>
+      <w:r>
+        <w:t xml:space="preserve"> /home. Dans cette fonction, je vais demander à ma couche Model d’aller récupérer en </w:t>
+      </w:r>
+      <w:r>
+        <w:rPr>
+          <w:shd w:val="clear" w:color="auto" w:fill="FFDA00"/>
+        </w:rPr>
+        <w:t>base de données</w:t>
+      </w:r>
+      <w:r>
+        <w:t xml:space="preserve"> les stories récentes par exemple. Une fois les données récupérées, le controlleur les envoit à la vue afin de les afficher, après par exemple des traitements, tris ou autres actions.</w:t>
+      </w:r>
+    </w:p>
+    <w:p>
+      <w:r>
+        <w:t xml:space="preserve">La couche </w:t>
+      </w:r>
+      <w:r>
+        <w:rPr>
+          <w:shd w:val="clear" w:color="auto" w:fill="FFDA00"/>
+        </w:rPr>
+        <w:t>Model</w:t>
+      </w:r>
+      <w:r>
+        <w:t xml:space="preserve"> </w:t>
+      </w:r>
+      <w:r>
+        <w:t xml:space="preserve">est la couche d’abstraction de la base de données. Quand elle est appelée par le controller, son seul rôle et d’exécuter la requête SQL demandée, de contrôler </w:t>
+      </w:r>
+      <w:r>
+        <w:rPr>
+          <w:shd w:val="clear" w:color="auto" w:fill="FFDA00"/>
+        </w:rPr>
+        <w:t>l’intégralité</w:t>
+      </w:r>
+      <w:r>
+        <w:t xml:space="preserve"> du résultat, puis de le transformer en objet, en respectant un schéma donné par nos </w:t>
+      </w:r>
+      <w:r>
+        <w:rPr>
+          <w:shd w:val="clear" w:color="auto" w:fill="FFDA00"/>
+        </w:rPr>
+        <w:t>classes PHP</w:t>
+      </w:r>
+      <w:r>
+        <w:t xml:space="preserve"> d’entités.</w:t>
+      </w:r>
+    </w:p>
+    <w:p>
+      <w:r>
+        <w:t>Un schéma vaut mieux que des explications :</w:t>
+      </w:r>
+    </w:p>
+    <w:p>
+      <w:r>
+        <w:rPr>
+          <w:noProof/>
+        </w:rPr>
+        <w:pict>
+          <v:shape id="_x0000_s1033" type="#_x0000_t75" style="position:absolute;margin-left:35.35pt;margin-top:.45pt;width:285.75pt;height:285.75pt;z-index:-251640832;mso-position-horizontal-relative:text;mso-position-vertical-relative:text;mso-width-relative:page;mso-height-relative:page">
+            <v:imagedata r:id="rId24" o:title="schema"/>
+          </v:shape>
+        </w:pict>
+      </w:r>
+      <w:r>
+        <w:br w:type="page"/>
+      </w:r>
+    </w:p>
+    <w:p>
+      <w:pPr>
+        <w:pStyle w:val="Titre2"/>
+      </w:pPr>
+      <w:r>
+        <w:lastRenderedPageBreak/>
+        <w:t>L’ORM Doctrine</w:t>
+      </w:r>
+    </w:p>
+    <w:p/>
+    <w:p>
+      <w:r>
+        <w:t xml:space="preserve">Doctrine est l’élément clé permettant de ne plus traiter directement avec la base de données. Il s’agit de la </w:t>
+      </w:r>
+      <w:r>
+        <w:rPr>
+          <w:shd w:val="clear" w:color="auto" w:fill="FFDA00"/>
+        </w:rPr>
+        <w:t>couche d’abstraction</w:t>
+      </w:r>
+      <w:r>
+        <w:t xml:space="preserve"> de notre base de données. Récupérer des données, puis les transformer en </w:t>
+      </w:r>
+      <w:r>
+        <w:rPr>
+          <w:shd w:val="clear" w:color="auto" w:fill="FFDA00"/>
+        </w:rPr>
+        <w:t>objets PHP</w:t>
+      </w:r>
+      <w:r>
+        <w:t>. Doctrine est supporté et installé par défaut avec Symfony, mais son utilisation n’est pas obligatoire. Doctrine est indépendant, et est composé de deux grandes parties :</w:t>
+      </w:r>
+    </w:p>
+    <w:p>
+      <w:r>
+        <w:t>L’ORM, et la DBAL.</w:t>
+      </w:r>
+    </w:p>
+    <w:p>
+      <w:r>
+        <w:t xml:space="preserve">Commençons par la DBAL, ou </w:t>
+      </w:r>
+      <w:r>
+        <w:rPr>
+          <w:shd w:val="clear" w:color="auto" w:fill="FFDA00"/>
+        </w:rPr>
+        <w:t>Database Abstraction Layer</w:t>
+      </w:r>
+      <w:r>
+        <w:t xml:space="preserve">. S’appuyant directement sur PDO, l’interface objet maintenant natif à PHP permettant l’accès à la base de données, DBAL rajoute une couche d’abstraction en nous permettant l’accès à des fonctions de tris, filtres, ce qui nous offre une </w:t>
+      </w:r>
+      <w:r>
+        <w:rPr>
+          <w:shd w:val="clear" w:color="auto" w:fill="FFDA00"/>
+        </w:rPr>
+        <w:t>manipulation</w:t>
+      </w:r>
+      <w:r>
+        <w:t xml:space="preserve"> de la base de données plus complète.</w:t>
+      </w:r>
+    </w:p>
+    <w:p>
+      <w:r>
+        <w:t xml:space="preserve">L’ORM, ou </w:t>
+      </w:r>
+      <w:r>
+        <w:rPr>
+          <w:shd w:val="clear" w:color="auto" w:fill="FFDA00"/>
+        </w:rPr>
+        <w:t>Object Relational Mapping</w:t>
+      </w:r>
+      <w:r>
+        <w:t xml:space="preserve">, </w:t>
+      </w:r>
+      <w:r>
+        <w:t xml:space="preserve">permet le lien entre DBAL et nos objets PHP. C’est lui qui va </w:t>
+      </w:r>
+      <w:r>
+        <w:rPr>
+          <w:shd w:val="clear" w:color="auto" w:fill="FFDA00"/>
+        </w:rPr>
+        <w:t>transformer nos données brutes</w:t>
+      </w:r>
+      <w:r>
+        <w:t xml:space="preserve"> en collections d’objets et inversement, c’est lui qui les persistera afin de les sauvegarder en base de données. </w:t>
+      </w:r>
+    </w:p>
+    <w:p>
+      <w:r>
+        <w:t>Pour résumer, c’est Doctrine qui transforme une table en instance de classe PHP.</w:t>
+      </w:r>
+    </w:p>
+    <w:p>
+      <w:r>
+        <w:t xml:space="preserve">Afin de travailler avec Doctrine, une légère adaptation au </w:t>
+      </w:r>
+      <w:r>
+        <w:rPr>
+          <w:shd w:val="clear" w:color="auto" w:fill="FFDA00"/>
+        </w:rPr>
+        <w:t>DQL</w:t>
+      </w:r>
+      <w:r>
+        <w:t xml:space="preserve"> est requise. De nombreuses fonctions sont proposées, mais dès que vous souhaitez aller plus loin et exécuter des requêtes plus spécifiques, le Doctrine Query Language vous aidera à obtenir vos résultats. Le raisonnement est similaire au SQL, mais la syntaxe fournie directement les fonctionnalités de Doctrine.</w:t>
+      </w:r>
+    </w:p>
+    <w:p>
+      <w:r>
+        <w:lastRenderedPageBreak/>
+        <w:t>Exemple :</w:t>
+      </w:r>
+    </w:p>
+    <w:p>
+      <w:r>
+        <w:rPr>
+          <w:noProof/>
+          <w:lang w:val="en-US"/>
+        </w:rPr>
+        <w:drawing>
+          <wp:inline distT="0" distB="0" distL="0" distR="0">
+            <wp:extent cx="4219575" cy="2390775"/>
+            <wp:effectExtent l="0" t="0" r="9525" b="9525"/>
+            <wp:docPr id="22" name="Image 22"/>
+            <wp:cNvGraphicFramePr>
+              <a:graphicFrameLocks xmlns:a="http://schemas.openxmlformats.org/drawingml/2006/main" noChangeAspect="1"/>
+            </wp:cNvGraphicFramePr>
+            <a:graphic xmlns:a="http://schemas.openxmlformats.org/drawingml/2006/main">
+              <a:graphicData uri="http://schemas.openxmlformats.org/drawingml/2006/picture">
+                <pic:pic xmlns:pic="http://schemas.openxmlformats.org/drawingml/2006/picture">
+                  <pic:nvPicPr>
+                    <pic:cNvPr id="0" name="Picture 19"/>
+                    <pic:cNvPicPr>
+                      <a:picLocks noChangeAspect="1" noChangeArrowheads="1"/>
+                    </pic:cNvPicPr>
+                  </pic:nvPicPr>
+                  <pic:blipFill>
+                    <a:blip r:embed="rId25">
+                      <a:extLst>
+                        <a:ext uri="{28A0092B-C50C-407E-A947-70E740481C1C}">
+                          <a14:useLocalDpi xmlns:a14="http://schemas.microsoft.com/office/drawing/2010/main" val="0"/>
+                        </a:ext>
+                      </a:extLst>
+                    </a:blip>
+                    <a:srcRect/>
+                    <a:stretch>
+                      <a:fillRect/>
+                    </a:stretch>
+                  </pic:blipFill>
+                  <pic:spPr bwMode="auto">
+                    <a:xfrm>
+                      <a:off x="0" y="0"/>
+                      <a:ext cx="4219575" cy="2390775"/>
+                    </a:xfrm>
+                    <a:prstGeom prst="rect">
+                      <a:avLst/>
+                    </a:prstGeom>
+                    <a:noFill/>
+                    <a:ln>
+                      <a:noFill/>
+                    </a:ln>
+                  </pic:spPr>
+                </pic:pic>
+              </a:graphicData>
+            </a:graphic>
+          </wp:inline>
+        </w:drawing>
+      </w:r>
+    </w:p>
+    <w:p>
+      <w:r>
+        <w:t xml:space="preserve">Dans l’exemple ci-dessus, nous nous trouvons dans le </w:t>
+      </w:r>
+      <w:r>
+        <w:rPr>
+          <w:shd w:val="clear" w:color="auto" w:fill="FFDA00"/>
+        </w:rPr>
+        <w:t>repository</w:t>
+      </w:r>
+      <w:r>
+        <w:t xml:space="preserve"> de nos votes, dans la couche Model. C’est-à-dire le fichier où nous pouvons écrire nos fonctions dont le seul but sera d’exécuter des requêtes. Il faut savoir de Doctrine permet l’écriture de requêtes SQL directement, mais que l’utilisation de DQL permet une meilleure </w:t>
+      </w:r>
+      <w:r>
+        <w:rPr>
+          <w:shd w:val="clear" w:color="auto" w:fill="FFDA00"/>
+        </w:rPr>
+        <w:t>lisibilité du code</w:t>
+      </w:r>
+      <w:r>
+        <w:t>.</w:t>
+      </w:r>
+    </w:p>
+    <w:p>
+      <w:r>
+        <w:t>Le repository est le seul endroit dans notre code où nous parlerons de requêtes SQL. Premier avantage de la séparation du code, pas de mélange entre accès à la base de données et fonctionnalités.</w:t>
+      </w:r>
+    </w:p>
+    <w:p>
+      <w:r>
+        <w:br w:type="page"/>
+      </w:r>
+    </w:p>
+    <w:p>
+      <w:pPr>
+        <w:rPr>
+          <w:color w:val="FFDA00"/>
+          <w:sz w:val="40"/>
+          <w:szCs w:val="40"/>
+        </w:rPr>
+      </w:pPr>
+      <w:bookmarkStart w:id="24" w:name="_GoBack"/>
+      <w:bookmarkEnd w:id="24"/>
+      <w:r>
+        <w:lastRenderedPageBreak/>
+        <w:br w:type="page"/>
+      </w:r>
+    </w:p>
+    <w:p>
+      <w:pPr>
+        <w:pStyle w:val="Titre1"/>
+      </w:pPr>
+      <w:r>
         <w:lastRenderedPageBreak/>
         <w:t>Cas pratique</w:t>
       </w:r>
-      <w:bookmarkEnd w:id="24"/>
-    </w:p>
-    <w:p>
-      <w:pPr>
-        <w:rPr>
-          <w:lang w:val="en-US"/>
-        </w:rPr>
-      </w:pPr>
-    </w:p>
+      <w:bookmarkEnd w:id="23"/>
+    </w:p>
+    <w:p/>
     <w:p>
       <w:pPr>
         <w:pStyle w:val="Titre2"/>
@@ -6944,7 +7680,13 @@
         <w:rPr>
           <w:lang w:val="en-US"/>
         </w:rPr>
-        <w:t>, I had to look for a new technology allowing me to handle real time requests.</w:t>
+        <w:t>, I had to look for a new technology allowi</w:t>
+      </w:r>
+      <w:r>
+        <w:rPr>
+          <w:lang w:val="en-US"/>
+        </w:rPr>
+        <w:t>ng me to handle real time requests.</w:t>
       </w:r>
       <w:r>
         <w:rPr>
@@ -7015,7 +7757,7 @@
         </w:rPr>
         <w:t xml:space="preserve"> is my solution (see </w:t>
       </w:r>
-      <w:hyperlink r:id="rId22" w:history="1">
+      <w:hyperlink r:id="rId26" w:history="1">
         <w:r>
           <w:rPr>
             <w:rStyle w:val="Lienhypertexte"/>
@@ -7169,9 +7911,15 @@
     <w:p>
       <w:pPr>
         <w:pStyle w:val="Titre3"/>
+        <w:rPr>
+          <w:lang w:val="en-US"/>
+        </w:rPr>
       </w:pPr>
       <w:bookmarkStart w:id="27" w:name="_Toc11652853"/>
       <w:r>
+        <w:rPr>
+          <w:lang w:val="en-US"/>
+        </w:rPr>
         <w:t>The web framework</w:t>
       </w:r>
       <w:bookmarkEnd w:id="27"/>
@@ -7352,50 +8100,22 @@
     <w:p>
       <w:pPr>
         <w:rPr>
-          <w:lang w:eastAsia="fr-FR"/>
+          <w:lang w:val="en-US" w:eastAsia="fr-FR"/>
         </w:rPr>
       </w:pPr>
       <w:proofErr w:type="spellStart"/>
       <w:r>
         <w:rPr>
-          <w:lang w:eastAsia="fr-FR"/>
+          <w:lang w:val="en-US" w:eastAsia="fr-FR"/>
         </w:rPr>
         <w:t>npm</w:t>
       </w:r>
       <w:proofErr w:type="spellEnd"/>
       <w:r>
         <w:rPr>
-          <w:lang w:eastAsia="fr-FR"/>
-        </w:rPr>
-        <w:t xml:space="preserve"> </w:t>
-      </w:r>
-      <w:proofErr w:type="spellStart"/>
-      <w:r>
-        <w:rPr>
-          <w:lang w:eastAsia="fr-FR"/>
-        </w:rPr>
-        <w:t>install</w:t>
-      </w:r>
-      <w:proofErr w:type="spellEnd"/>
-      <w:r>
-        <w:rPr>
-          <w:lang w:eastAsia="fr-FR"/>
-        </w:rPr>
-        <w:t xml:space="preserve"> --</w:t>
-      </w:r>
-      <w:proofErr w:type="spellStart"/>
-      <w:r>
-        <w:rPr>
-          <w:lang w:eastAsia="fr-FR"/>
-        </w:rPr>
-        <w:t>save</w:t>
-      </w:r>
-      <w:proofErr w:type="spellEnd"/>
-      <w:r>
-        <w:rPr>
-          <w:lang w:eastAsia="fr-FR"/>
-        </w:rPr>
-        <w:t xml:space="preserve"> express@4.15.2</w:t>
+          <w:lang w:val="en-US" w:eastAsia="fr-FR"/>
+        </w:rPr>
+        <w:t xml:space="preserve"> install --save express@4.15.2</w:t>
       </w:r>
     </w:p>
     <w:p>
@@ -7859,7 +8579,7 @@
                     </pic:cNvPicPr>
                   </pic:nvPicPr>
                   <pic:blipFill>
-                    <a:blip r:embed="rId23">
+                    <a:blip r:embed="rId27">
                       <a:extLst>
                         <a:ext uri="{28A0092B-C50C-407E-A947-70E740481C1C}">
                           <a14:useLocalDpi xmlns:a14="http://schemas.microsoft.com/office/drawing/2010/main" val="0"/>
@@ -7903,7 +8623,7 @@
         </w:rPr>
         <w:t xml:space="preserve">And if you point your browser to </w:t>
       </w:r>
-      <w:hyperlink r:id="rId24" w:history="1">
+      <w:hyperlink r:id="rId28" w:history="1">
         <w:r>
           <w:rPr>
             <w:rStyle w:val="Lienhypertexte"/>
@@ -7948,7 +8668,7 @@
                     </pic:cNvPicPr>
                   </pic:nvPicPr>
                   <pic:blipFill>
-                    <a:blip r:embed="rId25">
+                    <a:blip r:embed="rId29">
                       <a:extLst>
                         <a:ext uri="{28A0092B-C50C-407E-A947-70E740481C1C}">
                           <a14:useLocalDpi xmlns:a14="http://schemas.microsoft.com/office/drawing/2010/main" val="0"/>
@@ -8275,7 +8995,7 @@
               </wp:anchor>
             </w:drawing>
           </mc:Choice>
-          <mc:Fallback xmlns:w16cid="http://schemas.microsoft.com/office/word/2016/wordml/cid" xmlns:am3d="http://schemas.microsoft.com/office/drawing/2017/model3d" xmlns:aink="http://schemas.microsoft.com/office/drawing/2016/ink" xmlns:cx8="http://schemas.microsoft.com/office/drawing/2016/5/14/chartex" xmlns:cx7="http://schemas.microsoft.com/office/drawing/2016/5/13/chartex" xmlns:cx6="http://schemas.microsoft.com/office/drawing/2016/5/12/chartex" xmlns:cx5="http://schemas.microsoft.com/office/drawing/2016/5/11/chartex" xmlns:cx4="http://schemas.microsoft.com/office/drawing/2016/5/10/chartex" xmlns:cx3="http://schemas.microsoft.com/office/drawing/2016/5/9/chartex" xmlns:cx2="http://schemas.microsoft.com/office/drawing/2015/10/21/chartex" xmlns:cx1="http://schemas.microsoft.com/office/drawing/2015/9/8/chartex">
+          <mc:Fallback xmlns:cx1="http://schemas.microsoft.com/office/drawing/2015/9/8/chartex" xmlns:cx2="http://schemas.microsoft.com/office/drawing/2015/10/21/chartex" xmlns:cx3="http://schemas.microsoft.com/office/drawing/2016/5/9/chartex" xmlns:cx4="http://schemas.microsoft.com/office/drawing/2016/5/10/chartex" xmlns:cx5="http://schemas.microsoft.com/office/drawing/2016/5/11/chartex" xmlns:cx6="http://schemas.microsoft.com/office/drawing/2016/5/12/chartex" xmlns:cx7="http://schemas.microsoft.com/office/drawing/2016/5/13/chartex" xmlns:cx8="http://schemas.microsoft.com/office/drawing/2016/5/14/chartex" xmlns:aink="http://schemas.microsoft.com/office/drawing/2016/ink" xmlns:am3d="http://schemas.microsoft.com/office/drawing/2017/model3d" xmlns:w16cid="http://schemas.microsoft.com/office/word/2016/wordml/cid">
             <w:pict>
               <v:shapetype w14:anchorId="1984E305" id="_x0000_t13" coordsize="21600,21600" o:spt="13" adj="16200,5400" path="m@0,l@0@1,0@1,0@2@0@2@0,21600,21600,10800xe">
                 <v:stroke joinstyle="miter"/>
@@ -8356,7 +9076,7 @@
                     </pic:cNvPicPr>
                   </pic:nvPicPr>
                   <pic:blipFill>
-                    <a:blip r:embed="rId26" cstate="print">
+                    <a:blip r:embed="rId30" cstate="print">
                       <a:extLst>
                         <a:ext uri="{28A0092B-C50C-407E-A947-70E740481C1C}">
                           <a14:useLocalDpi xmlns:a14="http://schemas.microsoft.com/office/drawing/2010/main" val="0"/>
@@ -8947,186 +9667,172 @@
     <w:p>
       <w:pPr>
         <w:rPr>
-          <w:lang w:eastAsia="fr-FR"/>
+          <w:lang w:val="en-US" w:eastAsia="fr-FR"/>
         </w:rPr>
       </w:pPr>
       <w:proofErr w:type="spellStart"/>
       <w:r>
         <w:rPr>
-          <w:lang w:eastAsia="fr-FR"/>
+          <w:lang w:val="en-US" w:eastAsia="fr-FR"/>
         </w:rPr>
         <w:t>npm</w:t>
       </w:r>
       <w:proofErr w:type="spellEnd"/>
       <w:r>
         <w:rPr>
-          <w:lang w:eastAsia="fr-FR"/>
+          <w:lang w:val="en-US" w:eastAsia="fr-FR"/>
+        </w:rPr>
+        <w:t xml:space="preserve"> install --save socket.io</w:t>
+      </w:r>
+    </w:p>
+    <w:p>
+      <w:pPr>
+        <w:rPr>
+          <w:lang w:val="en-US"/>
+        </w:rPr>
+      </w:pPr>
+    </w:p>
+    <w:p>
+      <w:pPr>
+        <w:rPr>
+          <w:lang w:val="en-US"/>
+        </w:rPr>
+      </w:pPr>
+      <w:r>
+        <w:rPr>
+          <w:lang w:val="en-US"/>
+        </w:rPr>
+        <w:t>That will install the module and add the dependency to package.json. Now let’s edit index.js to add it:</w:t>
+      </w:r>
+    </w:p>
+    <w:p>
+      <w:pPr>
+        <w:rPr>
+          <w:lang w:val="en-US" w:eastAsia="fr-FR"/>
+        </w:rPr>
+      </w:pPr>
+      <w:proofErr w:type="spellStart"/>
+      <w:r>
+        <w:rPr>
+          <w:color w:val="CC99CC"/>
+          <w:lang w:val="en-US" w:eastAsia="fr-FR"/>
+        </w:rPr>
+        <w:t>var</w:t>
+      </w:r>
+      <w:proofErr w:type="spellEnd"/>
+      <w:r>
+        <w:rPr>
+          <w:lang w:val="en-US" w:eastAsia="fr-FR"/>
+        </w:rPr>
+        <w:t xml:space="preserve"> app = </w:t>
+      </w:r>
+      <w:r>
+        <w:rPr>
+          <w:color w:val="F99157"/>
+          <w:lang w:val="en-US" w:eastAsia="fr-FR"/>
+        </w:rPr>
+        <w:t>require</w:t>
+      </w:r>
+      <w:r>
+        <w:rPr>
+          <w:lang w:val="en-US" w:eastAsia="fr-FR"/>
+        </w:rPr>
+        <w:t>(</w:t>
+      </w:r>
+      <w:r>
+        <w:rPr>
+          <w:color w:val="99CC99"/>
+          <w:lang w:val="en-US" w:eastAsia="fr-FR"/>
+        </w:rPr>
+        <w:t>'express'</w:t>
+      </w:r>
+      <w:r>
+        <w:rPr>
+          <w:lang w:val="en-US" w:eastAsia="fr-FR"/>
+        </w:rPr>
+        <w:t>)();</w:t>
+      </w:r>
+      <w:r>
+        <w:rPr>
+          <w:lang w:val="en-US" w:eastAsia="fr-FR"/>
+        </w:rPr>
+        <w:br/>
+      </w:r>
+      <w:proofErr w:type="spellStart"/>
+      <w:r>
+        <w:rPr>
+          <w:color w:val="CC99CC"/>
+          <w:lang w:val="en-US" w:eastAsia="fr-FR"/>
+        </w:rPr>
+        <w:t>var</w:t>
+      </w:r>
+      <w:proofErr w:type="spellEnd"/>
+      <w:r>
+        <w:rPr>
+          <w:lang w:val="en-US" w:eastAsia="fr-FR"/>
+        </w:rPr>
+        <w:t xml:space="preserve"> http = </w:t>
+      </w:r>
+      <w:r>
+        <w:rPr>
+          <w:color w:val="F99157"/>
+          <w:lang w:val="en-US" w:eastAsia="fr-FR"/>
+        </w:rPr>
+        <w:t>require</w:t>
+      </w:r>
+      <w:r>
+        <w:rPr>
+          <w:lang w:val="en-US" w:eastAsia="fr-FR"/>
+        </w:rPr>
+        <w:t>(</w:t>
+      </w:r>
+      <w:r>
+        <w:rPr>
+          <w:color w:val="99CC99"/>
+          <w:lang w:val="en-US" w:eastAsia="fr-FR"/>
+        </w:rPr>
+        <w:t>'http'</w:t>
+      </w:r>
+      <w:r>
+        <w:rPr>
+          <w:lang w:val="en-US" w:eastAsia="fr-FR"/>
+        </w:rPr>
+        <w:t>).Server(app);</w:t>
+      </w:r>
+      <w:r>
+        <w:rPr>
+          <w:lang w:val="en-US" w:eastAsia="fr-FR"/>
+        </w:rPr>
+        <w:br/>
+      </w:r>
+      <w:proofErr w:type="spellStart"/>
+      <w:r>
+        <w:rPr>
+          <w:color w:val="CC99CC"/>
+          <w:lang w:val="en-US" w:eastAsia="fr-FR"/>
+        </w:rPr>
+        <w:t>var</w:t>
+      </w:r>
+      <w:proofErr w:type="spellEnd"/>
+      <w:r>
+        <w:rPr>
+          <w:lang w:val="en-US" w:eastAsia="fr-FR"/>
         </w:rPr>
         <w:t xml:space="preserve"> </w:t>
       </w:r>
       <w:proofErr w:type="spellStart"/>
       <w:r>
         <w:rPr>
-          <w:lang w:eastAsia="fr-FR"/>
-        </w:rPr>
-        <w:t>install</w:t>
+          <w:lang w:val="en-US" w:eastAsia="fr-FR"/>
+        </w:rPr>
+        <w:t>io</w:t>
       </w:r>
       <w:proofErr w:type="spellEnd"/>
       <w:r>
         <w:rPr>
-          <w:lang w:eastAsia="fr-FR"/>
-        </w:rPr>
-        <w:t xml:space="preserve"> --</w:t>
-      </w:r>
-      <w:proofErr w:type="spellStart"/>
-      <w:r>
-        <w:rPr>
-          <w:lang w:eastAsia="fr-FR"/>
-        </w:rPr>
-        <w:t>save</w:t>
-      </w:r>
-      <w:proofErr w:type="spellEnd"/>
-      <w:r>
-        <w:rPr>
-          <w:lang w:eastAsia="fr-FR"/>
-        </w:rPr>
-        <w:t xml:space="preserve"> socket.io</w:t>
-      </w:r>
-    </w:p>
-    <w:p>
-      <w:pPr>
-        <w:rPr>
-          <w:lang w:val="en-US"/>
-        </w:rPr>
-      </w:pPr>
-    </w:p>
-    <w:p>
-      <w:pPr>
-        <w:rPr>
-          <w:lang w:val="en-US"/>
-        </w:rPr>
-      </w:pPr>
-      <w:r>
-        <w:rPr>
-          <w:lang w:val="en-US"/>
-        </w:rPr>
-        <w:t>That will install the module and add the dependency to package.json. Now let’s edit index.js to add it:</w:t>
-      </w:r>
-    </w:p>
-    <w:p>
-      <w:pPr>
-        <w:rPr>
-          <w:lang w:val="en-US" w:eastAsia="fr-FR"/>
-        </w:rPr>
-      </w:pPr>
-      <w:proofErr w:type="spellStart"/>
-      <w:r>
-        <w:rPr>
-          <w:color w:val="CC99CC"/>
-          <w:lang w:val="en-US" w:eastAsia="fr-FR"/>
-        </w:rPr>
-        <w:t>var</w:t>
-      </w:r>
-      <w:proofErr w:type="spellEnd"/>
-      <w:r>
-        <w:rPr>
-          <w:lang w:val="en-US" w:eastAsia="fr-FR"/>
-        </w:rPr>
-        <w:t xml:space="preserve"> app = </w:t>
-      </w:r>
-      <w:r>
-        <w:rPr>
-          <w:color w:val="F99157"/>
-          <w:lang w:val="en-US" w:eastAsia="fr-FR"/>
-        </w:rPr>
-        <w:t>require</w:t>
-      </w:r>
-      <w:r>
-        <w:rPr>
-          <w:lang w:val="en-US" w:eastAsia="fr-FR"/>
-        </w:rPr>
-        <w:t>(</w:t>
-      </w:r>
-      <w:r>
-        <w:rPr>
-          <w:color w:val="99CC99"/>
-          <w:lang w:val="en-US" w:eastAsia="fr-FR"/>
-        </w:rPr>
-        <w:t>'express'</w:t>
-      </w:r>
-      <w:r>
-        <w:rPr>
-          <w:lang w:val="en-US" w:eastAsia="fr-FR"/>
-        </w:rPr>
-        <w:t>)();</w:t>
-      </w:r>
-      <w:r>
-        <w:rPr>
-          <w:lang w:val="en-US" w:eastAsia="fr-FR"/>
-        </w:rPr>
-        <w:br/>
-      </w:r>
-      <w:proofErr w:type="spellStart"/>
-      <w:r>
-        <w:rPr>
-          <w:color w:val="CC99CC"/>
-          <w:lang w:val="en-US" w:eastAsia="fr-FR"/>
-        </w:rPr>
-        <w:t>var</w:t>
-      </w:r>
-      <w:proofErr w:type="spellEnd"/>
-      <w:r>
-        <w:rPr>
-          <w:lang w:val="en-US" w:eastAsia="fr-FR"/>
-        </w:rPr>
-        <w:t xml:space="preserve"> http = </w:t>
-      </w:r>
-      <w:r>
-        <w:rPr>
-          <w:color w:val="F99157"/>
-          <w:lang w:val="en-US" w:eastAsia="fr-FR"/>
-        </w:rPr>
-        <w:t>require</w:t>
-      </w:r>
-      <w:r>
-        <w:rPr>
-          <w:lang w:val="en-US" w:eastAsia="fr-FR"/>
-        </w:rPr>
-        <w:t>(</w:t>
-      </w:r>
-      <w:r>
-        <w:rPr>
-          <w:color w:val="99CC99"/>
-          <w:lang w:val="en-US" w:eastAsia="fr-FR"/>
-        </w:rPr>
-        <w:t>'http'</w:t>
-      </w:r>
-      <w:r>
-        <w:rPr>
-          <w:lang w:val="en-US" w:eastAsia="fr-FR"/>
-        </w:rPr>
-        <w:t>).Server(app);</w:t>
-      </w:r>
-      <w:r>
-        <w:rPr>
-          <w:lang w:val="en-US" w:eastAsia="fr-FR"/>
-        </w:rPr>
-        <w:br/>
-      </w:r>
-      <w:proofErr w:type="spellStart"/>
-      <w:r>
-        <w:rPr>
-          <w:color w:val="CC99CC"/>
-          <w:lang w:val="en-US" w:eastAsia="fr-FR"/>
-        </w:rPr>
-        <w:t>var</w:t>
-      </w:r>
-      <w:proofErr w:type="spellEnd"/>
-      <w:r>
-        <w:rPr>
-          <w:lang w:val="en-US" w:eastAsia="fr-FR"/>
-        </w:rPr>
-        <w:t xml:space="preserve"> io = </w:t>
+          <w:lang w:val="en-US" w:eastAsia="fr-FR"/>
+        </w:rPr>
+        <w:t xml:space="preserve"> = </w:t>
       </w:r>
       <w:r>
         <w:rPr>
@@ -9730,7 +10436,7 @@
                     </pic:cNvPicPr>
                   </pic:nvPicPr>
                   <pic:blipFill>
-                    <a:blip r:embed="rId27" cstate="print">
+                    <a:blip r:embed="rId31" cstate="print">
                       <a:extLst>
                         <a:ext uri="{28A0092B-C50C-407E-A947-70E740481C1C}">
                           <a14:useLocalDpi xmlns:a14="http://schemas.microsoft.com/office/drawing/2010/main" val="0"/>
@@ -10072,7 +10778,7 @@
                     </pic:cNvPicPr>
                   </pic:nvPicPr>
                   <pic:blipFill>
-                    <a:blip r:embed="rId28">
+                    <a:blip r:embed="rId32">
                       <a:extLst>
                         <a:ext uri="{28A0092B-C50C-407E-A947-70E740481C1C}">
                           <a14:useLocalDpi xmlns:a14="http://schemas.microsoft.com/office/drawing/2010/main" val="0"/>
@@ -10332,7 +11038,21 @@
         <w:rPr>
           <w:lang w:val="en-US" w:eastAsia="fr-FR"/>
         </w:rPr>
-        <w:t xml:space="preserve"> socket = io();</w:t>
+        <w:t xml:space="preserve"> socket = </w:t>
+      </w:r>
+      <w:proofErr w:type="spellStart"/>
+      <w:r>
+        <w:rPr>
+          <w:lang w:val="en-US" w:eastAsia="fr-FR"/>
+        </w:rPr>
+        <w:t>io</w:t>
+      </w:r>
+      <w:proofErr w:type="spellEnd"/>
+      <w:r>
+        <w:rPr>
+          <w:lang w:val="en-US" w:eastAsia="fr-FR"/>
+        </w:rPr>
+        <w:t>();</w:t>
       </w:r>
       <w:r>
         <w:rPr>
@@ -11354,7 +12074,21 @@
         <w:rPr>
           <w:lang w:val="en-US" w:eastAsia="fr-FR"/>
         </w:rPr>
-        <w:t xml:space="preserve"> socket = io();</w:t>
+        <w:t xml:space="preserve"> socket = </w:t>
+      </w:r>
+      <w:proofErr w:type="spellStart"/>
+      <w:r>
+        <w:rPr>
+          <w:lang w:val="en-US" w:eastAsia="fr-FR"/>
+        </w:rPr>
+        <w:t>io</w:t>
+      </w:r>
+      <w:proofErr w:type="spellEnd"/>
+      <w:r>
+        <w:rPr>
+          <w:lang w:val="en-US" w:eastAsia="fr-FR"/>
+        </w:rPr>
+        <w:t>();</w:t>
       </w:r>
       <w:r>
         <w:rPr>
@@ -12484,7 +13218,7 @@
                     </pic:cNvPicPr>
                   </pic:nvPicPr>
                   <pic:blipFill>
-                    <a:blip r:embed="rId23">
+                    <a:blip r:embed="rId27">
                       <a:extLst>
                         <a:ext uri="{28A0092B-C50C-407E-A947-70E740481C1C}">
                           <a14:useLocalDpi xmlns:a14="http://schemas.microsoft.com/office/drawing/2010/main" val="0"/>
@@ -12552,7 +13286,7 @@
                     </pic:cNvPicPr>
                   </pic:nvPicPr>
                   <pic:blipFill>
-                    <a:blip r:embed="rId25">
+                    <a:blip r:embed="rId29">
                       <a:extLst>
                         <a:ext uri="{28A0092B-C50C-407E-A947-70E740481C1C}">
                           <a14:useLocalDpi xmlns:a14="http://schemas.microsoft.com/office/drawing/2010/main" val="0"/>
@@ -13241,7 +13975,7 @@
                     </pic:cNvPicPr>
                   </pic:nvPicPr>
                   <pic:blipFill>
-                    <a:blip r:embed="rId26">
+                    <a:blip r:embed="rId30">
                       <a:extLst>
                         <a:ext uri="{28A0092B-C50C-407E-A947-70E740481C1C}">
                           <a14:useLocalDpi xmlns:a14="http://schemas.microsoft.com/office/drawing/2010/main" val="0"/>
@@ -13571,7 +14305,21 @@
         <w:rPr>
           <w:lang w:val="en-US" w:eastAsia="fr-FR"/>
         </w:rPr>
-        <w:t xml:space="preserve"> io = </w:t>
+        <w:t xml:space="preserve"> </w:t>
+      </w:r>
+      <w:proofErr w:type="spellStart"/>
+      <w:r>
+        <w:rPr>
+          <w:lang w:val="en-US" w:eastAsia="fr-FR"/>
+        </w:rPr>
+        <w:t>io</w:t>
+      </w:r>
+      <w:proofErr w:type="spellEnd"/>
+      <w:r>
+        <w:rPr>
+          <w:lang w:val="en-US" w:eastAsia="fr-FR"/>
+        </w:rPr>
+        <w:t xml:space="preserve"> = </w:t>
       </w:r>
       <w:r>
         <w:rPr>
@@ -14135,7 +14883,7 @@
                     </pic:cNvPicPr>
                   </pic:nvPicPr>
                   <pic:blipFill>
-                    <a:blip r:embed="rId27">
+                    <a:blip r:embed="rId31">
                       <a:extLst>
                         <a:ext uri="{28A0092B-C50C-407E-A947-70E740481C1C}">
                           <a14:useLocalDpi xmlns:a14="http://schemas.microsoft.com/office/drawing/2010/main" val="0"/>
@@ -14426,7 +15174,7 @@
                     </pic:cNvPicPr>
                   </pic:nvPicPr>
                   <pic:blipFill>
-                    <a:blip r:embed="rId28">
+                    <a:blip r:embed="rId32">
                       <a:extLst>
                         <a:ext uri="{28A0092B-C50C-407E-A947-70E740481C1C}">
                           <a14:useLocalDpi xmlns:a14="http://schemas.microsoft.com/office/drawing/2010/main" val="0"/>
@@ -15933,8 +16681,8 @@
     </w:p>
     <w:p/>
     <w:sectPr>
-      <w:headerReference w:type="default" r:id="rId29"/>
-      <w:footerReference w:type="default" r:id="rId30"/>
+      <w:headerReference w:type="default" r:id="rId33"/>
+      <w:footerReference w:type="default" r:id="rId34"/>
       <w:pgSz w:w="16838" w:h="11906" w:orient="landscape" w:code="9"/>
       <w:pgMar w:top="1417" w:right="1417" w:bottom="1417" w:left="1417" w:header="113" w:footer="113" w:gutter="0"/>
       <w:pgNumType w:start="0"/>
@@ -15995,7 +16743,7 @@
           <w:rPr>
             <w:noProof/>
           </w:rPr>
-          <w:t>14</w:t>
+          <w:t>20</w:t>
         </w:r>
         <w:r>
           <w:fldChar w:fldCharType="end"/>
@@ -17105,6 +17853,119 @@
     </w:lvl>
   </w:abstractNum>
   <w:abstractNum w:abstractNumId="9" w15:restartNumberingAfterBreak="0">
+    <w:nsid w:val="38247BAC"/>
+    <w:multiLevelType w:val="hybridMultilevel"/>
+    <w:tmpl w:val="A5C4B9CE"/>
+    <w:lvl w:ilvl="0" w:tplc="04090001">
+      <w:start w:val="1"/>
+      <w:numFmt w:val="bullet"/>
+      <w:lvlText w:val=""/>
+      <w:lvlJc w:val="left"/>
+      <w:pPr>
+        <w:ind w:left="720" w:hanging="360"/>
+      </w:pPr>
+      <w:rPr>
+        <w:rFonts w:ascii="Symbol" w:hAnsi="Symbol" w:hint="default"/>
+      </w:rPr>
+    </w:lvl>
+    <w:lvl w:ilvl="1" w:tplc="04090003" w:tentative="1">
+      <w:start w:val="1"/>
+      <w:numFmt w:val="bullet"/>
+      <w:lvlText w:val="o"/>
+      <w:lvlJc w:val="left"/>
+      <w:pPr>
+        <w:ind w:left="1440" w:hanging="360"/>
+      </w:pPr>
+      <w:rPr>
+        <w:rFonts w:ascii="Courier New" w:hAnsi="Courier New" w:cs="Courier New" w:hint="default"/>
+      </w:rPr>
+    </w:lvl>
+    <w:lvl w:ilvl="2" w:tplc="04090005" w:tentative="1">
+      <w:start w:val="1"/>
+      <w:numFmt w:val="bullet"/>
+      <w:lvlText w:val=""/>
+      <w:lvlJc w:val="left"/>
+      <w:pPr>
+        <w:ind w:left="2160" w:hanging="360"/>
+      </w:pPr>
+      <w:rPr>
+        <w:rFonts w:ascii="Wingdings" w:hAnsi="Wingdings" w:hint="default"/>
+      </w:rPr>
+    </w:lvl>
+    <w:lvl w:ilvl="3" w:tplc="04090001" w:tentative="1">
+      <w:start w:val="1"/>
+      <w:numFmt w:val="bullet"/>
+      <w:lvlText w:val=""/>
+      <w:lvlJc w:val="left"/>
+      <w:pPr>
+        <w:ind w:left="2880" w:hanging="360"/>
+      </w:pPr>
+      <w:rPr>
+        <w:rFonts w:ascii="Symbol" w:hAnsi="Symbol" w:hint="default"/>
+      </w:rPr>
+    </w:lvl>
+    <w:lvl w:ilvl="4" w:tplc="04090003" w:tentative="1">
+      <w:start w:val="1"/>
+      <w:numFmt w:val="bullet"/>
+      <w:lvlText w:val="o"/>
+      <w:lvlJc w:val="left"/>
+      <w:pPr>
+        <w:ind w:left="3600" w:hanging="360"/>
+      </w:pPr>
+      <w:rPr>
+        <w:rFonts w:ascii="Courier New" w:hAnsi="Courier New" w:cs="Courier New" w:hint="default"/>
+      </w:rPr>
+    </w:lvl>
+    <w:lvl w:ilvl="5" w:tplc="04090005" w:tentative="1">
+      <w:start w:val="1"/>
+      <w:numFmt w:val="bullet"/>
+      <w:lvlText w:val=""/>
+      <w:lvlJc w:val="left"/>
+      <w:pPr>
+        <w:ind w:left="4320" w:hanging="360"/>
+      </w:pPr>
+      <w:rPr>
+        <w:rFonts w:ascii="Wingdings" w:hAnsi="Wingdings" w:hint="default"/>
+      </w:rPr>
+    </w:lvl>
+    <w:lvl w:ilvl="6" w:tplc="04090001" w:tentative="1">
+      <w:start w:val="1"/>
+      <w:numFmt w:val="bullet"/>
+      <w:lvlText w:val=""/>
+      <w:lvlJc w:val="left"/>
+      <w:pPr>
+        <w:ind w:left="5040" w:hanging="360"/>
+      </w:pPr>
+      <w:rPr>
+        <w:rFonts w:ascii="Symbol" w:hAnsi="Symbol" w:hint="default"/>
+      </w:rPr>
+    </w:lvl>
+    <w:lvl w:ilvl="7" w:tplc="04090003" w:tentative="1">
+      <w:start w:val="1"/>
+      <w:numFmt w:val="bullet"/>
+      <w:lvlText w:val="o"/>
+      <w:lvlJc w:val="left"/>
+      <w:pPr>
+        <w:ind w:left="5760" w:hanging="360"/>
+      </w:pPr>
+      <w:rPr>
+        <w:rFonts w:ascii="Courier New" w:hAnsi="Courier New" w:cs="Courier New" w:hint="default"/>
+      </w:rPr>
+    </w:lvl>
+    <w:lvl w:ilvl="8" w:tplc="04090005" w:tentative="1">
+      <w:start w:val="1"/>
+      <w:numFmt w:val="bullet"/>
+      <w:lvlText w:val=""/>
+      <w:lvlJc w:val="left"/>
+      <w:pPr>
+        <w:ind w:left="6480" w:hanging="360"/>
+      </w:pPr>
+      <w:rPr>
+        <w:rFonts w:ascii="Wingdings" w:hAnsi="Wingdings" w:hint="default"/>
+      </w:rPr>
+    </w:lvl>
+  </w:abstractNum>
+  <w:abstractNum w:abstractNumId="10" w15:restartNumberingAfterBreak="0">
     <w:nsid w:val="43C402DF"/>
     <w:multiLevelType w:val="hybridMultilevel"/>
     <w:tmpl w:val="E5CA28D2"/>
@@ -17193,7 +18054,7 @@
       </w:pPr>
     </w:lvl>
   </w:abstractNum>
-  <w:abstractNum w:abstractNumId="10" w15:restartNumberingAfterBreak="0">
+  <w:abstractNum w:abstractNumId="11" w15:restartNumberingAfterBreak="0">
     <w:nsid w:val="7D765E1D"/>
     <w:multiLevelType w:val="hybridMultilevel"/>
     <w:tmpl w:val="025A7F3E"/>
@@ -17310,7 +18171,7 @@
     <w:abstractNumId w:val="2"/>
   </w:num>
   <w:num w:numId="2">
-    <w:abstractNumId w:val="10"/>
+    <w:abstractNumId w:val="11"/>
   </w:num>
   <w:num w:numId="3">
     <w:abstractNumId w:val="5"/>
@@ -17331,13 +18192,16 @@
     <w:abstractNumId w:val="6"/>
   </w:num>
   <w:num w:numId="9">
-    <w:abstractNumId w:val="9"/>
+    <w:abstractNumId w:val="10"/>
   </w:num>
   <w:num w:numId="10">
     <w:abstractNumId w:val="7"/>
   </w:num>
   <w:num w:numId="11">
     <w:abstractNumId w:val="8"/>
+  </w:num>
+  <w:num w:numId="12">
+    <w:abstractNumId w:val="9"/>
   </w:num>
 </w:numbering>
 </file>
@@ -18468,7 +19332,7 @@
 </file>
 
 <file path=customXml/itemProps1.xml><?xml version="1.0" encoding="utf-8"?>
-<ds:datastoreItem xmlns:ds="http://schemas.openxmlformats.org/officeDocument/2006/customXml" ds:itemID="{316A138A-D9B3-4E91-899A-96EDC772D92E}">
+<ds:datastoreItem xmlns:ds="http://schemas.openxmlformats.org/officeDocument/2006/customXml" ds:itemID="{B888CCBD-DAAD-44AD-BBB1-766024A6D502}">
   <ds:schemaRefs>
     <ds:schemaRef ds:uri="http://schemas.openxmlformats.org/officeDocument/2006/bibliography"/>
   </ds:schemaRefs>

--- a/dossiersynthese.docx
+++ b/dossiersynthese.docx
@@ -7610,16 +7610,520 @@
     </w:p>
     <w:p>
       <w:pPr>
-        <w:rPr>
-          <w:color w:val="FFDA00"/>
-          <w:sz w:val="40"/>
-          <w:szCs w:val="40"/>
-        </w:rPr>
+        <w:pStyle w:val="Titre2"/>
+      </w:pPr>
+      <w:r>
+        <w:lastRenderedPageBreak/>
+        <w:t>Architecture de Symfony</w:t>
+      </w:r>
+    </w:p>
+    <w:p/>
+    <w:p>
+      <w:pPr>
+        <w:pStyle w:val="Titre3"/>
+      </w:pPr>
+      <w:r>
+        <w:t>Composer</w:t>
+      </w:r>
+    </w:p>
+    <w:p>
+      <w:r>
+        <w:t xml:space="preserve">Composer est </w:t>
+      </w:r>
+      <w:r>
+        <w:t xml:space="preserve">le manager de </w:t>
+      </w:r>
+      <w:r>
+        <w:rPr>
+          <w:shd w:val="clear" w:color="auto" w:fill="FFDA00"/>
+        </w:rPr>
+        <w:t>dépendances</w:t>
+      </w:r>
+      <w:r>
+        <w:t xml:space="preserve"> PHP, permettant l’installation, gestion et mise à jours d’un projet Symfony par exemple. C’est avec lui que j’installe mes bundles Symfony ou que je tiens à jours mes librairies. Au long du développement du projet, son utilisation n’a pas été quotidienne, surtout au début du développement ou lors de l’installation d’un nouveau bundle. </w:t>
+      </w:r>
+    </w:p>
+    <w:p>
+      <w:r>
+        <w:t>Petite précision, Composer gère les dépendances au sein du projet, contrairement à NPM par exemple. Très utile pour moi pour tester une nouvelle fonctionnalité dans une copie indépendante du projet.</w:t>
+      </w:r>
+    </w:p>
+    <w:p>
+      <w:pPr>
+        <w:pStyle w:val="Titre3"/>
+      </w:pPr>
+      <w:r>
+        <w:t>Console</w:t>
+      </w:r>
+    </w:p>
+    <w:p>
+      <w:r>
+        <w:t>L’utilisation de la console a quant à elle été quotidienne. Entre Git, Composer, Doctrine, les commandes PHP Bin et JavaScript, mon espace de travail a toujours été partagé entre code et console Bash.</w:t>
+      </w:r>
+    </w:p>
+    <w:p>
+      <w:r>
+        <w:t>Pour le développement d’un projet Symfony, les commandes récurrentes sont celles de lancement du serveur propre à Symfony, de mise à jours de la base de données, d’</w:t>
+      </w:r>
+      <w:r>
+        <w:t>installation de bundle et</w:t>
+      </w:r>
+      <w:r>
+        <w:t xml:space="preserve"> de suppre</w:t>
+      </w:r>
+      <w:r>
+        <w:t xml:space="preserve">ssion du cache de développement. </w:t>
+      </w:r>
+    </w:p>
+    <w:p>
+      <w:r>
+        <w:t>Voici quelques exemples :</w:t>
+      </w:r>
+    </w:p>
+    <w:p>
+      <w:r>
+        <w:rPr>
+          <w:noProof/>
+          <w:lang w:val="en-US"/>
+        </w:rPr>
+        <w:lastRenderedPageBreak/>
+        <w:drawing>
+          <wp:inline distT="0" distB="0" distL="0" distR="0">
+            <wp:extent cx="3571875" cy="1219665"/>
+            <wp:effectExtent l="0" t="0" r="0" b="0"/>
+            <wp:docPr id="24" name="Image 24"/>
+            <wp:cNvGraphicFramePr>
+              <a:graphicFrameLocks xmlns:a="http://schemas.openxmlformats.org/drawingml/2006/main" noChangeAspect="1"/>
+            </wp:cNvGraphicFramePr>
+            <a:graphic xmlns:a="http://schemas.openxmlformats.org/drawingml/2006/main">
+              <a:graphicData uri="http://schemas.openxmlformats.org/drawingml/2006/picture">
+                <pic:pic xmlns:pic="http://schemas.openxmlformats.org/drawingml/2006/picture">
+                  <pic:nvPicPr>
+                    <pic:cNvPr id="0" name="Picture 20"/>
+                    <pic:cNvPicPr>
+                      <a:picLocks noChangeAspect="1" noChangeArrowheads="1"/>
+                    </pic:cNvPicPr>
+                  </pic:nvPicPr>
+                  <pic:blipFill>
+                    <a:blip r:embed="rId26">
+                      <a:extLst>
+                        <a:ext uri="{28A0092B-C50C-407E-A947-70E740481C1C}">
+                          <a14:useLocalDpi xmlns:a14="http://schemas.microsoft.com/office/drawing/2010/main" val="0"/>
+                        </a:ext>
+                      </a:extLst>
+                    </a:blip>
+                    <a:srcRect/>
+                    <a:stretch>
+                      <a:fillRect/>
+                    </a:stretch>
+                  </pic:blipFill>
+                  <pic:spPr bwMode="auto">
+                    <a:xfrm>
+                      <a:off x="0" y="0"/>
+                      <a:ext cx="3583295" cy="1223564"/>
+                    </a:xfrm>
+                    <a:prstGeom prst="rect">
+                      <a:avLst/>
+                    </a:prstGeom>
+                    <a:noFill/>
+                    <a:ln>
+                      <a:noFill/>
+                    </a:ln>
+                  </pic:spPr>
+                </pic:pic>
+              </a:graphicData>
+            </a:graphic>
+          </wp:inline>
+        </w:drawing>
+      </w:r>
+    </w:p>
+    <w:p>
+      <w:r>
+        <w:rPr>
+          <w:noProof/>
+          <w:lang w:val="en-US"/>
+        </w:rPr>
+        <w:drawing>
+          <wp:inline distT="0" distB="0" distL="0" distR="0">
+            <wp:extent cx="3733800" cy="409575"/>
+            <wp:effectExtent l="0" t="0" r="0" b="9525"/>
+            <wp:docPr id="25" name="Image 25"/>
+            <wp:cNvGraphicFramePr>
+              <a:graphicFrameLocks xmlns:a="http://schemas.openxmlformats.org/drawingml/2006/main" noChangeAspect="1"/>
+            </wp:cNvGraphicFramePr>
+            <a:graphic xmlns:a="http://schemas.openxmlformats.org/drawingml/2006/main">
+              <a:graphicData uri="http://schemas.openxmlformats.org/drawingml/2006/picture">
+                <pic:pic xmlns:pic="http://schemas.openxmlformats.org/drawingml/2006/picture">
+                  <pic:nvPicPr>
+                    <pic:cNvPr id="0" name="Picture 21"/>
+                    <pic:cNvPicPr>
+                      <a:picLocks noChangeAspect="1" noChangeArrowheads="1"/>
+                    </pic:cNvPicPr>
+                  </pic:nvPicPr>
+                  <pic:blipFill>
+                    <a:blip r:embed="rId27">
+                      <a:extLst>
+                        <a:ext uri="{28A0092B-C50C-407E-A947-70E740481C1C}">
+                          <a14:useLocalDpi xmlns:a14="http://schemas.microsoft.com/office/drawing/2010/main" val="0"/>
+                        </a:ext>
+                      </a:extLst>
+                    </a:blip>
+                    <a:srcRect/>
+                    <a:stretch>
+                      <a:fillRect/>
+                    </a:stretch>
+                  </pic:blipFill>
+                  <pic:spPr bwMode="auto">
+                    <a:xfrm>
+                      <a:off x="0" y="0"/>
+                      <a:ext cx="3733800" cy="409575"/>
+                    </a:xfrm>
+                    <a:prstGeom prst="rect">
+                      <a:avLst/>
+                    </a:prstGeom>
+                    <a:noFill/>
+                    <a:ln>
+                      <a:noFill/>
+                    </a:ln>
+                  </pic:spPr>
+                </pic:pic>
+              </a:graphicData>
+            </a:graphic>
+          </wp:inline>
+        </w:drawing>
+      </w:r>
+    </w:p>
+    <w:p>
+      <w:r>
+        <w:t>Ou encore l’utilisation quotidienne de Git :</w:t>
+      </w:r>
+    </w:p>
+    <w:p>
+      <w:r>
+        <w:rPr>
+          <w:noProof/>
+          <w:lang w:val="en-US"/>
+        </w:rPr>
+        <w:drawing>
+          <wp:inline distT="0" distB="0" distL="0" distR="0">
+            <wp:extent cx="4219575" cy="2390775"/>
+            <wp:effectExtent l="0" t="0" r="9525" b="9525"/>
+            <wp:docPr id="26" name="Image 26"/>
+            <wp:cNvGraphicFramePr>
+              <a:graphicFrameLocks xmlns:a="http://schemas.openxmlformats.org/drawingml/2006/main" noChangeAspect="1"/>
+            </wp:cNvGraphicFramePr>
+            <a:graphic xmlns:a="http://schemas.openxmlformats.org/drawingml/2006/main">
+              <a:graphicData uri="http://schemas.openxmlformats.org/drawingml/2006/picture">
+                <pic:pic xmlns:pic="http://schemas.openxmlformats.org/drawingml/2006/picture">
+                  <pic:nvPicPr>
+                    <pic:cNvPr id="0" name="Picture 22"/>
+                    <pic:cNvPicPr>
+                      <a:picLocks noChangeAspect="1" noChangeArrowheads="1"/>
+                    </pic:cNvPicPr>
+                  </pic:nvPicPr>
+                  <pic:blipFill>
+                    <a:blip r:embed="rId28">
+                      <a:extLst>
+                        <a:ext uri="{28A0092B-C50C-407E-A947-70E740481C1C}">
+                          <a14:useLocalDpi xmlns:a14="http://schemas.microsoft.com/office/drawing/2010/main" val="0"/>
+                        </a:ext>
+                      </a:extLst>
+                    </a:blip>
+                    <a:srcRect/>
+                    <a:stretch>
+                      <a:fillRect/>
+                    </a:stretch>
+                  </pic:blipFill>
+                  <pic:spPr bwMode="auto">
+                    <a:xfrm>
+                      <a:off x="0" y="0"/>
+                      <a:ext cx="4219575" cy="2390775"/>
+                    </a:xfrm>
+                    <a:prstGeom prst="rect">
+                      <a:avLst/>
+                    </a:prstGeom>
+                    <a:noFill/>
+                    <a:ln>
+                      <a:noFill/>
+                    </a:ln>
+                  </pic:spPr>
+                </pic:pic>
+              </a:graphicData>
+            </a:graphic>
+          </wp:inline>
+        </w:drawing>
+      </w:r>
+    </w:p>
+    <w:p>
+      <w:r>
+        <w:br w:type="page"/>
+      </w:r>
+    </w:p>
+    <w:p>
+      <w:pPr>
+        <w:pStyle w:val="Titre3"/>
+      </w:pPr>
+      <w:r>
+        <w:lastRenderedPageBreak/>
+        <w:t>Architecture</w:t>
+      </w:r>
+    </w:p>
+    <w:p>
+      <w:r>
+        <w:t>Voici à quoi ressemble un projet Symfony :</w:t>
+      </w:r>
+    </w:p>
+    <w:p>
+      <w:r>
+        <w:rPr>
+          <w:noProof/>
+          <w:lang w:val="en-US"/>
+        </w:rPr>
+        <w:drawing>
+          <wp:anchor distT="0" distB="0" distL="114300" distR="114300" simplePos="0" relativeHeight="251676672" behindDoc="1" locked="0" layoutInCell="1" allowOverlap="1">
+            <wp:simplePos x="0" y="0"/>
+            <wp:positionH relativeFrom="column">
+              <wp:posOffset>-4445</wp:posOffset>
+            </wp:positionH>
+            <wp:positionV relativeFrom="paragraph">
+              <wp:posOffset>-1270</wp:posOffset>
+            </wp:positionV>
+            <wp:extent cx="1198733" cy="5143500"/>
+            <wp:effectExtent l="0" t="0" r="1905" b="0"/>
+            <wp:wrapTight wrapText="bothSides">
+              <wp:wrapPolygon edited="0">
+                <wp:start x="0" y="0"/>
+                <wp:lineTo x="0" y="21520"/>
+                <wp:lineTo x="21291" y="21520"/>
+                <wp:lineTo x="21291" y="0"/>
+                <wp:lineTo x="0" y="0"/>
+              </wp:wrapPolygon>
+            </wp:wrapTight>
+            <wp:docPr id="27" name="Image 27"/>
+            <wp:cNvGraphicFramePr>
+              <a:graphicFrameLocks xmlns:a="http://schemas.openxmlformats.org/drawingml/2006/main" noChangeAspect="1"/>
+            </wp:cNvGraphicFramePr>
+            <a:graphic xmlns:a="http://schemas.openxmlformats.org/drawingml/2006/main">
+              <a:graphicData uri="http://schemas.openxmlformats.org/drawingml/2006/picture">
+                <pic:pic xmlns:pic="http://schemas.openxmlformats.org/drawingml/2006/picture">
+                  <pic:nvPicPr>
+                    <pic:cNvPr id="0" name="Picture 23"/>
+                    <pic:cNvPicPr>
+                      <a:picLocks noChangeAspect="1" noChangeArrowheads="1"/>
+                    </pic:cNvPicPr>
+                  </pic:nvPicPr>
+                  <pic:blipFill>
+                    <a:blip r:embed="rId29">
+                      <a:extLst>
+                        <a:ext uri="{28A0092B-C50C-407E-A947-70E740481C1C}">
+                          <a14:useLocalDpi xmlns:a14="http://schemas.microsoft.com/office/drawing/2010/main" val="0"/>
+                        </a:ext>
+                      </a:extLst>
+                    </a:blip>
+                    <a:srcRect/>
+                    <a:stretch>
+                      <a:fillRect/>
+                    </a:stretch>
+                  </pic:blipFill>
+                  <pic:spPr bwMode="auto">
+                    <a:xfrm>
+                      <a:off x="0" y="0"/>
+                      <a:ext cx="1198733" cy="5143500"/>
+                    </a:xfrm>
+                    <a:prstGeom prst="rect">
+                      <a:avLst/>
+                    </a:prstGeom>
+                    <a:noFill/>
+                    <a:ln>
+                      <a:noFill/>
+                    </a:ln>
+                  </pic:spPr>
+                </pic:pic>
+              </a:graphicData>
+            </a:graphic>
+          </wp:anchor>
+        </w:drawing>
+      </w:r>
+      <w:r>
+        <w:t xml:space="preserve">Le dossier </w:t>
+      </w:r>
+      <w:r>
+        <w:t>/</w:t>
+      </w:r>
+      <w:r>
+        <w:t xml:space="preserve">config contient les </w:t>
+      </w:r>
+      <w:r>
+        <w:rPr>
+          <w:shd w:val="clear" w:color="auto" w:fill="FFDA00"/>
+        </w:rPr>
+        <w:t>configurations</w:t>
+      </w:r>
+      <w:r>
+        <w:t xml:space="preserve"> relatives au projet et aux bundles au format yaml.</w:t>
+      </w:r>
+    </w:p>
+    <w:p>
+      <w:r>
+        <w:t xml:space="preserve">Le dossier </w:t>
+      </w:r>
+      <w:r>
+        <w:t>/</w:t>
+      </w:r>
+      <w:r>
+        <w:t xml:space="preserve">public sera la seule partie accessible de l’application, contenant toutes nos </w:t>
+      </w:r>
+      <w:r>
+        <w:rPr>
+          <w:shd w:val="clear" w:color="auto" w:fill="FFDA00"/>
+        </w:rPr>
+        <w:t>ressources</w:t>
+      </w:r>
+      <w:r>
+        <w:t>, images, css, JavaScript entre autres, ainsi que notre index.php, unique interface entre le client et le serveur.</w:t>
+      </w:r>
+    </w:p>
+    <w:p>
+      <w:r>
+        <w:t xml:space="preserve">Le dossier /src contient nos controllers, nos repositories, et nos entities. Il s’agit du </w:t>
+      </w:r>
+      <w:r>
+        <w:rPr>
+          <w:shd w:val="clear" w:color="auto" w:fill="FFDA00"/>
+        </w:rPr>
+        <w:t>cœur</w:t>
+      </w:r>
+      <w:r>
+        <w:t xml:space="preserve"> du projet, constitué aussi du kernel de Symfony, assurant l’intégrité du code.</w:t>
+      </w:r>
+      <w:r>
+        <w:t xml:space="preserve"> Ce dossier contient aussi nos classes de formulaires.</w:t>
+      </w:r>
+    </w:p>
+    <w:p>
+      <w:r>
+        <w:t>Le dossier /templates contient nos fichiers twig, nous n’y rédigeons que du HTML.</w:t>
+      </w:r>
+    </w:p>
+    <w:p>
+      <w:r>
+        <w:t xml:space="preserve">Vous pouvez constater aussi la présence de nombreux autres dossiers / fichiers, bien qu’étant </w:t>
+      </w:r>
+      <w:r>
+        <w:rPr>
+          <w:shd w:val="clear" w:color="auto" w:fill="FFDA00"/>
+        </w:rPr>
+        <w:t>essentiel</w:t>
+      </w:r>
+      <w:r>
+        <w:t xml:space="preserve"> au bon fonctionnement du projet, ils n’ont pas constitué un espace de travail essentiel pour moi. Par exemple, le dossier var contient le cache généré par Symfony pour le développement et la production.</w:t>
+      </w:r>
+    </w:p>
+    <w:p/>
+    <w:p>
+      <w:pPr>
+        <w:pStyle w:val="Titre3"/>
+      </w:pPr>
+      <w:r>
+        <w:lastRenderedPageBreak/>
+        <w:t>Organisation</w:t>
+      </w:r>
+    </w:p>
+    <w:p>
+      <w:r>
+        <w:t xml:space="preserve">Je vous propose un </w:t>
+      </w:r>
+      <w:r>
+        <w:rPr>
+          <w:shd w:val="clear" w:color="auto" w:fill="FFDA00"/>
+        </w:rPr>
+        <w:t>exemple</w:t>
+      </w:r>
+      <w:r>
+        <w:t xml:space="preserve"> concret pour nous aider à s’y retrouver dans le projet. </w:t>
+      </w:r>
+    </w:p>
+    <w:p>
+      <w:r>
+        <w:t>Imaginons que je souhaite créer une nouvelle fonctionnalité, permettant à un administrateur de créer un nouvel utilisateur.</w:t>
+      </w:r>
+    </w:p>
+    <w:p>
+      <w:r>
+        <w:t>Nous admettons que l’administrateur est authentifié et qu’il possède le rôle (droit) adéquat.</w:t>
+      </w:r>
+    </w:p>
+    <w:p>
+      <w:r>
+        <w:t xml:space="preserve">Je commence par mon controller, où je créé une fonction dont le rôle est d’envoyer le template twig correspondant à un formulaire de création d’utilisateur. On se trouve dans le dossier /src/Controller, dans le fichier UserController.php. Une fois la fonction préparée, je </w:t>
+      </w:r>
+      <w:r>
+        <w:rPr>
+          <w:shd w:val="clear" w:color="auto" w:fill="FFDA00"/>
+        </w:rPr>
+        <w:t>génère un nouveau formulaire</w:t>
+      </w:r>
+      <w:r>
+        <w:t xml:space="preserve"> basé sur l’entité User à l’aide la console. Une fois le formulaire créé, je demande à ma fonction du controller de le traiter si une requête est reçue. </w:t>
+      </w:r>
+    </w:p>
+    <w:p>
+      <w:r>
+        <w:t xml:space="preserve">Si le formulaire est traité et valide, je demande à ma couche Model, donc à mon repository, de </w:t>
+      </w:r>
+      <w:r>
+        <w:rPr>
+          <w:shd w:val="clear" w:color="auto" w:fill="FFDA00"/>
+        </w:rPr>
+        <w:t>persister</w:t>
+      </w:r>
+      <w:r>
+        <w:t xml:space="preserve"> la nouvelle entité User afin de l’enregistrer en base de données. Si cette action se déroule avec succès, la fonction du controller se charge de rediriger l’administrateur vers une autre route correspondant à la liste des utilisateurs, avec une notification lui indiquant le succès de son action par exemple.</w:t>
+      </w:r>
+    </w:p>
+    <w:p>
+      <w:r>
+        <w:t xml:space="preserve">Voici dans les grandes lignes le déroulement de l’ajout d’une </w:t>
+      </w:r>
+      <w:r>
+        <w:rPr>
+          <w:shd w:val="clear" w:color="auto" w:fill="FFDA00"/>
+        </w:rPr>
+        <w:t>nouvelle fonctionnalité</w:t>
+      </w:r>
+      <w:r>
+        <w:t xml:space="preserve">. Ajoutez à cela l’édition de la vue twig, </w:t>
+      </w:r>
+      <w:proofErr w:type="gramStart"/>
+      <w:r>
+        <w:t>les vérification</w:t>
+      </w:r>
+      <w:proofErr w:type="gramEnd"/>
+      <w:r>
+        <w:t xml:space="preserve"> de sécurité et les tests.</w:t>
+      </w:r>
+    </w:p>
+    <w:p>
+      <w:r>
+        <w:br w:type="page"/>
+      </w:r>
+    </w:p>
+    <w:p>
+      <w:pPr>
+        <w:pStyle w:val="Titre3"/>
+      </w:pPr>
+      <w:r>
+        <w:lastRenderedPageBreak/>
+        <w:t>Sécurité</w:t>
+      </w:r>
+    </w:p>
+    <w:p>
+      <w:pPr>
+        <w:pStyle w:val="Titre3"/>
       </w:pPr>
       <w:bookmarkStart w:id="24" w:name="_GoBack"/>
       <w:bookmarkEnd w:id="24"/>
       <w:r>
-        <w:lastRenderedPageBreak/>
         <w:br w:type="page"/>
       </w:r>
     </w:p>
@@ -7757,7 +8261,7 @@
         </w:rPr>
         <w:t xml:space="preserve"> is my solution (see </w:t>
       </w:r>
-      <w:hyperlink r:id="rId26" w:history="1">
+      <w:hyperlink r:id="rId30" w:history="1">
         <w:r>
           <w:rPr>
             <w:rStyle w:val="Lienhypertexte"/>
@@ -8579,7 +9083,7 @@
                     </pic:cNvPicPr>
                   </pic:nvPicPr>
                   <pic:blipFill>
-                    <a:blip r:embed="rId27">
+                    <a:blip r:embed="rId31">
                       <a:extLst>
                         <a:ext uri="{28A0092B-C50C-407E-A947-70E740481C1C}">
                           <a14:useLocalDpi xmlns:a14="http://schemas.microsoft.com/office/drawing/2010/main" val="0"/>
@@ -8623,7 +9127,7 @@
         </w:rPr>
         <w:t xml:space="preserve">And if you point your browser to </w:t>
       </w:r>
-      <w:hyperlink r:id="rId28" w:history="1">
+      <w:hyperlink r:id="rId32" w:history="1">
         <w:r>
           <w:rPr>
             <w:rStyle w:val="Lienhypertexte"/>
@@ -8668,7 +9172,7 @@
                     </pic:cNvPicPr>
                   </pic:nvPicPr>
                   <pic:blipFill>
-                    <a:blip r:embed="rId29">
+                    <a:blip r:embed="rId33">
                       <a:extLst>
                         <a:ext uri="{28A0092B-C50C-407E-A947-70E740481C1C}">
                           <a14:useLocalDpi xmlns:a14="http://schemas.microsoft.com/office/drawing/2010/main" val="0"/>
@@ -9076,7 +9580,7 @@
                     </pic:cNvPicPr>
                   </pic:nvPicPr>
                   <pic:blipFill>
-                    <a:blip r:embed="rId30" cstate="print">
+                    <a:blip r:embed="rId34" cstate="print">
                       <a:extLst>
                         <a:ext uri="{28A0092B-C50C-407E-A947-70E740481C1C}">
                           <a14:useLocalDpi xmlns:a14="http://schemas.microsoft.com/office/drawing/2010/main" val="0"/>
@@ -10436,7 +10940,7 @@
                     </pic:cNvPicPr>
                   </pic:nvPicPr>
                   <pic:blipFill>
-                    <a:blip r:embed="rId31" cstate="print">
+                    <a:blip r:embed="rId35" cstate="print">
                       <a:extLst>
                         <a:ext uri="{28A0092B-C50C-407E-A947-70E740481C1C}">
                           <a14:useLocalDpi xmlns:a14="http://schemas.microsoft.com/office/drawing/2010/main" val="0"/>
@@ -10778,7 +11282,7 @@
                     </pic:cNvPicPr>
                   </pic:nvPicPr>
                   <pic:blipFill>
-                    <a:blip r:embed="rId32">
+                    <a:blip r:embed="rId36">
                       <a:extLst>
                         <a:ext uri="{28A0092B-C50C-407E-A947-70E740481C1C}">
                           <a14:useLocalDpi xmlns:a14="http://schemas.microsoft.com/office/drawing/2010/main" val="0"/>
@@ -13218,7 +13722,7 @@
                     </pic:cNvPicPr>
                   </pic:nvPicPr>
                   <pic:blipFill>
-                    <a:blip r:embed="rId27">
+                    <a:blip r:embed="rId31">
                       <a:extLst>
                         <a:ext uri="{28A0092B-C50C-407E-A947-70E740481C1C}">
                           <a14:useLocalDpi xmlns:a14="http://schemas.microsoft.com/office/drawing/2010/main" val="0"/>
@@ -13286,7 +13790,7 @@
                     </pic:cNvPicPr>
                   </pic:nvPicPr>
                   <pic:blipFill>
-                    <a:blip r:embed="rId29">
+                    <a:blip r:embed="rId33">
                       <a:extLst>
                         <a:ext uri="{28A0092B-C50C-407E-A947-70E740481C1C}">
                           <a14:useLocalDpi xmlns:a14="http://schemas.microsoft.com/office/drawing/2010/main" val="0"/>
@@ -13975,7 +14479,7 @@
                     </pic:cNvPicPr>
                   </pic:nvPicPr>
                   <pic:blipFill>
-                    <a:blip r:embed="rId30">
+                    <a:blip r:embed="rId34">
                       <a:extLst>
                         <a:ext uri="{28A0092B-C50C-407E-A947-70E740481C1C}">
                           <a14:useLocalDpi xmlns:a14="http://schemas.microsoft.com/office/drawing/2010/main" val="0"/>
@@ -14883,7 +15387,7 @@
                     </pic:cNvPicPr>
                   </pic:nvPicPr>
                   <pic:blipFill>
-                    <a:blip r:embed="rId31">
+                    <a:blip r:embed="rId35">
                       <a:extLst>
                         <a:ext uri="{28A0092B-C50C-407E-A947-70E740481C1C}">
                           <a14:useLocalDpi xmlns:a14="http://schemas.microsoft.com/office/drawing/2010/main" val="0"/>
@@ -15174,7 +15678,7 @@
                     </pic:cNvPicPr>
                   </pic:nvPicPr>
                   <pic:blipFill>
-                    <a:blip r:embed="rId32">
+                    <a:blip r:embed="rId36">
                       <a:extLst>
                         <a:ext uri="{28A0092B-C50C-407E-A947-70E740481C1C}">
                           <a14:useLocalDpi xmlns:a14="http://schemas.microsoft.com/office/drawing/2010/main" val="0"/>
@@ -16681,8 +17185,8 @@
     </w:p>
     <w:p/>
     <w:sectPr>
-      <w:headerReference w:type="default" r:id="rId33"/>
-      <w:footerReference w:type="default" r:id="rId34"/>
+      <w:headerReference w:type="default" r:id="rId37"/>
+      <w:footerReference w:type="default" r:id="rId38"/>
       <w:pgSz w:w="16838" w:h="11906" w:orient="landscape" w:code="9"/>
       <w:pgMar w:top="1417" w:right="1417" w:bottom="1417" w:left="1417" w:header="113" w:footer="113" w:gutter="0"/>
       <w:pgNumType w:start="0"/>
@@ -16743,7 +17247,7 @@
           <w:rPr>
             <w:noProof/>
           </w:rPr>
-          <w:t>20</w:t>
+          <w:t>21</w:t>
         </w:r>
         <w:r>
           <w:fldChar w:fldCharType="end"/>
@@ -18672,7 +19176,6 @@
   <w:style w:type="character" w:default="1" w:styleId="Policepardfaut">
     <w:name w:val="Default Paragraph Font"/>
     <w:uiPriority w:val="1"/>
-    <w:semiHidden/>
     <w:unhideWhenUsed/>
   </w:style>
   <w:style w:type="table" w:default="1" w:styleId="TableauNormal">
@@ -19332,7 +19835,7 @@
 </file>
 
 <file path=customXml/itemProps1.xml><?xml version="1.0" encoding="utf-8"?>
-<ds:datastoreItem xmlns:ds="http://schemas.openxmlformats.org/officeDocument/2006/customXml" ds:itemID="{B888CCBD-DAAD-44AD-BBB1-766024A6D502}">
+<ds:datastoreItem xmlns:ds="http://schemas.openxmlformats.org/officeDocument/2006/customXml" ds:itemID="{FA9CD4EE-AD59-455A-A5BF-E44D1677EDDD}">
   <ds:schemaRefs>
     <ds:schemaRef ds:uri="http://schemas.openxmlformats.org/officeDocument/2006/bibliography"/>
   </ds:schemaRefs>
